--- a/P2/P2.docx
+++ b/P2/P2.docx
@@ -3,6 +3,146 @@
 <w:document xmlns:wpc="http://schemas.microsoft.com/office/word/2010/wordprocessingCanvas" xmlns:cx="http://schemas.microsoft.com/office/drawing/2014/chartex" xmlns:mc="http://schemas.openxmlformats.org/markup-compatibility/2006" xmlns:o="urn:schemas-microsoft-com:office:office" xmlns:r="http://schemas.openxmlformats.org/officeDocument/2006/relationships" xmlns:m="http://schemas.openxmlformats.org/officeDocument/2006/math" xmlns:v="urn:schemas-microsoft-com:vml" xmlns:wp14="http://schemas.microsoft.com/office/word/2010/wordprocessingDrawing" xmlns:wp="http://schemas.openxmlformats.org/drawingml/2006/wordprocessingDrawing" xmlns:w10="urn:schemas-microsoft-com:office:word" xmlns:w="http://schemas.openxmlformats.org/wordprocessingml/2006/main" xmlns:w14="http://schemas.microsoft.com/office/word/2010/wordml" xmlns:w15="http://schemas.microsoft.com/office/word/2012/wordml" xmlns:w16se="http://schemas.microsoft.com/office/word/2015/wordml/symex" xmlns:wpg="http://schemas.microsoft.com/office/word/2010/wordprocessingGroup" xmlns:wpi="http://schemas.microsoft.com/office/word/2010/wordprocessingInk" xmlns:wne="http://schemas.microsoft.com/office/word/2006/wordml" xmlns:wps="http://schemas.microsoft.com/office/word/2010/wordprocessingShape" mc:Ignorable="w14 w15 w16se wp14">
   <w:body>
     <w:p/>
+    <w:p/>
+    <w:p/>
+    <w:p/>
+    <w:p/>
+    <w:p>
+      <w:pPr>
+        <w:jc w:val="center"/>
+        <w:rPr>
+          <w:sz w:val="96"/>
+          <w:szCs w:val="96"/>
+        </w:rPr>
+      </w:pPr>
+      <w:r>
+        <w:rPr>
+          <w:sz w:val="96"/>
+          <w:szCs w:val="96"/>
+        </w:rPr>
+        <w:t>DPL</w:t>
+      </w:r>
+    </w:p>
+    <w:p>
+      <w:pPr>
+        <w:jc w:val="center"/>
+        <w:rPr>
+          <w:sz w:val="72"/>
+          <w:szCs w:val="72"/>
+        </w:rPr>
+      </w:pPr>
+      <w:r>
+        <w:rPr>
+          <w:sz w:val="72"/>
+          <w:szCs w:val="72"/>
+        </w:rPr>
+        <w:t>(P2: T7</w:t>
+      </w:r>
+      <w:r>
+        <w:rPr>
+          <w:sz w:val="72"/>
+          <w:szCs w:val="72"/>
+        </w:rPr>
+        <w:t>)</w:t>
+      </w:r>
+    </w:p>
+    <w:p>
+      <w:pPr>
+        <w:jc w:val="center"/>
+        <w:rPr>
+          <w:sz w:val="72"/>
+          <w:szCs w:val="72"/>
+        </w:rPr>
+      </w:pPr>
+    </w:p>
+    <w:p>
+      <w:pPr>
+        <w:jc w:val="center"/>
+        <w:rPr>
+          <w:sz w:val="72"/>
+          <w:szCs w:val="72"/>
+        </w:rPr>
+      </w:pPr>
+    </w:p>
+    <w:p>
+      <w:pPr>
+        <w:jc w:val="center"/>
+        <w:rPr>
+          <w:sz w:val="72"/>
+          <w:szCs w:val="72"/>
+        </w:rPr>
+      </w:pPr>
+    </w:p>
+    <w:p>
+      <w:pPr>
+        <w:jc w:val="center"/>
+        <w:rPr>
+          <w:sz w:val="72"/>
+          <w:szCs w:val="72"/>
+        </w:rPr>
+      </w:pPr>
+    </w:p>
+    <w:p>
+      <w:pPr>
+        <w:jc w:val="center"/>
+        <w:rPr>
+          <w:sz w:val="72"/>
+          <w:szCs w:val="72"/>
+        </w:rPr>
+      </w:pPr>
+    </w:p>
+    <w:p>
+      <w:pPr>
+        <w:jc w:val="center"/>
+      </w:pPr>
+      <w:r>
+        <w:t>Yeray Méndez Romero</w:t>
+      </w:r>
+    </w:p>
+    <w:p>
+      <w:pPr>
+        <w:jc w:val="center"/>
+      </w:pPr>
+      <w:hyperlink r:id="rId4" w:history="1">
+        <w:r>
+          <w:rPr>
+            <w:rStyle w:val="Hipervnculo"/>
+          </w:rPr>
+          <w:t>yeray.mendez@udc.es</w:t>
+        </w:r>
+      </w:hyperlink>
+    </w:p>
+    <w:p>
+      <w:pPr>
+        <w:jc w:val="center"/>
+      </w:pPr>
+      <w:r>
+        <w:t>Daniel Rivera López</w:t>
+      </w:r>
+    </w:p>
+    <w:p>
+      <w:pPr>
+        <w:jc w:val="center"/>
+      </w:pPr>
+      <w:hyperlink r:id="rId5" w:history="1">
+        <w:r>
+          <w:rPr>
+            <w:rStyle w:val="Hipervnculo"/>
+          </w:rPr>
+          <w:t>d.rivera1@udc.es</w:t>
+        </w:r>
+      </w:hyperlink>
+    </w:p>
+    <w:p>
+      <w:pPr>
+        <w:jc w:val="center"/>
+      </w:pPr>
+      <w:r>
+        <w:cr/>
+      </w:r>
+    </w:p>
+    <w:p/>
+    <w:p/>
     <w:p>
       <w:pPr>
         <w:rPr>
@@ -19,6 +159,7 @@
           <w:u w:val="single"/>
           <w:lang w:val="es-ES_tradnl"/>
         </w:rPr>
+        <w:lastRenderedPageBreak/>
         <w:t xml:space="preserve">1-Introducción </w:t>
       </w:r>
     </w:p>
@@ -64,13 +205,7 @@
         <w:rPr>
           <w:lang w:val="es-ES_tradnl"/>
         </w:rPr>
-        <w:t>Para ser capaces de definir el comportamiento de un robot existen</w:t>
-      </w:r>
-      <w:r>
-        <w:rPr>
-          <w:lang w:val="es-ES_tradnl"/>
-        </w:rPr>
-        <w:t xml:space="preserve"> dos niveles de programación, gestual y textual:</w:t>
+        <w:t>Para ser capaces de definir el comportamiento de un robot existen dos niveles de programación, gestual y textual:</w:t>
       </w:r>
     </w:p>
     <w:p>
@@ -97,13 +232,7 @@
         <w:rPr>
           <w:lang w:val="es-ES_tradnl"/>
         </w:rPr>
-        <w:t xml:space="preserve"> En la programación gestual el robot interviene en el proceso como un digitalizador de posiciones por las que luego pasará a ejecutar la tarea. No es necesaria experiencia por parte del usuario, ya </w:t>
-      </w:r>
-      <w:r>
-        <w:rPr>
-          <w:lang w:val="es-ES_tradnl"/>
-        </w:rPr>
-        <w:t>que la definición de su comportamiento se realiza con métodos sencillos:</w:t>
+        <w:t xml:space="preserve"> En la programación gestual el robot interviene en el proceso como un digitalizador de posiciones por las que luego pasará a ejecutar la tarea. No es necesaria experiencia por parte del usuario, ya que la definición de su comportamiento se realiza con métodos sencillos:</w:t>
       </w:r>
     </w:p>
     <w:p>
@@ -132,13 +261,7 @@
         <w:rPr>
           <w:lang w:val="es-ES_tradnl"/>
         </w:rPr>
-        <w:t>*Mediante un sistema maestro-esclavo por lo que lo movimientos realizados por el operador en el maestro son seguidos por el escl</w:t>
-      </w:r>
-      <w:r>
-        <w:rPr>
-          <w:lang w:val="es-ES_tradnl"/>
-        </w:rPr>
-        <w:t>avo.</w:t>
+        <w:t>*Mediante un sistema maestro-esclavo por lo que lo movimientos realizados por el operador en el maestro son seguidos por el esclavo.</w:t>
       </w:r>
     </w:p>
     <w:p>
@@ -179,13 +302,7 @@
         <w:rPr>
           <w:lang w:val="es-ES_tradnl"/>
         </w:rPr>
-        <w:t xml:space="preserve"> La secuencia de posiciones del robot es definida mediante un programa que define el movimiento del robot y su relación con el entorno (ya que puede o</w:t>
-      </w:r>
-      <w:r>
-        <w:rPr>
-          <w:lang w:val="es-ES_tradnl"/>
-        </w:rPr>
-        <w:t>btener información de él). En este caso si es necesaria experiencia en técnicas de programación y realización de estrategias de movimiento basadas en información sensorial. Dentro de la programación textual se pueden distinguir tres tipos:</w:t>
+        <w:t xml:space="preserve"> La secuencia de posiciones del robot es definida mediante un programa que define el movimiento del robot y su relación con el entorno (ya que puede obtener información de él). En este caso si es necesaria experiencia en técnicas de programación y realización de estrategias de movimiento basadas en información sensorial. Dentro de la programación textual se pueden distinguir tres tipos:</w:t>
       </w:r>
     </w:p>
     <w:p>
@@ -199,13 +316,7 @@
         <w:rPr>
           <w:lang w:val="es-ES_tradnl"/>
         </w:rPr>
-        <w:t>*Nivel robot: or</w:t>
-      </w:r>
-      <w:r>
-        <w:rPr>
-          <w:lang w:val="es-ES_tradnl"/>
-        </w:rPr>
-        <w:t>ientados a las operaciones y secuencia de ellas que el robot debe realizar para llevar a cabo la tarea (lectura de sensores y movimiento de actuadores).</w:t>
+        <w:t>*Nivel robot: orientados a las operaciones y secuencia de ellas que el robot debe realizar para llevar a cabo la tarea (lectura de sensores y movimiento de actuadores).</w:t>
       </w:r>
     </w:p>
     <w:p>
@@ -245,13 +356,7 @@
           <w:lang w:val="es-ES_tradnl"/>
         </w:rPr>
         <w:tab/>
-        <w:t xml:space="preserve">-&gt; </w:t>
-      </w:r>
-      <w:r>
-        <w:rPr>
-          <w:lang w:val="es-ES_tradnl"/>
-        </w:rPr>
-        <w:t>ANORAD</w:t>
+        <w:t>-&gt; ANORAD</w:t>
       </w:r>
     </w:p>
     <w:p>
@@ -266,13 +371,7 @@
           <w:lang w:val="es-ES_tradnl"/>
         </w:rPr>
         <w:tab/>
-        <w:t xml:space="preserve">-&gt; </w:t>
-      </w:r>
-      <w:r>
-        <w:rPr>
-          <w:lang w:val="es-ES_tradnl"/>
-        </w:rPr>
-        <w:t>EMILY</w:t>
+        <w:t>-&gt; EMILY</w:t>
       </w:r>
     </w:p>
     <w:p>
@@ -294,13 +393,7 @@
         <w:rPr>
           <w:lang w:val="es-ES_tradnl"/>
         </w:rPr>
-        <w:t xml:space="preserve">*Nivel objeto: las instrucciones se dan en función de los objetos a manejar, las instrucciones a nivel </w:t>
-      </w:r>
-      <w:r>
-        <w:rPr>
-          <w:lang w:val="es-ES_tradnl"/>
-        </w:rPr>
-        <w:t>robot se conseguirán consultando una base de datos.</w:t>
+        <w:t>*Nivel objeto: las instrucciones se dan en función de los objetos a manejar, las instrucciones a nivel robot se conseguirán consultando una base de datos.</w:t>
       </w:r>
     </w:p>
     <w:p>
@@ -340,13 +433,7 @@
           <w:lang w:val="es-ES_tradnl"/>
         </w:rPr>
         <w:tab/>
-        <w:t xml:space="preserve">-&gt; </w:t>
-      </w:r>
-      <w:r>
-        <w:rPr>
-          <w:lang w:val="es-ES_tradnl"/>
-        </w:rPr>
-        <w:t>RAPT</w:t>
+        <w:t>-&gt; RAPT</w:t>
       </w:r>
     </w:p>
     <w:p>
@@ -361,18 +448,7 @@
           <w:lang w:val="es-ES_tradnl"/>
         </w:rPr>
         <w:tab/>
-      </w:r>
-      <w:r>
-        <w:rPr>
-          <w:lang w:val="es-ES_tradnl"/>
-        </w:rPr>
-        <w:t xml:space="preserve">-&gt; </w:t>
-      </w:r>
-      <w:r>
-        <w:rPr>
-          <w:lang w:val="es-ES_tradnl"/>
-        </w:rPr>
-        <w:t>AUTOPASS</w:t>
+        <w:t>-&gt; AUTOPASS</w:t>
       </w:r>
     </w:p>
     <w:p>
@@ -394,33 +470,21 @@
         <w:rPr>
           <w:lang w:val="es-ES_tradnl"/>
         </w:rPr>
-        <w:t xml:space="preserve">*Nivel tarea: el programador debe establecer cuáles son las acciones que debe ejecutar el robot, pero no tiene necesariamente que detallar cómo hacerlo. Es </w:t>
-      </w:r>
+        <w:t>*Nivel tarea: el programador debe establecer cuáles son las acciones que debe ejecutar el robot, pero no tiene necesariamente que detallar cómo hacerlo. Es el sistema el que decide qué movimientos y comprobaciones sensoriales debe realizar, y en qué orden. Las decisiones se toman en función de:</w:t>
+      </w:r>
+    </w:p>
+    <w:p>
+      <w:pPr>
+        <w:ind w:left="1416" w:firstLine="708"/>
+        <w:rPr>
+          <w:lang w:val="es-ES_tradnl"/>
+        </w:rPr>
+      </w:pPr>
       <w:r>
         <w:rPr>
           <w:lang w:val="es-ES_tradnl"/>
         </w:rPr>
         <w:lastRenderedPageBreak/>
-        <w:t>el sistema el que decide qué movimientos y compr</w:t>
-      </w:r>
-      <w:r>
-        <w:rPr>
-          <w:lang w:val="es-ES_tradnl"/>
-        </w:rPr>
-        <w:t>obaciones sensoriales debe realizar, y en qué orden. Las decisiones se toman en función de:</w:t>
-      </w:r>
-    </w:p>
-    <w:p>
-      <w:pPr>
-        <w:ind w:left="1416" w:firstLine="708"/>
-        <w:rPr>
-          <w:lang w:val="es-ES_tradnl"/>
-        </w:rPr>
-      </w:pPr>
-      <w:r>
-        <w:rPr>
-          <w:lang w:val="es-ES_tradnl"/>
-        </w:rPr>
         <w:t>-&gt; Los objetivos propuestos.</w:t>
       </w:r>
     </w:p>
@@ -539,155 +603,172 @@
           <w:u w:val="single"/>
           <w:lang w:val="es-ES_tradnl"/>
         </w:rPr>
-        <w:t>3</w:t>
-      </w:r>
-      <w:r>
+        <w:t>3-Relacion de los lenguajes de programación de robots y los habituales</w:t>
+      </w:r>
+    </w:p>
+    <w:p>
+      <w:pPr>
+        <w:ind w:left="708"/>
+        <w:rPr>
+          <w:lang w:val="es-ES_tradnl"/>
+        </w:rPr>
+      </w:pPr>
+      <w:r>
+        <w:rPr>
+          <w:lang w:val="es-ES_tradnl"/>
+        </w:rPr>
+        <w:t xml:space="preserve">Podemos distinguir dos clasificaciones en los lenguajes, por una </w:t>
+      </w:r>
+      <w:r>
+        <w:rPr>
+          <w:lang w:val="es-ES_tradnl"/>
+        </w:rPr>
+        <w:t>parte,</w:t>
+      </w:r>
+      <w:r>
+        <w:rPr>
+          <w:lang w:val="es-ES_tradnl"/>
+        </w:rPr>
+        <w:t xml:space="preserve"> hay lenguajes que son</w:t>
+      </w:r>
+      <w:r>
+        <w:rPr>
+          <w:lang w:val="es-ES_tradnl"/>
+        </w:rPr>
+        <w:t xml:space="preserve"> </w:t>
+      </w:r>
+      <w:r>
+        <w:rPr>
+          <w:lang w:val="es-ES_tradnl"/>
+        </w:rPr>
+        <w:t>habituales en</w:t>
+      </w:r>
+      <w:r>
+        <w:rPr>
+          <w:lang w:val="es-ES_tradnl"/>
+        </w:rPr>
+        <w:t xml:space="preserve"> programación, como </w:t>
+      </w:r>
+      <w:proofErr w:type="spellStart"/>
+      <w:r>
+        <w:rPr>
+          <w:lang w:val="es-ES_tradnl"/>
+        </w:rPr>
+        <w:t>c++</w:t>
+      </w:r>
+      <w:proofErr w:type="spellEnd"/>
+      <w:r>
+        <w:rPr>
+          <w:lang w:val="es-ES_tradnl"/>
+        </w:rPr>
+        <w:t>, java, Python</w:t>
+      </w:r>
+      <w:r>
+        <w:rPr>
+          <w:lang w:val="es-ES_tradnl"/>
+        </w:rPr>
+        <w:t>,</w:t>
+      </w:r>
+      <w:r>
+        <w:rPr>
+          <w:lang w:val="es-ES_tradnl"/>
+        </w:rPr>
+        <w:t xml:space="preserve"> Matlab…, al que se añaden funciones específicas de programación de robots mediante librerías y </w:t>
+      </w:r>
+      <w:r>
+        <w:rPr>
+          <w:lang w:val="es-ES_tradnl"/>
+        </w:rPr>
+        <w:t>por otra parte hay lenguajes</w:t>
+      </w:r>
+      <w:r>
+        <w:rPr>
+          <w:lang w:val="es-ES_tradnl"/>
+        </w:rPr>
+        <w:t xml:space="preserve"> desarrollado</w:t>
+      </w:r>
+      <w:r>
+        <w:rPr>
+          <w:lang w:val="es-ES_tradnl"/>
+        </w:rPr>
+        <w:t>s</w:t>
+      </w:r>
+      <w:r>
+        <w:rPr>
+          <w:lang w:val="es-ES_tradnl"/>
+        </w:rPr>
+        <w:t xml:space="preserve"> por la empresa fabricante de robots exclusivamente para sus unidades. </w:t>
+      </w:r>
+    </w:p>
+    <w:p>
+      <w:pPr>
+        <w:ind w:left="708"/>
+        <w:rPr>
+          <w:lang w:val="es-ES_tradnl"/>
+        </w:rPr>
+      </w:pPr>
+      <w:r>
+        <w:rPr>
+          <w:lang w:val="es-ES_tradnl"/>
+        </w:rPr>
+        <w:t>En</w:t>
+      </w:r>
+      <w:r>
+        <w:rPr>
+          <w:lang w:val="es-ES_tradnl"/>
+        </w:rPr>
+        <w:t xml:space="preserve"> lo referente a diferencias en cada una de las dos clasificaciones anteriores, los lenguajes de empresa se diferencian de los habituales en el modelo de interfaz que poseen mientras que el segundo grupo solo se diferencia en la librería importada con respecto a su correspondiente habitual, además, ambos grupos poseen instrucciones de posición y movimiento que no tienen los lenguajes habituales.</w:t>
+      </w:r>
+    </w:p>
+    <w:p>
+      <w:pPr>
+        <w:ind w:left="708"/>
+        <w:rPr>
+          <w:lang w:val="es-ES_tradnl"/>
+        </w:rPr>
+      </w:pPr>
+      <w:r>
+        <w:rPr>
+          <w:lang w:val="es-ES_tradnl"/>
+        </w:rPr>
+        <w:t>Debido a la gran heterogeneidad que existe en los lenguajes industriales</w:t>
+      </w:r>
+      <w:r>
+        <w:rPr>
+          <w:lang w:val="es-ES_tradnl"/>
+        </w:rPr>
+        <w:t xml:space="preserve"> (dependientes de la función del robot)</w:t>
+      </w:r>
+      <w:r>
+        <w:rPr>
+          <w:lang w:val="es-ES_tradnl"/>
+        </w:rPr>
+        <w:t xml:space="preserve">, solo podemos señalar características comunes puntuales entre ciertos lenguajes (como </w:t>
+      </w:r>
+      <w:proofErr w:type="spellStart"/>
+      <w:r>
+        <w:rPr>
+          <w:lang w:val="es-ES_tradnl"/>
+        </w:rPr>
+        <w:t>Karel</w:t>
+      </w:r>
+      <w:proofErr w:type="spellEnd"/>
+      <w:r>
+        <w:rPr>
+          <w:lang w:val="es-ES_tradnl"/>
+        </w:rPr>
+        <w:t xml:space="preserve"> (mencionado posteriormente) y Pascal), pero no podemos agrupar a todos en una serie de características generales.</w:t>
+      </w:r>
+    </w:p>
+    <w:p>
+      <w:pPr>
         <w:rPr>
           <w:b/>
           <w:i/>
           <w:u w:val="single"/>
           <w:lang w:val="es-ES_tradnl"/>
         </w:rPr>
-        <w:t>-Relacion de los lenguajes de programación de robots y los habituales</w:t>
-      </w:r>
-    </w:p>
-    <w:p>
-      <w:pPr>
-        <w:ind w:left="708"/>
-        <w:rPr>
-          <w:lang w:val="es-ES_tradnl"/>
-        </w:rPr>
-      </w:pPr>
-      <w:r>
-        <w:rPr>
-          <w:lang w:val="es-ES_tradnl"/>
-        </w:rPr>
-        <w:t xml:space="preserve">Podemos distinguir dos clasificaciones en los lenguajes, por una </w:t>
-      </w:r>
-      <w:r>
-        <w:rPr>
-          <w:lang w:val="es-ES_tradnl"/>
-        </w:rPr>
-        <w:t>parte,</w:t>
-      </w:r>
-      <w:r>
-        <w:rPr>
-          <w:lang w:val="es-ES_tradnl"/>
-        </w:rPr>
-        <w:t xml:space="preserve"> hay lenguajes que son</w:t>
-      </w:r>
-      <w:r>
-        <w:rPr>
-          <w:lang w:val="es-ES_tradnl"/>
-        </w:rPr>
-        <w:t xml:space="preserve"> </w:t>
-      </w:r>
-      <w:r>
-        <w:rPr>
-          <w:lang w:val="es-ES_tradnl"/>
-        </w:rPr>
-        <w:t>habituales en</w:t>
-      </w:r>
-      <w:r>
-        <w:rPr>
-          <w:lang w:val="es-ES_tradnl"/>
-        </w:rPr>
-        <w:t xml:space="preserve"> programación, como c++, java, Python</w:t>
-      </w:r>
-      <w:r>
-        <w:rPr>
-          <w:lang w:val="es-ES_tradnl"/>
-        </w:rPr>
-        <w:t>,</w:t>
-      </w:r>
-      <w:r>
-        <w:rPr>
-          <w:lang w:val="es-ES_tradnl"/>
-        </w:rPr>
-        <w:t xml:space="preserve"> Matlab…, al que se </w:t>
-      </w:r>
-      <w:r>
-        <w:rPr>
-          <w:lang w:val="es-ES_tradnl"/>
-        </w:rPr>
-        <w:t xml:space="preserve">añaden funciones específicas de programación de robots mediante librerías y </w:t>
-      </w:r>
-      <w:r>
-        <w:rPr>
-          <w:lang w:val="es-ES_tradnl"/>
-        </w:rPr>
-        <w:t>por otra parte hay lenguajes</w:t>
-      </w:r>
-      <w:r>
-        <w:rPr>
-          <w:lang w:val="es-ES_tradnl"/>
-        </w:rPr>
-        <w:t xml:space="preserve"> desarrollado</w:t>
-      </w:r>
-      <w:r>
-        <w:rPr>
-          <w:lang w:val="es-ES_tradnl"/>
-        </w:rPr>
-        <w:t>s</w:t>
-      </w:r>
-      <w:r>
-        <w:rPr>
-          <w:lang w:val="es-ES_tradnl"/>
-        </w:rPr>
-        <w:t xml:space="preserve"> por la empresa fabricante de robots exclusivamente para sus </w:t>
-      </w:r>
-      <w:r>
-        <w:rPr>
-          <w:lang w:val="es-ES_tradnl"/>
-        </w:rPr>
-        <w:t xml:space="preserve">unidades. </w:t>
-      </w:r>
-    </w:p>
-    <w:p>
-      <w:pPr>
-        <w:ind w:left="708"/>
-        <w:rPr>
-          <w:lang w:val="es-ES_tradnl"/>
-        </w:rPr>
-      </w:pPr>
-      <w:r>
-        <w:rPr>
-          <w:lang w:val="es-ES_tradnl"/>
-        </w:rPr>
-        <w:t>En</w:t>
-      </w:r>
-      <w:r>
-        <w:rPr>
-          <w:lang w:val="es-ES_tradnl"/>
-        </w:rPr>
-        <w:t xml:space="preserve"> lo referente a diferencias en cada una de las dos clasificaciones anteriores, los lenguajes de empresa se diferencian de los habituales en el modelo de interfaz que poseen mientras que el segundo grupo solo se diferencia en la librería importada con respecto a su correspondiente habitual, además, ambos grupos poseen instrucciones de posición y movimiento que no tienen los lenguajes habituales.</w:t>
-      </w:r>
-    </w:p>
-    <w:p>
-      <w:pPr>
-        <w:ind w:left="708"/>
-        <w:rPr>
-          <w:lang w:val="es-ES_tradnl"/>
-        </w:rPr>
-      </w:pPr>
-      <w:r>
-        <w:rPr>
-          <w:lang w:val="es-ES_tradnl"/>
-        </w:rPr>
-        <w:t>Debido a la gran heterogeneidad que existe en los lenguajes industriales</w:t>
-      </w:r>
-      <w:r>
-        <w:rPr>
-          <w:lang w:val="es-ES_tradnl"/>
-        </w:rPr>
-        <w:t xml:space="preserve"> (dependientes de la función del robot)</w:t>
-      </w:r>
-      <w:r>
-        <w:rPr>
-          <w:lang w:val="es-ES_tradnl"/>
-        </w:rPr>
-        <w:t>, solo podemos señalar características comunes puntuales entre ciertos lenguajes (como Karel (mencionado posteriormente) y Pascal), pero no podemos agrupar a todos en una serie de características generales.</w:t>
-      </w:r>
+      </w:pPr>
     </w:p>
     <w:p>
       <w:pPr>
@@ -698,18 +779,15 @@
           <w:lang w:val="es-ES_tradnl"/>
         </w:rPr>
       </w:pPr>
-    </w:p>
-    <w:p>
-      <w:pPr>
+      <w:r>
         <w:rPr>
           <w:b/>
           <w:i/>
           <w:u w:val="single"/>
           <w:lang w:val="es-ES_tradnl"/>
         </w:rPr>
-      </w:pPr>
-      <w:bookmarkStart w:id="0" w:name="_GoBack"/>
-      <w:bookmarkEnd w:id="0"/>
+        <w:t>4-L</w:t>
+      </w:r>
       <w:r>
         <w:rPr>
           <w:b/>
@@ -717,7 +795,7 @@
           <w:u w:val="single"/>
           <w:lang w:val="es-ES_tradnl"/>
         </w:rPr>
-        <w:t>4-L</w:t>
+        <w:t>e</w:t>
       </w:r>
       <w:r>
         <w:rPr>
@@ -726,7 +804,7 @@
           <w:u w:val="single"/>
           <w:lang w:val="es-ES_tradnl"/>
         </w:rPr>
-        <w:t>e</w:t>
+        <w:t>n</w:t>
       </w:r>
       <w:r>
         <w:rPr>
@@ -735,15 +813,6 @@
           <w:u w:val="single"/>
           <w:lang w:val="es-ES_tradnl"/>
         </w:rPr>
-        <w:t>n</w:t>
-      </w:r>
-      <w:r>
-        <w:rPr>
-          <w:b/>
-          <w:i/>
-          <w:u w:val="single"/>
-          <w:lang w:val="es-ES_tradnl"/>
-        </w:rPr>
         <w:t>guajes en empresas</w:t>
       </w:r>
     </w:p>
@@ -758,13 +827,7 @@
         <w:rPr>
           <w:lang w:val="es-ES_tradnl"/>
         </w:rPr>
-        <w:t xml:space="preserve">La mayor parte de las empresas tienen su propio </w:t>
-      </w:r>
-      <w:r>
-        <w:rPr>
-          <w:lang w:val="es-ES_tradnl"/>
-        </w:rPr>
-        <w:t>lenguaje de programación de robots teniendo en cuenta solo sus necesidades en cuanto a software y variedad de protocolos de comunicación con los dispositivos hardware.</w:t>
+        <w:t>La mayor parte de las empresas tienen su propio lenguaje de programación de robots teniendo en cuenta solo sus necesidades en cuanto a software y variedad de protocolos de comunicación con los dispositivos hardware.</w:t>
       </w:r>
     </w:p>
     <w:p>
@@ -850,50 +913,47 @@
           <w:lang w:val="es-ES_tradnl"/>
         </w:rPr>
         <w:tab/>
-      </w:r>
-      <w:r>
-        <w:rPr>
-          <w:lang w:val="es-ES_tradnl"/>
-        </w:rPr>
-        <w:t>controlan</w:t>
-      </w:r>
-      <w:r>
-        <w:rPr>
-          <w:lang w:val="es-ES_tradnl"/>
-        </w:rPr>
-        <w:t xml:space="preserve"> el robot y en general c</w:t>
-      </w:r>
-      <w:r>
-        <w:rPr>
-          <w:lang w:val="es-ES_tradnl"/>
-        </w:rPr>
-        <w:t>onsta de tres partes:</w:t>
-      </w:r>
-    </w:p>
-    <w:p>
-      <w:pPr>
-        <w:rPr>
-          <w:lang w:val="es-ES_tradnl"/>
-        </w:rPr>
-      </w:pPr>
-      <w:r>
-        <w:rPr>
-          <w:lang w:val="es-ES_tradnl"/>
-        </w:rPr>
-        <w:tab/>
-      </w:r>
-      <w:r>
-        <w:rPr>
-          <w:lang w:val="es-ES_tradnl"/>
-        </w:rPr>
-        <w:tab/>
-      </w:r>
-      <w:r>
-        <w:rPr>
-          <w:lang w:val="es-ES_tradnl"/>
-        </w:rPr>
-        <w:tab/>
-        <w:t>-Una rutina principal (main): Rutina donde se inicia la ejecución.</w:t>
+        <w:t>controlan el robot y en general consta de tres partes:</w:t>
+      </w:r>
+    </w:p>
+    <w:p>
+      <w:pPr>
+        <w:rPr>
+          <w:lang w:val="es-ES_tradnl"/>
+        </w:rPr>
+      </w:pPr>
+      <w:r>
+        <w:rPr>
+          <w:lang w:val="es-ES_tradnl"/>
+        </w:rPr>
+        <w:tab/>
+      </w:r>
+      <w:r>
+        <w:rPr>
+          <w:lang w:val="es-ES_tradnl"/>
+        </w:rPr>
+        <w:tab/>
+      </w:r>
+      <w:r>
+        <w:rPr>
+          <w:lang w:val="es-ES_tradnl"/>
+        </w:rPr>
+        <w:tab/>
+        <w:t>-Una rutina principal (</w:t>
+      </w:r>
+      <w:proofErr w:type="spellStart"/>
+      <w:r>
+        <w:rPr>
+          <w:lang w:val="es-ES_tradnl"/>
+        </w:rPr>
+        <w:t>main</w:t>
+      </w:r>
+      <w:proofErr w:type="spellEnd"/>
+      <w:r>
+        <w:rPr>
+          <w:lang w:val="es-ES_tradnl"/>
+        </w:rPr>
+        <w:t>): Rutina donde se inicia la ejecución.</w:t>
       </w:r>
     </w:p>
     <w:p>
@@ -962,7 +1022,7 @@
         </w:rPr>
         <w:lastRenderedPageBreak/>
         <w:drawing>
-          <wp:anchor distT="0" distB="0" distL="0" distR="0" simplePos="0" relativeHeight="4" behindDoc="0" locked="0" layoutInCell="1" allowOverlap="1" wp14:anchorId="26A29327" wp14:editId="45F4126A">
+          <wp:anchor distT="0" distB="0" distL="0" distR="0" simplePos="0" relativeHeight="4" behindDoc="0" locked="0" layoutInCell="1" allowOverlap="1" wp14:anchorId="26A29327" wp14:editId="1E1064ED">
             <wp:simplePos x="0" y="0"/>
             <wp:positionH relativeFrom="column">
               <wp:posOffset>1282065</wp:posOffset>
@@ -987,7 +1047,7 @@
                     </pic:cNvPicPr>
                   </pic:nvPicPr>
                   <pic:blipFill>
-                    <a:blip r:embed="rId4"/>
+                    <a:blip r:embed="rId6"/>
                     <a:stretch>
                       <a:fillRect/>
                     </a:stretch>
@@ -1044,7 +1104,7 @@
                     </pic:cNvPicPr>
                   </pic:nvPicPr>
                   <pic:blipFill>
-                    <a:blip r:embed="rId5"/>
+                    <a:blip r:embed="rId7"/>
                     <a:stretch>
                       <a:fillRect/>
                     </a:stretch>
@@ -1093,13 +1153,7 @@
         <w:rPr>
           <w:lang w:val="es-ES_tradnl"/>
         </w:rPr>
-        <w:t xml:space="preserve">  Sirven para dividir el programa en partes más pequeñ</w:t>
-      </w:r>
-      <w:r>
-        <w:rPr>
-          <w:lang w:val="es-ES_tradnl"/>
-        </w:rPr>
-        <w:t xml:space="preserve">as a </w:t>
+        <w:t xml:space="preserve">  Sirven para dividir el programa en partes más pequeñas a </w:t>
       </w:r>
       <w:r>
         <w:rPr>
@@ -1170,8 +1224,30 @@
         <w:rPr>
           <w:lang w:val="es-ES_tradnl"/>
         </w:rPr>
-        <w:t>-Fanuc con Karel</w:t>
-      </w:r>
+        <w:t>-</w:t>
+      </w:r>
+      <w:proofErr w:type="spellStart"/>
+      <w:r>
+        <w:rPr>
+          <w:lang w:val="es-ES_tradnl"/>
+        </w:rPr>
+        <w:t>Fanuc</w:t>
+      </w:r>
+      <w:proofErr w:type="spellEnd"/>
+      <w:r>
+        <w:rPr>
+          <w:lang w:val="es-ES_tradnl"/>
+        </w:rPr>
+        <w:t xml:space="preserve"> con </w:t>
+      </w:r>
+      <w:proofErr w:type="spellStart"/>
+      <w:r>
+        <w:rPr>
+          <w:lang w:val="es-ES_tradnl"/>
+        </w:rPr>
+        <w:t>Karel</w:t>
+      </w:r>
+      <w:proofErr w:type="spellEnd"/>
     </w:p>
     <w:p>
       <w:pPr>
@@ -1184,7 +1260,51 @@
         <w:rPr>
           <w:lang w:val="es-ES_tradnl"/>
         </w:rPr>
-        <w:t>KAREL es un lenguaje de bajo nivel muy similar a Pascal. Cuenta con variables fuertemente tipadas, constantes, tipos personalizados, procedimientos, funciones, etc. KAREL es un lenguaje compilado, el fichero.KL debe traducirse a un fichero.PC a</w:t>
+        <w:t xml:space="preserve">KAREL es un lenguaje de bajo nivel muy similar a Pascal. Cuenta con variables fuertemente </w:t>
+      </w:r>
+      <w:proofErr w:type="spellStart"/>
+      <w:r>
+        <w:rPr>
+          <w:lang w:val="es-ES_tradnl"/>
+        </w:rPr>
+        <w:t>tipadas</w:t>
+      </w:r>
+      <w:proofErr w:type="spellEnd"/>
+      <w:r>
+        <w:rPr>
+          <w:lang w:val="es-ES_tradnl"/>
+        </w:rPr>
+        <w:t xml:space="preserve">, constantes, tipos personalizados, procedimientos, funciones, etc. KAREL es un lenguaje compilado, el </w:t>
+      </w:r>
+      <w:proofErr w:type="spellStart"/>
+      <w:proofErr w:type="gramStart"/>
+      <w:r>
+        <w:rPr>
+          <w:lang w:val="es-ES_tradnl"/>
+        </w:rPr>
+        <w:t>fichero.KL</w:t>
+      </w:r>
+      <w:proofErr w:type="spellEnd"/>
+      <w:proofErr w:type="gramEnd"/>
+      <w:r>
+        <w:rPr>
+          <w:lang w:val="es-ES_tradnl"/>
+        </w:rPr>
+        <w:t xml:space="preserve"> debe traducirse a un </w:t>
+      </w:r>
+      <w:proofErr w:type="spellStart"/>
+      <w:r>
+        <w:rPr>
+          <w:lang w:val="es-ES_tradnl"/>
+        </w:rPr>
+        <w:t>fichero.PC</w:t>
+      </w:r>
+      <w:proofErr w:type="spellEnd"/>
+      <w:r>
+        <w:rPr>
+          <w:lang w:val="es-ES_tradnl"/>
+        </w:rPr>
+        <w:t xml:space="preserve"> a</w:t>
       </w:r>
       <w:r>
         <w:rPr>
@@ -1197,6 +1317,62 @@
           <w:lang w:val="es-ES_tradnl"/>
         </w:rPr>
         <w:t>en el controlador.</w:t>
+      </w:r>
+    </w:p>
+    <w:p>
+      <w:pPr>
+        <w:rPr>
+          <w:rFonts w:ascii="Calibri" w:hAnsi="Calibri"/>
+          <w:sz w:val="24"/>
+          <w:szCs w:val="24"/>
+          <w:lang w:val="es-ES_tradnl"/>
+        </w:rPr>
+      </w:pPr>
+      <w:r>
+        <w:rPr>
+          <w:rFonts w:ascii="Calibri" w:hAnsi="Calibri"/>
+          <w:sz w:val="24"/>
+          <w:szCs w:val="24"/>
+          <w:lang w:val="es-ES_tradnl"/>
+        </w:rPr>
+        <w:tab/>
+      </w:r>
+      <w:r>
+        <w:rPr>
+          <w:rFonts w:ascii="Calibri" w:hAnsi="Calibri"/>
+          <w:sz w:val="24"/>
+          <w:szCs w:val="24"/>
+          <w:lang w:val="es-ES_tradnl"/>
+        </w:rPr>
+        <w:tab/>
+      </w:r>
+      <w:r>
+        <w:rPr>
+          <w:rFonts w:ascii="Calibri" w:hAnsi="Calibri"/>
+          <w:sz w:val="24"/>
+          <w:szCs w:val="24"/>
+          <w:lang w:val="es-ES_tradnl"/>
+        </w:rPr>
+        <w:tab/>
+      </w:r>
+    </w:p>
+    <w:p>
+      <w:pPr>
+        <w:rPr>
+          <w:rFonts w:ascii="Calibri" w:hAnsi="Calibri"/>
+          <w:sz w:val="24"/>
+          <w:szCs w:val="24"/>
+          <w:lang w:val="es-ES_tradnl"/>
+        </w:rPr>
+      </w:pPr>
+      <w:r>
+        <w:rPr>
+          <w:rFonts w:ascii="Calibri" w:hAnsi="Calibri"/>
+          <w:sz w:val="24"/>
+          <w:szCs w:val="24"/>
+          <w:lang w:val="es-ES_tradnl"/>
+        </w:rPr>
+        <w:tab/>
       </w:r>
     </w:p>
     <w:p>
@@ -1216,19 +1392,20 @@
           <w:szCs w:val="24"/>
           <w:lang w:val="es-ES_tradnl" w:eastAsia="es-ES_tradnl"/>
         </w:rPr>
+        <w:lastRenderedPageBreak/>
         <w:drawing>
-          <wp:anchor distT="0" distB="0" distL="114300" distR="114300" simplePos="0" relativeHeight="251659264" behindDoc="0" locked="0" layoutInCell="1" allowOverlap="1" wp14:anchorId="2A4C8908" wp14:editId="5531B9B1">
+          <wp:anchor distT="0" distB="0" distL="114300" distR="114300" simplePos="0" relativeHeight="251659264" behindDoc="0" locked="0" layoutInCell="1" allowOverlap="1" wp14:anchorId="071D0BF8" wp14:editId="72C5D2E8">
             <wp:simplePos x="0" y="0"/>
             <wp:positionH relativeFrom="margin">
               <wp:align>right</wp:align>
             </wp:positionH>
             <wp:positionV relativeFrom="paragraph">
-              <wp:posOffset>23495</wp:posOffset>
+              <wp:posOffset>0</wp:posOffset>
             </wp:positionV>
-            <wp:extent cx="4191000" cy="6248400"/>
-            <wp:effectExtent l="0" t="0" r="0" b="0"/>
-            <wp:wrapNone/>
-            <wp:docPr id="8" name="Imagen 8"/>
+            <wp:extent cx="5384800" cy="8892540"/>
+            <wp:effectExtent l="0" t="0" r="6350" b="3810"/>
+            <wp:wrapTopAndBottom/>
+            <wp:docPr id="3" name="Imagen 3"/>
             <wp:cNvGraphicFramePr>
               <a:graphicFrameLocks xmlns:a="http://schemas.openxmlformats.org/drawingml/2006/main" noChangeAspect="1"/>
             </wp:cNvGraphicFramePr>
@@ -1236,610 +1413,7 @@
               <a:graphicData uri="http://schemas.openxmlformats.org/drawingml/2006/picture">
                 <pic:pic xmlns:pic="http://schemas.openxmlformats.org/drawingml/2006/picture">
                   <pic:nvPicPr>
-                    <pic:cNvPr id="8" name="WhatsApp Image 2017-10-31 at 12.09.46.jpeg"/>
-                    <pic:cNvPicPr/>
-                  </pic:nvPicPr>
-                  <pic:blipFill>
-                    <a:blip r:embed="rId6">
-                      <a:extLst>
-                        <a:ext uri="{28A0092B-C50C-407E-A947-70E740481C1C}">
-                          <a14:useLocalDpi xmlns:a14="http://schemas.microsoft.com/office/drawing/2010/main" val="0"/>
-                        </a:ext>
-                      </a:extLst>
-                    </a:blip>
-                    <a:stretch>
-                      <a:fillRect/>
-                    </a:stretch>
-                  </pic:blipFill>
-                  <pic:spPr>
-                    <a:xfrm>
-                      <a:off x="0" y="0"/>
-                      <a:ext cx="4191000" cy="6248400"/>
-                    </a:xfrm>
-                    <a:prstGeom prst="rect">
-                      <a:avLst/>
-                    </a:prstGeom>
-                  </pic:spPr>
-                </pic:pic>
-              </a:graphicData>
-            </a:graphic>
-          </wp:anchor>
-        </w:drawing>
-      </w:r>
-      <w:r>
-        <w:rPr>
-          <w:rFonts w:ascii="Calibri" w:hAnsi="Calibri"/>
-          <w:sz w:val="24"/>
-          <w:szCs w:val="24"/>
-          <w:lang w:val="es-ES_tradnl"/>
-        </w:rPr>
-        <w:tab/>
-      </w:r>
-      <w:r>
-        <w:rPr>
-          <w:rFonts w:ascii="Calibri" w:hAnsi="Calibri"/>
-          <w:sz w:val="24"/>
-          <w:szCs w:val="24"/>
-          <w:lang w:val="es-ES_tradnl"/>
-        </w:rPr>
-        <w:tab/>
-      </w:r>
-      <w:r>
-        <w:rPr>
-          <w:rFonts w:ascii="Calibri" w:hAnsi="Calibri"/>
-          <w:sz w:val="24"/>
-          <w:szCs w:val="24"/>
-          <w:lang w:val="es-ES_tradnl"/>
-        </w:rPr>
-        <w:tab/>
-      </w:r>
-    </w:p>
-    <w:p>
-      <w:pPr>
-        <w:rPr>
-          <w:rFonts w:ascii="Calibri" w:hAnsi="Calibri"/>
-          <w:sz w:val="24"/>
-          <w:szCs w:val="24"/>
-          <w:lang w:val="es-ES_tradnl"/>
-        </w:rPr>
-      </w:pPr>
-      <w:r>
-        <w:rPr>
-          <w:rFonts w:ascii="Calibri" w:hAnsi="Calibri"/>
-          <w:sz w:val="24"/>
-          <w:szCs w:val="24"/>
-          <w:lang w:val="es-ES_tradnl"/>
-        </w:rPr>
-        <w:tab/>
-      </w:r>
-    </w:p>
-    <w:p>
-      <w:pPr>
-        <w:rPr>
-          <w:rFonts w:ascii="Calibri" w:hAnsi="Calibri"/>
-          <w:sz w:val="24"/>
-          <w:szCs w:val="24"/>
-          <w:lang w:val="es-ES_tradnl"/>
-        </w:rPr>
-      </w:pPr>
-    </w:p>
-    <w:p>
-      <w:pPr>
-        <w:rPr>
-          <w:rFonts w:ascii="Calibri" w:hAnsi="Calibri"/>
-          <w:sz w:val="24"/>
-          <w:szCs w:val="24"/>
-          <w:lang w:val="es-ES_tradnl"/>
-        </w:rPr>
-      </w:pPr>
-    </w:p>
-    <w:p>
-      <w:pPr>
-        <w:rPr>
-          <w:rFonts w:ascii="Calibri" w:hAnsi="Calibri"/>
-          <w:sz w:val="24"/>
-          <w:szCs w:val="24"/>
-          <w:lang w:val="es-ES_tradnl"/>
-        </w:rPr>
-      </w:pPr>
-    </w:p>
-    <w:p>
-      <w:pPr>
-        <w:rPr>
-          <w:rFonts w:ascii="Calibri" w:hAnsi="Calibri"/>
-          <w:sz w:val="24"/>
-          <w:szCs w:val="24"/>
-          <w:lang w:val="es-ES_tradnl"/>
-        </w:rPr>
-      </w:pPr>
-    </w:p>
-    <w:p>
-      <w:pPr>
-        <w:rPr>
-          <w:rFonts w:ascii="Calibri" w:hAnsi="Calibri"/>
-          <w:sz w:val="24"/>
-          <w:szCs w:val="24"/>
-          <w:lang w:val="es-ES_tradnl"/>
-        </w:rPr>
-      </w:pPr>
-    </w:p>
-    <w:p>
-      <w:pPr>
-        <w:rPr>
-          <w:rFonts w:ascii="Calibri" w:hAnsi="Calibri"/>
-          <w:noProof/>
-          <w:sz w:val="24"/>
-          <w:szCs w:val="24"/>
-          <w:lang w:val="es-ES_tradnl" w:eastAsia="es-ES_tradnl"/>
-        </w:rPr>
-      </w:pPr>
-    </w:p>
-    <w:p>
-      <w:pPr>
-        <w:rPr>
-          <w:rFonts w:ascii="Calibri" w:hAnsi="Calibri"/>
-          <w:noProof/>
-          <w:sz w:val="24"/>
-          <w:szCs w:val="24"/>
-          <w:lang w:val="es-ES_tradnl" w:eastAsia="es-ES_tradnl"/>
-        </w:rPr>
-      </w:pPr>
-    </w:p>
-    <w:p>
-      <w:pPr>
-        <w:rPr>
-          <w:rFonts w:ascii="Calibri" w:hAnsi="Calibri"/>
-          <w:sz w:val="24"/>
-          <w:szCs w:val="24"/>
-          <w:lang w:val="es-ES_tradnl"/>
-        </w:rPr>
-      </w:pPr>
-    </w:p>
-    <w:p>
-      <w:pPr>
-        <w:rPr>
-          <w:lang w:val="es-ES_tradnl"/>
-        </w:rPr>
-      </w:pPr>
-      <w:r>
-        <w:rPr>
-          <w:lang w:val="es-ES_tradnl"/>
-        </w:rPr>
-        <w:tab/>
-      </w:r>
-      <w:r>
-        <w:rPr>
-          <w:lang w:val="es-ES_tradnl"/>
-        </w:rPr>
-        <w:tab/>
-      </w:r>
-    </w:p>
-    <w:p>
-      <w:pPr>
-        <w:ind w:left="2124"/>
-        <w:rPr>
-          <w:rFonts w:ascii="Calibri" w:hAnsi="Calibri"/>
-          <w:noProof/>
-          <w:sz w:val="24"/>
-          <w:szCs w:val="24"/>
-          <w:lang w:val="es-ES_tradnl" w:eastAsia="es-ES_tradnl"/>
-        </w:rPr>
-      </w:pPr>
-    </w:p>
-    <w:p>
-      <w:pPr>
-        <w:ind w:left="2124"/>
-        <w:rPr>
-          <w:rFonts w:ascii="Calibri" w:hAnsi="Calibri"/>
-          <w:noProof/>
-          <w:sz w:val="24"/>
-          <w:szCs w:val="24"/>
-          <w:lang w:val="es-ES_tradnl" w:eastAsia="es-ES_tradnl"/>
-        </w:rPr>
-      </w:pPr>
-    </w:p>
-    <w:p>
-      <w:pPr>
-        <w:ind w:left="2124"/>
-        <w:rPr>
-          <w:rFonts w:ascii="Calibri" w:hAnsi="Calibri"/>
-          <w:noProof/>
-          <w:sz w:val="24"/>
-          <w:szCs w:val="24"/>
-          <w:lang w:val="es-ES_tradnl" w:eastAsia="es-ES_tradnl"/>
-        </w:rPr>
-      </w:pPr>
-    </w:p>
-    <w:p>
-      <w:pPr>
-        <w:ind w:left="2124"/>
-        <w:rPr>
-          <w:rFonts w:ascii="Calibri" w:hAnsi="Calibri"/>
-          <w:noProof/>
-          <w:sz w:val="24"/>
-          <w:szCs w:val="24"/>
-          <w:lang w:val="es-ES_tradnl" w:eastAsia="es-ES_tradnl"/>
-        </w:rPr>
-      </w:pPr>
-    </w:p>
-    <w:p>
-      <w:pPr>
-        <w:ind w:left="2124"/>
-        <w:rPr>
-          <w:rFonts w:ascii="Calibri" w:hAnsi="Calibri"/>
-          <w:noProof/>
-          <w:sz w:val="24"/>
-          <w:szCs w:val="24"/>
-          <w:lang w:val="es-ES_tradnl" w:eastAsia="es-ES_tradnl"/>
-        </w:rPr>
-      </w:pPr>
-    </w:p>
-    <w:p>
-      <w:pPr>
-        <w:ind w:left="2124"/>
-        <w:rPr>
-          <w:rFonts w:ascii="Calibri" w:hAnsi="Calibri"/>
-          <w:noProof/>
-          <w:sz w:val="24"/>
-          <w:szCs w:val="24"/>
-          <w:lang w:val="es-ES_tradnl" w:eastAsia="es-ES_tradnl"/>
-        </w:rPr>
-      </w:pPr>
-    </w:p>
-    <w:p>
-      <w:pPr>
-        <w:ind w:left="2124"/>
-        <w:rPr>
-          <w:rFonts w:ascii="Calibri" w:hAnsi="Calibri"/>
-          <w:noProof/>
-          <w:sz w:val="24"/>
-          <w:szCs w:val="24"/>
-          <w:lang w:val="es-ES_tradnl" w:eastAsia="es-ES_tradnl"/>
-        </w:rPr>
-      </w:pPr>
-    </w:p>
-    <w:p>
-      <w:pPr>
-        <w:ind w:left="2124"/>
-        <w:rPr>
-          <w:rFonts w:ascii="Calibri" w:hAnsi="Calibri"/>
-          <w:noProof/>
-          <w:sz w:val="24"/>
-          <w:szCs w:val="24"/>
-          <w:lang w:val="es-ES_tradnl" w:eastAsia="es-ES_tradnl"/>
-        </w:rPr>
-      </w:pPr>
-    </w:p>
-    <w:p>
-      <w:pPr>
-        <w:ind w:left="2124"/>
-        <w:rPr>
-          <w:rFonts w:ascii="Calibri" w:hAnsi="Calibri"/>
-          <w:noProof/>
-          <w:sz w:val="24"/>
-          <w:szCs w:val="24"/>
-          <w:lang w:val="es-ES_tradnl" w:eastAsia="es-ES_tradnl"/>
-        </w:rPr>
-      </w:pPr>
-    </w:p>
-    <w:p>
-      <w:pPr>
-        <w:ind w:left="2124"/>
-        <w:rPr>
-          <w:rFonts w:ascii="Calibri" w:hAnsi="Calibri"/>
-          <w:noProof/>
-          <w:sz w:val="24"/>
-          <w:szCs w:val="24"/>
-          <w:lang w:val="es-ES_tradnl" w:eastAsia="es-ES_tradnl"/>
-        </w:rPr>
-      </w:pPr>
-    </w:p>
-    <w:p>
-      <w:pPr>
-        <w:ind w:left="2124"/>
-        <w:rPr>
-          <w:rFonts w:ascii="Calibri" w:hAnsi="Calibri"/>
-          <w:noProof/>
-          <w:sz w:val="24"/>
-          <w:szCs w:val="24"/>
-          <w:lang w:val="es-ES_tradnl" w:eastAsia="es-ES_tradnl"/>
-        </w:rPr>
-      </w:pPr>
-    </w:p>
-    <w:p>
-      <w:pPr>
-        <w:ind w:left="2124"/>
-        <w:rPr>
-          <w:rFonts w:ascii="Calibri" w:hAnsi="Calibri"/>
-          <w:noProof/>
-          <w:sz w:val="24"/>
-          <w:szCs w:val="24"/>
-          <w:lang w:val="es-ES_tradnl" w:eastAsia="es-ES_tradnl"/>
-        </w:rPr>
-      </w:pPr>
-    </w:p>
-    <w:p>
-      <w:pPr>
-        <w:ind w:left="2124"/>
-        <w:rPr>
-          <w:rFonts w:ascii="Calibri" w:hAnsi="Calibri"/>
-          <w:noProof/>
-          <w:sz w:val="24"/>
-          <w:szCs w:val="24"/>
-          <w:lang w:val="es-ES_tradnl" w:eastAsia="es-ES_tradnl"/>
-        </w:rPr>
-      </w:pPr>
-    </w:p>
-    <w:p>
-      <w:pPr>
-        <w:ind w:left="2124"/>
-        <w:rPr>
-          <w:lang w:val="es-ES_tradnl"/>
-        </w:rPr>
-      </w:pPr>
-    </w:p>
-    <w:p>
-      <w:pPr>
-        <w:ind w:left="2124"/>
-        <w:rPr>
-          <w:lang w:val="es-ES_tradnl"/>
-        </w:rPr>
-      </w:pPr>
-      <w:r>
-        <w:rPr>
-          <w:rFonts w:ascii="Calibri" w:hAnsi="Calibri"/>
-          <w:noProof/>
-          <w:sz w:val="24"/>
-          <w:szCs w:val="24"/>
-          <w:lang w:val="es-ES_tradnl" w:eastAsia="es-ES_tradnl"/>
-        </w:rPr>
-        <w:drawing>
-          <wp:anchor distT="0" distB="0" distL="114300" distR="114300" simplePos="0" relativeHeight="251660288" behindDoc="0" locked="0" layoutInCell="1" allowOverlap="1" wp14:anchorId="073B053E" wp14:editId="7E44C45B">
-            <wp:simplePos x="0" y="0"/>
-            <wp:positionH relativeFrom="margin">
-              <wp:align>right</wp:align>
-            </wp:positionH>
-            <wp:positionV relativeFrom="paragraph">
-              <wp:posOffset>-2540</wp:posOffset>
-            </wp:positionV>
-            <wp:extent cx="4486275" cy="6219825"/>
-            <wp:effectExtent l="0" t="0" r="9525" b="9525"/>
-            <wp:wrapNone/>
-            <wp:docPr id="9" name="Imagen 9"/>
-            <wp:cNvGraphicFramePr>
-              <a:graphicFrameLocks xmlns:a="http://schemas.openxmlformats.org/drawingml/2006/main" noChangeAspect="1"/>
-            </wp:cNvGraphicFramePr>
-            <a:graphic xmlns:a="http://schemas.openxmlformats.org/drawingml/2006/main">
-              <a:graphicData uri="http://schemas.openxmlformats.org/drawingml/2006/picture">
-                <pic:pic xmlns:pic="http://schemas.openxmlformats.org/drawingml/2006/picture">
-                  <pic:nvPicPr>
-                    <pic:cNvPr id="9" name="WhatsApp Image 2017-10-31 at 12.10.28.jpeg"/>
-                    <pic:cNvPicPr/>
-                  </pic:nvPicPr>
-                  <pic:blipFill>
-                    <a:blip r:embed="rId7">
-                      <a:extLst>
-                        <a:ext uri="{28A0092B-C50C-407E-A947-70E740481C1C}">
-                          <a14:useLocalDpi xmlns:a14="http://schemas.microsoft.com/office/drawing/2010/main" val="0"/>
-                        </a:ext>
-                      </a:extLst>
-                    </a:blip>
-                    <a:stretch>
-                      <a:fillRect/>
-                    </a:stretch>
-                  </pic:blipFill>
-                  <pic:spPr>
-                    <a:xfrm>
-                      <a:off x="0" y="0"/>
-                      <a:ext cx="4486275" cy="6219825"/>
-                    </a:xfrm>
-                    <a:prstGeom prst="rect">
-                      <a:avLst/>
-                    </a:prstGeom>
-                  </pic:spPr>
-                </pic:pic>
-              </a:graphicData>
-            </a:graphic>
-          </wp:anchor>
-        </w:drawing>
-      </w:r>
-    </w:p>
-    <w:p>
-      <w:pPr>
-        <w:ind w:left="2124"/>
-        <w:rPr>
-          <w:lang w:val="es-ES_tradnl"/>
-        </w:rPr>
-      </w:pPr>
-    </w:p>
-    <w:p>
-      <w:pPr>
-        <w:ind w:left="2124"/>
-        <w:rPr>
-          <w:lang w:val="es-ES_tradnl"/>
-        </w:rPr>
-      </w:pPr>
-    </w:p>
-    <w:p>
-      <w:pPr>
-        <w:ind w:left="2124"/>
-        <w:rPr>
-          <w:lang w:val="es-ES_tradnl"/>
-        </w:rPr>
-      </w:pPr>
-    </w:p>
-    <w:p>
-      <w:pPr>
-        <w:ind w:left="2124"/>
-        <w:rPr>
-          <w:lang w:val="es-ES_tradnl"/>
-        </w:rPr>
-      </w:pPr>
-    </w:p>
-    <w:p>
-      <w:pPr>
-        <w:ind w:left="2124"/>
-        <w:rPr>
-          <w:lang w:val="es-ES_tradnl"/>
-        </w:rPr>
-      </w:pPr>
-    </w:p>
-    <w:p>
-      <w:pPr>
-        <w:ind w:left="2124"/>
-        <w:rPr>
-          <w:lang w:val="es-ES_tradnl"/>
-        </w:rPr>
-      </w:pPr>
-    </w:p>
-    <w:p>
-      <w:pPr>
-        <w:ind w:left="2124"/>
-        <w:rPr>
-          <w:lang w:val="es-ES_tradnl"/>
-        </w:rPr>
-      </w:pPr>
-    </w:p>
-    <w:p>
-      <w:pPr>
-        <w:ind w:left="2124"/>
-        <w:rPr>
-          <w:lang w:val="es-ES_tradnl"/>
-        </w:rPr>
-      </w:pPr>
-    </w:p>
-    <w:p>
-      <w:pPr>
-        <w:ind w:left="2124"/>
-        <w:rPr>
-          <w:lang w:val="es-ES_tradnl"/>
-        </w:rPr>
-      </w:pPr>
-    </w:p>
-    <w:p>
-      <w:pPr>
-        <w:ind w:left="2124"/>
-        <w:rPr>
-          <w:lang w:val="es-ES_tradnl"/>
-        </w:rPr>
-      </w:pPr>
-    </w:p>
-    <w:p>
-      <w:pPr>
-        <w:ind w:left="2124"/>
-        <w:rPr>
-          <w:lang w:val="es-ES_tradnl"/>
-        </w:rPr>
-      </w:pPr>
-    </w:p>
-    <w:p>
-      <w:pPr>
-        <w:ind w:left="2124"/>
-        <w:rPr>
-          <w:lang w:val="es-ES_tradnl"/>
-        </w:rPr>
-      </w:pPr>
-    </w:p>
-    <w:p>
-      <w:pPr>
-        <w:ind w:left="2124"/>
-        <w:rPr>
-          <w:lang w:val="es-ES_tradnl"/>
-        </w:rPr>
-      </w:pPr>
-    </w:p>
-    <w:p>
-      <w:pPr>
-        <w:ind w:left="2124"/>
-        <w:rPr>
-          <w:lang w:val="es-ES_tradnl"/>
-        </w:rPr>
-      </w:pPr>
-    </w:p>
-    <w:p>
-      <w:pPr>
-        <w:ind w:left="2124"/>
-        <w:rPr>
-          <w:lang w:val="es-ES_tradnl"/>
-        </w:rPr>
-      </w:pPr>
-    </w:p>
-    <w:p>
-      <w:pPr>
-        <w:ind w:left="2124"/>
-        <w:rPr>
-          <w:lang w:val="es-ES_tradnl"/>
-        </w:rPr>
-      </w:pPr>
-    </w:p>
-    <w:p>
-      <w:pPr>
-        <w:ind w:left="2124"/>
-        <w:rPr>
-          <w:lang w:val="es-ES_tradnl"/>
-        </w:rPr>
-      </w:pPr>
-    </w:p>
-    <w:p>
-      <w:pPr>
-        <w:ind w:left="2124"/>
-        <w:rPr>
-          <w:lang w:val="es-ES_tradnl"/>
-        </w:rPr>
-      </w:pPr>
-    </w:p>
-    <w:p>
-      <w:pPr>
-        <w:ind w:left="2124"/>
-        <w:rPr>
-          <w:lang w:val="es-ES_tradnl"/>
-        </w:rPr>
-      </w:pPr>
-    </w:p>
-    <w:p>
-      <w:pPr>
-        <w:ind w:left="2124"/>
-        <w:rPr>
-          <w:lang w:val="es-ES_tradnl"/>
-        </w:rPr>
-      </w:pPr>
-    </w:p>
-    <w:p>
-      <w:pPr>
-        <w:ind w:left="2124"/>
-        <w:rPr>
-          <w:lang w:val="es-ES_tradnl"/>
-        </w:rPr>
-      </w:pPr>
-      <w:r>
-        <w:rPr>
-          <w:rFonts w:ascii="Calibri" w:hAnsi="Calibri"/>
-          <w:noProof/>
-          <w:sz w:val="24"/>
-          <w:szCs w:val="24"/>
-          <w:lang w:val="es-ES_tradnl" w:eastAsia="es-ES_tradnl"/>
-        </w:rPr>
-        <w:drawing>
-          <wp:anchor distT="0" distB="0" distL="114300" distR="114300" simplePos="0" relativeHeight="251661312" behindDoc="0" locked="0" layoutInCell="1" allowOverlap="1" wp14:anchorId="2F2DD70A" wp14:editId="0C9F5767">
-            <wp:simplePos x="0" y="0"/>
-            <wp:positionH relativeFrom="margin">
-              <wp:align>right</wp:align>
-            </wp:positionH>
-            <wp:positionV relativeFrom="paragraph">
-              <wp:posOffset>7620</wp:posOffset>
-            </wp:positionV>
-            <wp:extent cx="4495800" cy="2447925"/>
-            <wp:effectExtent l="0" t="0" r="0" b="9525"/>
-            <wp:wrapNone/>
-            <wp:docPr id="10" name="Imagen 10"/>
-            <wp:cNvGraphicFramePr>
-              <a:graphicFrameLocks xmlns:a="http://schemas.openxmlformats.org/drawingml/2006/main" noChangeAspect="1"/>
-            </wp:cNvGraphicFramePr>
-            <a:graphic xmlns:a="http://schemas.openxmlformats.org/drawingml/2006/main">
-              <a:graphicData uri="http://schemas.openxmlformats.org/drawingml/2006/picture">
-                <pic:pic xmlns:pic="http://schemas.openxmlformats.org/drawingml/2006/picture">
-                  <pic:nvPicPr>
-                    <pic:cNvPr id="10" name="WhatsApp Image 2017-10-31 at 12.10.29.jpeg"/>
+                    <pic:cNvPr id="3" name="Introduction to KAREL Programming   ONE Robotics Company.png"/>
                     <pic:cNvPicPr/>
                   </pic:nvPicPr>
                   <pic:blipFill>
@@ -1857,7 +1431,7 @@
                   <pic:spPr>
                     <a:xfrm>
                       <a:off x="0" y="0"/>
-                      <a:ext cx="4495800" cy="2447925"/>
+                      <a:ext cx="5384800" cy="8892540"/>
                     </a:xfrm>
                     <a:prstGeom prst="rect">
                       <a:avLst/>
@@ -1872,78 +1446,33 @@
           </wp:anchor>
         </w:drawing>
       </w:r>
-    </w:p>
-    <w:p>
-      <w:pPr>
-        <w:ind w:left="2124"/>
-        <w:rPr>
-          <w:lang w:val="es-ES_tradnl"/>
-        </w:rPr>
-      </w:pPr>
-    </w:p>
-    <w:p>
-      <w:pPr>
-        <w:ind w:left="2124"/>
-        <w:rPr>
-          <w:lang w:val="es-ES_tradnl"/>
-        </w:rPr>
-      </w:pPr>
-    </w:p>
-    <w:p>
-      <w:pPr>
-        <w:ind w:left="2124"/>
-        <w:rPr>
-          <w:lang w:val="es-ES_tradnl"/>
-        </w:rPr>
-      </w:pPr>
-    </w:p>
-    <w:p>
-      <w:pPr>
-        <w:ind w:left="2124"/>
-        <w:rPr>
-          <w:lang w:val="es-ES_tradnl"/>
-        </w:rPr>
-      </w:pPr>
-    </w:p>
-    <w:p>
-      <w:pPr>
-        <w:ind w:left="2124"/>
-        <w:rPr>
-          <w:lang w:val="es-ES_tradnl"/>
-        </w:rPr>
-      </w:pPr>
-    </w:p>
-    <w:p>
-      <w:pPr>
-        <w:ind w:left="2124"/>
-        <w:rPr>
-          <w:lang w:val="es-ES_tradnl"/>
-        </w:rPr>
-      </w:pPr>
-    </w:p>
-    <w:p>
-      <w:pPr>
-        <w:ind w:left="2124"/>
-        <w:rPr>
-          <w:lang w:val="es-ES_tradnl"/>
-        </w:rPr>
-      </w:pPr>
-    </w:p>
-    <w:p>
-      <w:pPr>
-        <w:ind w:left="2124"/>
-        <w:rPr>
-          <w:lang w:val="es-ES_tradnl"/>
-        </w:rPr>
-      </w:pPr>
-    </w:p>
-    <w:p>
-      <w:pPr>
-        <w:ind w:left="2124"/>
-        <w:rPr>
-          <w:lang w:val="es-ES_tradnl"/>
-        </w:rPr>
-      </w:pPr>
+      <w:r>
+        <w:rPr>
+          <w:rFonts w:ascii="Calibri" w:hAnsi="Calibri"/>
+          <w:sz w:val="24"/>
+          <w:szCs w:val="24"/>
+          <w:lang w:val="es-ES_tradnl"/>
+        </w:rPr>
+        <w:tab/>
+      </w:r>
+      <w:r>
+        <w:rPr>
+          <w:rFonts w:ascii="Calibri" w:hAnsi="Calibri"/>
+          <w:sz w:val="24"/>
+          <w:szCs w:val="24"/>
+          <w:lang w:val="es-ES_tradnl"/>
+        </w:rPr>
+        <w:tab/>
+      </w:r>
+      <w:r>
+        <w:rPr>
+          <w:rFonts w:ascii="Calibri" w:hAnsi="Calibri"/>
+          <w:sz w:val="24"/>
+          <w:szCs w:val="24"/>
+          <w:lang w:val="es-ES_tradnl"/>
+        </w:rPr>
+        <w:tab/>
+      </w:r>
     </w:p>
     <w:p>
       <w:pPr>
@@ -1956,6 +1485,7 @@
         <w:rPr>
           <w:lang w:val="es-ES_tradnl"/>
         </w:rPr>
+        <w:lastRenderedPageBreak/>
         <w:t>-ADEPT con V+ (o VIII):</w:t>
       </w:r>
     </w:p>
@@ -2025,7 +1555,21 @@
         <w:rPr>
           <w:lang w:val="es-ES_tradnl"/>
         </w:rPr>
-        <w:t xml:space="preserve">V+ es un lenguaje de programación interpretado y estructurado de alto nivel que proporciona inteligibilidad, fiabilidad, adaptabilidad y transportabilidad. En V+ cada línea se interpreta como una instrucción </w:t>
+        <w:t xml:space="preserve">V+ es un lenguaje de programación interpretado y estructurado de alto nivel que proporciona inteligibilidad, fiabilidad, adaptabilidad y </w:t>
+      </w:r>
+      <w:proofErr w:type="spellStart"/>
+      <w:r>
+        <w:rPr>
+          <w:lang w:val="es-ES_tradnl"/>
+        </w:rPr>
+        <w:t>transportabilidad</w:t>
+      </w:r>
+      <w:proofErr w:type="spellEnd"/>
+      <w:r>
+        <w:rPr>
+          <w:lang w:val="es-ES_tradnl"/>
+        </w:rPr>
+        <w:t xml:space="preserve">. En V+ cada línea se interpreta como una instrucción </w:t>
       </w:r>
       <w:r>
         <w:rPr>
@@ -2085,20 +1629,7 @@
         <w:rPr>
           <w:lang w:val="es-ES_tradnl"/>
         </w:rPr>
-        <w:lastRenderedPageBreak/>
-        <w:t xml:space="preserve">Actualmente los robots se han convertido en una forma </w:t>
-      </w:r>
-      <w:r>
-        <w:rPr>
-          <w:lang w:val="es-ES_tradnl"/>
-        </w:rPr>
-        <w:t xml:space="preserve">educativa de interesar a la </w:t>
-      </w:r>
-      <w:r>
-        <w:rPr>
-          <w:lang w:val="es-ES_tradnl"/>
-        </w:rPr>
-        <w:t>juventud en el mundo de la programación, la inteligencia artificial y la robótica.</w:t>
+        <w:t>Actualmente los robots se han convertido en una forma educativa de interesar a la juventud en el mundo de la programación, la inteligencia artificial y la robótica.</w:t>
       </w:r>
     </w:p>
     <w:p>
@@ -2112,19 +1643,21 @@
         <w:rPr>
           <w:lang w:val="es-ES_tradnl"/>
         </w:rPr>
-        <w:t xml:space="preserve">Como sucedía en el mundo de las empresas, también hay compañías con su lenguaje </w:t>
-      </w:r>
-      <w:r>
-        <w:rPr>
-          <w:lang w:val="es-ES_tradnl"/>
-        </w:rPr>
-        <w:t>propietario, pero la mayoría soportan lenguajes típicos en progra</w:t>
-      </w:r>
-      <w:r>
-        <w:rPr>
-          <w:lang w:val="es-ES_tradnl"/>
-        </w:rPr>
-        <w:t>mación, además suelen soportar Scratch o poseer una interfaz similar a este último, pero compilando en otro lenguaje.</w:t>
+        <w:t xml:space="preserve">Como sucedía en el mundo de las empresas, también hay compañías con su lenguaje propietario, pero la mayoría soportan lenguajes típicos en programación, además suelen soportar </w:t>
+      </w:r>
+      <w:proofErr w:type="spellStart"/>
+      <w:r>
+        <w:rPr>
+          <w:lang w:val="es-ES_tradnl"/>
+        </w:rPr>
+        <w:t>Scratch</w:t>
+      </w:r>
+      <w:proofErr w:type="spellEnd"/>
+      <w:r>
+        <w:rPr>
+          <w:lang w:val="es-ES_tradnl"/>
+        </w:rPr>
+        <w:t xml:space="preserve"> o poseer una interfaz similar a este último, pero compilando en otro lenguaje.</w:t>
       </w:r>
     </w:p>
     <w:p>
@@ -2163,8 +1696,16 @@
         <w:rPr>
           <w:lang w:val="es-ES_tradnl"/>
         </w:rPr>
-        <w:t>- Scratch</w:t>
-      </w:r>
+        <w:t xml:space="preserve">- </w:t>
+      </w:r>
+      <w:proofErr w:type="spellStart"/>
+      <w:r>
+        <w:rPr>
+          <w:lang w:val="es-ES_tradnl"/>
+        </w:rPr>
+        <w:t>Scratch</w:t>
+      </w:r>
+      <w:proofErr w:type="spellEnd"/>
     </w:p>
     <w:p>
       <w:pPr>
@@ -2234,19 +1775,75 @@
         <w:rPr>
           <w:lang w:val="es-ES_tradnl"/>
         </w:rPr>
-        <w:t>-Derivado de Scratch tenemos Makebl</w:t>
-      </w:r>
-      <w:r>
-        <w:rPr>
-          <w:lang w:val="es-ES_tradnl"/>
-        </w:rPr>
-        <w:t xml:space="preserve">ock ha desarrollado mBlock, un </w:t>
-      </w:r>
-      <w:r>
-        <w:rPr>
-          <w:lang w:val="es-ES_tradnl"/>
-        </w:rPr>
-        <w:t>software basado en Scratch especia</w:t>
+        <w:t xml:space="preserve">-Derivado de </w:t>
+      </w:r>
+      <w:proofErr w:type="spellStart"/>
+      <w:r>
+        <w:rPr>
+          <w:lang w:val="es-ES_tradnl"/>
+        </w:rPr>
+        <w:t>Scratch</w:t>
+      </w:r>
+      <w:proofErr w:type="spellEnd"/>
+      <w:r>
+        <w:rPr>
+          <w:lang w:val="es-ES_tradnl"/>
+        </w:rPr>
+        <w:t xml:space="preserve"> tenemos </w:t>
+      </w:r>
+      <w:proofErr w:type="spellStart"/>
+      <w:r>
+        <w:rPr>
+          <w:lang w:val="es-ES_tradnl"/>
+        </w:rPr>
+        <w:t>Makebl</w:t>
+      </w:r>
+      <w:r>
+        <w:rPr>
+          <w:lang w:val="es-ES_tradnl"/>
+        </w:rPr>
+        <w:t>ock</w:t>
+      </w:r>
+      <w:proofErr w:type="spellEnd"/>
+      <w:r>
+        <w:rPr>
+          <w:lang w:val="es-ES_tradnl"/>
+        </w:rPr>
+        <w:t xml:space="preserve"> ha desarrollado </w:t>
+      </w:r>
+      <w:proofErr w:type="spellStart"/>
+      <w:r>
+        <w:rPr>
+          <w:lang w:val="es-ES_tradnl"/>
+        </w:rPr>
+        <w:t>mBlock</w:t>
+      </w:r>
+      <w:proofErr w:type="spellEnd"/>
+      <w:r>
+        <w:rPr>
+          <w:lang w:val="es-ES_tradnl"/>
+        </w:rPr>
+        <w:t xml:space="preserve">, un </w:t>
+      </w:r>
+      <w:r>
+        <w:rPr>
+          <w:lang w:val="es-ES_tradnl"/>
+        </w:rPr>
+        <w:t xml:space="preserve">software basado en </w:t>
+      </w:r>
+      <w:proofErr w:type="spellStart"/>
+      <w:r>
+        <w:rPr>
+          <w:lang w:val="es-ES_tradnl"/>
+        </w:rPr>
+        <w:t>Scratch</w:t>
+      </w:r>
+      <w:proofErr w:type="spellEnd"/>
+      <w:r>
+        <w:rPr>
+          <w:lang w:val="es-ES_tradnl"/>
+        </w:rPr>
+        <w:t xml:space="preserve"> especia</w:t>
       </w:r>
       <w:r>
         <w:rPr>
@@ -2270,31 +1867,109 @@
         <w:rPr>
           <w:lang w:val="es-ES_tradnl"/>
         </w:rPr>
-        <w:t>gráfica de arrastrar y soltarbloques. Make</w:t>
-      </w:r>
-      <w:r>
-        <w:rPr>
-          <w:lang w:val="es-ES_tradnl"/>
-        </w:rPr>
-        <w:t xml:space="preserve">block permite usar Scratch con </w:t>
-      </w:r>
-      <w:r>
-        <w:rPr>
-          <w:lang w:val="es-ES_tradnl"/>
-        </w:rPr>
-        <w:t>placas Arduino ya que traduce los bloques</w:t>
-      </w:r>
-      <w:r>
-        <w:rPr>
-          <w:lang w:val="es-ES_tradnl"/>
-        </w:rPr>
-        <w:t xml:space="preserve"> de Scratch a código fuente de </w:t>
-      </w:r>
-      <w:r>
-        <w:rPr>
-          <w:lang w:val="es-ES_tradnl"/>
-        </w:rPr>
-        <w:t>Arduino.</w:t>
+        <w:t xml:space="preserve">gráfica de arrastrar y </w:t>
+      </w:r>
+      <w:proofErr w:type="spellStart"/>
+      <w:r>
+        <w:rPr>
+          <w:lang w:val="es-ES_tradnl"/>
+        </w:rPr>
+        <w:t>soltarbloques</w:t>
+      </w:r>
+      <w:proofErr w:type="spellEnd"/>
+      <w:r>
+        <w:rPr>
+          <w:lang w:val="es-ES_tradnl"/>
+        </w:rPr>
+        <w:t xml:space="preserve">. </w:t>
+      </w:r>
+      <w:proofErr w:type="spellStart"/>
+      <w:r>
+        <w:rPr>
+          <w:lang w:val="es-ES_tradnl"/>
+        </w:rPr>
+        <w:t>Make</w:t>
+      </w:r>
+      <w:r>
+        <w:rPr>
+          <w:lang w:val="es-ES_tradnl"/>
+        </w:rPr>
+        <w:t>block</w:t>
+      </w:r>
+      <w:proofErr w:type="spellEnd"/>
+      <w:r>
+        <w:rPr>
+          <w:lang w:val="es-ES_tradnl"/>
+        </w:rPr>
+        <w:t xml:space="preserve"> permite usar </w:t>
+      </w:r>
+      <w:proofErr w:type="spellStart"/>
+      <w:r>
+        <w:rPr>
+          <w:lang w:val="es-ES_tradnl"/>
+        </w:rPr>
+        <w:t>Scratch</w:t>
+      </w:r>
+      <w:proofErr w:type="spellEnd"/>
+      <w:r>
+        <w:rPr>
+          <w:lang w:val="es-ES_tradnl"/>
+        </w:rPr>
+        <w:t xml:space="preserve"> con </w:t>
+      </w:r>
+      <w:r>
+        <w:rPr>
+          <w:lang w:val="es-ES_tradnl"/>
+        </w:rPr>
+        <w:t xml:space="preserve">placas </w:t>
+      </w:r>
+      <w:proofErr w:type="spellStart"/>
+      <w:r>
+        <w:rPr>
+          <w:lang w:val="es-ES_tradnl"/>
+        </w:rPr>
+        <w:t>Arduino</w:t>
+      </w:r>
+      <w:proofErr w:type="spellEnd"/>
+      <w:r>
+        <w:rPr>
+          <w:lang w:val="es-ES_tradnl"/>
+        </w:rPr>
+        <w:t xml:space="preserve"> ya que traduce los bloques</w:t>
+      </w:r>
+      <w:r>
+        <w:rPr>
+          <w:lang w:val="es-ES_tradnl"/>
+        </w:rPr>
+        <w:t xml:space="preserve"> de </w:t>
+      </w:r>
+      <w:proofErr w:type="spellStart"/>
+      <w:r>
+        <w:rPr>
+          <w:lang w:val="es-ES_tradnl"/>
+        </w:rPr>
+        <w:t>Scratch</w:t>
+      </w:r>
+      <w:proofErr w:type="spellEnd"/>
+      <w:r>
+        <w:rPr>
+          <w:lang w:val="es-ES_tradnl"/>
+        </w:rPr>
+        <w:t xml:space="preserve"> a código fuente de </w:t>
+      </w:r>
+      <w:proofErr w:type="spellStart"/>
+      <w:r>
+        <w:rPr>
+          <w:lang w:val="es-ES_tradnl"/>
+        </w:rPr>
+        <w:t>Arduino</w:t>
+      </w:r>
+      <w:proofErr w:type="spellEnd"/>
+      <w:r>
+        <w:rPr>
+          <w:lang w:val="es-ES_tradnl"/>
+        </w:rPr>
+        <w:t>.</w:t>
       </w:r>
     </w:p>
     <w:p>
@@ -2358,15 +2033,26 @@
         <w:rPr>
           <w:lang w:val="es-ES_tradnl"/>
         </w:rPr>
+        <w:lastRenderedPageBreak/>
         <w:t>-</w:t>
       </w:r>
+      <w:proofErr w:type="spellStart"/>
       <w:r>
         <w:rPr>
           <w:rFonts w:ascii="Raleway;sans-serif" w:hAnsi="Raleway;sans-serif"/>
           <w:color w:val="222222"/>
           <w:lang w:val="es-ES_tradnl"/>
         </w:rPr>
-        <w:t>Scracth también es utilizado junto</w:t>
+        <w:t>Scracth</w:t>
+      </w:r>
+      <w:proofErr w:type="spellEnd"/>
+      <w:r>
+        <w:rPr>
+          <w:rFonts w:ascii="Raleway;sans-serif" w:hAnsi="Raleway;sans-serif"/>
+          <w:color w:val="222222"/>
+          <w:lang w:val="es-ES_tradnl"/>
+        </w:rPr>
+        <w:t xml:space="preserve"> también es utilizado junto</w:t>
       </w:r>
       <w:r>
         <w:rPr>
@@ -2381,7 +2067,35 @@
         <w:rPr>
           <w:lang w:val="es-ES_tradnl"/>
         </w:rPr>
-        <w:t>LEGO Education WeDo, que</w:t>
+        <w:t xml:space="preserve">LEGO </w:t>
+      </w:r>
+      <w:proofErr w:type="spellStart"/>
+      <w:r>
+        <w:rPr>
+          <w:lang w:val="es-ES_tradnl"/>
+        </w:rPr>
+        <w:t>Education</w:t>
+      </w:r>
+      <w:proofErr w:type="spellEnd"/>
+      <w:r>
+        <w:rPr>
+          <w:lang w:val="es-ES_tradnl"/>
+        </w:rPr>
+        <w:t xml:space="preserve"> </w:t>
+      </w:r>
+      <w:proofErr w:type="spellStart"/>
+      <w:r>
+        <w:rPr>
+          <w:lang w:val="es-ES_tradnl"/>
+        </w:rPr>
+        <w:t>WeDo</w:t>
+      </w:r>
+      <w:proofErr w:type="spellEnd"/>
+      <w:r>
+        <w:rPr>
+          <w:lang w:val="es-ES_tradnl"/>
+        </w:rPr>
+        <w:t>, que</w:t>
       </w:r>
       <w:r>
         <w:rPr>
@@ -2399,81 +2113,85 @@
         <w:rPr>
           <w:lang w:val="es-ES_tradnl"/>
         </w:rPr>
-        <w:t xml:space="preserve"> a los más </w:t>
-      </w:r>
-      <w:r>
-        <w:rPr>
-          <w:lang w:val="es-ES_tradnl"/>
-        </w:rPr>
-        <w:t>jóvenes</w:t>
-      </w:r>
-      <w:r>
-        <w:rPr>
-          <w:lang w:val="es-ES_tradnl"/>
-        </w:rPr>
-        <w:t>.</w:t>
-      </w:r>
-    </w:p>
-    <w:p>
-      <w:pPr>
-        <w:rPr>
-          <w:lang w:val="es-ES_tradnl"/>
-        </w:rPr>
-      </w:pPr>
-      <w:r>
-        <w:rPr>
-          <w:lang w:val="es-ES_tradnl"/>
-        </w:rPr>
-        <w:tab/>
-      </w:r>
-      <w:r>
-        <w:rPr>
-          <w:lang w:val="es-ES_tradnl"/>
-        </w:rPr>
-        <w:tab/>
-      </w:r>
-      <w:r>
-        <w:rPr>
-          <w:lang w:val="es-ES_tradnl"/>
-        </w:rPr>
-        <w:t xml:space="preserve">-Matlab cuenta con la Robotics Toolbox que proporciona funciones para el </w:t>
-      </w:r>
-      <w:r>
-        <w:rPr>
-          <w:lang w:val="es-ES_tradnl"/>
-        </w:rPr>
-        <w:tab/>
-      </w:r>
-      <w:r>
-        <w:rPr>
-          <w:lang w:val="es-ES_tradnl"/>
-        </w:rPr>
-        <w:tab/>
-      </w:r>
-      <w:r>
-        <w:rPr>
-          <w:lang w:val="es-ES_tradnl"/>
-        </w:rPr>
-        <w:tab/>
-      </w:r>
-      <w:r>
-        <w:rPr>
-          <w:lang w:val="es-ES_tradnl"/>
-        </w:rPr>
-        <w:t xml:space="preserve">estudio y simulación de los movimientos de las articulaciones de un robot, </w:t>
-      </w:r>
-      <w:r>
-        <w:rPr>
-          <w:lang w:val="es-ES_tradnl"/>
-        </w:rPr>
-        <w:t>así</w:t>
-      </w:r>
+        <w:t xml:space="preserve"> a los más jóvenes.</w:t>
+      </w:r>
+    </w:p>
+    <w:p>
+      <w:pPr>
+        <w:rPr>
+          <w:lang w:val="es-ES_tradnl"/>
+        </w:rPr>
+      </w:pPr>
+      <w:r>
+        <w:rPr>
+          <w:lang w:val="es-ES_tradnl"/>
+        </w:rPr>
+        <w:tab/>
+      </w:r>
+      <w:r>
+        <w:rPr>
+          <w:lang w:val="es-ES_tradnl"/>
+        </w:rPr>
+        <w:tab/>
+      </w:r>
+      <w:r>
+        <w:rPr>
+          <w:lang w:val="es-ES_tradnl"/>
+        </w:rPr>
+        <w:t xml:space="preserve">-Matlab cuenta con la </w:t>
+      </w:r>
+      <w:proofErr w:type="spellStart"/>
+      <w:r>
+        <w:rPr>
+          <w:lang w:val="es-ES_tradnl"/>
+        </w:rPr>
+        <w:t>Robotics</w:t>
+      </w:r>
+      <w:proofErr w:type="spellEnd"/>
       <w:r>
         <w:rPr>
           <w:lang w:val="es-ES_tradnl"/>
         </w:rPr>
         <w:t xml:space="preserve"> </w:t>
       </w:r>
+      <w:proofErr w:type="spellStart"/>
+      <w:r>
+        <w:rPr>
+          <w:lang w:val="es-ES_tradnl"/>
+        </w:rPr>
+        <w:t>Toolbox</w:t>
+      </w:r>
+      <w:proofErr w:type="spellEnd"/>
+      <w:r>
+        <w:rPr>
+          <w:lang w:val="es-ES_tradnl"/>
+        </w:rPr>
+        <w:t xml:space="preserve"> que proporciona funciones para el </w:t>
+      </w:r>
+      <w:r>
+        <w:rPr>
+          <w:lang w:val="es-ES_tradnl"/>
+        </w:rPr>
+        <w:tab/>
+      </w:r>
+      <w:r>
+        <w:rPr>
+          <w:lang w:val="es-ES_tradnl"/>
+        </w:rPr>
+        <w:tab/>
+      </w:r>
+      <w:r>
+        <w:rPr>
+          <w:lang w:val="es-ES_tradnl"/>
+        </w:rPr>
+        <w:tab/>
+      </w:r>
+      <w:r>
+        <w:rPr>
+          <w:lang w:val="es-ES_tradnl"/>
+        </w:rPr>
+        <w:t xml:space="preserve">estudio y simulación de los movimientos de las articulaciones de un robot, así </w:t>
+      </w:r>
       <w:r>
         <w:rPr>
           <w:lang w:val="es-ES_tradnl"/>
@@ -2521,7 +2239,35 @@
         <w:rPr>
           <w:lang w:val="es-ES_tradnl"/>
         </w:rPr>
-        <w:t xml:space="preserve">-Microsoft Robotics Developer Studio que es una herramienta para la </w:t>
+        <w:t xml:space="preserve">-Microsoft </w:t>
+      </w:r>
+      <w:proofErr w:type="spellStart"/>
+      <w:r>
+        <w:rPr>
+          <w:lang w:val="es-ES_tradnl"/>
+        </w:rPr>
+        <w:t>Robotics</w:t>
+      </w:r>
+      <w:proofErr w:type="spellEnd"/>
+      <w:r>
+        <w:rPr>
+          <w:lang w:val="es-ES_tradnl"/>
+        </w:rPr>
+        <w:t xml:space="preserve"> </w:t>
+      </w:r>
+      <w:proofErr w:type="spellStart"/>
+      <w:r>
+        <w:rPr>
+          <w:lang w:val="es-ES_tradnl"/>
+        </w:rPr>
+        <w:t>Developer</w:t>
+      </w:r>
+      <w:proofErr w:type="spellEnd"/>
+      <w:r>
+        <w:rPr>
+          <w:lang w:val="es-ES_tradnl"/>
+        </w:rPr>
+        <w:t xml:space="preserve"> Studio que es una herramienta para la </w:t>
       </w:r>
       <w:r>
         <w:rPr>
@@ -2645,6 +2391,160 @@
     </w:p>
     <w:p>
       <w:pPr>
+        <w:ind w:left="705"/>
+        <w:rPr>
+          <w:lang w:val="es-ES_tradnl"/>
+        </w:rPr>
+      </w:pPr>
+    </w:p>
+    <w:p>
+      <w:pPr>
+        <w:ind w:left="705"/>
+        <w:rPr>
+          <w:lang w:val="es-ES_tradnl"/>
+        </w:rPr>
+      </w:pPr>
+    </w:p>
+    <w:p>
+      <w:pPr>
+        <w:ind w:left="705"/>
+        <w:rPr>
+          <w:lang w:val="es-ES_tradnl"/>
+        </w:rPr>
+      </w:pPr>
+    </w:p>
+    <w:p>
+      <w:pPr>
+        <w:ind w:left="705"/>
+        <w:rPr>
+          <w:lang w:val="es-ES_tradnl"/>
+        </w:rPr>
+      </w:pPr>
+    </w:p>
+    <w:p>
+      <w:pPr>
+        <w:ind w:left="705"/>
+        <w:rPr>
+          <w:lang w:val="es-ES_tradnl"/>
+        </w:rPr>
+      </w:pPr>
+    </w:p>
+    <w:p>
+      <w:pPr>
+        <w:ind w:left="705"/>
+        <w:rPr>
+          <w:lang w:val="es-ES_tradnl"/>
+        </w:rPr>
+      </w:pPr>
+    </w:p>
+    <w:p>
+      <w:pPr>
+        <w:ind w:left="705"/>
+        <w:rPr>
+          <w:lang w:val="es-ES_tradnl"/>
+        </w:rPr>
+      </w:pPr>
+    </w:p>
+    <w:p>
+      <w:pPr>
+        <w:ind w:left="705"/>
+        <w:rPr>
+          <w:lang w:val="es-ES_tradnl"/>
+        </w:rPr>
+      </w:pPr>
+    </w:p>
+    <w:p>
+      <w:pPr>
+        <w:ind w:left="705"/>
+        <w:rPr>
+          <w:lang w:val="es-ES_tradnl"/>
+        </w:rPr>
+      </w:pPr>
+    </w:p>
+    <w:p>
+      <w:pPr>
+        <w:ind w:left="705"/>
+        <w:rPr>
+          <w:lang w:val="es-ES_tradnl"/>
+        </w:rPr>
+      </w:pPr>
+    </w:p>
+    <w:p>
+      <w:pPr>
+        <w:ind w:left="705"/>
+        <w:rPr>
+          <w:lang w:val="es-ES_tradnl"/>
+        </w:rPr>
+      </w:pPr>
+    </w:p>
+    <w:p>
+      <w:pPr>
+        <w:ind w:left="705"/>
+        <w:rPr>
+          <w:lang w:val="es-ES_tradnl"/>
+        </w:rPr>
+      </w:pPr>
+    </w:p>
+    <w:p>
+      <w:pPr>
+        <w:ind w:left="705"/>
+        <w:rPr>
+          <w:lang w:val="es-ES_tradnl"/>
+        </w:rPr>
+      </w:pPr>
+    </w:p>
+    <w:p>
+      <w:pPr>
+        <w:ind w:left="705"/>
+        <w:rPr>
+          <w:lang w:val="es-ES_tradnl"/>
+        </w:rPr>
+      </w:pPr>
+    </w:p>
+    <w:p>
+      <w:pPr>
+        <w:ind w:left="705"/>
+        <w:rPr>
+          <w:lang w:val="es-ES_tradnl"/>
+        </w:rPr>
+      </w:pPr>
+    </w:p>
+    <w:p>
+      <w:pPr>
+        <w:ind w:left="705"/>
+        <w:rPr>
+          <w:lang w:val="es-ES_tradnl"/>
+        </w:rPr>
+      </w:pPr>
+    </w:p>
+    <w:p>
+      <w:pPr>
+        <w:ind w:left="705"/>
+        <w:rPr>
+          <w:lang w:val="es-ES_tradnl"/>
+        </w:rPr>
+      </w:pPr>
+    </w:p>
+    <w:p>
+      <w:pPr>
+        <w:ind w:left="705"/>
+        <w:rPr>
+          <w:lang w:val="es-ES_tradnl"/>
+        </w:rPr>
+      </w:pPr>
+    </w:p>
+    <w:p>
+      <w:pPr>
+        <w:ind w:left="705"/>
+        <w:rPr>
+          <w:lang w:val="es-ES_tradnl"/>
+        </w:rPr>
+      </w:pPr>
+      <w:bookmarkStart w:id="0" w:name="_GoBack"/>
+      <w:bookmarkEnd w:id="0"/>
+    </w:p>
+    <w:p>
+      <w:pPr>
         <w:rPr>
           <w:b/>
           <w:i/>
@@ -2659,6 +2559,7 @@
           <w:u w:val="single"/>
           <w:lang w:val="es-ES_tradnl"/>
         </w:rPr>
+        <w:lastRenderedPageBreak/>
         <w:t>7-Bibliografía</w:t>
       </w:r>
     </w:p>
@@ -2690,14 +2591,7 @@
             <w:rStyle w:val="EnlacedeInternet"/>
             <w:lang w:val="es-ES_tradnl"/>
           </w:rPr>
-          <w:t>https://analisisyprogramacionoop.blogspot.com.es/2014/10/progra</w:t>
-        </w:r>
-        <w:r>
-          <w:rPr>
-            <w:rStyle w:val="EnlacedeInternet"/>
-            <w:lang w:val="es-ES_tradnl"/>
-          </w:rPr>
-          <w:t>macion-de-robots.html</w:t>
+          <w:t>https://analisisyprogramacionoop.blogspot.com.es/2014/10/programacion-de-robots.html</w:t>
         </w:r>
       </w:hyperlink>
     </w:p>
@@ -2746,21 +2640,7 @@
             <w:rStyle w:val="EnlacedeInternet"/>
             <w:lang w:val="es-ES_tradnl"/>
           </w:rPr>
-          <w:t>https://en.wikipedia.org/wiki/Educatio</w:t>
-        </w:r>
-        <w:r>
-          <w:rPr>
-            <w:rStyle w:val="EnlacedeInternet"/>
-            <w:lang w:val="es-ES_tradnl"/>
-          </w:rPr>
-          <w:t>n</w:t>
-        </w:r>
-        <w:r>
-          <w:rPr>
-            <w:rStyle w:val="EnlacedeInternet"/>
-            <w:lang w:val="es-ES_tradnl"/>
-          </w:rPr>
-          <w:t>al_robotics</w:t>
+          <w:t>https://en.wikipedia.org/wiki/Educational_robotics</w:t>
         </w:r>
       </w:hyperlink>
     </w:p>
@@ -2791,23 +2671,7 @@
             <w:color w:val="0066FF"/>
             <w:lang w:val="es-ES_tradnl"/>
           </w:rPr>
-          <w:t>http://petercorke.com/w</w:t>
-        </w:r>
-        <w:r>
-          <w:rPr>
-            <w:rStyle w:val="EnlacedeInternet"/>
-            <w:color w:val="0066FF"/>
-            <w:lang w:val="es-ES_tradnl"/>
-          </w:rPr>
-          <w:t>o</w:t>
-        </w:r>
-        <w:r>
-          <w:rPr>
-            <w:rStyle w:val="EnlacedeInternet"/>
-            <w:color w:val="0066FF"/>
-            <w:lang w:val="es-ES_tradnl"/>
-          </w:rPr>
-          <w:t>rdpress/toolboxes/robotics-toolbox</w:t>
+          <w:t>http://petercorke.com/wordpress/toolboxes/robotics-toolbox</w:t>
         </w:r>
       </w:hyperlink>
     </w:p>
@@ -2857,7 +2721,21 @@
             <w:rStyle w:val="Hipervnculo"/>
             <w:lang w:val="es-ES_tradnl"/>
           </w:rPr>
-          <w:t>http://www.onerobotics.com/posts/2013/introduction-to-karel-programming/</w:t>
+          <w:t>http://www.onerobotics.com/posts/2013/intro</w:t>
+        </w:r>
+        <w:r>
+          <w:rPr>
+            <w:rStyle w:val="Hipervnculo"/>
+            <w:lang w:val="es-ES_tradnl"/>
+          </w:rPr>
+          <w:t>d</w:t>
+        </w:r>
+        <w:r>
+          <w:rPr>
+            <w:rStyle w:val="Hipervnculo"/>
+            <w:lang w:val="es-ES_tradnl"/>
+          </w:rPr>
+          <w:t>uction-to-karel-programming/</w:t>
         </w:r>
       </w:hyperlink>
     </w:p>
@@ -3551,6 +3429,18 @@
       <w:u w:val="single"/>
     </w:rPr>
   </w:style>
+  <w:style w:type="character" w:styleId="Hipervnculovisitado">
+    <w:name w:val="FollowedHyperlink"/>
+    <w:basedOn w:val="Fuentedeprrafopredeter"/>
+    <w:uiPriority w:val="99"/>
+    <w:semiHidden/>
+    <w:unhideWhenUsed/>
+    <w:rsid w:val="008C37EB"/>
+    <w:rPr>
+      <w:color w:val="954F72" w:themeColor="followedHyperlink"/>
+      <w:u w:val="single"/>
+    </w:rPr>
+  </w:style>
 </w:styles>
 </file>
 

--- a/P2/P2.docx
+++ b/P2/P2.docx
@@ -762,6 +762,454 @@
     </w:p>
     <w:p>
       <w:pPr>
+        <w:ind w:left="708"/>
+        <w:rPr>
+          <w:lang w:val="es-ES_tradnl"/>
+        </w:rPr>
+      </w:pPr>
+      <w:r>
+        <w:rPr>
+          <w:lang w:val="es-ES_tradnl"/>
+        </w:rPr>
+        <w:t xml:space="preserve">Ante esta gran cantidad de lenguajes propietarios han surgido proyectos como ROS-Industrial, el cual es de código abierto y extiende las capacidades de </w:t>
+      </w:r>
+      <w:r>
+        <w:rPr>
+          <w:lang w:val="es-ES_tradnl"/>
+        </w:rPr>
+        <w:t>ROS, Robot</w:t>
+      </w:r>
+      <w:r>
+        <w:rPr>
+          <w:lang w:val="es-ES_tradnl"/>
+        </w:rPr>
+        <w:t xml:space="preserve"> </w:t>
+      </w:r>
+      <w:proofErr w:type="spellStart"/>
+      <w:r>
+        <w:rPr>
+          <w:lang w:val="es-ES_tradnl"/>
+        </w:rPr>
+        <w:t>Operating</w:t>
+      </w:r>
+      <w:proofErr w:type="spellEnd"/>
+      <w:r>
+        <w:rPr>
+          <w:lang w:val="es-ES_tradnl"/>
+        </w:rPr>
+        <w:t xml:space="preserve"> </w:t>
+      </w:r>
+      <w:proofErr w:type="spellStart"/>
+      <w:r>
+        <w:rPr>
+          <w:lang w:val="es-ES_tradnl"/>
+        </w:rPr>
+        <w:t>Sy</w:t>
+      </w:r>
+      <w:r>
+        <w:rPr>
+          <w:lang w:val="es-ES_tradnl"/>
+        </w:rPr>
+        <w:t>stem</w:t>
+      </w:r>
+      <w:proofErr w:type="spellEnd"/>
+      <w:r>
+        <w:rPr>
+          <w:lang w:val="es-ES_tradnl"/>
+        </w:rPr>
+        <w:t xml:space="preserve">, que es un conjunto de herramientas y librerías para simplificar la tarea de crear un comportamiento complejo y robusto en una gran variedad de robots, </w:t>
+      </w:r>
+      <w:r>
+        <w:rPr>
+          <w:lang w:val="es-ES_tradnl"/>
+        </w:rPr>
+        <w:t>con ROS-I ROS adquiere capacidades para la</w:t>
+      </w:r>
+      <w:r>
+        <w:rPr>
+          <w:lang w:val="es-ES_tradnl"/>
+        </w:rPr>
+        <w:t xml:space="preserve"> fabricación industrial.</w:t>
+      </w:r>
+      <w:r>
+        <w:rPr>
+          <w:lang w:val="es-ES_tradnl"/>
+        </w:rPr>
+        <w:t xml:space="preserve"> ROS-I empezó gracias a la colaboración de </w:t>
+      </w:r>
+      <w:proofErr w:type="spellStart"/>
+      <w:r>
+        <w:rPr>
+          <w:lang w:val="es-ES_tradnl"/>
+        </w:rPr>
+        <w:t>Yaskawa</w:t>
+      </w:r>
+      <w:proofErr w:type="spellEnd"/>
+      <w:r>
+        <w:rPr>
+          <w:lang w:val="es-ES_tradnl"/>
+        </w:rPr>
+        <w:t xml:space="preserve"> </w:t>
+      </w:r>
+      <w:proofErr w:type="spellStart"/>
+      <w:r>
+        <w:rPr>
+          <w:lang w:val="es-ES_tradnl"/>
+        </w:rPr>
+        <w:t>Motoman</w:t>
+      </w:r>
+      <w:proofErr w:type="spellEnd"/>
+      <w:r>
+        <w:rPr>
+          <w:lang w:val="es-ES_tradnl"/>
+        </w:rPr>
+        <w:t xml:space="preserve"> </w:t>
+      </w:r>
+      <w:proofErr w:type="spellStart"/>
+      <w:r>
+        <w:rPr>
+          <w:lang w:val="es-ES_tradnl"/>
+        </w:rPr>
+        <w:t>Robotics</w:t>
+      </w:r>
+      <w:proofErr w:type="spellEnd"/>
+      <w:r>
+        <w:rPr>
+          <w:lang w:val="es-ES_tradnl"/>
+        </w:rPr>
+        <w:t xml:space="preserve">, </w:t>
+      </w:r>
+      <w:proofErr w:type="spellStart"/>
+      <w:r>
+        <w:rPr>
+          <w:lang w:val="es-ES_tradnl"/>
+        </w:rPr>
+        <w:t>Southwest</w:t>
+      </w:r>
+      <w:proofErr w:type="spellEnd"/>
+      <w:r>
+        <w:rPr>
+          <w:lang w:val="es-ES_tradnl"/>
+        </w:rPr>
+        <w:t xml:space="preserve"> </w:t>
+      </w:r>
+      <w:proofErr w:type="spellStart"/>
+      <w:r>
+        <w:rPr>
+          <w:lang w:val="es-ES_tradnl"/>
+        </w:rPr>
+        <w:t>Research</w:t>
+      </w:r>
+      <w:proofErr w:type="spellEnd"/>
+      <w:r>
+        <w:rPr>
+          <w:lang w:val="es-ES_tradnl"/>
+        </w:rPr>
+        <w:t xml:space="preserve"> </w:t>
+      </w:r>
+      <w:proofErr w:type="spellStart"/>
+      <w:r>
+        <w:rPr>
+          <w:lang w:val="es-ES_tradnl"/>
+        </w:rPr>
+        <w:t>Institute</w:t>
+      </w:r>
+      <w:proofErr w:type="spellEnd"/>
+      <w:r>
+        <w:rPr>
+          <w:lang w:val="es-ES_tradnl"/>
+        </w:rPr>
+        <w:t xml:space="preserve">, </w:t>
+      </w:r>
+      <w:r>
+        <w:rPr>
+          <w:lang w:val="es-ES_tradnl"/>
+        </w:rPr>
+        <w:t>y</w:t>
+      </w:r>
+      <w:r>
+        <w:rPr>
+          <w:lang w:val="es-ES_tradnl"/>
+        </w:rPr>
+        <w:t xml:space="preserve"> </w:t>
+      </w:r>
+      <w:proofErr w:type="spellStart"/>
+      <w:r>
+        <w:rPr>
+          <w:lang w:val="es-ES_tradnl"/>
+        </w:rPr>
+        <w:t>Willow</w:t>
+      </w:r>
+      <w:proofErr w:type="spellEnd"/>
+      <w:r>
+        <w:rPr>
+          <w:lang w:val="es-ES_tradnl"/>
+        </w:rPr>
+        <w:t xml:space="preserve"> </w:t>
+      </w:r>
+      <w:proofErr w:type="spellStart"/>
+      <w:r>
+        <w:rPr>
+          <w:lang w:val="es-ES_tradnl"/>
+        </w:rPr>
+        <w:t>Garage</w:t>
+      </w:r>
+      <w:proofErr w:type="spellEnd"/>
+      <w:r>
+        <w:rPr>
+          <w:lang w:val="es-ES_tradnl"/>
+        </w:rPr>
+        <w:t xml:space="preserve"> en el apoyo a utilizar ROS en la producción industrial.</w:t>
+      </w:r>
+      <w:r>
+        <w:rPr>
+          <w:lang w:val="es-ES_tradnl"/>
+        </w:rPr>
+        <w:t xml:space="preserve"> El repositorio de software en GitHub fue fundado en enero de 2012 por </w:t>
+      </w:r>
+      <w:proofErr w:type="spellStart"/>
+      <w:r>
+        <w:rPr>
+          <w:lang w:val="es-ES_tradnl"/>
+        </w:rPr>
+        <w:t>Shaun</w:t>
+      </w:r>
+      <w:proofErr w:type="spellEnd"/>
+      <w:r>
+        <w:rPr>
+          <w:lang w:val="es-ES_tradnl"/>
+        </w:rPr>
+        <w:t xml:space="preserve"> Edwards (</w:t>
+      </w:r>
+      <w:proofErr w:type="spellStart"/>
+      <w:r>
+        <w:rPr>
+          <w:lang w:val="es-ES_tradnl"/>
+        </w:rPr>
+        <w:t>SwRI</w:t>
+      </w:r>
+      <w:proofErr w:type="spellEnd"/>
+      <w:r>
+        <w:rPr>
+          <w:lang w:val="es-ES_tradnl"/>
+        </w:rPr>
+        <w:t>)</w:t>
+      </w:r>
+      <w:r>
+        <w:rPr>
+          <w:lang w:val="es-ES_tradnl"/>
+        </w:rPr>
+        <w:t>. ROS-I posee varios consorcios (</w:t>
+      </w:r>
+      <w:r>
+        <w:rPr>
+          <w:lang w:val="es-ES_tradnl"/>
+        </w:rPr>
+        <w:t xml:space="preserve">ROS-Industrial </w:t>
+      </w:r>
+      <w:proofErr w:type="spellStart"/>
+      <w:r>
+        <w:rPr>
+          <w:lang w:val="es-ES_tradnl"/>
+        </w:rPr>
+        <w:t>Consortium</w:t>
+      </w:r>
+      <w:proofErr w:type="spellEnd"/>
+      <w:r>
+        <w:rPr>
+          <w:lang w:val="es-ES_tradnl"/>
+        </w:rPr>
+        <w:t xml:space="preserve"> </w:t>
+      </w:r>
+      <w:proofErr w:type="spellStart"/>
+      <w:r>
+        <w:rPr>
+          <w:lang w:val="es-ES_tradnl"/>
+        </w:rPr>
+        <w:t>Americas</w:t>
+      </w:r>
+      <w:proofErr w:type="spellEnd"/>
+      <w:r>
+        <w:rPr>
+          <w:lang w:val="es-ES_tradnl"/>
+        </w:rPr>
+        <w:t xml:space="preserve">, </w:t>
+      </w:r>
+      <w:r>
+        <w:rPr>
+          <w:lang w:val="es-ES_tradnl"/>
+        </w:rPr>
+        <w:t xml:space="preserve">ROS-I </w:t>
+      </w:r>
+      <w:proofErr w:type="spellStart"/>
+      <w:r>
+        <w:rPr>
+          <w:lang w:val="es-ES_tradnl"/>
+        </w:rPr>
+        <w:t>Consortium</w:t>
+      </w:r>
+      <w:proofErr w:type="spellEnd"/>
+      <w:r>
+        <w:rPr>
+          <w:lang w:val="es-ES_tradnl"/>
+        </w:rPr>
+        <w:t xml:space="preserve"> </w:t>
+      </w:r>
+      <w:proofErr w:type="spellStart"/>
+      <w:r>
+        <w:rPr>
+          <w:lang w:val="es-ES_tradnl"/>
+        </w:rPr>
+        <w:t>Europe</w:t>
+      </w:r>
+      <w:proofErr w:type="spellEnd"/>
+      <w:r>
+        <w:rPr>
+          <w:lang w:val="es-ES_tradnl"/>
+        </w:rPr>
+        <w:t xml:space="preserve">, </w:t>
+      </w:r>
+      <w:r>
+        <w:rPr>
+          <w:lang w:val="es-ES_tradnl"/>
+        </w:rPr>
+        <w:t xml:space="preserve">ROS-Industrial </w:t>
+      </w:r>
+      <w:proofErr w:type="spellStart"/>
+      <w:r>
+        <w:rPr>
+          <w:lang w:val="es-ES_tradnl"/>
+        </w:rPr>
+        <w:t>Consortium</w:t>
+      </w:r>
+      <w:proofErr w:type="spellEnd"/>
+      <w:r>
+        <w:rPr>
+          <w:lang w:val="es-ES_tradnl"/>
+        </w:rPr>
+        <w:t xml:space="preserve"> Asia </w:t>
+      </w:r>
+      <w:proofErr w:type="spellStart"/>
+      <w:r>
+        <w:rPr>
+          <w:lang w:val="es-ES_tradnl"/>
+        </w:rPr>
+        <w:t>Pacific</w:t>
+      </w:r>
+      <w:proofErr w:type="spellEnd"/>
+      <w:r>
+        <w:rPr>
+          <w:lang w:val="es-ES_tradnl"/>
+        </w:rPr>
+        <w:t>),  cuya función es apoyar a la comunidad de ROS-I proporcionando entrenamiento, soporte técnico y definiendo la hoja de</w:t>
+      </w:r>
+      <w:r>
+        <w:rPr>
+          <w:lang w:val="es-ES_tradnl"/>
+        </w:rPr>
+        <w:t xml:space="preserve"> ruta en el desarrollo de ROS-I. Los consorcios también favorecen la creación de proyectos empresariales conjuntos para ampliar las capacidades de ROS-I.</w:t>
+      </w:r>
+    </w:p>
+    <w:p>
+      <w:pPr>
+        <w:ind w:left="708"/>
+        <w:rPr>
+          <w:lang w:val="es-ES_tradnl"/>
+        </w:rPr>
+      </w:pPr>
+      <w:r>
+        <w:rPr>
+          <w:lang w:val="es-ES_tradnl"/>
+        </w:rPr>
+        <w:t xml:space="preserve">ROS-I también tiene eventos como </w:t>
+      </w:r>
+      <w:proofErr w:type="spellStart"/>
+      <w:r>
+        <w:rPr>
+          <w:lang w:val="es-ES_tradnl"/>
+        </w:rPr>
+        <w:t>ROSCon</w:t>
+      </w:r>
+      <w:proofErr w:type="spellEnd"/>
+      <w:r>
+        <w:rPr>
+          <w:lang w:val="es-ES_tradnl"/>
+        </w:rPr>
+        <w:t xml:space="preserve"> y conferencias, de las cuales hay una prevista para el 12 de diciembre de 2017.</w:t>
+      </w:r>
+    </w:p>
+    <w:p>
+      <w:pPr>
+        <w:ind w:left="708"/>
+        <w:rPr>
+          <w:lang w:val="es-ES_tradnl"/>
+        </w:rPr>
+      </w:pPr>
+      <w:r>
+        <w:rPr>
+          <w:lang w:val="es-ES_tradnl"/>
+        </w:rPr>
+        <w:t>Los miembros de consorcios de ROS-I a fecha de octubre de 2017 son:</w:t>
+      </w:r>
+    </w:p>
+    <w:p>
+      <w:pPr>
+        <w:ind w:left="708"/>
+        <w:rPr>
+          <w:lang w:val="es-ES_tradnl"/>
+        </w:rPr>
+      </w:pPr>
+      <w:r>
+        <w:rPr>
+          <w:noProof/>
+          <w:lang w:val="es-ES_tradnl" w:eastAsia="es-ES_tradnl"/>
+        </w:rPr>
+        <w:lastRenderedPageBreak/>
+        <w:drawing>
+          <wp:inline distT="0" distB="0" distL="0" distR="0" wp14:anchorId="5CEC0619" wp14:editId="2F62485C">
+            <wp:extent cx="5400040" cy="2655570"/>
+            <wp:effectExtent l="0" t="0" r="0" b="0"/>
+            <wp:docPr id="11" name="Imagen 11"/>
+            <wp:cNvGraphicFramePr>
+              <a:graphicFrameLocks xmlns:a="http://schemas.openxmlformats.org/drawingml/2006/main" noChangeAspect="1"/>
+            </wp:cNvGraphicFramePr>
+            <a:graphic xmlns:a="http://schemas.openxmlformats.org/drawingml/2006/main">
+              <a:graphicData uri="http://schemas.openxmlformats.org/drawingml/2006/picture">
+                <pic:pic xmlns:pic="http://schemas.openxmlformats.org/drawingml/2006/picture">
+                  <pic:nvPicPr>
+                    <pic:cNvPr id="11" name="Current Members — ROS Industrial.png"/>
+                    <pic:cNvPicPr/>
+                  </pic:nvPicPr>
+                  <pic:blipFill>
+                    <a:blip r:embed="rId6">
+                      <a:extLst>
+                        <a:ext uri="{28A0092B-C50C-407E-A947-70E740481C1C}">
+                          <a14:useLocalDpi xmlns:a14="http://schemas.microsoft.com/office/drawing/2010/main" val="0"/>
+                        </a:ext>
+                      </a:extLst>
+                    </a:blip>
+                    <a:stretch>
+                      <a:fillRect/>
+                    </a:stretch>
+                  </pic:blipFill>
+                  <pic:spPr>
+                    <a:xfrm>
+                      <a:off x="0" y="0"/>
+                      <a:ext cx="5400040" cy="2655570"/>
+                    </a:xfrm>
+                    <a:prstGeom prst="rect">
+                      <a:avLst/>
+                    </a:prstGeom>
+                  </pic:spPr>
+                </pic:pic>
+              </a:graphicData>
+            </a:graphic>
+          </wp:inline>
+        </w:drawing>
+      </w:r>
+    </w:p>
+    <w:p>
+      <w:pPr>
         <w:rPr>
           <w:b/>
           <w:i/>
@@ -1020,7 +1468,6 @@
           <w:noProof/>
           <w:lang w:val="es-ES_tradnl" w:eastAsia="es-ES_tradnl"/>
         </w:rPr>
-        <w:lastRenderedPageBreak/>
         <w:drawing>
           <wp:anchor distT="0" distB="0" distL="0" distR="0" simplePos="0" relativeHeight="4" behindDoc="0" locked="0" layoutInCell="1" allowOverlap="1" wp14:anchorId="26A29327" wp14:editId="1E1064ED">
             <wp:simplePos x="0" y="0"/>
@@ -1047,7 +1494,7 @@
                     </pic:cNvPicPr>
                   </pic:nvPicPr>
                   <pic:blipFill>
-                    <a:blip r:embed="rId6"/>
+                    <a:blip r:embed="rId7"/>
                     <a:stretch>
                       <a:fillRect/>
                     </a:stretch>
@@ -1104,7 +1551,7 @@
                     </pic:cNvPicPr>
                   </pic:nvPicPr>
                   <pic:blipFill>
-                    <a:blip r:embed="rId7"/>
+                    <a:blip r:embed="rId8"/>
                     <a:stretch>
                       <a:fillRect/>
                     </a:stretch>
@@ -1417,7 +1864,7 @@
                     <pic:cNvPicPr/>
                   </pic:nvPicPr>
                   <pic:blipFill>
-                    <a:blip r:embed="rId8">
+                    <a:blip r:embed="rId9">
                       <a:extLst>
                         <a:ext uri="{28A0092B-C50C-407E-A947-70E740481C1C}">
                           <a14:useLocalDpi xmlns:a14="http://schemas.microsoft.com/office/drawing/2010/main" val="0"/>
@@ -1525,7 +1972,7 @@
                     <pic:cNvPicPr/>
                   </pic:nvPicPr>
                   <pic:blipFill>
-                    <a:blip r:embed="rId9">
+                    <a:blip r:embed="rId10">
                       <a:extLst>
                         <a:ext uri="{28A0092B-C50C-407E-A947-70E740481C1C}">
                           <a14:useLocalDpi xmlns:a14="http://schemas.microsoft.com/office/drawing/2010/main" val="0"/>
@@ -1745,7 +2192,7 @@
                     </pic:cNvPicPr>
                   </pic:nvPicPr>
                   <pic:blipFill>
-                    <a:blip r:embed="rId10"/>
+                    <a:blip r:embed="rId11"/>
                     <a:stretch>
                       <a:fillRect/>
                     </a:stretch>
@@ -2540,8 +2987,6 @@
           <w:lang w:val="es-ES_tradnl"/>
         </w:rPr>
       </w:pPr>
-      <w:bookmarkStart w:id="0" w:name="_GoBack"/>
-      <w:bookmarkEnd w:id="0"/>
     </w:p>
     <w:p>
       <w:pPr>
@@ -2569,7 +3014,7 @@
           <w:lang w:val="es-ES_tradnl"/>
         </w:rPr>
       </w:pPr>
-      <w:hyperlink r:id="rId11">
+      <w:hyperlink r:id="rId12">
         <w:r>
           <w:rPr>
             <w:rStyle w:val="EnlacedeInternet"/>
@@ -2585,7 +3030,7 @@
           <w:lang w:val="es-ES_tradnl"/>
         </w:rPr>
       </w:pPr>
-      <w:hyperlink r:id="rId12">
+      <w:hyperlink r:id="rId13">
         <w:r>
           <w:rPr>
             <w:rStyle w:val="EnlacedeInternet"/>
@@ -2601,7 +3046,7 @@
           <w:lang w:val="es-ES_tradnl"/>
         </w:rPr>
       </w:pPr>
-      <w:hyperlink r:id="rId13">
+      <w:hyperlink r:id="rId14">
         <w:r>
           <w:rPr>
             <w:rStyle w:val="EnlacedeInternet"/>
@@ -2618,7 +3063,7 @@
           <w:lang w:val="es-ES_tradnl"/>
         </w:rPr>
       </w:pPr>
-      <w:hyperlink r:id="rId14">
+      <w:hyperlink r:id="rId15">
         <w:r>
           <w:rPr>
             <w:rStyle w:val="EnlacedeInternet"/>
@@ -2634,7 +3079,7 @@
           <w:lang w:val="es-ES_tradnl"/>
         </w:rPr>
       </w:pPr>
-      <w:hyperlink r:id="rId15">
+      <w:hyperlink r:id="rId16">
         <w:r>
           <w:rPr>
             <w:rStyle w:val="EnlacedeInternet"/>
@@ -2664,7 +3109,7 @@
           <w:lang w:val="es-ES_tradnl"/>
         </w:rPr>
       </w:pPr>
-      <w:hyperlink r:id="rId16">
+      <w:hyperlink r:id="rId17">
         <w:r>
           <w:rPr>
             <w:rStyle w:val="EnlacedeInternet"/>
@@ -2697,7 +3142,7 @@
           <w:lang w:val="es-ES_tradnl"/>
         </w:rPr>
       </w:pPr>
-      <w:hyperlink r:id="rId17">
+      <w:hyperlink r:id="rId18">
         <w:r>
           <w:rPr>
             <w:rStyle w:val="EnlacedeInternet"/>
@@ -2715,7 +3160,7 @@
           <w:lang w:val="es-ES_tradnl"/>
         </w:rPr>
       </w:pPr>
-      <w:hyperlink r:id="rId18" w:history="1">
+      <w:hyperlink r:id="rId19" w:history="1">
         <w:r>
           <w:rPr>
             <w:rStyle w:val="Hipervnculo"/>
@@ -2746,13 +3191,42 @@
           <w:lang w:val="es-ES_tradnl"/>
         </w:rPr>
       </w:pPr>
-      <w:r>
+      <w:hyperlink r:id="rId20" w:history="1">
+        <w:r>
+          <w:rPr>
+            <w:rStyle w:val="Hipervnculo"/>
+            <w:lang w:val="es-ES_tradnl"/>
+          </w:rPr>
+          <w:t>http://www.monografias.com/trabajos3/progrob/progrob.shtml</w:t>
+        </w:r>
+      </w:hyperlink>
+    </w:p>
+    <w:p>
+      <w:pPr>
         <w:rPr>
           <w:color w:val="0066FF"/>
           <w:lang w:val="es-ES_tradnl"/>
         </w:rPr>
-        <w:t>http://www.monografias.com/trabajos3/progrob/progrob.shtml</w:t>
-      </w:r>
+      </w:pPr>
+      <w:hyperlink r:id="rId21" w:history="1">
+        <w:r>
+          <w:rPr>
+            <w:rStyle w:val="Hipervnculo"/>
+            <w:lang w:val="es-ES_tradnl"/>
+          </w:rPr>
+          <w:t>http://rosindustrial.org/</w:t>
+        </w:r>
+      </w:hyperlink>
+    </w:p>
+    <w:p>
+      <w:pPr>
+        <w:rPr>
+          <w:color w:val="0066FF"/>
+          <w:lang w:val="es-ES_tradnl"/>
+        </w:rPr>
+      </w:pPr>
+      <w:bookmarkStart w:id="0" w:name="_GoBack"/>
+      <w:bookmarkEnd w:id="0"/>
     </w:p>
     <w:p>
       <w:pPr>

--- a/P2/P2.docx
+++ b/P2/P2.docx
@@ -617,19 +617,22 @@
         <w:rPr>
           <w:lang w:val="es-ES_tradnl"/>
         </w:rPr>
-        <w:t xml:space="preserve">Podemos distinguir dos clasificaciones en los lenguajes, por una </w:t>
-      </w:r>
-      <w:r>
-        <w:rPr>
-          <w:lang w:val="es-ES_tradnl"/>
-        </w:rPr>
-        <w:t>parte,</w:t>
-      </w:r>
-      <w:r>
-        <w:rPr>
-          <w:lang w:val="es-ES_tradnl"/>
-        </w:rPr>
-        <w:t xml:space="preserve"> hay lenguajes que son</w:t>
+        <w:t>Podemos agrupar los lenguajes de programación de robots en dos tipos fundamentales:</w:t>
+      </w:r>
+    </w:p>
+    <w:p>
+      <w:pPr>
+        <w:ind w:left="1413"/>
+        <w:rPr>
+          <w:lang w:val="es-ES_tradnl"/>
+        </w:rPr>
+      </w:pPr>
+      <w:r>
+        <w:rPr>
+          <w:u w:val="single"/>
+          <w:lang w:val="es-ES_tradnl"/>
+        </w:rPr>
+        <w:t>-Extensiones de lenguajes habituales:</w:t>
       </w:r>
       <w:r>
         <w:rPr>
@@ -641,63 +644,114 @@
         <w:rPr>
           <w:lang w:val="es-ES_tradnl"/>
         </w:rPr>
-        <w:t>habituales en</w:t>
-      </w:r>
-      <w:r>
-        <w:rPr>
-          <w:lang w:val="es-ES_tradnl"/>
-        </w:rPr>
-        <w:t xml:space="preserve"> programación, como </w:t>
-      </w:r>
-      <w:proofErr w:type="spellStart"/>
-      <w:r>
-        <w:rPr>
-          <w:lang w:val="es-ES_tradnl"/>
-        </w:rPr>
-        <w:t>c++</w:t>
-      </w:r>
-      <w:proofErr w:type="spellEnd"/>
-      <w:r>
-        <w:rPr>
-          <w:lang w:val="es-ES_tradnl"/>
-        </w:rPr>
-        <w:t>, java, Python</w:t>
-      </w:r>
-      <w:r>
-        <w:rPr>
-          <w:lang w:val="es-ES_tradnl"/>
-        </w:rPr>
-        <w:t>,</w:t>
-      </w:r>
-      <w:r>
-        <w:rPr>
-          <w:lang w:val="es-ES_tradnl"/>
-        </w:rPr>
-        <w:t xml:space="preserve"> Matlab…, al que se añaden funciones específicas de programación de robots mediante librerías y </w:t>
-      </w:r>
-      <w:r>
-        <w:rPr>
-          <w:lang w:val="es-ES_tradnl"/>
-        </w:rPr>
-        <w:t>por otra parte hay lenguajes</w:t>
-      </w:r>
-      <w:r>
-        <w:rPr>
-          <w:lang w:val="es-ES_tradnl"/>
-        </w:rPr>
-        <w:t xml:space="preserve"> desarrollado</w:t>
-      </w:r>
-      <w:r>
-        <w:rPr>
-          <w:lang w:val="es-ES_tradnl"/>
-        </w:rPr>
-        <w:t>s</w:t>
-      </w:r>
-      <w:r>
-        <w:rPr>
-          <w:lang w:val="es-ES_tradnl"/>
-        </w:rPr>
-        <w:t xml:space="preserve"> por la empresa fabricante de robots exclusivamente para sus unidades. </w:t>
+        <w:t xml:space="preserve">                                                                       S</w:t>
+      </w:r>
+      <w:r>
+        <w:rPr>
+          <w:lang w:val="es-ES_tradnl"/>
+        </w:rPr>
+        <w:t>e utilizan lenguajes habituales como C++, Java</w:t>
+      </w:r>
+      <w:r>
+        <w:rPr>
+          <w:lang w:val="es-ES_tradnl"/>
+        </w:rPr>
+        <w:t>, Python, Matlab…, a los que se les añade la funcionalidad de programar robot mediante la importación de librerías específicas, por lo que son exactamente iguales a su lenguaje habitual y solo se diferencian en las funciones y tipos de datos que añadan las librerías.</w:t>
+      </w:r>
+    </w:p>
+    <w:p>
+      <w:pPr>
+        <w:ind w:left="1413"/>
+        <w:rPr>
+          <w:lang w:val="es-ES_tradnl"/>
+        </w:rPr>
+      </w:pPr>
+      <w:r>
+        <w:rPr>
+          <w:u w:val="single"/>
+          <w:lang w:val="es-ES_tradnl"/>
+        </w:rPr>
+        <w:t>-Lenguajes diseñados específicamente para programar robots:</w:t>
+      </w:r>
+      <w:r>
+        <w:rPr>
+          <w:lang w:val="es-ES_tradnl"/>
+        </w:rPr>
+        <w:t xml:space="preserve"> </w:t>
+      </w:r>
+      <w:r>
+        <w:rPr>
+          <w:lang w:val="es-ES_tradnl"/>
+        </w:rPr>
+        <w:t xml:space="preserve">       N</w:t>
+      </w:r>
+      <w:r>
+        <w:rPr>
+          <w:lang w:val="es-ES_tradnl"/>
+        </w:rPr>
+        <w:t>ormalmente diseñados por una empresa fabricante de robots para utilizar en sus propias unidades</w:t>
+      </w:r>
+      <w:r>
+        <w:rPr>
+          <w:lang w:val="es-ES_tradnl"/>
+        </w:rPr>
+        <w:t>, se diferencian de los lenguajes habituales en la posesión de funciones de movimiento y control de sensores, además de un menor número de tipos de datos, menos estructuras de control y menor complejidad del lenguaje en general, aunque estas últimas diferencias variarán dependiendo de la tarea que se vaya a programar</w:t>
+      </w:r>
+      <w:r>
+        <w:rPr>
+          <w:lang w:val="es-ES_tradnl"/>
+        </w:rPr>
+        <w:t>, ya que deberemos elegir un lenguaje u otro,</w:t>
+      </w:r>
+      <w:r>
+        <w:rPr>
+          <w:lang w:val="es-ES_tradnl"/>
+        </w:rPr>
+        <w:t xml:space="preserve"> en un determinado robot.</w:t>
+      </w:r>
+    </w:p>
+    <w:p>
+      <w:pPr>
+        <w:ind w:left="705"/>
+        <w:rPr>
+          <w:lang w:val="es-ES_tradnl"/>
+        </w:rPr>
+      </w:pPr>
+      <w:r>
+        <w:rPr>
+          <w:lang w:val="es-ES_tradnl"/>
+        </w:rPr>
+        <w:t>En ambos tipos anteriores la elección</w:t>
+      </w:r>
+      <w:r>
+        <w:rPr>
+          <w:lang w:val="es-ES_tradnl"/>
+        </w:rPr>
+        <w:t xml:space="preserve"> del lenguaje</w:t>
+      </w:r>
+      <w:r>
+        <w:rPr>
+          <w:lang w:val="es-ES_tradnl"/>
+        </w:rPr>
+        <w:t xml:space="preserve"> dependerá de con cual es posible programar la </w:t>
+      </w:r>
+      <w:r>
+        <w:rPr>
+          <w:lang w:val="es-ES_tradnl"/>
+        </w:rPr>
+        <w:t>ta</w:t>
+      </w:r>
+      <w:r>
+        <w:rPr>
+          <w:lang w:val="es-ES_tradnl"/>
+        </w:rPr>
+        <w:t xml:space="preserve">rea que deseemos </w:t>
+      </w:r>
+      <w:r>
+        <w:rPr>
+          <w:lang w:val="es-ES_tradnl"/>
+        </w:rPr>
+        <w:t>y el lenguaje soportado por el robot a utilizar.</w:t>
       </w:r>
     </w:p>
     <w:p>
@@ -707,17 +761,61 @@
           <w:lang w:val="es-ES_tradnl"/>
         </w:rPr>
       </w:pPr>
-      <w:r>
-        <w:rPr>
-          <w:lang w:val="es-ES_tradnl"/>
-        </w:rPr>
-        <w:t>En</w:t>
-      </w:r>
-      <w:r>
-        <w:rPr>
-          <w:lang w:val="es-ES_tradnl"/>
-        </w:rPr>
-        <w:t xml:space="preserve"> lo referente a diferencias en cada una de las dos clasificaciones anteriores, los lenguajes de empresa se diferencian de los habituales en el modelo de interfaz que poseen mientras que el segundo grupo solo se diferencia en la librería importada con respecto a su correspondiente habitual, además, ambos grupos poseen instrucciones de posición y movimiento que no tienen los lenguajes habituales.</w:t>
+    </w:p>
+    <w:p>
+      <w:pPr>
+        <w:rPr>
+          <w:b/>
+          <w:i/>
+          <w:u w:val="single"/>
+          <w:lang w:val="es-ES_tradnl"/>
+        </w:rPr>
+      </w:pPr>
+    </w:p>
+    <w:p>
+      <w:pPr>
+        <w:rPr>
+          <w:b/>
+          <w:i/>
+          <w:u w:val="single"/>
+          <w:lang w:val="es-ES_tradnl"/>
+        </w:rPr>
+      </w:pPr>
+      <w:r>
+        <w:rPr>
+          <w:b/>
+          <w:i/>
+          <w:u w:val="single"/>
+          <w:lang w:val="es-ES_tradnl"/>
+        </w:rPr>
+        <w:t>4-L</w:t>
+      </w:r>
+      <w:r>
+        <w:rPr>
+          <w:b/>
+          <w:i/>
+          <w:u w:val="single"/>
+          <w:lang w:val="es-ES_tradnl"/>
+        </w:rPr>
+        <w:t>e</w:t>
+      </w:r>
+      <w:r>
+        <w:rPr>
+          <w:b/>
+          <w:i/>
+          <w:u w:val="single"/>
+          <w:lang w:val="es-ES_tradnl"/>
+        </w:rPr>
+        <w:t>n</w:t>
+      </w:r>
+      <w:r>
+        <w:rPr>
+          <w:b/>
+          <w:i/>
+          <w:u w:val="single"/>
+          <w:lang w:val="es-ES_tradnl"/>
+        </w:rPr>
+        <w:t>guajes en empresas</w:t>
       </w:r>
     </w:p>
     <w:p>
@@ -731,33 +829,7 @@
         <w:rPr>
           <w:lang w:val="es-ES_tradnl"/>
         </w:rPr>
-        <w:t>Debido a la gran heterogeneidad que existe en los lenguajes industriales</w:t>
-      </w:r>
-      <w:r>
-        <w:rPr>
-          <w:lang w:val="es-ES_tradnl"/>
-        </w:rPr>
-        <w:t xml:space="preserve"> (dependientes de la función del robot)</w:t>
-      </w:r>
-      <w:r>
-        <w:rPr>
-          <w:lang w:val="es-ES_tradnl"/>
-        </w:rPr>
-        <w:t xml:space="preserve">, solo podemos señalar características comunes puntuales entre ciertos lenguajes (como </w:t>
-      </w:r>
-      <w:proofErr w:type="spellStart"/>
-      <w:r>
-        <w:rPr>
-          <w:lang w:val="es-ES_tradnl"/>
-        </w:rPr>
-        <w:t>Karel</w:t>
-      </w:r>
-      <w:proofErr w:type="spellEnd"/>
-      <w:r>
-        <w:rPr>
-          <w:lang w:val="es-ES_tradnl"/>
-        </w:rPr>
-        <w:t xml:space="preserve"> (mencionado posteriormente) y Pascal), pero no podemos agrupar a todos en una serie de características generales.</w:t>
+        <w:t>En el mundo empresarial podemos encontrar muchos lenguajes.</w:t>
       </w:r>
     </w:p>
     <w:p>
@@ -767,104 +839,6 @@
           <w:lang w:val="es-ES_tradnl"/>
         </w:rPr>
       </w:pPr>
-      <w:r>
-        <w:rPr>
-          <w:lang w:val="es-ES_tradnl"/>
-        </w:rPr>
-        <w:t xml:space="preserve">Ante esta gran cantidad de lenguajes propietarios han surgido proyectos como ROS-Industrial, el cual es de código abierto y extiende las capacidades de </w:t>
-      </w:r>
-      <w:r>
-        <w:rPr>
-          <w:lang w:val="es-ES_tradnl"/>
-        </w:rPr>
-        <w:t>ROS, Robot</w:t>
-      </w:r>
-      <w:r>
-        <w:rPr>
-          <w:lang w:val="es-ES_tradnl"/>
-        </w:rPr>
-        <w:t xml:space="preserve"> </w:t>
-      </w:r>
-      <w:proofErr w:type="spellStart"/>
-      <w:r>
-        <w:rPr>
-          <w:lang w:val="es-ES_tradnl"/>
-        </w:rPr>
-        <w:t>Operating</w:t>
-      </w:r>
-      <w:proofErr w:type="spellEnd"/>
-      <w:r>
-        <w:rPr>
-          <w:lang w:val="es-ES_tradnl"/>
-        </w:rPr>
-        <w:t xml:space="preserve"> </w:t>
-      </w:r>
-      <w:proofErr w:type="spellStart"/>
-      <w:r>
-        <w:rPr>
-          <w:lang w:val="es-ES_tradnl"/>
-        </w:rPr>
-        <w:t>Sy</w:t>
-      </w:r>
-      <w:r>
-        <w:rPr>
-          <w:lang w:val="es-ES_tradnl"/>
-        </w:rPr>
-        <w:t>stem</w:t>
-      </w:r>
-      <w:proofErr w:type="spellEnd"/>
-      <w:r>
-        <w:rPr>
-          <w:lang w:val="es-ES_tradnl"/>
-        </w:rPr>
-        <w:t xml:space="preserve">, que es un conjunto de herramientas y librerías para simplificar la tarea de crear un comportamiento complejo y robusto en una gran variedad de robots, </w:t>
-      </w:r>
-      <w:r>
-        <w:rPr>
-          <w:lang w:val="es-ES_tradnl"/>
-        </w:rPr>
-        <w:t>con ROS-I ROS adquiere capacidades para la</w:t>
-      </w:r>
-      <w:r>
-        <w:rPr>
-          <w:lang w:val="es-ES_tradnl"/>
-        </w:rPr>
-        <w:t xml:space="preserve"> fabricación industrial.</w:t>
-      </w:r>
-      <w:r>
-        <w:rPr>
-          <w:lang w:val="es-ES_tradnl"/>
-        </w:rPr>
-        <w:t xml:space="preserve"> ROS-I empezó gracias a la colaboración de </w:t>
-      </w:r>
-      <w:proofErr w:type="spellStart"/>
-      <w:r>
-        <w:rPr>
-          <w:lang w:val="es-ES_tradnl"/>
-        </w:rPr>
-        <w:t>Yaskawa</w:t>
-      </w:r>
-      <w:proofErr w:type="spellEnd"/>
-      <w:r>
-        <w:rPr>
-          <w:lang w:val="es-ES_tradnl"/>
-        </w:rPr>
-        <w:t xml:space="preserve"> </w:t>
-      </w:r>
-      <w:proofErr w:type="spellStart"/>
-      <w:r>
-        <w:rPr>
-          <w:lang w:val="es-ES_tradnl"/>
-        </w:rPr>
-        <w:t>Motoman</w:t>
-      </w:r>
-      <w:proofErr w:type="spellEnd"/>
-      <w:r>
-        <w:rPr>
-          <w:lang w:val="es-ES_tradnl"/>
-        </w:rPr>
-        <w:t xml:space="preserve"> </w:t>
-      </w:r>
       <w:proofErr w:type="spellStart"/>
       <w:r>
         <w:rPr>
@@ -877,237 +851,39 @@
         <w:rPr>
           <w:lang w:val="es-ES_tradnl"/>
         </w:rPr>
-        <w:t xml:space="preserve">, </w:t>
-      </w:r>
-      <w:proofErr w:type="spellStart"/>
-      <w:r>
-        <w:rPr>
-          <w:lang w:val="es-ES_tradnl"/>
-        </w:rPr>
-        <w:t>Southwest</w:t>
-      </w:r>
-      <w:proofErr w:type="spellEnd"/>
-      <w:r>
-        <w:rPr>
-          <w:lang w:val="es-ES_tradnl"/>
-        </w:rPr>
-        <w:t xml:space="preserve"> </w:t>
-      </w:r>
-      <w:proofErr w:type="spellStart"/>
-      <w:r>
-        <w:rPr>
-          <w:lang w:val="es-ES_tradnl"/>
-        </w:rPr>
-        <w:t>Research</w:t>
-      </w:r>
-      <w:proofErr w:type="spellEnd"/>
-      <w:r>
-        <w:rPr>
-          <w:lang w:val="es-ES_tradnl"/>
-        </w:rPr>
-        <w:t xml:space="preserve"> </w:t>
-      </w:r>
-      <w:proofErr w:type="spellStart"/>
-      <w:r>
-        <w:rPr>
-          <w:lang w:val="es-ES_tradnl"/>
-        </w:rPr>
-        <w:t>Institute</w:t>
-      </w:r>
-      <w:proofErr w:type="spellEnd"/>
-      <w:r>
-        <w:rPr>
-          <w:lang w:val="es-ES_tradnl"/>
-        </w:rPr>
-        <w:t xml:space="preserve">, </w:t>
-      </w:r>
-      <w:r>
-        <w:rPr>
-          <w:lang w:val="es-ES_tradnl"/>
-        </w:rPr>
-        <w:t>y</w:t>
-      </w:r>
-      <w:r>
-        <w:rPr>
-          <w:lang w:val="es-ES_tradnl"/>
-        </w:rPr>
-        <w:t xml:space="preserve"> </w:t>
-      </w:r>
-      <w:proofErr w:type="spellStart"/>
-      <w:r>
-        <w:rPr>
-          <w:lang w:val="es-ES_tradnl"/>
-        </w:rPr>
-        <w:t>Willow</w:t>
-      </w:r>
-      <w:proofErr w:type="spellEnd"/>
-      <w:r>
-        <w:rPr>
-          <w:lang w:val="es-ES_tradnl"/>
-        </w:rPr>
-        <w:t xml:space="preserve"> </w:t>
-      </w:r>
-      <w:proofErr w:type="spellStart"/>
-      <w:r>
-        <w:rPr>
-          <w:lang w:val="es-ES_tradnl"/>
-        </w:rPr>
-        <w:t>Garage</w:t>
-      </w:r>
-      <w:proofErr w:type="spellEnd"/>
-      <w:r>
-        <w:rPr>
-          <w:lang w:val="es-ES_tradnl"/>
-        </w:rPr>
-        <w:t xml:space="preserve"> en el apoyo a utilizar ROS en la producción industrial.</w:t>
-      </w:r>
-      <w:r>
-        <w:rPr>
-          <w:lang w:val="es-ES_tradnl"/>
-        </w:rPr>
-        <w:t xml:space="preserve"> El repositorio de software en GitHub fue fundado en enero de 2012 por </w:t>
-      </w:r>
-      <w:proofErr w:type="spellStart"/>
-      <w:r>
-        <w:rPr>
-          <w:lang w:val="es-ES_tradnl"/>
-        </w:rPr>
-        <w:t>Shaun</w:t>
-      </w:r>
-      <w:proofErr w:type="spellEnd"/>
-      <w:r>
-        <w:rPr>
-          <w:lang w:val="es-ES_tradnl"/>
-        </w:rPr>
-        <w:t xml:space="preserve"> Edwards (</w:t>
-      </w:r>
-      <w:proofErr w:type="spellStart"/>
-      <w:r>
-        <w:rPr>
-          <w:lang w:val="es-ES_tradnl"/>
-        </w:rPr>
-        <w:t>SwRI</w:t>
-      </w:r>
-      <w:proofErr w:type="spellEnd"/>
-      <w:r>
-        <w:rPr>
-          <w:lang w:val="es-ES_tradnl"/>
-        </w:rPr>
-        <w:t>)</w:t>
-      </w:r>
-      <w:r>
-        <w:rPr>
-          <w:lang w:val="es-ES_tradnl"/>
-        </w:rPr>
-        <w:t>. ROS-I posee varios consorcios (</w:t>
-      </w:r>
-      <w:r>
-        <w:rPr>
-          <w:lang w:val="es-ES_tradnl"/>
-        </w:rPr>
-        <w:t xml:space="preserve">ROS-Industrial </w:t>
-      </w:r>
-      <w:proofErr w:type="spellStart"/>
-      <w:r>
-        <w:rPr>
-          <w:lang w:val="es-ES_tradnl"/>
-        </w:rPr>
-        <w:t>Consortium</w:t>
-      </w:r>
-      <w:proofErr w:type="spellEnd"/>
-      <w:r>
-        <w:rPr>
-          <w:lang w:val="es-ES_tradnl"/>
-        </w:rPr>
-        <w:t xml:space="preserve"> </w:t>
-      </w:r>
-      <w:proofErr w:type="spellStart"/>
-      <w:r>
-        <w:rPr>
-          <w:lang w:val="es-ES_tradnl"/>
-        </w:rPr>
-        <w:t>Americas</w:t>
-      </w:r>
-      <w:proofErr w:type="spellEnd"/>
-      <w:r>
-        <w:rPr>
-          <w:lang w:val="es-ES_tradnl"/>
-        </w:rPr>
-        <w:t xml:space="preserve">, </w:t>
-      </w:r>
-      <w:r>
-        <w:rPr>
-          <w:lang w:val="es-ES_tradnl"/>
-        </w:rPr>
-        <w:t xml:space="preserve">ROS-I </w:t>
-      </w:r>
-      <w:proofErr w:type="spellStart"/>
-      <w:r>
-        <w:rPr>
-          <w:lang w:val="es-ES_tradnl"/>
-        </w:rPr>
-        <w:t>Consortium</w:t>
-      </w:r>
-      <w:proofErr w:type="spellEnd"/>
-      <w:r>
-        <w:rPr>
-          <w:lang w:val="es-ES_tradnl"/>
-        </w:rPr>
-        <w:t xml:space="preserve"> </w:t>
-      </w:r>
-      <w:proofErr w:type="spellStart"/>
-      <w:r>
-        <w:rPr>
-          <w:lang w:val="es-ES_tradnl"/>
-        </w:rPr>
-        <w:t>Europe</w:t>
-      </w:r>
-      <w:proofErr w:type="spellEnd"/>
-      <w:r>
-        <w:rPr>
-          <w:lang w:val="es-ES_tradnl"/>
-        </w:rPr>
-        <w:t xml:space="preserve">, </w:t>
-      </w:r>
-      <w:r>
-        <w:rPr>
-          <w:lang w:val="es-ES_tradnl"/>
-        </w:rPr>
-        <w:t xml:space="preserve">ROS-Industrial </w:t>
-      </w:r>
-      <w:proofErr w:type="spellStart"/>
-      <w:r>
-        <w:rPr>
-          <w:lang w:val="es-ES_tradnl"/>
-        </w:rPr>
-        <w:t>Consortium</w:t>
-      </w:r>
-      <w:proofErr w:type="spellEnd"/>
-      <w:r>
-        <w:rPr>
-          <w:lang w:val="es-ES_tradnl"/>
-        </w:rPr>
-        <w:t xml:space="preserve"> Asia </w:t>
-      </w:r>
-      <w:proofErr w:type="spellStart"/>
-      <w:r>
-        <w:rPr>
-          <w:lang w:val="es-ES_tradnl"/>
-        </w:rPr>
-        <w:t>Pacific</w:t>
-      </w:r>
-      <w:proofErr w:type="spellEnd"/>
-      <w:r>
-        <w:rPr>
-          <w:lang w:val="es-ES_tradnl"/>
-        </w:rPr>
-        <w:t>),  cuya función es apoyar a la comunidad de ROS-I proporcionando entrenamiento, soporte técnico y definiendo la hoja de</w:t>
-      </w:r>
-      <w:r>
-        <w:rPr>
-          <w:lang w:val="es-ES_tradnl"/>
-        </w:rPr>
-        <w:t xml:space="preserve"> ruta en el desarrollo de ROS-I. Los consorcios también favorecen la creación de proyectos empresariales conjuntos para ampliar las capacidades de ROS-I.</w:t>
+        <w:t xml:space="preserve"> Business </w:t>
+      </w:r>
+      <w:proofErr w:type="spellStart"/>
+      <w:r>
+        <w:rPr>
+          <w:lang w:val="es-ES_tradnl"/>
+        </w:rPr>
+        <w:t>Review</w:t>
+      </w:r>
+      <w:proofErr w:type="spellEnd"/>
+      <w:r>
+        <w:rPr>
+          <w:lang w:val="es-ES_tradnl"/>
+        </w:rPr>
+        <w:t xml:space="preserve"> (RBR) es la empresa encargada de elaborar la lista anual RBR50 en la que se encuentran las empresas más innovadoras, influentes y exitosas comercialmente en el ámbito de la robótica, en la lista de </w:t>
+      </w:r>
+      <w:r>
+        <w:rPr>
+          <w:lang w:val="es-ES_tradnl"/>
+        </w:rPr>
+        <w:t>este año 2017</w:t>
+      </w:r>
+      <w:r>
+        <w:rPr>
+          <w:lang w:val="es-ES_tradnl"/>
+        </w:rPr>
+        <w:t xml:space="preserve"> podemos encontrar</w:t>
+      </w:r>
+      <w:r>
+        <w:rPr>
+          <w:lang w:val="es-ES_tradnl"/>
+        </w:rPr>
+        <w:t xml:space="preserve">:  </w:t>
       </w:r>
     </w:p>
     <w:p>
@@ -1121,40 +897,216 @@
         <w:rPr>
           <w:lang w:val="es-ES_tradnl"/>
         </w:rPr>
-        <w:t xml:space="preserve">ROS-I también tiene eventos como </w:t>
-      </w:r>
-      <w:proofErr w:type="spellStart"/>
-      <w:r>
-        <w:rPr>
-          <w:lang w:val="es-ES_tradnl"/>
-        </w:rPr>
-        <w:t>ROSCon</w:t>
-      </w:r>
-      <w:proofErr w:type="spellEnd"/>
-      <w:r>
-        <w:rPr>
-          <w:lang w:val="es-ES_tradnl"/>
-        </w:rPr>
-        <w:t xml:space="preserve"> y conferencias, de las cuales hay una prevista para el 12 de diciembre de 2017.</w:t>
-      </w:r>
-    </w:p>
-    <w:p>
-      <w:pPr>
-        <w:ind w:left="708"/>
-        <w:rPr>
-          <w:lang w:val="es-ES_tradnl"/>
-        </w:rPr>
-      </w:pPr>
-      <w:r>
-        <w:rPr>
-          <w:lang w:val="es-ES_tradnl"/>
-        </w:rPr>
-        <w:t>Los miembros de consorcios de ROS-I a fecha de octubre de 2017 son:</w:t>
-      </w:r>
-    </w:p>
-    <w:p>
-      <w:pPr>
-        <w:ind w:left="708"/>
+        <w:tab/>
+        <w:t>-</w:t>
+      </w:r>
+      <w:r>
+        <w:rPr>
+          <w:lang w:val="es-ES_tradnl"/>
+        </w:rPr>
+        <w:t xml:space="preserve">La empresa </w:t>
+      </w:r>
+      <w:r>
+        <w:rPr>
+          <w:lang w:val="es-ES_tradnl"/>
+        </w:rPr>
+        <w:t>ABB con el lenguaje RAPID</w:t>
+      </w:r>
+    </w:p>
+    <w:p>
+      <w:pPr>
+        <w:ind w:left="2124" w:firstLine="9"/>
+        <w:rPr>
+          <w:lang w:val="es-ES_tradnl"/>
+        </w:rPr>
+      </w:pPr>
+      <w:r>
+        <w:rPr>
+          <w:lang w:val="es-ES_tradnl"/>
+        </w:rPr>
+        <w:t xml:space="preserve">ABB utilizaba ARLA </w:t>
+      </w:r>
+      <w:r>
+        <w:rPr>
+          <w:lang w:val="es-ES_tradnl"/>
+        </w:rPr>
+        <w:t>desde que lo introdujo en 1981 junto con la controladora S2 y posteriormente se utilizó también para la S3</w:t>
+      </w:r>
+      <w:r>
+        <w:rPr>
+          <w:lang w:val="es-ES_tradnl"/>
+        </w:rPr>
+        <w:t xml:space="preserve"> de la </w:t>
+      </w:r>
+      <w:r>
+        <w:rPr>
+          <w:lang w:val="es-ES_tradnl"/>
+        </w:rPr>
+        <w:t>compañía,</w:t>
+      </w:r>
+      <w:r>
+        <w:rPr>
+          <w:lang w:val="es-ES_tradnl"/>
+        </w:rPr>
+        <w:t xml:space="preserve"> pero en 1994 desarrolló RAPID </w:t>
+      </w:r>
+      <w:r>
+        <w:rPr>
+          <w:lang w:val="es-ES_tradnl"/>
+        </w:rPr>
+        <w:t>junto con</w:t>
+      </w:r>
+      <w:r>
+        <w:rPr>
+          <w:lang w:val="es-ES_tradnl"/>
+        </w:rPr>
+        <w:t xml:space="preserve"> su nueva controladora S4, este último influenciado por su predecesor ARLA</w:t>
+      </w:r>
+      <w:r>
+        <w:rPr>
+          <w:lang w:val="es-ES_tradnl"/>
+        </w:rPr>
+        <w:t>, que dejó de utilizarse tras la introducción de RAPID,</w:t>
+      </w:r>
+      <w:r>
+        <w:rPr>
+          <w:lang w:val="es-ES_tradnl"/>
+        </w:rPr>
+        <w:t xml:space="preserve"> y C. </w:t>
+      </w:r>
+    </w:p>
+    <w:p>
+      <w:pPr>
+        <w:ind w:left="2124" w:firstLine="9"/>
+        <w:rPr>
+          <w:lang w:val="es-ES_tradnl"/>
+        </w:rPr>
+      </w:pPr>
+      <w:r>
+        <w:rPr>
+          <w:lang w:val="es-ES_tradnl"/>
+        </w:rPr>
+        <w:lastRenderedPageBreak/>
+        <w:t xml:space="preserve">RAPID es un </w:t>
+      </w:r>
+      <w:r>
+        <w:rPr>
+          <w:lang w:val="es-ES_tradnl"/>
+        </w:rPr>
+        <w:t>lenguaje</w:t>
+      </w:r>
+      <w:r>
+        <w:rPr>
+          <w:lang w:val="es-ES_tradnl"/>
+        </w:rPr>
+        <w:t xml:space="preserve"> de programación textual de alto nivel </w:t>
+      </w:r>
+      <w:r>
+        <w:rPr>
+          <w:lang w:val="es-ES_tradnl"/>
+        </w:rPr>
+        <w:t>utilizado actualmente en la controladora IRC5 de</w:t>
+      </w:r>
+      <w:r>
+        <w:rPr>
+          <w:lang w:val="es-ES_tradnl"/>
+        </w:rPr>
+        <w:t xml:space="preserve"> ABB. Una aplicación RAPID consta</w:t>
+      </w:r>
+      <w:r>
+        <w:rPr>
+          <w:lang w:val="es-ES_tradnl"/>
+        </w:rPr>
+        <w:t xml:space="preserve"> de un programa y una serie de </w:t>
+      </w:r>
+      <w:r>
+        <w:rPr>
+          <w:lang w:val="es-ES_tradnl"/>
+        </w:rPr>
+        <w:t xml:space="preserve">módulos del sistema. El programa es una </w:t>
+      </w:r>
+      <w:r>
+        <w:rPr>
+          <w:lang w:val="es-ES_tradnl"/>
+        </w:rPr>
+        <w:t xml:space="preserve">secuencia de instrucciones que </w:t>
+      </w:r>
+      <w:r>
+        <w:rPr>
+          <w:lang w:val="es-ES_tradnl"/>
+        </w:rPr>
+        <w:t>controlan el robot y en general consta de tres partes:</w:t>
+      </w:r>
+    </w:p>
+    <w:p>
+      <w:pPr>
+        <w:ind w:left="2832" w:firstLine="3"/>
+        <w:rPr>
+          <w:lang w:val="es-ES_tradnl"/>
+        </w:rPr>
+      </w:pPr>
+      <w:r>
+        <w:rPr>
+          <w:lang w:val="es-ES_tradnl"/>
+        </w:rPr>
+        <w:t>-Una rutina principal (</w:t>
+      </w:r>
+      <w:proofErr w:type="spellStart"/>
+      <w:r>
+        <w:rPr>
+          <w:lang w:val="es-ES_tradnl"/>
+        </w:rPr>
+        <w:t>main</w:t>
+      </w:r>
+      <w:proofErr w:type="spellEnd"/>
+      <w:r>
+        <w:rPr>
+          <w:lang w:val="es-ES_tradnl"/>
+        </w:rPr>
+        <w:t>): Rutina donde se inicia la ejecución.</w:t>
+      </w:r>
+    </w:p>
+    <w:p>
+      <w:pPr>
+        <w:ind w:left="2835" w:firstLine="3"/>
+        <w:rPr>
+          <w:lang w:val="es-ES_tradnl"/>
+        </w:rPr>
+      </w:pPr>
+      <w:r>
+        <w:rPr>
+          <w:lang w:val="es-ES_tradnl"/>
+        </w:rPr>
+        <w:t xml:space="preserve">-Datos de </w:t>
+      </w:r>
+      <w:r>
+        <w:rPr>
+          <w:lang w:val="es-ES_tradnl"/>
+        </w:rPr>
+        <w:t>programa:</w:t>
+      </w:r>
+      <w:r>
+        <w:rPr>
+          <w:lang w:val="es-ES_tradnl"/>
+        </w:rPr>
+        <w:t xml:space="preserve"> Definen posiciones, valores numéricos, </w:t>
+      </w:r>
+      <w:r>
+        <w:rPr>
+          <w:lang w:val="es-ES_tradnl"/>
+        </w:rPr>
+        <w:t xml:space="preserve">sistemas </w:t>
+      </w:r>
+      <w:r>
+        <w:rPr>
+          <w:lang w:val="es-ES_tradnl"/>
+        </w:rPr>
+        <w:t>de coordenadas, etc.</w:t>
+      </w:r>
+    </w:p>
+    <w:p>
+      <w:pPr>
+        <w:ind w:left="2832" w:firstLine="6"/>
         <w:rPr>
           <w:lang w:val="es-ES_tradnl"/>
         </w:rPr>
@@ -1164,12 +1116,19 @@
           <w:noProof/>
           <w:lang w:val="es-ES_tradnl" w:eastAsia="es-ES_tradnl"/>
         </w:rPr>
-        <w:lastRenderedPageBreak/>
         <w:drawing>
-          <wp:inline distT="0" distB="0" distL="0" distR="0" wp14:anchorId="5CEC0619" wp14:editId="2F62485C">
-            <wp:extent cx="5400040" cy="2655570"/>
-            <wp:effectExtent l="0" t="0" r="0" b="0"/>
-            <wp:docPr id="11" name="Imagen 11"/>
+          <wp:anchor distT="0" distB="0" distL="0" distR="0" simplePos="0" relativeHeight="3" behindDoc="0" locked="0" layoutInCell="1" allowOverlap="1" wp14:anchorId="556E7180" wp14:editId="1FC2FB41">
+            <wp:simplePos x="0" y="0"/>
+            <wp:positionH relativeFrom="column">
+              <wp:posOffset>1329690</wp:posOffset>
+            </wp:positionH>
+            <wp:positionV relativeFrom="paragraph">
+              <wp:posOffset>648335</wp:posOffset>
+            </wp:positionV>
+            <wp:extent cx="4048125" cy="2000250"/>
+            <wp:effectExtent l="0" t="0" r="9525" b="0"/>
+            <wp:wrapTopAndBottom/>
+            <wp:docPr id="1" name="Imagen2"/>
             <wp:cNvGraphicFramePr>
               <a:graphicFrameLocks xmlns:a="http://schemas.openxmlformats.org/drawingml/2006/main" noChangeAspect="1"/>
             </wp:cNvGraphicFramePr>
@@ -1177,25 +1136,21 @@
               <a:graphicData uri="http://schemas.openxmlformats.org/drawingml/2006/picture">
                 <pic:pic xmlns:pic="http://schemas.openxmlformats.org/drawingml/2006/picture">
                   <pic:nvPicPr>
-                    <pic:cNvPr id="11" name="Current Members — ROS Industrial.png"/>
-                    <pic:cNvPicPr/>
+                    <pic:cNvPr id="1" name="Imagen2"/>
+                    <pic:cNvPicPr>
+                      <a:picLocks noChangeAspect="1" noChangeArrowheads="1"/>
+                    </pic:cNvPicPr>
                   </pic:nvPicPr>
                   <pic:blipFill>
-                    <a:blip r:embed="rId6">
-                      <a:extLst>
-                        <a:ext uri="{28A0092B-C50C-407E-A947-70E740481C1C}">
-                          <a14:useLocalDpi xmlns:a14="http://schemas.microsoft.com/office/drawing/2010/main" val="0"/>
-                        </a:ext>
-                      </a:extLst>
-                    </a:blip>
+                    <a:blip r:embed="rId6"/>
                     <a:stretch>
                       <a:fillRect/>
                     </a:stretch>
                   </pic:blipFill>
-                  <pic:spPr>
+                  <pic:spPr bwMode="auto">
                     <a:xfrm>
                       <a:off x="0" y="0"/>
-                      <a:ext cx="5400040" cy="2655570"/>
+                      <a:ext cx="4048125" cy="2000250"/>
                     </a:xfrm>
                     <a:prstGeom prst="rect">
                       <a:avLst/>
@@ -1204,256 +1159,44 @@
                 </pic:pic>
               </a:graphicData>
             </a:graphic>
-          </wp:inline>
+            <wp14:sizeRelH relativeFrom="margin">
+              <wp14:pctWidth>0</wp14:pctWidth>
+            </wp14:sizeRelH>
+            <wp14:sizeRelV relativeFrom="margin">
+              <wp14:pctHeight>0</wp14:pctHeight>
+            </wp14:sizeRelV>
+          </wp:anchor>
         </w:drawing>
       </w:r>
-    </w:p>
-    <w:p>
-      <w:pPr>
-        <w:rPr>
-          <w:b/>
-          <w:i/>
-          <w:u w:val="single"/>
-          <w:lang w:val="es-ES_tradnl"/>
-        </w:rPr>
-      </w:pPr>
-    </w:p>
-    <w:p>
-      <w:pPr>
-        <w:rPr>
-          <w:b/>
-          <w:i/>
-          <w:u w:val="single"/>
-          <w:lang w:val="es-ES_tradnl"/>
-        </w:rPr>
-      </w:pPr>
-      <w:r>
-        <w:rPr>
-          <w:b/>
-          <w:i/>
-          <w:u w:val="single"/>
-          <w:lang w:val="es-ES_tradnl"/>
-        </w:rPr>
-        <w:t>4-L</w:t>
-      </w:r>
-      <w:r>
-        <w:rPr>
-          <w:b/>
-          <w:i/>
-          <w:u w:val="single"/>
-          <w:lang w:val="es-ES_tradnl"/>
-        </w:rPr>
-        <w:t>e</w:t>
-      </w:r>
-      <w:r>
-        <w:rPr>
-          <w:b/>
-          <w:i/>
-          <w:u w:val="single"/>
-          <w:lang w:val="es-ES_tradnl"/>
-        </w:rPr>
-        <w:t>n</w:t>
-      </w:r>
-      <w:r>
-        <w:rPr>
-          <w:b/>
-          <w:i/>
-          <w:u w:val="single"/>
-          <w:lang w:val="es-ES_tradnl"/>
-        </w:rPr>
-        <w:t>guajes en empresas</w:t>
-      </w:r>
-    </w:p>
-    <w:p>
-      <w:pPr>
-        <w:ind w:left="708"/>
-        <w:rPr>
-          <w:lang w:val="es-ES_tradnl"/>
-        </w:rPr>
-      </w:pPr>
-      <w:r>
-        <w:rPr>
-          <w:lang w:val="es-ES_tradnl"/>
-        </w:rPr>
-        <w:t>La mayor parte de las empresas tienen su propio lenguaje de programación de robots teniendo en cuenta solo sus necesidades en cuanto a software y variedad de protocolos de comunicación con los dispositivos hardware.</w:t>
-      </w:r>
-    </w:p>
-    <w:p>
-      <w:pPr>
-        <w:ind w:left="708"/>
-        <w:rPr>
-          <w:lang w:val="es-ES_tradnl"/>
-        </w:rPr>
-      </w:pPr>
-      <w:r>
-        <w:rPr>
-          <w:lang w:val="es-ES_tradnl"/>
-        </w:rPr>
-        <w:t xml:space="preserve">Como ejemplo tendríamos:  </w:t>
-      </w:r>
-    </w:p>
-    <w:p>
-      <w:pPr>
-        <w:ind w:left="708"/>
-        <w:rPr>
-          <w:lang w:val="es-ES_tradnl"/>
-        </w:rPr>
-      </w:pPr>
-      <w:r>
-        <w:rPr>
-          <w:lang w:val="es-ES_tradnl"/>
-        </w:rPr>
-        <w:tab/>
-        <w:t>-ABB con el lenguaje RAPID</w:t>
-      </w:r>
-    </w:p>
-    <w:p>
-      <w:pPr>
-        <w:ind w:left="2124" w:firstLine="9"/>
-        <w:rPr>
-          <w:lang w:val="es-ES_tradnl"/>
-        </w:rPr>
-      </w:pPr>
-      <w:r>
-        <w:rPr>
-          <w:lang w:val="es-ES_tradnl"/>
-        </w:rPr>
-        <w:t xml:space="preserve">RAPID es un </w:t>
-      </w:r>
-      <w:r>
-        <w:rPr>
-          <w:lang w:val="es-ES_tradnl"/>
-        </w:rPr>
-        <w:t>lenguaje</w:t>
-      </w:r>
-      <w:r>
-        <w:rPr>
-          <w:lang w:val="es-ES_tradnl"/>
-        </w:rPr>
-        <w:t xml:space="preserve"> de programación textual de alto nivel </w:t>
-      </w:r>
-      <w:r>
-        <w:rPr>
-          <w:lang w:val="es-ES_tradnl"/>
-        </w:rPr>
-        <w:t xml:space="preserve">desarrollado por la </w:t>
-      </w:r>
-      <w:r>
-        <w:rPr>
-          <w:lang w:val="es-ES_tradnl"/>
-        </w:rPr>
-        <w:t>empresa ABB. Una aplicación RAPID consta</w:t>
-      </w:r>
-      <w:r>
-        <w:rPr>
-          <w:lang w:val="es-ES_tradnl"/>
-        </w:rPr>
-        <w:t xml:space="preserve"> de un programa y una serie de </w:t>
-      </w:r>
-      <w:r>
-        <w:rPr>
-          <w:lang w:val="es-ES_tradnl"/>
-        </w:rPr>
-        <w:t xml:space="preserve">módulos del sistema. El programa es una secuencia de instrucciones que </w:t>
-      </w:r>
-      <w:r>
-        <w:rPr>
-          <w:lang w:val="es-ES_tradnl"/>
-        </w:rPr>
-        <w:tab/>
-        <w:t>controlan el robot y en general consta de tres partes:</w:t>
-      </w:r>
-    </w:p>
-    <w:p>
-      <w:pPr>
-        <w:rPr>
-          <w:lang w:val="es-ES_tradnl"/>
-        </w:rPr>
-      </w:pPr>
-      <w:r>
-        <w:rPr>
-          <w:lang w:val="es-ES_tradnl"/>
-        </w:rPr>
-        <w:tab/>
-      </w:r>
-      <w:r>
-        <w:rPr>
-          <w:lang w:val="es-ES_tradnl"/>
-        </w:rPr>
-        <w:tab/>
-      </w:r>
-      <w:r>
-        <w:rPr>
-          <w:lang w:val="es-ES_tradnl"/>
-        </w:rPr>
-        <w:tab/>
-        <w:t>-Una rutina principal (</w:t>
-      </w:r>
-      <w:proofErr w:type="spellStart"/>
-      <w:r>
-        <w:rPr>
-          <w:lang w:val="es-ES_tradnl"/>
-        </w:rPr>
-        <w:t>main</w:t>
-      </w:r>
-      <w:proofErr w:type="spellEnd"/>
-      <w:r>
-        <w:rPr>
-          <w:lang w:val="es-ES_tradnl"/>
-        </w:rPr>
-        <w:t>): Rutina donde se inicia la ejecución.</w:t>
-      </w:r>
-    </w:p>
-    <w:p>
-      <w:pPr>
-        <w:ind w:left="708"/>
-        <w:rPr>
-          <w:lang w:val="es-ES_tradnl"/>
-        </w:rPr>
-      </w:pPr>
-      <w:r>
-        <w:rPr>
-          <w:lang w:val="es-ES_tradnl"/>
-        </w:rPr>
-        <w:tab/>
-      </w:r>
-      <w:r>
-        <w:rPr>
-          <w:lang w:val="es-ES_tradnl"/>
-        </w:rPr>
-        <w:tab/>
-        <w:t xml:space="preserve">-Datos de </w:t>
-      </w:r>
-      <w:r>
-        <w:rPr>
-          <w:lang w:val="es-ES_tradnl"/>
-        </w:rPr>
-        <w:t>programa:</w:t>
-      </w:r>
-      <w:r>
-        <w:rPr>
-          <w:lang w:val="es-ES_tradnl"/>
-        </w:rPr>
-        <w:t xml:space="preserve"> Definen posiciones, valores numéricos, sistemas </w:t>
-      </w:r>
-      <w:r>
-        <w:rPr>
-          <w:lang w:val="es-ES_tradnl"/>
-        </w:rPr>
-        <w:tab/>
-      </w:r>
-      <w:r>
-        <w:rPr>
-          <w:lang w:val="es-ES_tradnl"/>
-        </w:rPr>
-        <w:tab/>
-      </w:r>
-      <w:r>
-        <w:rPr>
-          <w:lang w:val="es-ES_tradnl"/>
-        </w:rPr>
-        <w:tab/>
-        <w:t>de coordenadas, etc.</w:t>
+      <w:r>
+        <w:rPr>
+          <w:lang w:val="es-ES_tradnl"/>
+        </w:rPr>
+        <w:t>-</w:t>
+      </w:r>
+      <w:r>
+        <w:rPr>
+          <w:lang w:val="es-ES_tradnl"/>
+        </w:rPr>
+        <w:t>Subrutinas:</w:t>
+      </w:r>
+      <w:r>
+        <w:rPr>
+          <w:lang w:val="es-ES_tradnl"/>
+        </w:rPr>
+        <w:t xml:space="preserve">  Sirven para dividir el programa en partes más </w:t>
+      </w:r>
+      <w:r>
+        <w:rPr>
+          <w:lang w:val="es-ES_tradnl"/>
+        </w:rPr>
+        <w:t xml:space="preserve">pequeñas a </w:t>
+      </w:r>
+      <w:r>
+        <w:rPr>
+          <w:lang w:val="es-ES_tradnl"/>
+        </w:rPr>
+        <w:t>fin de obtener un programa modular.</w:t>
       </w:r>
     </w:p>
     <w:p>
@@ -1469,13 +1212,13 @@
           <w:lang w:val="es-ES_tradnl" w:eastAsia="es-ES_tradnl"/>
         </w:rPr>
         <w:drawing>
-          <wp:anchor distT="0" distB="0" distL="0" distR="0" simplePos="0" relativeHeight="4" behindDoc="0" locked="0" layoutInCell="1" allowOverlap="1" wp14:anchorId="26A29327" wp14:editId="1E1064ED">
+          <wp:anchor distT="0" distB="0" distL="0" distR="0" simplePos="0" relativeHeight="4" behindDoc="0" locked="0" layoutInCell="1" allowOverlap="1" wp14:anchorId="26A29327" wp14:editId="08F6DDD9">
             <wp:simplePos x="0" y="0"/>
-            <wp:positionH relativeFrom="column">
-              <wp:posOffset>1282065</wp:posOffset>
+            <wp:positionH relativeFrom="margin">
+              <wp:align>right</wp:align>
             </wp:positionH>
             <wp:positionV relativeFrom="paragraph">
-              <wp:posOffset>2581910</wp:posOffset>
+              <wp:posOffset>2121535</wp:posOffset>
             </wp:positionV>
             <wp:extent cx="4067175" cy="1781175"/>
             <wp:effectExtent l="0" t="0" r="9525" b="9525"/>
@@ -1520,158 +1263,50 @@
           </wp:anchor>
         </w:drawing>
       </w:r>
-      <w:r>
-        <w:rPr>
-          <w:noProof/>
-          <w:lang w:val="es-ES_tradnl" w:eastAsia="es-ES_tradnl"/>
-        </w:rPr>
-        <w:drawing>
-          <wp:anchor distT="0" distB="0" distL="0" distR="0" simplePos="0" relativeHeight="3" behindDoc="0" locked="0" layoutInCell="1" allowOverlap="1" wp14:anchorId="556E7180" wp14:editId="09052D2B">
-            <wp:simplePos x="0" y="0"/>
-            <wp:positionH relativeFrom="column">
-              <wp:posOffset>1291590</wp:posOffset>
-            </wp:positionH>
-            <wp:positionV relativeFrom="paragraph">
-              <wp:posOffset>581660</wp:posOffset>
-            </wp:positionV>
-            <wp:extent cx="4048125" cy="2000250"/>
-            <wp:effectExtent l="0" t="0" r="9525" b="0"/>
-            <wp:wrapTopAndBottom/>
-            <wp:docPr id="1" name="Imagen2"/>
-            <wp:cNvGraphicFramePr>
-              <a:graphicFrameLocks xmlns:a="http://schemas.openxmlformats.org/drawingml/2006/main" noChangeAspect="1"/>
-            </wp:cNvGraphicFramePr>
-            <a:graphic xmlns:a="http://schemas.openxmlformats.org/drawingml/2006/main">
-              <a:graphicData uri="http://schemas.openxmlformats.org/drawingml/2006/picture">
-                <pic:pic xmlns:pic="http://schemas.openxmlformats.org/drawingml/2006/picture">
-                  <pic:nvPicPr>
-                    <pic:cNvPr id="1" name="Imagen2"/>
-                    <pic:cNvPicPr>
-                      <a:picLocks noChangeAspect="1" noChangeArrowheads="1"/>
-                    </pic:cNvPicPr>
-                  </pic:nvPicPr>
-                  <pic:blipFill>
-                    <a:blip r:embed="rId8"/>
-                    <a:stretch>
-                      <a:fillRect/>
-                    </a:stretch>
-                  </pic:blipFill>
-                  <pic:spPr bwMode="auto">
-                    <a:xfrm>
-                      <a:off x="0" y="0"/>
-                      <a:ext cx="4048125" cy="2000250"/>
-                    </a:xfrm>
-                    <a:prstGeom prst="rect">
-                      <a:avLst/>
-                    </a:prstGeom>
-                  </pic:spPr>
-                </pic:pic>
-              </a:graphicData>
-            </a:graphic>
-            <wp14:sizeRelH relativeFrom="margin">
-              <wp14:pctWidth>0</wp14:pctWidth>
-            </wp14:sizeRelH>
-            <wp14:sizeRelV relativeFrom="margin">
-              <wp14:pctHeight>0</wp14:pctHeight>
-            </wp14:sizeRelV>
-          </wp:anchor>
-        </w:drawing>
-      </w:r>
-      <w:r>
-        <w:rPr>
-          <w:lang w:val="es-ES_tradnl"/>
-        </w:rPr>
-        <w:tab/>
-      </w:r>
-      <w:r>
-        <w:rPr>
-          <w:lang w:val="es-ES_tradnl"/>
-        </w:rPr>
-        <w:tab/>
+    </w:p>
+    <w:p>
+      <w:pPr>
+        <w:ind w:left="708"/>
+        <w:rPr>
+          <w:lang w:val="es-ES_tradnl"/>
+        </w:rPr>
+      </w:pPr>
+      <w:r>
+        <w:rPr>
+          <w:lang w:val="es-ES_tradnl"/>
+        </w:rPr>
+        <w:tab/>
+      </w:r>
+    </w:p>
+    <w:p>
+      <w:pPr>
+        <w:rPr>
+          <w:lang w:val="es-ES_tradnl"/>
+        </w:rPr>
+      </w:pPr>
+      <w:r>
+        <w:rPr>
+          <w:lang w:val="es-ES_tradnl"/>
+        </w:rPr>
+        <w:tab/>
+      </w:r>
+      <w:r>
+        <w:rPr>
+          <w:lang w:val="es-ES_tradnl"/>
+        </w:rPr>
+        <w:tab/>
+      </w:r>
+      <w:r>
+        <w:rPr>
+          <w:lang w:val="es-ES_tradnl"/>
+        </w:rPr>
         <w:t>-</w:t>
       </w:r>
       <w:r>
         <w:rPr>
           <w:lang w:val="es-ES_tradnl"/>
         </w:rPr>
-        <w:t>Subrutinas:</w:t>
-      </w:r>
-      <w:r>
-        <w:rPr>
-          <w:lang w:val="es-ES_tradnl"/>
-        </w:rPr>
-        <w:t xml:space="preserve">  Sirven para dividir el programa en partes más pequeñas a </w:t>
-      </w:r>
-      <w:r>
-        <w:rPr>
-          <w:lang w:val="es-ES_tradnl"/>
-        </w:rPr>
-        <w:tab/>
-      </w:r>
-      <w:r>
-        <w:rPr>
-          <w:lang w:val="es-ES_tradnl"/>
-        </w:rPr>
-        <w:tab/>
-      </w:r>
-      <w:r>
-        <w:rPr>
-          <w:lang w:val="es-ES_tradnl"/>
-        </w:rPr>
-        <w:tab/>
-      </w:r>
-      <w:r>
-        <w:rPr>
-          <w:lang w:val="es-ES_tradnl"/>
-        </w:rPr>
-        <w:t>fin de obtener un programa modular.</w:t>
-      </w:r>
-    </w:p>
-    <w:p>
-      <w:pPr>
-        <w:ind w:left="708"/>
-        <w:rPr>
-          <w:lang w:val="es-ES_tradnl"/>
-        </w:rPr>
-      </w:pPr>
-    </w:p>
-    <w:p>
-      <w:pPr>
-        <w:ind w:left="708"/>
-        <w:rPr>
-          <w:lang w:val="es-ES_tradnl"/>
-        </w:rPr>
-      </w:pPr>
-      <w:r>
-        <w:rPr>
-          <w:lang w:val="es-ES_tradnl"/>
-        </w:rPr>
-        <w:tab/>
-      </w:r>
-    </w:p>
-    <w:p>
-      <w:pPr>
-        <w:rPr>
-          <w:lang w:val="es-ES_tradnl"/>
-        </w:rPr>
-      </w:pPr>
-      <w:r>
-        <w:rPr>
-          <w:lang w:val="es-ES_tradnl"/>
-        </w:rPr>
-        <w:tab/>
-      </w:r>
-      <w:r>
-        <w:rPr>
-          <w:lang w:val="es-ES_tradnl"/>
-        </w:rPr>
-        <w:tab/>
-      </w:r>
-      <w:r>
-        <w:rPr>
-          <w:lang w:val="es-ES_tradnl"/>
-        </w:rPr>
-        <w:t>-</w:t>
+        <w:t xml:space="preserve">La empresa </w:t>
       </w:r>
       <w:proofErr w:type="spellStart"/>
       <w:r>
@@ -1707,7 +1342,13 @@
         <w:rPr>
           <w:lang w:val="es-ES_tradnl"/>
         </w:rPr>
-        <w:t xml:space="preserve">KAREL es un lenguaje de bajo nivel muy similar a Pascal. Cuenta con variables fuertemente </w:t>
+        <w:t xml:space="preserve">KAREL es un lenguaje que combina características de alto nivel y bajo nivel, es similar a </w:t>
+      </w:r>
+      <w:r>
+        <w:rPr>
+          <w:lang w:val="es-ES_tradnl"/>
+        </w:rPr>
+        <w:t xml:space="preserve">Pascal. Cuenta con variables fuertemente </w:t>
       </w:r>
       <w:proofErr w:type="spellStart"/>
       <w:r>
@@ -1721,7 +1362,37 @@
         <w:rPr>
           <w:lang w:val="es-ES_tradnl"/>
         </w:rPr>
-        <w:t xml:space="preserve">, constantes, tipos personalizados, procedimientos, funciones, etc. KAREL es un lenguaje compilado, el </w:t>
+        <w:t>, constantes, tipos personalizados, procedimientos, funciones</w:t>
+      </w:r>
+      <w:r>
+        <w:rPr>
+          <w:lang w:val="es-ES_tradnl"/>
+        </w:rPr>
+        <w:t xml:space="preserve"> de movimiento</w:t>
+      </w:r>
+      <w:r>
+        <w:rPr>
+          <w:lang w:val="es-ES_tradnl"/>
+        </w:rPr>
+        <w:t>,</w:t>
+      </w:r>
+      <w:r>
+        <w:rPr>
+          <w:lang w:val="es-ES_tradnl"/>
+        </w:rPr>
+        <w:t xml:space="preserve"> movimiento concurrente</w:t>
+      </w:r>
+      <w:r>
+        <w:rPr>
+          <w:lang w:val="es-ES_tradnl"/>
+        </w:rPr>
+        <w:t xml:space="preserve"> etc. KAREL es un l</w:t>
+      </w:r>
+      <w:r>
+        <w:rPr>
+          <w:lang w:val="es-ES_tradnl"/>
+        </w:rPr>
+        <w:t xml:space="preserve">enguaje compilado, el </w:t>
       </w:r>
       <w:proofErr w:type="spellStart"/>
       <w:proofErr w:type="gramStart"/>
@@ -1729,7 +1400,7 @@
         <w:rPr>
           <w:lang w:val="es-ES_tradnl"/>
         </w:rPr>
-        <w:t>fichero.KL</w:t>
+        <w:t>fichero.kl</w:t>
       </w:r>
       <w:proofErr w:type="spellEnd"/>
       <w:proofErr w:type="gramEnd"/>
@@ -1744,7 +1415,7 @@
         <w:rPr>
           <w:lang w:val="es-ES_tradnl"/>
         </w:rPr>
-        <w:t>fichero.PC</w:t>
+        <w:t>fichero.pc</w:t>
       </w:r>
       <w:proofErr w:type="spellEnd"/>
       <w:r>
@@ -1764,6 +1435,26 @@
           <w:lang w:val="es-ES_tradnl"/>
         </w:rPr>
         <w:t>en el controlador.</w:t>
+      </w:r>
+      <w:r>
+        <w:rPr>
+          <w:lang w:val="es-ES_tradnl"/>
+        </w:rPr>
+        <w:t xml:space="preserve"> La carga de ficheros </w:t>
+      </w:r>
+      <w:proofErr w:type="gramStart"/>
+      <w:r>
+        <w:rPr>
+          <w:lang w:val="es-ES_tradnl"/>
+        </w:rPr>
+        <w:t>“.pc</w:t>
+      </w:r>
+      <w:proofErr w:type="gramEnd"/>
+      <w:r>
+        <w:rPr>
+          <w:lang w:val="es-ES_tradnl"/>
+        </w:rPr>
+        <w:t>” a los robots no suele realizase, y en su lugar los programas se crean con su interfaz propietaria, debido a que activar esta opción en sus controladoras acarrea un desembolso económico.</w:t>
       </w:r>
     </w:p>
     <w:p>
@@ -1793,25 +1484,6 @@
         </w:rPr>
         <w:tab/>
       </w:r>
-      <w:r>
-        <w:rPr>
-          <w:rFonts w:ascii="Calibri" w:hAnsi="Calibri"/>
-          <w:sz w:val="24"/>
-          <w:szCs w:val="24"/>
-          <w:lang w:val="es-ES_tradnl"/>
-        </w:rPr>
-        <w:tab/>
-      </w:r>
-    </w:p>
-    <w:p>
-      <w:pPr>
-        <w:rPr>
-          <w:rFonts w:ascii="Calibri" w:hAnsi="Calibri"/>
-          <w:sz w:val="24"/>
-          <w:szCs w:val="24"/>
-          <w:lang w:val="es-ES_tradnl"/>
-        </w:rPr>
-      </w:pPr>
       <w:r>
         <w:rPr>
           <w:rFonts w:ascii="Calibri" w:hAnsi="Calibri"/>
@@ -1841,7 +1513,7 @@
         </w:rPr>
         <w:lastRenderedPageBreak/>
         <w:drawing>
-          <wp:anchor distT="0" distB="0" distL="114300" distR="114300" simplePos="0" relativeHeight="251659264" behindDoc="0" locked="0" layoutInCell="1" allowOverlap="1" wp14:anchorId="071D0BF8" wp14:editId="72C5D2E8">
+          <wp:anchor distT="0" distB="0" distL="114300" distR="114300" simplePos="0" relativeHeight="251659264" behindDoc="0" locked="0" layoutInCell="1" allowOverlap="1" wp14:anchorId="071D0BF8" wp14:editId="252109B0">
             <wp:simplePos x="0" y="0"/>
             <wp:positionH relativeFrom="margin">
               <wp:align>right</wp:align>
@@ -1849,7 +1521,7 @@
             <wp:positionV relativeFrom="paragraph">
               <wp:posOffset>0</wp:posOffset>
             </wp:positionV>
-            <wp:extent cx="5384800" cy="8892540"/>
+            <wp:extent cx="4737100" cy="8892540"/>
             <wp:effectExtent l="0" t="0" r="6350" b="3810"/>
             <wp:wrapTopAndBottom/>
             <wp:docPr id="3" name="Imagen 3"/>
@@ -1864,7 +1536,7 @@
                     <pic:cNvPicPr/>
                   </pic:nvPicPr>
                   <pic:blipFill>
-                    <a:blip r:embed="rId9">
+                    <a:blip r:embed="rId8">
                       <a:extLst>
                         <a:ext uri="{28A0092B-C50C-407E-A947-70E740481C1C}">
                           <a14:useLocalDpi xmlns:a14="http://schemas.microsoft.com/office/drawing/2010/main" val="0"/>
@@ -1878,7 +1550,7 @@
                   <pic:spPr>
                     <a:xfrm>
                       <a:off x="0" y="0"/>
-                      <a:ext cx="5384800" cy="8892540"/>
+                      <a:ext cx="4737100" cy="8892540"/>
                     </a:xfrm>
                     <a:prstGeom prst="rect">
                       <a:avLst/>
@@ -1902,15 +1574,16 @@
         </w:rPr>
         <w:tab/>
       </w:r>
-      <w:r>
+    </w:p>
+    <w:p>
+      <w:pPr>
         <w:rPr>
           <w:rFonts w:ascii="Calibri" w:hAnsi="Calibri"/>
           <w:sz w:val="24"/>
           <w:szCs w:val="24"/>
           <w:lang w:val="es-ES_tradnl"/>
         </w:rPr>
-        <w:tab/>
-      </w:r>
+      </w:pPr>
       <w:r>
         <w:rPr>
           <w:rFonts w:ascii="Calibri" w:hAnsi="Calibri"/>
@@ -1918,6 +1591,25 @@
           <w:szCs w:val="24"/>
           <w:lang w:val="es-ES_tradnl"/>
         </w:rPr>
+        <w:lastRenderedPageBreak/>
+        <w:tab/>
+      </w:r>
+      <w:r>
+        <w:rPr>
+          <w:rFonts w:ascii="Calibri" w:hAnsi="Calibri"/>
+          <w:sz w:val="24"/>
+          <w:szCs w:val="24"/>
+          <w:lang w:val="es-ES_tradnl"/>
+        </w:rPr>
+        <w:tab/>
+      </w:r>
+      <w:r>
+        <w:rPr>
+          <w:rFonts w:ascii="Calibri" w:hAnsi="Calibri"/>
+          <w:sz w:val="24"/>
+          <w:szCs w:val="24"/>
+          <w:lang w:val="es-ES_tradnl"/>
+        </w:rPr>
         <w:tab/>
       </w:r>
     </w:p>
@@ -1932,8 +1624,123 @@
         <w:rPr>
           <w:lang w:val="es-ES_tradnl"/>
         </w:rPr>
-        <w:lastRenderedPageBreak/>
-        <w:t>-ADEPT con V+ (o VIII):</w:t>
+        <w:t>-ADEPT</w:t>
+      </w:r>
+      <w:r>
+        <w:rPr>
+          <w:lang w:val="es-ES_tradnl"/>
+        </w:rPr>
+        <w:t xml:space="preserve"> con V+</w:t>
+      </w:r>
+      <w:r>
+        <w:rPr>
+          <w:lang w:val="es-ES_tradnl"/>
+        </w:rPr>
+        <w:t>:</w:t>
+      </w:r>
+    </w:p>
+    <w:p>
+      <w:pPr>
+        <w:ind w:left="2124" w:firstLine="12"/>
+        <w:rPr>
+          <w:lang w:val="es-ES_tradnl"/>
+        </w:rPr>
+      </w:pPr>
+      <w:r>
+        <w:rPr>
+          <w:lang w:val="es-ES_tradnl"/>
+        </w:rPr>
+        <w:t xml:space="preserve">La historia de V+ comienza </w:t>
+      </w:r>
+      <w:r>
+        <w:rPr>
+          <w:lang w:val="es-ES_tradnl"/>
+        </w:rPr>
+        <w:t>sobre 1959, por aquella época era conocido como VAL (</w:t>
+      </w:r>
+      <w:proofErr w:type="spellStart"/>
+      <w:r>
+        <w:rPr>
+          <w:lang w:val="es-ES_tradnl"/>
+        </w:rPr>
+        <w:t>Victor's</w:t>
+      </w:r>
+      <w:proofErr w:type="spellEnd"/>
+      <w:r>
+        <w:rPr>
+          <w:lang w:val="es-ES_tradnl"/>
+        </w:rPr>
+        <w:t xml:space="preserve"> </w:t>
+      </w:r>
+      <w:proofErr w:type="spellStart"/>
+      <w:r>
+        <w:rPr>
+          <w:lang w:val="es-ES_tradnl"/>
+        </w:rPr>
+        <w:t>Assembly</w:t>
+      </w:r>
+      <w:proofErr w:type="spellEnd"/>
+      <w:r>
+        <w:rPr>
+          <w:lang w:val="es-ES_tradnl"/>
+        </w:rPr>
+        <w:t xml:space="preserve"> </w:t>
+      </w:r>
+      <w:proofErr w:type="spellStart"/>
+      <w:r>
+        <w:rPr>
+          <w:lang w:val="es-ES_tradnl"/>
+        </w:rPr>
+        <w:t>Language</w:t>
+      </w:r>
+      <w:proofErr w:type="spellEnd"/>
+      <w:r>
+        <w:rPr>
+          <w:lang w:val="es-ES_tradnl"/>
+        </w:rPr>
+        <w:t xml:space="preserve">) y propietario de la empresa </w:t>
+      </w:r>
+      <w:proofErr w:type="spellStart"/>
+      <w:r>
+        <w:rPr>
+          <w:lang w:val="es-ES_tradnl"/>
+        </w:rPr>
+        <w:t>Unimation</w:t>
+      </w:r>
+      <w:proofErr w:type="spellEnd"/>
+      <w:r>
+        <w:rPr>
+          <w:lang w:val="es-ES_tradnl"/>
+        </w:rPr>
+        <w:t xml:space="preserve"> que fue la primera fabricante de robótica del mundo, VAL fue evolucionando en VAL-II y VAL-3 a lo largo del tiempo, en 1983 </w:t>
+      </w:r>
+      <w:proofErr w:type="spellStart"/>
+      <w:r>
+        <w:rPr>
+          <w:lang w:val="es-ES_tradnl"/>
+        </w:rPr>
+        <w:t>Adept</w:t>
+      </w:r>
+      <w:proofErr w:type="spellEnd"/>
+      <w:r>
+        <w:rPr>
+          <w:lang w:val="es-ES_tradnl"/>
+        </w:rPr>
+        <w:t xml:space="preserve"> fue fundada por parte de la división de </w:t>
+      </w:r>
+      <w:proofErr w:type="spellStart"/>
+      <w:r>
+        <w:rPr>
+          <w:lang w:val="es-ES_tradnl"/>
+        </w:rPr>
+        <w:t>Unimation</w:t>
+      </w:r>
+      <w:proofErr w:type="spellEnd"/>
+      <w:r>
+        <w:rPr>
+          <w:lang w:val="es-ES_tradnl"/>
+        </w:rPr>
+        <w:t xml:space="preserve"> accediendo así a los derechos sobre VAL.</w:t>
       </w:r>
     </w:p>
     <w:p>
@@ -1972,7 +1779,7 @@
                     <pic:cNvPicPr/>
                   </pic:nvPicPr>
                   <pic:blipFill>
-                    <a:blip r:embed="rId10">
+                    <a:blip r:embed="rId9">
                       <a:extLst>
                         <a:ext uri="{28A0092B-C50C-407E-A947-70E740481C1C}">
                           <a14:useLocalDpi xmlns:a14="http://schemas.microsoft.com/office/drawing/2010/main" val="0"/>
@@ -2027,6 +1834,422 @@
     </w:p>
     <w:p>
       <w:pPr>
+        <w:rPr>
+          <w:lang w:val="es-ES_tradnl"/>
+        </w:rPr>
+      </w:pPr>
+    </w:p>
+    <w:p>
+      <w:pPr>
+        <w:ind w:left="708"/>
+        <w:rPr>
+          <w:lang w:val="es-ES_tradnl"/>
+        </w:rPr>
+      </w:pPr>
+      <w:r>
+        <w:rPr>
+          <w:lang w:val="es-ES_tradnl"/>
+        </w:rPr>
+        <w:t>La mayor parte de las empresas tienen su propio lenguaje de programación de robots</w:t>
+      </w:r>
+      <w:r>
+        <w:rPr>
+          <w:lang w:val="es-ES_tradnl"/>
+        </w:rPr>
+        <w:t>,</w:t>
+      </w:r>
+      <w:r>
+        <w:rPr>
+          <w:lang w:val="es-ES_tradnl"/>
+        </w:rPr>
+        <w:t xml:space="preserve"> teniendo en cuenta solo sus necesidades en cuanto a software</w:t>
+      </w:r>
+      <w:r>
+        <w:rPr>
+          <w:lang w:val="es-ES_tradnl"/>
+        </w:rPr>
+        <w:t>,</w:t>
+      </w:r>
+      <w:r>
+        <w:rPr>
+          <w:lang w:val="es-ES_tradnl"/>
+        </w:rPr>
+        <w:t xml:space="preserve"> y protocolos </w:t>
+      </w:r>
+      <w:r>
+        <w:rPr>
+          <w:lang w:val="es-ES_tradnl"/>
+        </w:rPr>
+        <w:t>de comunicación diversos, lo que provoca que el usuario normalmente se quede bloqueado a los productos de un fabricante, ya que el código no es portable debido a los lenguajes propietarios, los fabricantes solo soportan una serie de sensores y periféricos limitados, esto unido a las interfaces mecánicas no estandarizadas acaba implicando una pérdida de tiempo y dinero para el usuario final.</w:t>
+      </w:r>
+    </w:p>
+    <w:p>
+      <w:pPr>
+        <w:ind w:left="708"/>
+        <w:rPr>
+          <w:lang w:val="es-ES_tradnl"/>
+        </w:rPr>
+      </w:pPr>
+    </w:p>
+    <w:p>
+      <w:pPr>
+        <w:ind w:left="708"/>
+        <w:rPr>
+          <w:lang w:val="es-ES_tradnl"/>
+        </w:rPr>
+      </w:pPr>
+      <w:r>
+        <w:rPr>
+          <w:lang w:val="es-ES_tradnl"/>
+        </w:rPr>
+        <w:t xml:space="preserve">Ante esta gran cantidad de lenguajes propietarios han surgido proyectos intentando proporcionar un lenguaje estándar, como ROS-Industrial, el cual es de código abierto y extiende las capacidades de ROS, Robot </w:t>
+      </w:r>
+      <w:proofErr w:type="spellStart"/>
+      <w:r>
+        <w:rPr>
+          <w:lang w:val="es-ES_tradnl"/>
+        </w:rPr>
+        <w:t>Operating</w:t>
+      </w:r>
+      <w:proofErr w:type="spellEnd"/>
+      <w:r>
+        <w:rPr>
+          <w:lang w:val="es-ES_tradnl"/>
+        </w:rPr>
+        <w:t xml:space="preserve"> </w:t>
+      </w:r>
+      <w:proofErr w:type="spellStart"/>
+      <w:r>
+        <w:rPr>
+          <w:lang w:val="es-ES_tradnl"/>
+        </w:rPr>
+        <w:t>System</w:t>
+      </w:r>
+      <w:proofErr w:type="spellEnd"/>
+      <w:r>
+        <w:rPr>
+          <w:lang w:val="es-ES_tradnl"/>
+        </w:rPr>
+        <w:t xml:space="preserve">, que es un conjunto de herramientas y librerías para simplificar la tarea de crear un comportamiento complejo y robusto en una gran variedad de robots, con ROS-I ROS adquiere capacidades para la fabricación industrial. ROS-I empezó gracias a la colaboración de </w:t>
+      </w:r>
+      <w:proofErr w:type="spellStart"/>
+      <w:r>
+        <w:rPr>
+          <w:lang w:val="es-ES_tradnl"/>
+        </w:rPr>
+        <w:t>Yaskawa</w:t>
+      </w:r>
+      <w:proofErr w:type="spellEnd"/>
+      <w:r>
+        <w:rPr>
+          <w:lang w:val="es-ES_tradnl"/>
+        </w:rPr>
+        <w:t xml:space="preserve"> </w:t>
+      </w:r>
+      <w:proofErr w:type="spellStart"/>
+      <w:r>
+        <w:rPr>
+          <w:lang w:val="es-ES_tradnl"/>
+        </w:rPr>
+        <w:t>Motoman</w:t>
+      </w:r>
+      <w:proofErr w:type="spellEnd"/>
+      <w:r>
+        <w:rPr>
+          <w:lang w:val="es-ES_tradnl"/>
+        </w:rPr>
+        <w:t xml:space="preserve"> </w:t>
+      </w:r>
+      <w:proofErr w:type="spellStart"/>
+      <w:r>
+        <w:rPr>
+          <w:lang w:val="es-ES_tradnl"/>
+        </w:rPr>
+        <w:t>Robotics</w:t>
+      </w:r>
+      <w:proofErr w:type="spellEnd"/>
+      <w:r>
+        <w:rPr>
+          <w:lang w:val="es-ES_tradnl"/>
+        </w:rPr>
+        <w:t xml:space="preserve">, </w:t>
+      </w:r>
+      <w:proofErr w:type="spellStart"/>
+      <w:r>
+        <w:rPr>
+          <w:lang w:val="es-ES_tradnl"/>
+        </w:rPr>
+        <w:t>Southwest</w:t>
+      </w:r>
+      <w:proofErr w:type="spellEnd"/>
+      <w:r>
+        <w:rPr>
+          <w:lang w:val="es-ES_tradnl"/>
+        </w:rPr>
+        <w:t xml:space="preserve"> </w:t>
+      </w:r>
+      <w:proofErr w:type="spellStart"/>
+      <w:r>
+        <w:rPr>
+          <w:lang w:val="es-ES_tradnl"/>
+        </w:rPr>
+        <w:t>Research</w:t>
+      </w:r>
+      <w:proofErr w:type="spellEnd"/>
+      <w:r>
+        <w:rPr>
+          <w:lang w:val="es-ES_tradnl"/>
+        </w:rPr>
+        <w:t xml:space="preserve"> </w:t>
+      </w:r>
+      <w:proofErr w:type="spellStart"/>
+      <w:r>
+        <w:rPr>
+          <w:lang w:val="es-ES_tradnl"/>
+        </w:rPr>
+        <w:t>Institute</w:t>
+      </w:r>
+      <w:proofErr w:type="spellEnd"/>
+      <w:r>
+        <w:rPr>
+          <w:lang w:val="es-ES_tradnl"/>
+        </w:rPr>
+        <w:t xml:space="preserve">, </w:t>
+      </w:r>
+      <w:r>
+        <w:rPr>
+          <w:lang w:val="es-ES_tradnl"/>
+        </w:rPr>
+        <w:t>y</w:t>
+      </w:r>
+      <w:r>
+        <w:rPr>
+          <w:lang w:val="es-ES_tradnl"/>
+        </w:rPr>
+        <w:t xml:space="preserve"> </w:t>
+      </w:r>
+      <w:proofErr w:type="spellStart"/>
+      <w:r>
+        <w:rPr>
+          <w:lang w:val="es-ES_tradnl"/>
+        </w:rPr>
+        <w:t>Willow</w:t>
+      </w:r>
+      <w:proofErr w:type="spellEnd"/>
+      <w:r>
+        <w:rPr>
+          <w:lang w:val="es-ES_tradnl"/>
+        </w:rPr>
+        <w:t xml:space="preserve"> </w:t>
+      </w:r>
+      <w:proofErr w:type="spellStart"/>
+      <w:r>
+        <w:rPr>
+          <w:lang w:val="es-ES_tradnl"/>
+        </w:rPr>
+        <w:t>Garage</w:t>
+      </w:r>
+      <w:proofErr w:type="spellEnd"/>
+      <w:r>
+        <w:rPr>
+          <w:lang w:val="es-ES_tradnl"/>
+        </w:rPr>
+        <w:t xml:space="preserve"> en el apoyo a utilizar ROS en la producción industrial. El repositorio de software en GitHub fue fundado en enero de 2012 por </w:t>
+      </w:r>
+      <w:proofErr w:type="spellStart"/>
+      <w:r>
+        <w:rPr>
+          <w:lang w:val="es-ES_tradnl"/>
+        </w:rPr>
+        <w:t>Shaun</w:t>
+      </w:r>
+      <w:proofErr w:type="spellEnd"/>
+      <w:r>
+        <w:rPr>
+          <w:lang w:val="es-ES_tradnl"/>
+        </w:rPr>
+        <w:t xml:space="preserve"> Edwards (</w:t>
+      </w:r>
+      <w:proofErr w:type="spellStart"/>
+      <w:r>
+        <w:rPr>
+          <w:lang w:val="es-ES_tradnl"/>
+        </w:rPr>
+        <w:t>SwRI</w:t>
+      </w:r>
+      <w:proofErr w:type="spellEnd"/>
+      <w:r>
+        <w:rPr>
+          <w:lang w:val="es-ES_tradnl"/>
+        </w:rPr>
+        <w:t>)</w:t>
+      </w:r>
+      <w:r>
+        <w:rPr>
+          <w:lang w:val="es-ES_tradnl"/>
+        </w:rPr>
+        <w:t>. ROS-I posee varios consorcios (</w:t>
+      </w:r>
+      <w:r>
+        <w:rPr>
+          <w:lang w:val="es-ES_tradnl"/>
+        </w:rPr>
+        <w:t xml:space="preserve">ROS-Industrial </w:t>
+      </w:r>
+      <w:proofErr w:type="spellStart"/>
+      <w:r>
+        <w:rPr>
+          <w:lang w:val="es-ES_tradnl"/>
+        </w:rPr>
+        <w:t>Consortium</w:t>
+      </w:r>
+      <w:proofErr w:type="spellEnd"/>
+      <w:r>
+        <w:rPr>
+          <w:lang w:val="es-ES_tradnl"/>
+        </w:rPr>
+        <w:t xml:space="preserve"> </w:t>
+      </w:r>
+      <w:proofErr w:type="spellStart"/>
+      <w:r>
+        <w:rPr>
+          <w:lang w:val="es-ES_tradnl"/>
+        </w:rPr>
+        <w:t>Americas</w:t>
+      </w:r>
+      <w:proofErr w:type="spellEnd"/>
+      <w:r>
+        <w:rPr>
+          <w:lang w:val="es-ES_tradnl"/>
+        </w:rPr>
+        <w:t xml:space="preserve">, </w:t>
+      </w:r>
+      <w:r>
+        <w:rPr>
+          <w:lang w:val="es-ES_tradnl"/>
+        </w:rPr>
+        <w:t xml:space="preserve">ROS-I </w:t>
+      </w:r>
+      <w:proofErr w:type="spellStart"/>
+      <w:r>
+        <w:rPr>
+          <w:lang w:val="es-ES_tradnl"/>
+        </w:rPr>
+        <w:t>Consortium</w:t>
+      </w:r>
+      <w:proofErr w:type="spellEnd"/>
+      <w:r>
+        <w:rPr>
+          <w:lang w:val="es-ES_tradnl"/>
+        </w:rPr>
+        <w:t xml:space="preserve"> </w:t>
+      </w:r>
+      <w:proofErr w:type="spellStart"/>
+      <w:r>
+        <w:rPr>
+          <w:lang w:val="es-ES_tradnl"/>
+        </w:rPr>
+        <w:t>Europe</w:t>
+      </w:r>
+      <w:proofErr w:type="spellEnd"/>
+      <w:r>
+        <w:rPr>
+          <w:lang w:val="es-ES_tradnl"/>
+        </w:rPr>
+        <w:t xml:space="preserve">, </w:t>
+      </w:r>
+      <w:r>
+        <w:rPr>
+          <w:lang w:val="es-ES_tradnl"/>
+        </w:rPr>
+        <w:t xml:space="preserve">ROS-Industrial </w:t>
+      </w:r>
+      <w:proofErr w:type="spellStart"/>
+      <w:r>
+        <w:rPr>
+          <w:lang w:val="es-ES_tradnl"/>
+        </w:rPr>
+        <w:t>Consortium</w:t>
+      </w:r>
+      <w:proofErr w:type="spellEnd"/>
+      <w:r>
+        <w:rPr>
+          <w:lang w:val="es-ES_tradnl"/>
+        </w:rPr>
+        <w:t xml:space="preserve"> Asia </w:t>
+      </w:r>
+      <w:proofErr w:type="spellStart"/>
+      <w:r>
+        <w:rPr>
+          <w:lang w:val="es-ES_tradnl"/>
+        </w:rPr>
+        <w:t>Pacific</w:t>
+      </w:r>
+      <w:proofErr w:type="spellEnd"/>
+      <w:r>
+        <w:rPr>
+          <w:lang w:val="es-ES_tradnl"/>
+        </w:rPr>
+        <w:t>), cuya</w:t>
+      </w:r>
+      <w:r>
+        <w:rPr>
+          <w:lang w:val="es-ES_tradnl"/>
+        </w:rPr>
+        <w:t xml:space="preserve"> función es apoyar a la comunidad de ROS-I proporcionando entrenamiento, soporte técnico y definiendo la hoja de ruta en el desarrollo de ROS-I. </w:t>
+      </w:r>
+      <w:r>
+        <w:rPr>
+          <w:lang w:val="es-ES_tradnl"/>
+        </w:rPr>
+        <w:lastRenderedPageBreak/>
+        <w:t>Los consorcios también favorecen la creación de proyectos empresariales conjuntos para ampliar las capacidades de ROS-I.</w:t>
+      </w:r>
+    </w:p>
+    <w:p>
+      <w:pPr>
+        <w:ind w:left="708"/>
+        <w:rPr>
+          <w:lang w:val="es-ES_tradnl"/>
+        </w:rPr>
+      </w:pPr>
+      <w:r>
+        <w:rPr>
+          <w:lang w:val="es-ES_tradnl"/>
+        </w:rPr>
+        <w:t xml:space="preserve">ROS-I también tiene eventos como </w:t>
+      </w:r>
+      <w:proofErr w:type="spellStart"/>
+      <w:r>
+        <w:rPr>
+          <w:lang w:val="es-ES_tradnl"/>
+        </w:rPr>
+        <w:t>ROSCon</w:t>
+      </w:r>
+      <w:proofErr w:type="spellEnd"/>
+      <w:r>
+        <w:rPr>
+          <w:lang w:val="es-ES_tradnl"/>
+        </w:rPr>
+        <w:t xml:space="preserve"> y conferencias, de las cuales hay una prevista para el 12 de diciembre de 2017.</w:t>
+      </w:r>
+    </w:p>
+    <w:p>
+      <w:pPr>
+        <w:ind w:left="708"/>
+        <w:rPr>
+          <w:lang w:val="es-ES_tradnl"/>
+        </w:rPr>
+      </w:pPr>
+      <w:r>
+        <w:rPr>
+          <w:lang w:val="es-ES_tradnl"/>
+        </w:rPr>
+        <w:t>Los miembros de consorcios de ROS-I a fecha de octubre de 2017 son:</w:t>
+      </w:r>
+    </w:p>
+    <w:p>
+      <w:pPr>
         <w:ind w:left="2124"/>
         <w:rPr>
           <w:lang w:val="es-ES_tradnl"/>
@@ -2036,6 +2259,63 @@
     <w:p>
       <w:pPr>
         <w:rPr>
+          <w:lang w:val="es-ES_tradnl"/>
+        </w:rPr>
+      </w:pPr>
+      <w:r>
+        <w:rPr>
+          <w:noProof/>
+          <w:lang w:val="es-ES_tradnl" w:eastAsia="es-ES_tradnl"/>
+        </w:rPr>
+        <w:drawing>
+          <wp:inline distT="0" distB="0" distL="0" distR="0" wp14:anchorId="3A872882" wp14:editId="1F1DEC1F">
+            <wp:extent cx="5400040" cy="2655570"/>
+            <wp:effectExtent l="0" t="0" r="0" b="0"/>
+            <wp:docPr id="11" name="Imagen 11"/>
+            <wp:cNvGraphicFramePr>
+              <a:graphicFrameLocks xmlns:a="http://schemas.openxmlformats.org/drawingml/2006/main" noChangeAspect="1"/>
+            </wp:cNvGraphicFramePr>
+            <a:graphic xmlns:a="http://schemas.openxmlformats.org/drawingml/2006/main">
+              <a:graphicData uri="http://schemas.openxmlformats.org/drawingml/2006/picture">
+                <pic:pic xmlns:pic="http://schemas.openxmlformats.org/drawingml/2006/picture">
+                  <pic:nvPicPr>
+                    <pic:cNvPr id="11" name="Current Members — ROS Industrial.png"/>
+                    <pic:cNvPicPr/>
+                  </pic:nvPicPr>
+                  <pic:blipFill>
+                    <a:blip r:embed="rId10">
+                      <a:extLst>
+                        <a:ext uri="{28A0092B-C50C-407E-A947-70E740481C1C}">
+                          <a14:useLocalDpi xmlns:a14="http://schemas.microsoft.com/office/drawing/2010/main" val="0"/>
+                        </a:ext>
+                      </a:extLst>
+                    </a:blip>
+                    <a:stretch>
+                      <a:fillRect/>
+                    </a:stretch>
+                  </pic:blipFill>
+                  <pic:spPr>
+                    <a:xfrm>
+                      <a:off x="0" y="0"/>
+                      <a:ext cx="5400040" cy="2655570"/>
+                    </a:xfrm>
+                    <a:prstGeom prst="rect">
+                      <a:avLst/>
+                    </a:prstGeom>
+                  </pic:spPr>
+                </pic:pic>
+              </a:graphicData>
+            </a:graphic>
+          </wp:inline>
+        </w:drawing>
+      </w:r>
+    </w:p>
+    <w:p>
+      <w:pPr>
+        <w:rPr>
+          <w:b/>
+          <w:i/>
+          <w:u w:val="single"/>
           <w:lang w:val="es-ES_tradnl"/>
         </w:rPr>
       </w:pPr>
@@ -2480,7 +2760,6 @@
         <w:rPr>
           <w:lang w:val="es-ES_tradnl"/>
         </w:rPr>
-        <w:lastRenderedPageBreak/>
         <w:t>-</w:t>
       </w:r>
       <w:proofErr w:type="spellStart"/>
@@ -2974,22 +3253,6 @@
     </w:p>
     <w:p>
       <w:pPr>
-        <w:ind w:left="705"/>
-        <w:rPr>
-          <w:lang w:val="es-ES_tradnl"/>
-        </w:rPr>
-      </w:pPr>
-    </w:p>
-    <w:p>
-      <w:pPr>
-        <w:ind w:left="705"/>
-        <w:rPr>
-          <w:lang w:val="es-ES_tradnl"/>
-        </w:rPr>
-      </w:pPr>
-    </w:p>
-    <w:p>
-      <w:pPr>
         <w:rPr>
           <w:b/>
           <w:i/>
@@ -2997,6 +3260,8 @@
           <w:lang w:val="es-ES_tradnl"/>
         </w:rPr>
       </w:pPr>
+      <w:bookmarkStart w:id="0" w:name="_GoBack"/>
+      <w:bookmarkEnd w:id="0"/>
       <w:r>
         <w:rPr>
           <w:b/>
@@ -3004,7 +3269,6 @@
           <w:u w:val="single"/>
           <w:lang w:val="es-ES_tradnl"/>
         </w:rPr>
-        <w:lastRenderedPageBreak/>
         <w:t>7-Bibliografía</w:t>
       </w:r>
     </w:p>
@@ -3069,7 +3333,21 @@
             <w:rStyle w:val="EnlacedeInternet"/>
             <w:lang w:val="es-ES_tradnl"/>
           </w:rPr>
-          <w:t>https://blog.robotiq.com/what-is-the-best-programming-language-for-robotics</w:t>
+          <w:t>https://blog.robotiq.com/w</w:t>
+        </w:r>
+        <w:r>
+          <w:rPr>
+            <w:rStyle w:val="EnlacedeInternet"/>
+            <w:lang w:val="es-ES_tradnl"/>
+          </w:rPr>
+          <w:t>h</w:t>
+        </w:r>
+        <w:r>
+          <w:rPr>
+            <w:rStyle w:val="EnlacedeInternet"/>
+            <w:lang w:val="es-ES_tradnl"/>
+          </w:rPr>
+          <w:t>at-is-the-best-programming-language-for-robotics</w:t>
         </w:r>
       </w:hyperlink>
     </w:p>
@@ -3088,19 +3366,6 @@
           <w:t>https://en.wikipedia.org/wiki/Educational_robotics</w:t>
         </w:r>
       </w:hyperlink>
-    </w:p>
-    <w:p>
-      <w:pPr>
-        <w:rPr>
-          <w:lang w:val="es-ES_tradnl"/>
-        </w:rPr>
-      </w:pPr>
-      <w:r>
-        <w:rPr>
-          <w:lang w:val="es-ES_tradnl"/>
-        </w:rPr>
-        <w:t>https://blog.robotiq.com/what-is-the-best-programming-language-for-robotics</w:t>
-      </w:r>
     </w:p>
     <w:p>
       <w:pPr>
@@ -3127,22 +3392,25 @@
           <w:lang w:val="es-ES_tradnl"/>
         </w:rPr>
       </w:pPr>
-      <w:r>
+      <w:hyperlink r:id="rId18" w:history="1">
+        <w:r>
+          <w:rPr>
+            <w:rStyle w:val="Hipervnculo"/>
+            <w:lang w:val="es-ES_tradnl"/>
+          </w:rPr>
+          <w:t>https://www.makeblock.es/soporte/mblock/</w:t>
+        </w:r>
+      </w:hyperlink>
+    </w:p>
+    <w:p>
+      <w:pPr>
         <w:rPr>
           <w:color w:val="0066FF"/>
-          <w:lang w:val="es-ES_tradnl"/>
-        </w:rPr>
-        <w:t>https://www.makeblock.es/soporte/mblock/</w:t>
-      </w:r>
-    </w:p>
-    <w:p>
-      <w:pPr>
-        <w:rPr>
-          <w:color w:val="0066FF"/>
-          <w:lang w:val="es-ES_tradnl"/>
-        </w:rPr>
-      </w:pPr>
-      <w:hyperlink r:id="rId18">
+          <w:u w:val="single"/>
+          <w:lang w:val="es-ES_tradnl"/>
+        </w:rPr>
+      </w:pPr>
+      <w:hyperlink r:id="rId19">
         <w:r>
           <w:rPr>
             <w:rStyle w:val="EnlacedeInternet"/>
@@ -3160,27 +3428,13 @@
           <w:lang w:val="es-ES_tradnl"/>
         </w:rPr>
       </w:pPr>
-      <w:hyperlink r:id="rId19" w:history="1">
+      <w:hyperlink r:id="rId20" w:history="1">
         <w:r>
           <w:rPr>
             <w:rStyle w:val="Hipervnculo"/>
             <w:lang w:val="es-ES_tradnl"/>
           </w:rPr>
-          <w:t>http://www.onerobotics.com/posts/2013/intro</w:t>
-        </w:r>
-        <w:r>
-          <w:rPr>
-            <w:rStyle w:val="Hipervnculo"/>
-            <w:lang w:val="es-ES_tradnl"/>
-          </w:rPr>
-          <w:t>d</w:t>
-        </w:r>
-        <w:r>
-          <w:rPr>
-            <w:rStyle w:val="Hipervnculo"/>
-            <w:lang w:val="es-ES_tradnl"/>
-          </w:rPr>
-          <w:t>uction-to-karel-programming/</w:t>
+          <w:t>http://www.onerobotics.com/posts/2013/introduction-to-karel-programming/</w:t>
         </w:r>
       </w:hyperlink>
     </w:p>
@@ -3191,7 +3445,7 @@
           <w:lang w:val="es-ES_tradnl"/>
         </w:rPr>
       </w:pPr>
-      <w:hyperlink r:id="rId20" w:history="1">
+      <w:hyperlink r:id="rId21" w:history="1">
         <w:r>
           <w:rPr>
             <w:rStyle w:val="Hipervnculo"/>
@@ -3204,11 +3458,11 @@
     <w:p>
       <w:pPr>
         <w:rPr>
-          <w:color w:val="0066FF"/>
-          <w:lang w:val="es-ES_tradnl"/>
-        </w:rPr>
-      </w:pPr>
-      <w:hyperlink r:id="rId21" w:history="1">
+          <w:rStyle w:val="Hipervnculo"/>
+          <w:lang w:val="es-ES_tradnl"/>
+        </w:rPr>
+      </w:pPr>
+      <w:hyperlink r:id="rId22" w:history="1">
         <w:r>
           <w:rPr>
             <w:rStyle w:val="Hipervnculo"/>
@@ -3225,8 +3479,148 @@
           <w:lang w:val="es-ES_tradnl"/>
         </w:rPr>
       </w:pPr>
-      <w:bookmarkStart w:id="0" w:name="_GoBack"/>
-      <w:bookmarkEnd w:id="0"/>
+      <w:hyperlink r:id="rId23" w:history="1">
+        <w:r>
+          <w:rPr>
+            <w:rStyle w:val="Hipervnculo"/>
+            <w:lang w:val="es-ES_tradnl"/>
+          </w:rPr>
+          <w:t>https://www.roboticsbusinessreview.com/companies/?companyType=rbr_50</w:t>
+        </w:r>
+      </w:hyperlink>
+    </w:p>
+    <w:p>
+      <w:pPr>
+        <w:rPr>
+          <w:color w:val="0066FF"/>
+          <w:lang w:val="es-ES_tradnl"/>
+        </w:rPr>
+      </w:pPr>
+      <w:hyperlink r:id="rId24" w:history="1">
+        <w:r>
+          <w:rPr>
+            <w:rStyle w:val="Hipervnculo"/>
+            <w:lang w:val="es-ES_tradnl"/>
+          </w:rPr>
+          <w:t>https://en.wikipedia.org/wiki/RAPID</w:t>
+        </w:r>
+      </w:hyperlink>
+    </w:p>
+    <w:p>
+      <w:pPr>
+        <w:rPr>
+          <w:color w:val="0066FF"/>
+          <w:lang w:val="es-ES_tradnl"/>
+        </w:rPr>
+      </w:pPr>
+      <w:hyperlink r:id="rId25" w:history="1">
+        <w:r>
+          <w:rPr>
+            <w:rStyle w:val="Hipervnculo"/>
+            <w:lang w:val="es-ES_tradnl"/>
+          </w:rPr>
+          <w:t>http://hopl.info/showlanguage.prx?exp=7482</w:t>
+        </w:r>
+      </w:hyperlink>
+    </w:p>
+    <w:p>
+      <w:pPr>
+        <w:rPr>
+          <w:color w:val="0066FF"/>
+          <w:lang w:val="es-ES_tradnl"/>
+        </w:rPr>
+      </w:pPr>
+      <w:hyperlink r:id="rId26" w:history="1">
+        <w:r>
+          <w:rPr>
+            <w:rStyle w:val="Hipervnculo"/>
+            <w:lang w:val="es-ES_tradnl"/>
+          </w:rPr>
+          <w:t>https://wikivisually.com/lang-de/wiki/ARLA_(Programmiersprache)</w:t>
+        </w:r>
+      </w:hyperlink>
+    </w:p>
+    <w:p>
+      <w:pPr>
+        <w:rPr>
+          <w:color w:val="0066FF"/>
+          <w:lang w:val="es-ES_tradnl"/>
+        </w:rPr>
+      </w:pPr>
+      <w:hyperlink r:id="rId27" w:history="1">
+        <w:r>
+          <w:rPr>
+            <w:rStyle w:val="Hipervnculo"/>
+            <w:lang w:val="es-ES_tradnl"/>
+          </w:rPr>
+          <w:t>http://www.robot-forum.com/robotforum/fanuc-robot-forum/karel-load-option-in-r30ib/</w:t>
+        </w:r>
+      </w:hyperlink>
+    </w:p>
+    <w:p>
+      <w:pPr>
+        <w:rPr>
+          <w:color w:val="0066FF"/>
+          <w:lang w:val="es-ES_tradnl"/>
+        </w:rPr>
+      </w:pPr>
+      <w:hyperlink r:id="rId28" w:history="1">
+        <w:r>
+          <w:rPr>
+            <w:rStyle w:val="Hipervnculo"/>
+            <w:lang w:val="es-ES_tradnl"/>
+          </w:rPr>
+          <w:t>https://en.wikipedia.org/wiki/Adept_Technology</w:t>
+        </w:r>
+      </w:hyperlink>
+    </w:p>
+    <w:p>
+      <w:pPr>
+        <w:rPr>
+          <w:color w:val="0066FF"/>
+          <w:lang w:val="es-ES_tradnl"/>
+        </w:rPr>
+      </w:pPr>
+    </w:p>
+    <w:p>
+      <w:pPr>
+        <w:rPr>
+          <w:color w:val="0066FF"/>
+          <w:lang w:val="es-ES_tradnl"/>
+        </w:rPr>
+      </w:pPr>
+    </w:p>
+    <w:p>
+      <w:pPr>
+        <w:rPr>
+          <w:color w:val="0066FF"/>
+          <w:lang w:val="es-ES_tradnl"/>
+        </w:rPr>
+      </w:pPr>
+    </w:p>
+    <w:p>
+      <w:pPr>
+        <w:rPr>
+          <w:color w:val="0066FF"/>
+          <w:lang w:val="es-ES_tradnl"/>
+        </w:rPr>
+      </w:pPr>
+    </w:p>
+    <w:p>
+      <w:pPr>
+        <w:rPr>
+          <w:color w:val="0066FF"/>
+          <w:lang w:val="es-ES_tradnl"/>
+        </w:rPr>
+      </w:pPr>
+    </w:p>
+    <w:p>
+      <w:pPr>
+        <w:rPr>
+          <w:color w:val="0066FF"/>
+          <w:lang w:val="es-ES_tradnl"/>
+        </w:rPr>
+      </w:pPr>
     </w:p>
     <w:p>
       <w:pPr>

--- a/P2/P2.docx
+++ b/P2/P2.docx
@@ -1209,10 +1209,212 @@
       <w:r>
         <w:rPr>
           <w:noProof/>
+        </w:rPr>
+        <mc:AlternateContent>
+          <mc:Choice Requires="wps">
+            <w:drawing>
+              <wp:anchor distT="0" distB="0" distL="114300" distR="114300" simplePos="0" relativeHeight="251662336" behindDoc="0" locked="0" layoutInCell="1" allowOverlap="1" wp14:anchorId="24EAB503" wp14:editId="5A66E0DE">
+                <wp:simplePos x="0" y="0"/>
+                <wp:positionH relativeFrom="column">
+                  <wp:posOffset>1361440</wp:posOffset>
+                </wp:positionH>
+                <wp:positionV relativeFrom="paragraph">
+                  <wp:posOffset>3921760</wp:posOffset>
+                </wp:positionV>
+                <wp:extent cx="4067175" cy="635"/>
+                <wp:effectExtent l="0" t="0" r="0" b="0"/>
+                <wp:wrapTopAndBottom/>
+                <wp:docPr id="5" name="Cuadro de texto 5"/>
+                <wp:cNvGraphicFramePr/>
+                <a:graphic xmlns:a="http://schemas.openxmlformats.org/drawingml/2006/main">
+                  <a:graphicData uri="http://schemas.microsoft.com/office/word/2010/wordprocessingShape">
+                    <wps:wsp>
+                      <wps:cNvSpPr txBox="1"/>
+                      <wps:spPr>
+                        <a:xfrm>
+                          <a:off x="0" y="0"/>
+                          <a:ext cx="4067175" cy="635"/>
+                        </a:xfrm>
+                        <a:prstGeom prst="rect">
+                          <a:avLst/>
+                        </a:prstGeom>
+                        <a:solidFill>
+                          <a:prstClr val="white"/>
+                        </a:solidFill>
+                        <a:ln>
+                          <a:noFill/>
+                        </a:ln>
+                      </wps:spPr>
+                      <wps:txbx>
+                        <w:txbxContent>
+                          <w:p>
+                            <w:pPr>
+                              <w:pStyle w:val="Descripcin"/>
+                              <w:rPr>
+                                <w:noProof/>
+                                <w:sz w:val="16"/>
+                                <w:szCs w:val="16"/>
+                              </w:rPr>
+                            </w:pPr>
+                            <w:r>
+                              <w:rPr>
+                                <w:noProof/>
+                                <w:sz w:val="16"/>
+                                <w:szCs w:val="16"/>
+                              </w:rPr>
+                              <w:fldChar w:fldCharType="begin"/>
+                            </w:r>
+                            <w:r>
+                              <w:rPr>
+                                <w:noProof/>
+                                <w:sz w:val="16"/>
+                                <w:szCs w:val="16"/>
+                              </w:rPr>
+                              <w:instrText xml:space="preserve"> SEQ Ilustración \* ARABIC </w:instrText>
+                            </w:r>
+                            <w:r>
+                              <w:rPr>
+                                <w:noProof/>
+                                <w:sz w:val="16"/>
+                                <w:szCs w:val="16"/>
+                              </w:rPr>
+                              <w:fldChar w:fldCharType="separate"/>
+                            </w:r>
+                            <w:r>
+                              <w:rPr>
+                                <w:noProof/>
+                                <w:sz w:val="16"/>
+                                <w:szCs w:val="16"/>
+                              </w:rPr>
+                              <w:t>1</w:t>
+                            </w:r>
+                            <w:r>
+                              <w:rPr>
+                                <w:noProof/>
+                                <w:sz w:val="16"/>
+                                <w:szCs w:val="16"/>
+                              </w:rPr>
+                              <w:fldChar w:fldCharType="end"/>
+                            </w:r>
+                            <w:r>
+                              <w:rPr>
+                                <w:sz w:val="16"/>
+                                <w:szCs w:val="16"/>
+                              </w:rPr>
+                              <w:t xml:space="preserve">- </w:t>
+                            </w:r>
+                            <w:r>
+                              <w:rPr>
+                                <w:sz w:val="16"/>
+                                <w:szCs w:val="16"/>
+                                <w:lang w:val="es-ES"/>
+                              </w:rPr>
+                              <w:t>Mover una pieza de sitio en RAPID</w:t>
+                            </w:r>
+                          </w:p>
+                        </w:txbxContent>
+                      </wps:txbx>
+                      <wps:bodyPr rot="0" spcFirstLastPara="0" vertOverflow="overflow" horzOverflow="overflow" vert="horz" wrap="square" lIns="0" tIns="0" rIns="0" bIns="0" numCol="1" spcCol="0" rtlCol="0" fromWordArt="0" anchor="t" anchorCtr="0" forceAA="0" compatLnSpc="1">
+                        <a:prstTxWarp prst="textNoShape">
+                          <a:avLst/>
+                        </a:prstTxWarp>
+                        <a:spAutoFit/>
+                      </wps:bodyPr>
+                    </wps:wsp>
+                  </a:graphicData>
+                </a:graphic>
+              </wp:anchor>
+            </w:drawing>
+          </mc:Choice>
+          <mc:Fallback>
+            <w:pict>
+              <v:shapetype w14:anchorId="24EAB503" id="_x0000_t202" coordsize="21600,21600" o:spt="202" path="m,l,21600r21600,l21600,xe">
+                <v:stroke joinstyle="miter"/>
+                <v:path gradientshapeok="t" o:connecttype="rect"/>
+              </v:shapetype>
+              <v:shape id="Cuadro de texto 5" o:spid="_x0000_s1026" type="#_x0000_t202" style="position:absolute;left:0;text-align:left;margin-left:107.2pt;margin-top:308.8pt;width:320.25pt;height:.05pt;z-index:251662336;visibility:visible;mso-wrap-style:square;mso-wrap-distance-left:9pt;mso-wrap-distance-top:0;mso-wrap-distance-right:9pt;mso-wrap-distance-bottom:0;mso-position-horizontal:absolute;mso-position-horizontal-relative:text;mso-position-vertical:absolute;mso-position-vertical-relative:text;v-text-anchor:top" o:gfxdata="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" stroked="f">
+                <v:textbox style="mso-fit-shape-to-text:t" inset="0,0,0,0">
+                  <w:txbxContent>
+                    <w:p>
+                      <w:pPr>
+                        <w:pStyle w:val="Descripcin"/>
+                        <w:rPr>
+                          <w:noProof/>
+                          <w:sz w:val="16"/>
+                          <w:szCs w:val="16"/>
+                        </w:rPr>
+                      </w:pPr>
+                      <w:r>
+                        <w:rPr>
+                          <w:noProof/>
+                          <w:sz w:val="16"/>
+                          <w:szCs w:val="16"/>
+                        </w:rPr>
+                        <w:fldChar w:fldCharType="begin"/>
+                      </w:r>
+                      <w:r>
+                        <w:rPr>
+                          <w:noProof/>
+                          <w:sz w:val="16"/>
+                          <w:szCs w:val="16"/>
+                        </w:rPr>
+                        <w:instrText xml:space="preserve"> SEQ Ilustración \* ARABIC </w:instrText>
+                      </w:r>
+                      <w:r>
+                        <w:rPr>
+                          <w:noProof/>
+                          <w:sz w:val="16"/>
+                          <w:szCs w:val="16"/>
+                        </w:rPr>
+                        <w:fldChar w:fldCharType="separate"/>
+                      </w:r>
+                      <w:r>
+                        <w:rPr>
+                          <w:noProof/>
+                          <w:sz w:val="16"/>
+                          <w:szCs w:val="16"/>
+                        </w:rPr>
+                        <w:t>1</w:t>
+                      </w:r>
+                      <w:r>
+                        <w:rPr>
+                          <w:noProof/>
+                          <w:sz w:val="16"/>
+                          <w:szCs w:val="16"/>
+                        </w:rPr>
+                        <w:fldChar w:fldCharType="end"/>
+                      </w:r>
+                      <w:r>
+                        <w:rPr>
+                          <w:sz w:val="16"/>
+                          <w:szCs w:val="16"/>
+                        </w:rPr>
+                        <w:t xml:space="preserve">- </w:t>
+                      </w:r>
+                      <w:r>
+                        <w:rPr>
+                          <w:sz w:val="16"/>
+                          <w:szCs w:val="16"/>
+                          <w:lang w:val="es-ES"/>
+                        </w:rPr>
+                        <w:t>Mover una pieza de sitio en RAPID</w:t>
+                      </w:r>
+                    </w:p>
+                  </w:txbxContent>
+                </v:textbox>
+                <w10:wrap type="topAndBottom"/>
+              </v:shape>
+            </w:pict>
+          </mc:Fallback>
+        </mc:AlternateContent>
+      </w:r>
+      <w:r>
+        <w:rPr>
+          <w:noProof/>
           <w:lang w:val="es-ES_tradnl" w:eastAsia="es-ES_tradnl"/>
         </w:rPr>
         <w:drawing>
-          <wp:anchor distT="0" distB="0" distL="0" distR="0" simplePos="0" relativeHeight="4" behindDoc="0" locked="0" layoutInCell="1" allowOverlap="1" wp14:anchorId="26A29327" wp14:editId="08F6DDD9">
+          <wp:anchor distT="0" distB="0" distL="0" distR="0" simplePos="0" relativeHeight="4" behindDoc="0" locked="0" layoutInCell="1" allowOverlap="1" wp14:anchorId="26A29327" wp14:editId="2CD96824">
             <wp:simplePos x="0" y="0"/>
             <wp:positionH relativeFrom="margin">
               <wp:align>right</wp:align>
@@ -1468,41 +1670,235 @@
       </w:pPr>
       <w:r>
         <w:rPr>
-          <w:rFonts w:ascii="Calibri" w:hAnsi="Calibri"/>
-          <w:sz w:val="24"/>
-          <w:szCs w:val="24"/>
-          <w:lang w:val="es-ES_tradnl"/>
-        </w:rPr>
-        <w:tab/>
-      </w:r>
-      <w:r>
-        <w:rPr>
-          <w:rFonts w:ascii="Calibri" w:hAnsi="Calibri"/>
-          <w:sz w:val="24"/>
-          <w:szCs w:val="24"/>
-          <w:lang w:val="es-ES_tradnl"/>
-        </w:rPr>
-        <w:tab/>
-      </w:r>
-      <w:r>
-        <w:rPr>
-          <w:rFonts w:ascii="Calibri" w:hAnsi="Calibri"/>
-          <w:sz w:val="24"/>
-          <w:szCs w:val="24"/>
-          <w:lang w:val="es-ES_tradnl"/>
-        </w:rPr>
-        <w:tab/>
-      </w:r>
-    </w:p>
-    <w:p>
-      <w:pPr>
-        <w:rPr>
-          <w:rFonts w:ascii="Calibri" w:hAnsi="Calibri"/>
-          <w:sz w:val="24"/>
-          <w:szCs w:val="24"/>
-          <w:lang w:val="es-ES_tradnl"/>
-        </w:rPr>
-      </w:pPr>
+          <w:noProof/>
+        </w:rPr>
+        <w:lastRenderedPageBreak/>
+        <mc:AlternateContent>
+          <mc:Choice Requires="wps">
+            <w:drawing>
+              <wp:anchor distT="0" distB="0" distL="114300" distR="114300" simplePos="0" relativeHeight="251664384" behindDoc="0" locked="0" layoutInCell="1" allowOverlap="1" wp14:anchorId="542403A3" wp14:editId="367E338F">
+                <wp:simplePos x="0" y="0"/>
+                <wp:positionH relativeFrom="margin">
+                  <wp:align>right</wp:align>
+                </wp:positionH>
+                <wp:positionV relativeFrom="paragraph">
+                  <wp:posOffset>8467725</wp:posOffset>
+                </wp:positionV>
+                <wp:extent cx="4737100" cy="635"/>
+                <wp:effectExtent l="0" t="0" r="6350" b="0"/>
+                <wp:wrapTopAndBottom/>
+                <wp:docPr id="8" name="Cuadro de texto 8"/>
+                <wp:cNvGraphicFramePr/>
+                <a:graphic xmlns:a="http://schemas.openxmlformats.org/drawingml/2006/main">
+                  <a:graphicData uri="http://schemas.microsoft.com/office/word/2010/wordprocessingShape">
+                    <wps:wsp>
+                      <wps:cNvSpPr txBox="1"/>
+                      <wps:spPr>
+                        <a:xfrm>
+                          <a:off x="0" y="0"/>
+                          <a:ext cx="4737100" cy="635"/>
+                        </a:xfrm>
+                        <a:prstGeom prst="rect">
+                          <a:avLst/>
+                        </a:prstGeom>
+                        <a:solidFill>
+                          <a:prstClr val="white"/>
+                        </a:solidFill>
+                        <a:ln>
+                          <a:noFill/>
+                        </a:ln>
+                      </wps:spPr>
+                      <wps:txbx>
+                        <w:txbxContent>
+                          <w:p>
+                            <w:pPr>
+                              <w:pStyle w:val="Descripcin"/>
+                              <w:rPr>
+                                <w:rFonts w:ascii="Calibri" w:hAnsi="Calibri"/>
+                                <w:noProof/>
+                                <w:sz w:val="16"/>
+                                <w:szCs w:val="16"/>
+                              </w:rPr>
+                            </w:pPr>
+                            <w:r>
+                              <w:rPr>
+                                <w:rFonts w:ascii="Calibri" w:hAnsi="Calibri"/>
+                                <w:noProof/>
+                                <w:sz w:val="16"/>
+                                <w:szCs w:val="16"/>
+                              </w:rPr>
+                              <w:fldChar w:fldCharType="begin"/>
+                            </w:r>
+                            <w:r>
+                              <w:rPr>
+                                <w:rFonts w:ascii="Calibri" w:hAnsi="Calibri"/>
+                                <w:noProof/>
+                                <w:sz w:val="16"/>
+                                <w:szCs w:val="16"/>
+                              </w:rPr>
+                              <w:instrText xml:space="preserve"> SEQ Ilustración \* ARABIC </w:instrText>
+                            </w:r>
+                            <w:r>
+                              <w:rPr>
+                                <w:rFonts w:ascii="Calibri" w:hAnsi="Calibri"/>
+                                <w:noProof/>
+                                <w:sz w:val="16"/>
+                                <w:szCs w:val="16"/>
+                              </w:rPr>
+                              <w:fldChar w:fldCharType="separate"/>
+                            </w:r>
+                            <w:r>
+                              <w:rPr>
+                                <w:rFonts w:ascii="Calibri" w:hAnsi="Calibri"/>
+                                <w:noProof/>
+                                <w:sz w:val="16"/>
+                                <w:szCs w:val="16"/>
+                              </w:rPr>
+                              <w:t>2</w:t>
+                            </w:r>
+                            <w:r>
+                              <w:rPr>
+                                <w:rFonts w:ascii="Calibri" w:hAnsi="Calibri"/>
+                                <w:noProof/>
+                                <w:sz w:val="16"/>
+                                <w:szCs w:val="16"/>
+                              </w:rPr>
+                              <w:fldChar w:fldCharType="end"/>
+                            </w:r>
+                            <w:r>
+                              <w:rPr>
+                                <w:sz w:val="16"/>
+                                <w:szCs w:val="16"/>
+                              </w:rPr>
+                              <w:t xml:space="preserve">- </w:t>
+                            </w:r>
+                            <w:r>
+                              <w:rPr>
+                                <w:sz w:val="16"/>
+                                <w:szCs w:val="16"/>
+                                <w:lang w:val="es-ES"/>
+                              </w:rPr>
+                              <w:t xml:space="preserve">Programa para saludar a gente en su idioma en </w:t>
+                            </w:r>
+                            <w:proofErr w:type="spellStart"/>
+                            <w:r>
+                              <w:rPr>
+                                <w:sz w:val="16"/>
+                                <w:szCs w:val="16"/>
+                                <w:lang w:val="es-ES"/>
+                              </w:rPr>
+                              <w:t>Karel</w:t>
+                            </w:r>
+                            <w:proofErr w:type="spellEnd"/>
+                          </w:p>
+                        </w:txbxContent>
+                      </wps:txbx>
+                      <wps:bodyPr rot="0" spcFirstLastPara="0" vertOverflow="overflow" horzOverflow="overflow" vert="horz" wrap="square" lIns="0" tIns="0" rIns="0" bIns="0" numCol="1" spcCol="0" rtlCol="0" fromWordArt="0" anchor="t" anchorCtr="0" forceAA="0" compatLnSpc="1">
+                        <a:prstTxWarp prst="textNoShape">
+                          <a:avLst/>
+                        </a:prstTxWarp>
+                        <a:spAutoFit/>
+                      </wps:bodyPr>
+                    </wps:wsp>
+                  </a:graphicData>
+                </a:graphic>
+              </wp:anchor>
+            </w:drawing>
+          </mc:Choice>
+          <mc:Fallback>
+            <w:pict>
+              <v:shape w14:anchorId="542403A3" id="Cuadro de texto 8" o:spid="_x0000_s1027" type="#_x0000_t202" style="position:absolute;margin-left:321.8pt;margin-top:666.75pt;width:373pt;height:.05pt;z-index:251664384;visibility:visible;mso-wrap-style:square;mso-wrap-distance-left:9pt;mso-wrap-distance-top:0;mso-wrap-distance-right:9pt;mso-wrap-distance-bottom:0;mso-position-horizontal:right;mso-position-horizontal-relative:margin;mso-position-vertical:absolute;mso-position-vertical-relative:text;v-text-anchor:top" o:gfxdata="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" stroked="f">
+                <v:textbox style="mso-fit-shape-to-text:t" inset="0,0,0,0">
+                  <w:txbxContent>
+                    <w:p>
+                      <w:pPr>
+                        <w:pStyle w:val="Descripcin"/>
+                        <w:rPr>
+                          <w:rFonts w:ascii="Calibri" w:hAnsi="Calibri"/>
+                          <w:noProof/>
+                          <w:sz w:val="16"/>
+                          <w:szCs w:val="16"/>
+                        </w:rPr>
+                      </w:pPr>
+                      <w:r>
+                        <w:rPr>
+                          <w:rFonts w:ascii="Calibri" w:hAnsi="Calibri"/>
+                          <w:noProof/>
+                          <w:sz w:val="16"/>
+                          <w:szCs w:val="16"/>
+                        </w:rPr>
+                        <w:fldChar w:fldCharType="begin"/>
+                      </w:r>
+                      <w:r>
+                        <w:rPr>
+                          <w:rFonts w:ascii="Calibri" w:hAnsi="Calibri"/>
+                          <w:noProof/>
+                          <w:sz w:val="16"/>
+                          <w:szCs w:val="16"/>
+                        </w:rPr>
+                        <w:instrText xml:space="preserve"> SEQ Ilustración \* ARABIC </w:instrText>
+                      </w:r>
+                      <w:r>
+                        <w:rPr>
+                          <w:rFonts w:ascii="Calibri" w:hAnsi="Calibri"/>
+                          <w:noProof/>
+                          <w:sz w:val="16"/>
+                          <w:szCs w:val="16"/>
+                        </w:rPr>
+                        <w:fldChar w:fldCharType="separate"/>
+                      </w:r>
+                      <w:r>
+                        <w:rPr>
+                          <w:rFonts w:ascii="Calibri" w:hAnsi="Calibri"/>
+                          <w:noProof/>
+                          <w:sz w:val="16"/>
+                          <w:szCs w:val="16"/>
+                        </w:rPr>
+                        <w:t>2</w:t>
+                      </w:r>
+                      <w:r>
+                        <w:rPr>
+                          <w:rFonts w:ascii="Calibri" w:hAnsi="Calibri"/>
+                          <w:noProof/>
+                          <w:sz w:val="16"/>
+                          <w:szCs w:val="16"/>
+                        </w:rPr>
+                        <w:fldChar w:fldCharType="end"/>
+                      </w:r>
+                      <w:r>
+                        <w:rPr>
+                          <w:sz w:val="16"/>
+                          <w:szCs w:val="16"/>
+                        </w:rPr>
+                        <w:t xml:space="preserve">- </w:t>
+                      </w:r>
+                      <w:r>
+                        <w:rPr>
+                          <w:sz w:val="16"/>
+                          <w:szCs w:val="16"/>
+                          <w:lang w:val="es-ES"/>
+                        </w:rPr>
+                        <w:t xml:space="preserve">Programa para saludar a gente en su idioma en </w:t>
+                      </w:r>
+                      <w:proofErr w:type="spellStart"/>
+                      <w:r>
+                        <w:rPr>
+                          <w:sz w:val="16"/>
+                          <w:szCs w:val="16"/>
+                          <w:lang w:val="es-ES"/>
+                        </w:rPr>
+                        <w:t>Karel</w:t>
+                      </w:r>
+                      <w:proofErr w:type="spellEnd"/>
+                    </w:p>
+                  </w:txbxContent>
+                </v:textbox>
+                <w10:wrap type="topAndBottom" anchorx="margin"/>
+              </v:shape>
+            </w:pict>
+          </mc:Fallback>
+        </mc:AlternateContent>
+      </w:r>
       <w:r>
         <w:rPr>
           <w:rFonts w:ascii="Calibri" w:hAnsi="Calibri"/>
@@ -1511,9 +1907,8 @@
           <w:szCs w:val="24"/>
           <w:lang w:val="es-ES_tradnl" w:eastAsia="es-ES_tradnl"/>
         </w:rPr>
-        <w:lastRenderedPageBreak/>
         <w:drawing>
-          <wp:anchor distT="0" distB="0" distL="114300" distR="114300" simplePos="0" relativeHeight="251659264" behindDoc="0" locked="0" layoutInCell="1" allowOverlap="1" wp14:anchorId="071D0BF8" wp14:editId="252109B0">
+          <wp:anchor distT="0" distB="0" distL="114300" distR="114300" simplePos="0" relativeHeight="251659264" behindDoc="0" locked="0" layoutInCell="1" allowOverlap="1" wp14:anchorId="071D0BF8" wp14:editId="5BE970D1">
             <wp:simplePos x="0" y="0"/>
             <wp:positionH relativeFrom="margin">
               <wp:align>right</wp:align>
@@ -1521,8 +1916,8 @@
             <wp:positionV relativeFrom="paragraph">
               <wp:posOffset>0</wp:posOffset>
             </wp:positionV>
-            <wp:extent cx="4737100" cy="8892540"/>
-            <wp:effectExtent l="0" t="0" r="6350" b="3810"/>
+            <wp:extent cx="4737100" cy="8486775"/>
+            <wp:effectExtent l="0" t="0" r="6350" b="9525"/>
             <wp:wrapTopAndBottom/>
             <wp:docPr id="3" name="Imagen 3"/>
             <wp:cNvGraphicFramePr>
@@ -1550,7 +1945,7 @@
                   <pic:spPr>
                     <a:xfrm>
                       <a:off x="0" y="0"/>
-                      <a:ext cx="4737100" cy="8892540"/>
+                      <a:ext cx="4737100" cy="8486775"/>
                     </a:xfrm>
                     <a:prstGeom prst="rect">
                       <a:avLst/>
@@ -1562,6 +1957,9 @@
             <wp14:sizeRelH relativeFrom="margin">
               <wp14:pctWidth>0</wp14:pctWidth>
             </wp14:sizeRelH>
+            <wp14:sizeRelV relativeFrom="margin">
+              <wp14:pctHeight>0</wp14:pctHeight>
+            </wp14:sizeRelV>
           </wp:anchor>
         </w:drawing>
       </w:r>
@@ -1574,16 +1972,15 @@
         </w:rPr>
         <w:tab/>
       </w:r>
-    </w:p>
-    <w:p>
-      <w:pPr>
+      <w:r>
         <w:rPr>
           <w:rFonts w:ascii="Calibri" w:hAnsi="Calibri"/>
           <w:sz w:val="24"/>
           <w:szCs w:val="24"/>
           <w:lang w:val="es-ES_tradnl"/>
         </w:rPr>
-      </w:pPr>
+        <w:tab/>
+      </w:r>
       <w:r>
         <w:rPr>
           <w:rFonts w:ascii="Calibri" w:hAnsi="Calibri"/>
@@ -1591,18 +1988,18 @@
           <w:szCs w:val="24"/>
           <w:lang w:val="es-ES_tradnl"/>
         </w:rPr>
-        <w:lastRenderedPageBreak/>
         <w:tab/>
       </w:r>
-      <w:r>
+    </w:p>
+    <w:p>
+      <w:pPr>
         <w:rPr>
           <w:rFonts w:ascii="Calibri" w:hAnsi="Calibri"/>
           <w:sz w:val="24"/>
           <w:szCs w:val="24"/>
           <w:lang w:val="es-ES_tradnl"/>
         </w:rPr>
-        <w:tab/>
-      </w:r>
+      </w:pPr>
       <w:r>
         <w:rPr>
           <w:rFonts w:ascii="Calibri" w:hAnsi="Calibri"/>
@@ -1610,16 +2007,18 @@
           <w:szCs w:val="24"/>
           <w:lang w:val="es-ES_tradnl"/>
         </w:rPr>
+        <w:lastRenderedPageBreak/>
         <w:tab/>
       </w:r>
-    </w:p>
-    <w:p>
-      <w:pPr>
-        <w:ind w:left="708" w:firstLine="708"/>
-        <w:rPr>
-          <w:lang w:val="es-ES_tradnl"/>
-        </w:rPr>
-      </w:pPr>
+      <w:r>
+        <w:rPr>
+          <w:rFonts w:ascii="Calibri" w:hAnsi="Calibri"/>
+          <w:sz w:val="24"/>
+          <w:szCs w:val="24"/>
+          <w:lang w:val="es-ES_tradnl"/>
+        </w:rPr>
+        <w:tab/>
+      </w:r>
       <w:r>
         <w:rPr>
           <w:lang w:val="es-ES_tradnl"/>
@@ -1750,6 +2149,204 @@
           <w:lang w:val="es-ES_tradnl"/>
         </w:rPr>
       </w:pPr>
+      <w:r>
+        <w:rPr>
+          <w:noProof/>
+        </w:rPr>
+        <mc:AlternateContent>
+          <mc:Choice Requires="wps">
+            <w:drawing>
+              <wp:anchor distT="0" distB="0" distL="114300" distR="114300" simplePos="0" relativeHeight="251666432" behindDoc="0" locked="0" layoutInCell="1" allowOverlap="1" wp14:anchorId="2563B1DE" wp14:editId="28EA4829">
+                <wp:simplePos x="0" y="0"/>
+                <wp:positionH relativeFrom="column">
+                  <wp:posOffset>1399540</wp:posOffset>
+                </wp:positionH>
+                <wp:positionV relativeFrom="paragraph">
+                  <wp:posOffset>2620645</wp:posOffset>
+                </wp:positionV>
+                <wp:extent cx="4210050" cy="635"/>
+                <wp:effectExtent l="0" t="0" r="0" b="0"/>
+                <wp:wrapTopAndBottom/>
+                <wp:docPr id="9" name="Cuadro de texto 9"/>
+                <wp:cNvGraphicFramePr/>
+                <a:graphic xmlns:a="http://schemas.openxmlformats.org/drawingml/2006/main">
+                  <a:graphicData uri="http://schemas.microsoft.com/office/word/2010/wordprocessingShape">
+                    <wps:wsp>
+                      <wps:cNvSpPr txBox="1"/>
+                      <wps:spPr>
+                        <a:xfrm>
+                          <a:off x="0" y="0"/>
+                          <a:ext cx="4210050" cy="635"/>
+                        </a:xfrm>
+                        <a:prstGeom prst="rect">
+                          <a:avLst/>
+                        </a:prstGeom>
+                        <a:solidFill>
+                          <a:prstClr val="white"/>
+                        </a:solidFill>
+                        <a:ln>
+                          <a:noFill/>
+                        </a:ln>
+                      </wps:spPr>
+                      <wps:txbx>
+                        <w:txbxContent>
+                          <w:p>
+                            <w:pPr>
+                              <w:pStyle w:val="Descripcin"/>
+                              <w:rPr>
+                                <w:noProof/>
+                                <w:sz w:val="16"/>
+                                <w:szCs w:val="16"/>
+                              </w:rPr>
+                            </w:pPr>
+                            <w:r>
+                              <w:rPr>
+                                <w:noProof/>
+                                <w:sz w:val="16"/>
+                                <w:szCs w:val="16"/>
+                              </w:rPr>
+                              <w:fldChar w:fldCharType="begin"/>
+                            </w:r>
+                            <w:r>
+                              <w:rPr>
+                                <w:noProof/>
+                                <w:sz w:val="16"/>
+                                <w:szCs w:val="16"/>
+                              </w:rPr>
+                              <w:instrText xml:space="preserve"> SEQ Ilustración \* ARABIC </w:instrText>
+                            </w:r>
+                            <w:r>
+                              <w:rPr>
+                                <w:noProof/>
+                                <w:sz w:val="16"/>
+                                <w:szCs w:val="16"/>
+                              </w:rPr>
+                              <w:fldChar w:fldCharType="separate"/>
+                            </w:r>
+                            <w:r>
+                              <w:rPr>
+                                <w:noProof/>
+                                <w:sz w:val="16"/>
+                                <w:szCs w:val="16"/>
+                              </w:rPr>
+                              <w:t>3</w:t>
+                            </w:r>
+                            <w:r>
+                              <w:rPr>
+                                <w:noProof/>
+                                <w:sz w:val="16"/>
+                                <w:szCs w:val="16"/>
+                              </w:rPr>
+                              <w:fldChar w:fldCharType="end"/>
+                            </w:r>
+                            <w:r>
+                              <w:rPr>
+                                <w:sz w:val="16"/>
+                                <w:szCs w:val="16"/>
+                              </w:rPr>
+                              <w:t xml:space="preserve">- </w:t>
+                            </w:r>
+                            <w:r>
+                              <w:rPr>
+                                <w:sz w:val="16"/>
+                                <w:szCs w:val="16"/>
+                                <w:lang w:val="es-ES"/>
+                              </w:rPr>
+                              <w:t>Programa para coger una garra en V+</w:t>
+                            </w:r>
+                          </w:p>
+                        </w:txbxContent>
+                      </wps:txbx>
+                      <wps:bodyPr rot="0" spcFirstLastPara="0" vertOverflow="overflow" horzOverflow="overflow" vert="horz" wrap="square" lIns="0" tIns="0" rIns="0" bIns="0" numCol="1" spcCol="0" rtlCol="0" fromWordArt="0" anchor="t" anchorCtr="0" forceAA="0" compatLnSpc="1">
+                        <a:prstTxWarp prst="textNoShape">
+                          <a:avLst/>
+                        </a:prstTxWarp>
+                        <a:spAutoFit/>
+                      </wps:bodyPr>
+                    </wps:wsp>
+                  </a:graphicData>
+                </a:graphic>
+              </wp:anchor>
+            </w:drawing>
+          </mc:Choice>
+          <mc:Fallback>
+            <w:pict>
+              <v:shape w14:anchorId="2563B1DE" id="Cuadro de texto 9" o:spid="_x0000_s1028" type="#_x0000_t202" style="position:absolute;left:0;text-align:left;margin-left:110.2pt;margin-top:206.35pt;width:331.5pt;height:.05pt;z-index:251666432;visibility:visible;mso-wrap-style:square;mso-wrap-distance-left:9pt;mso-wrap-distance-top:0;mso-wrap-distance-right:9pt;mso-wrap-distance-bottom:0;mso-position-horizontal:absolute;mso-position-horizontal-relative:text;mso-position-vertical:absolute;mso-position-vertical-relative:text;v-text-anchor:top" o:gfxdata="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" stroked="f">
+                <v:textbox style="mso-fit-shape-to-text:t" inset="0,0,0,0">
+                  <w:txbxContent>
+                    <w:p>
+                      <w:pPr>
+                        <w:pStyle w:val="Descripcin"/>
+                        <w:rPr>
+                          <w:noProof/>
+                          <w:sz w:val="16"/>
+                          <w:szCs w:val="16"/>
+                        </w:rPr>
+                      </w:pPr>
+                      <w:r>
+                        <w:rPr>
+                          <w:noProof/>
+                          <w:sz w:val="16"/>
+                          <w:szCs w:val="16"/>
+                        </w:rPr>
+                        <w:fldChar w:fldCharType="begin"/>
+                      </w:r>
+                      <w:r>
+                        <w:rPr>
+                          <w:noProof/>
+                          <w:sz w:val="16"/>
+                          <w:szCs w:val="16"/>
+                        </w:rPr>
+                        <w:instrText xml:space="preserve"> SEQ Ilustración \* ARABIC </w:instrText>
+                      </w:r>
+                      <w:r>
+                        <w:rPr>
+                          <w:noProof/>
+                          <w:sz w:val="16"/>
+                          <w:szCs w:val="16"/>
+                        </w:rPr>
+                        <w:fldChar w:fldCharType="separate"/>
+                      </w:r>
+                      <w:r>
+                        <w:rPr>
+                          <w:noProof/>
+                          <w:sz w:val="16"/>
+                          <w:szCs w:val="16"/>
+                        </w:rPr>
+                        <w:t>3</w:t>
+                      </w:r>
+                      <w:r>
+                        <w:rPr>
+                          <w:noProof/>
+                          <w:sz w:val="16"/>
+                          <w:szCs w:val="16"/>
+                        </w:rPr>
+                        <w:fldChar w:fldCharType="end"/>
+                      </w:r>
+                      <w:r>
+                        <w:rPr>
+                          <w:sz w:val="16"/>
+                          <w:szCs w:val="16"/>
+                        </w:rPr>
+                        <w:t xml:space="preserve">- </w:t>
+                      </w:r>
+                      <w:r>
+                        <w:rPr>
+                          <w:sz w:val="16"/>
+                          <w:szCs w:val="16"/>
+                          <w:lang w:val="es-ES"/>
+                        </w:rPr>
+                        <w:t>Programa para coger una garra en V+</w:t>
+                      </w:r>
+                    </w:p>
+                  </w:txbxContent>
+                </v:textbox>
+                <w10:wrap type="topAndBottom"/>
+              </v:shape>
+            </w:pict>
+          </mc:Fallback>
+        </mc:AlternateContent>
+      </w:r>
       <w:r>
         <w:rPr>
           <w:noProof/>
@@ -1902,7 +2499,21 @@
         <w:rPr>
           <w:lang w:val="es-ES_tradnl"/>
         </w:rPr>
-        <w:t xml:space="preserve">Ante esta gran cantidad de lenguajes propietarios han surgido proyectos intentando proporcionar un lenguaje estándar, como ROS-Industrial, el cual es de código abierto y extiende las capacidades de ROS, Robot </w:t>
+        <w:t xml:space="preserve">Ante esta gran cantidad de lenguajes propietarios han surgido proyectos intentando proporcionar un lenguaje estándar, como ROS-Industrial, el cual es de </w:t>
+      </w:r>
+      <w:r>
+        <w:rPr>
+          <w:lang w:val="es-ES_tradnl"/>
+        </w:rPr>
+        <w:t>open-source</w:t>
+      </w:r>
+      <w:bookmarkStart w:id="0" w:name="_GoBack"/>
+      <w:bookmarkEnd w:id="0"/>
+      <w:r>
+        <w:rPr>
+          <w:lang w:val="es-ES_tradnl"/>
+        </w:rPr>
+        <w:t xml:space="preserve"> y extiende las capacidades de ROS, Robot </w:t>
       </w:r>
       <w:proofErr w:type="spellStart"/>
       <w:r>
@@ -2370,7 +2981,58 @@
         <w:rPr>
           <w:lang w:val="es-ES_tradnl"/>
         </w:rPr>
-        <w:t xml:space="preserve">Como sucedía en el mundo de las empresas, también hay compañías con su lenguaje propietario, pero la mayoría soportan lenguajes típicos en programación, además suelen soportar </w:t>
+        <w:t xml:space="preserve">A diferencia del mundo empresarial, las compañías dedicadas a educación no suelen tener un lenguaje propietario, </w:t>
+      </w:r>
+      <w:r>
+        <w:rPr>
+          <w:lang w:val="es-ES_tradnl"/>
+        </w:rPr>
+        <w:t>sino</w:t>
+      </w:r>
+      <w:r>
+        <w:rPr>
+          <w:lang w:val="es-ES_tradnl"/>
+        </w:rPr>
+        <w:t xml:space="preserve"> que suelen permitir la programación de sus robots en varios lenguajes habituales, algunas también poseen software propietario para la programación de sus robots, el cual consiste normalmente en una interfaz de programación más visual, pero el programa final seguirá estando en un lenguaje estándar no propietario.</w:t>
+      </w:r>
+    </w:p>
+    <w:p>
+      <w:pPr>
+        <w:ind w:firstLine="708"/>
+        <w:rPr>
+          <w:lang w:val="es-ES_tradnl"/>
+        </w:rPr>
+      </w:pPr>
+      <w:r>
+        <w:rPr>
+          <w:lang w:val="es-ES_tradnl"/>
+        </w:rPr>
+        <w:t>Algunos lenguajes en este ámbito (no normalmente utilizados):</w:t>
+      </w:r>
+    </w:p>
+    <w:p>
+      <w:pPr>
+        <w:rPr>
+          <w:lang w:val="es-ES_tradnl"/>
+        </w:rPr>
+      </w:pPr>
+      <w:r>
+        <w:rPr>
+          <w:lang w:val="es-ES_tradnl"/>
+        </w:rPr>
+        <w:tab/>
+      </w:r>
+      <w:r>
+        <w:rPr>
+          <w:lang w:val="es-ES_tradnl"/>
+        </w:rPr>
+        <w:tab/>
+      </w:r>
+      <w:r>
+        <w:rPr>
+          <w:lang w:val="es-ES_tradnl"/>
+        </w:rPr>
+        <w:t xml:space="preserve">- </w:t>
       </w:r>
       <w:proofErr w:type="spellStart"/>
       <w:r>
@@ -2384,59 +3046,183 @@
         <w:rPr>
           <w:lang w:val="es-ES_tradnl"/>
         </w:rPr>
-        <w:t xml:space="preserve"> o poseer una interfaz similar a este último, pero compilando en otro lenguaje.</w:t>
-      </w:r>
-    </w:p>
-    <w:p>
-      <w:pPr>
-        <w:ind w:firstLine="708"/>
-        <w:rPr>
-          <w:lang w:val="es-ES_tradnl"/>
-        </w:rPr>
-      </w:pPr>
-      <w:r>
-        <w:rPr>
-          <w:lang w:val="es-ES_tradnl"/>
-        </w:rPr>
-        <w:t>Algunos lenguajes en este ámbito (no normalmente utilizados):</w:t>
-      </w:r>
-    </w:p>
-    <w:p>
-      <w:pPr>
-        <w:rPr>
-          <w:lang w:val="es-ES_tradnl"/>
-        </w:rPr>
-      </w:pPr>
-      <w:r>
-        <w:rPr>
-          <w:lang w:val="es-ES_tradnl"/>
-        </w:rPr>
-        <w:tab/>
-      </w:r>
-      <w:r>
-        <w:rPr>
-          <w:lang w:val="es-ES_tradnl"/>
-        </w:rPr>
-        <w:tab/>
-      </w:r>
-      <w:r>
-        <w:rPr>
-          <w:lang w:val="es-ES_tradnl"/>
-        </w:rPr>
-        <w:t xml:space="preserve">- </w:t>
+        <w:t xml:space="preserve">: </w:t>
+      </w:r>
+    </w:p>
+    <w:p>
+      <w:pPr>
+        <w:ind w:left="2124" w:firstLine="6"/>
+        <w:rPr>
+          <w:lang w:val="es-ES_tradnl"/>
+        </w:rPr>
+      </w:pPr>
+      <w:r>
+        <w:rPr>
+          <w:lang w:val="es-ES_tradnl"/>
+        </w:rPr>
+        <w:t>Es un lenguaje de programación visual</w:t>
+      </w:r>
+      <w:r>
+        <w:rPr>
+          <w:lang w:val="es-ES_tradnl"/>
+        </w:rPr>
+        <w:t xml:space="preserve"> (arrastrar y soltar bloques)</w:t>
+      </w:r>
+      <w:r>
+        <w:rPr>
+          <w:lang w:val="es-ES_tradnl"/>
+        </w:rPr>
+        <w:t xml:space="preserve"> y educativo desarrollado por </w:t>
       </w:r>
       <w:proofErr w:type="spellStart"/>
       <w:r>
         <w:rPr>
           <w:lang w:val="es-ES_tradnl"/>
         </w:rPr>
+        <w:t>Lifelong</w:t>
+      </w:r>
+      <w:proofErr w:type="spellEnd"/>
+      <w:r>
+        <w:rPr>
+          <w:lang w:val="es-ES_tradnl"/>
+        </w:rPr>
+        <w:t xml:space="preserve"> Kindergarten </w:t>
+      </w:r>
+      <w:proofErr w:type="spellStart"/>
+      <w:r>
+        <w:rPr>
+          <w:lang w:val="es-ES_tradnl"/>
+        </w:rPr>
+        <w:t>Group</w:t>
+      </w:r>
+      <w:proofErr w:type="spellEnd"/>
+      <w:r>
+        <w:rPr>
+          <w:lang w:val="es-ES_tradnl"/>
+        </w:rPr>
+        <w:t xml:space="preserve"> </w:t>
+      </w:r>
+      <w:r>
+        <w:rPr>
+          <w:lang w:val="es-ES_tradnl"/>
+        </w:rPr>
+        <w:t>en el MIT</w:t>
+      </w:r>
+      <w:r>
+        <w:rPr>
+          <w:lang w:val="es-ES_tradnl"/>
+        </w:rPr>
+        <w:t xml:space="preserve"> </w:t>
+      </w:r>
+      <w:r>
+        <w:rPr>
+          <w:lang w:val="es-ES_tradnl"/>
+        </w:rPr>
+        <w:t>(</w:t>
+      </w:r>
+      <w:r>
+        <w:rPr>
+          <w:lang w:val="es-ES_tradnl"/>
+        </w:rPr>
+        <w:t xml:space="preserve">Massachusetts </w:t>
+      </w:r>
+      <w:proofErr w:type="spellStart"/>
+      <w:r>
+        <w:rPr>
+          <w:lang w:val="es-ES_tradnl"/>
+        </w:rPr>
+        <w:t>Institute</w:t>
+      </w:r>
+      <w:proofErr w:type="spellEnd"/>
+      <w:r>
+        <w:rPr>
+          <w:lang w:val="es-ES_tradnl"/>
+        </w:rPr>
+        <w:t xml:space="preserve"> of </w:t>
+      </w:r>
+      <w:proofErr w:type="spellStart"/>
+      <w:r>
+        <w:rPr>
+          <w:lang w:val="es-ES_tradnl"/>
+        </w:rPr>
+        <w:t>Technology</w:t>
+      </w:r>
+      <w:proofErr w:type="spellEnd"/>
+      <w:r>
+        <w:rPr>
+          <w:lang w:val="es-ES_tradnl"/>
+        </w:rPr>
+        <w:t>)</w:t>
+      </w:r>
+      <w:r>
+        <w:rPr>
+          <w:lang w:val="es-ES_tradnl"/>
+        </w:rPr>
+        <w:t>,</w:t>
+      </w:r>
+      <w:r>
+        <w:rPr>
+          <w:lang w:val="es-ES_tradnl"/>
+        </w:rPr>
+        <w:t xml:space="preserve"> se clasifica dentro de los paradigmas imperativo y dirigido por eventos,</w:t>
+      </w:r>
+      <w:r>
+        <w:rPr>
+          <w:lang w:val="es-ES_tradnl"/>
+        </w:rPr>
+        <w:t xml:space="preserve"> su primera versión fue lanzada en 2003 con el propósito de ayudar a la gente joven a aprender a programar, su segunda versión fue lanzada en mayo de 2013.</w:t>
+      </w:r>
+    </w:p>
+    <w:p>
+      <w:pPr>
+        <w:ind w:left="2124" w:firstLine="6"/>
+        <w:rPr>
+          <w:lang w:val="es-ES_tradnl"/>
+        </w:rPr>
+      </w:pPr>
+      <w:proofErr w:type="spellStart"/>
+      <w:r>
+        <w:rPr>
+          <w:lang w:val="es-ES_tradnl"/>
+        </w:rPr>
         <w:t>Scratch</w:t>
       </w:r>
       <w:proofErr w:type="spellEnd"/>
-    </w:p>
-    <w:p>
-      <w:pPr>
-        <w:ind w:left="1416"/>
+      <w:r>
+        <w:rPr>
+          <w:lang w:val="es-ES_tradnl"/>
+        </w:rPr>
+        <w:t xml:space="preserve"> </w:t>
+      </w:r>
+      <w:r>
+        <w:rPr>
+          <w:lang w:val="es-ES_tradnl"/>
+        </w:rPr>
+        <w:t>goza de</w:t>
+      </w:r>
+      <w:r>
+        <w:rPr>
+          <w:lang w:val="es-ES_tradnl"/>
+        </w:rPr>
+        <w:t xml:space="preserve"> una amplia comunidad con </w:t>
+      </w:r>
+      <w:r>
+        <w:rPr>
+          <w:lang w:val="es-ES_tradnl"/>
+        </w:rPr>
+        <w:t xml:space="preserve">unos 15 millones de usuarios registrados en su página oficial, es utilizado en escuelas, </w:t>
+      </w:r>
+      <w:r>
+        <w:rPr>
+          <w:lang w:val="es-ES_tradnl"/>
+        </w:rPr>
+        <w:lastRenderedPageBreak/>
+        <w:t>bibliotecas, museos, clases de introducción a la informática (incluyendo a Harvard) además posee su propio día (21 de mayo).</w:t>
+      </w:r>
+    </w:p>
+    <w:p>
+      <w:pPr>
+        <w:ind w:left="2124"/>
         <w:rPr>
           <w:lang w:val="es-ES_tradnl"/>
         </w:rPr>
@@ -2447,18 +3233,18 @@
           <w:lang w:val="es-ES_tradnl" w:eastAsia="es-ES_tradnl"/>
         </w:rPr>
         <w:drawing>
-          <wp:anchor distT="0" distB="0" distL="0" distR="0" simplePos="0" relativeHeight="2" behindDoc="0" locked="0" layoutInCell="1" allowOverlap="1" wp14:anchorId="6FA52FDE" wp14:editId="5917E473">
+          <wp:anchor distT="0" distB="0" distL="114300" distR="114300" simplePos="0" relativeHeight="251660288" behindDoc="0" locked="0" layoutInCell="1" allowOverlap="1" wp14:anchorId="4222A510" wp14:editId="1022065A">
             <wp:simplePos x="0" y="0"/>
-            <wp:positionH relativeFrom="margin">
-              <wp:align>right</wp:align>
+            <wp:positionH relativeFrom="column">
+              <wp:posOffset>1654727</wp:posOffset>
             </wp:positionH>
             <wp:positionV relativeFrom="paragraph">
-              <wp:posOffset>954405</wp:posOffset>
+              <wp:posOffset>1019175</wp:posOffset>
             </wp:positionV>
-            <wp:extent cx="4450543" cy="2204720"/>
-            <wp:effectExtent l="0" t="0" r="7620" b="5080"/>
-            <wp:wrapNone/>
-            <wp:docPr id="6" name="Imagen1"/>
+            <wp:extent cx="3248025" cy="4076700"/>
+            <wp:effectExtent l="0" t="0" r="9525" b="0"/>
+            <wp:wrapTopAndBottom/>
+            <wp:docPr id="4" name="Imagen 4"/>
             <wp:cNvGraphicFramePr>
               <a:graphicFrameLocks xmlns:a="http://schemas.openxmlformats.org/drawingml/2006/main" noChangeAspect="1"/>
             </wp:cNvGraphicFramePr>
@@ -2466,21 +3252,857 @@
               <a:graphicData uri="http://schemas.openxmlformats.org/drawingml/2006/picture">
                 <pic:pic xmlns:pic="http://schemas.openxmlformats.org/drawingml/2006/picture">
                   <pic:nvPicPr>
-                    <pic:cNvPr id="6" name="Imagen1"/>
-                    <pic:cNvPicPr>
-                      <a:picLocks noChangeAspect="1" noChangeArrowheads="1"/>
-                    </pic:cNvPicPr>
+                    <pic:cNvPr id="4" name="lineas.png"/>
+                    <pic:cNvPicPr/>
                   </pic:nvPicPr>
                   <pic:blipFill>
-                    <a:blip r:embed="rId11"/>
+                    <a:blip r:embed="rId11">
+                      <a:extLst>
+                        <a:ext uri="{28A0092B-C50C-407E-A947-70E740481C1C}">
+                          <a14:useLocalDpi xmlns:a14="http://schemas.microsoft.com/office/drawing/2010/main" val="0"/>
+                        </a:ext>
+                      </a:extLst>
+                    </a:blip>
                     <a:stretch>
                       <a:fillRect/>
                     </a:stretch>
                   </pic:blipFill>
-                  <pic:spPr bwMode="auto">
+                  <pic:spPr>
                     <a:xfrm>
                       <a:off x="0" y="0"/>
-                      <a:ext cx="4450543" cy="2204720"/>
+                      <a:ext cx="3248025" cy="4076700"/>
+                    </a:xfrm>
+                    <a:prstGeom prst="rect">
+                      <a:avLst/>
+                    </a:prstGeom>
+                  </pic:spPr>
+                </pic:pic>
+              </a:graphicData>
+            </a:graphic>
+          </wp:anchor>
+        </w:drawing>
+      </w:r>
+      <w:r>
+        <w:rPr>
+          <w:noProof/>
+        </w:rPr>
+        <mc:AlternateContent>
+          <mc:Choice Requires="wps">
+            <w:drawing>
+              <wp:anchor distT="0" distB="0" distL="114300" distR="114300" simplePos="0" relativeHeight="251668480" behindDoc="0" locked="0" layoutInCell="1" allowOverlap="1" wp14:anchorId="267D1DFE" wp14:editId="2F93935D">
+                <wp:simplePos x="0" y="0"/>
+                <wp:positionH relativeFrom="column">
+                  <wp:posOffset>1672590</wp:posOffset>
+                </wp:positionH>
+                <wp:positionV relativeFrom="paragraph">
+                  <wp:posOffset>5107305</wp:posOffset>
+                </wp:positionV>
+                <wp:extent cx="3248025" cy="635"/>
+                <wp:effectExtent l="0" t="0" r="0" b="0"/>
+                <wp:wrapTopAndBottom/>
+                <wp:docPr id="10" name="Cuadro de texto 10"/>
+                <wp:cNvGraphicFramePr/>
+                <a:graphic xmlns:a="http://schemas.openxmlformats.org/drawingml/2006/main">
+                  <a:graphicData uri="http://schemas.microsoft.com/office/word/2010/wordprocessingShape">
+                    <wps:wsp>
+                      <wps:cNvSpPr txBox="1"/>
+                      <wps:spPr>
+                        <a:xfrm>
+                          <a:off x="0" y="0"/>
+                          <a:ext cx="3248025" cy="635"/>
+                        </a:xfrm>
+                        <a:prstGeom prst="rect">
+                          <a:avLst/>
+                        </a:prstGeom>
+                        <a:solidFill>
+                          <a:prstClr val="white"/>
+                        </a:solidFill>
+                        <a:ln>
+                          <a:noFill/>
+                        </a:ln>
+                      </wps:spPr>
+                      <wps:txbx>
+                        <w:txbxContent>
+                          <w:p>
+                            <w:pPr>
+                              <w:pStyle w:val="Descripcin"/>
+                              <w:rPr>
+                                <w:noProof/>
+                                <w:sz w:val="16"/>
+                                <w:szCs w:val="16"/>
+                                <w:lang w:val="es-ES"/>
+                              </w:rPr>
+                            </w:pPr>
+                            <w:r>
+                              <w:rPr>
+                                <w:noProof/>
+                                <w:sz w:val="16"/>
+                                <w:szCs w:val="16"/>
+                                <w:lang w:val="es-ES"/>
+                              </w:rPr>
+                              <w:fldChar w:fldCharType="begin"/>
+                            </w:r>
+                            <w:r>
+                              <w:rPr>
+                                <w:noProof/>
+                                <w:sz w:val="16"/>
+                                <w:szCs w:val="16"/>
+                                <w:lang w:val="es-ES"/>
+                              </w:rPr>
+                              <w:instrText xml:space="preserve"> SEQ Ilustración \* ARABIC </w:instrText>
+                            </w:r>
+                            <w:r>
+                              <w:rPr>
+                                <w:noProof/>
+                                <w:sz w:val="16"/>
+                                <w:szCs w:val="16"/>
+                                <w:lang w:val="es-ES"/>
+                              </w:rPr>
+                              <w:fldChar w:fldCharType="separate"/>
+                            </w:r>
+                            <w:r>
+                              <w:rPr>
+                                <w:noProof/>
+                                <w:sz w:val="16"/>
+                                <w:szCs w:val="16"/>
+                                <w:lang w:val="es-ES"/>
+                              </w:rPr>
+                              <w:t>4</w:t>
+                            </w:r>
+                            <w:r>
+                              <w:rPr>
+                                <w:noProof/>
+                                <w:sz w:val="16"/>
+                                <w:szCs w:val="16"/>
+                                <w:lang w:val="es-ES"/>
+                              </w:rPr>
+                              <w:fldChar w:fldCharType="end"/>
+                            </w:r>
+                            <w:r>
+                              <w:rPr>
+                                <w:sz w:val="16"/>
+                                <w:szCs w:val="16"/>
+                                <w:lang w:val="es-ES"/>
+                              </w:rPr>
+                              <w:t xml:space="preserve">- Programa para seguir </w:t>
+                            </w:r>
+                            <w:proofErr w:type="spellStart"/>
+                            <w:r>
+                              <w:rPr>
+                                <w:sz w:val="16"/>
+                                <w:szCs w:val="16"/>
+                                <w:lang w:val="es-ES"/>
+                              </w:rPr>
+                              <w:t>lineas</w:t>
+                            </w:r>
+                            <w:proofErr w:type="spellEnd"/>
+                            <w:r>
+                              <w:rPr>
+                                <w:sz w:val="16"/>
+                                <w:szCs w:val="16"/>
+                                <w:lang w:val="es-ES"/>
+                              </w:rPr>
+                              <w:t xml:space="preserve"> en </w:t>
+                            </w:r>
+                            <w:proofErr w:type="spellStart"/>
+                            <w:r>
+                              <w:rPr>
+                                <w:sz w:val="16"/>
+                                <w:szCs w:val="16"/>
+                                <w:lang w:val="es-ES"/>
+                              </w:rPr>
+                              <w:t>Scratch</w:t>
+                            </w:r>
+                            <w:proofErr w:type="spellEnd"/>
+                          </w:p>
+                        </w:txbxContent>
+                      </wps:txbx>
+                      <wps:bodyPr rot="0" spcFirstLastPara="0" vertOverflow="overflow" horzOverflow="overflow" vert="horz" wrap="square" lIns="0" tIns="0" rIns="0" bIns="0" numCol="1" spcCol="0" rtlCol="0" fromWordArt="0" anchor="t" anchorCtr="0" forceAA="0" compatLnSpc="1">
+                        <a:prstTxWarp prst="textNoShape">
+                          <a:avLst/>
+                        </a:prstTxWarp>
+                        <a:spAutoFit/>
+                      </wps:bodyPr>
+                    </wps:wsp>
+                  </a:graphicData>
+                </a:graphic>
+              </wp:anchor>
+            </w:drawing>
+          </mc:Choice>
+          <mc:Fallback>
+            <w:pict>
+              <v:shape w14:anchorId="267D1DFE" id="Cuadro de texto 10" o:spid="_x0000_s1029" type="#_x0000_t202" style="position:absolute;left:0;text-align:left;margin-left:131.7pt;margin-top:402.15pt;width:255.75pt;height:.05pt;z-index:251668480;visibility:visible;mso-wrap-style:square;mso-wrap-distance-left:9pt;mso-wrap-distance-top:0;mso-wrap-distance-right:9pt;mso-wrap-distance-bottom:0;mso-position-horizontal:absolute;mso-position-horizontal-relative:text;mso-position-vertical:absolute;mso-position-vertical-relative:text;v-text-anchor:top" o:gfxdata="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" stroked="f">
+                <v:textbox style="mso-fit-shape-to-text:t" inset="0,0,0,0">
+                  <w:txbxContent>
+                    <w:p>
+                      <w:pPr>
+                        <w:pStyle w:val="Descripcin"/>
+                        <w:rPr>
+                          <w:noProof/>
+                          <w:sz w:val="16"/>
+                          <w:szCs w:val="16"/>
+                          <w:lang w:val="es-ES"/>
+                        </w:rPr>
+                      </w:pPr>
+                      <w:r>
+                        <w:rPr>
+                          <w:noProof/>
+                          <w:sz w:val="16"/>
+                          <w:szCs w:val="16"/>
+                          <w:lang w:val="es-ES"/>
+                        </w:rPr>
+                        <w:fldChar w:fldCharType="begin"/>
+                      </w:r>
+                      <w:r>
+                        <w:rPr>
+                          <w:noProof/>
+                          <w:sz w:val="16"/>
+                          <w:szCs w:val="16"/>
+                          <w:lang w:val="es-ES"/>
+                        </w:rPr>
+                        <w:instrText xml:space="preserve"> SEQ Ilustración \* ARABIC </w:instrText>
+                      </w:r>
+                      <w:r>
+                        <w:rPr>
+                          <w:noProof/>
+                          <w:sz w:val="16"/>
+                          <w:szCs w:val="16"/>
+                          <w:lang w:val="es-ES"/>
+                        </w:rPr>
+                        <w:fldChar w:fldCharType="separate"/>
+                      </w:r>
+                      <w:r>
+                        <w:rPr>
+                          <w:noProof/>
+                          <w:sz w:val="16"/>
+                          <w:szCs w:val="16"/>
+                          <w:lang w:val="es-ES"/>
+                        </w:rPr>
+                        <w:t>4</w:t>
+                      </w:r>
+                      <w:r>
+                        <w:rPr>
+                          <w:noProof/>
+                          <w:sz w:val="16"/>
+                          <w:szCs w:val="16"/>
+                          <w:lang w:val="es-ES"/>
+                        </w:rPr>
+                        <w:fldChar w:fldCharType="end"/>
+                      </w:r>
+                      <w:r>
+                        <w:rPr>
+                          <w:sz w:val="16"/>
+                          <w:szCs w:val="16"/>
+                          <w:lang w:val="es-ES"/>
+                        </w:rPr>
+                        <w:t xml:space="preserve">- Programa para seguir </w:t>
+                      </w:r>
+                      <w:proofErr w:type="spellStart"/>
+                      <w:r>
+                        <w:rPr>
+                          <w:sz w:val="16"/>
+                          <w:szCs w:val="16"/>
+                          <w:lang w:val="es-ES"/>
+                        </w:rPr>
+                        <w:t>lineas</w:t>
+                      </w:r>
+                      <w:proofErr w:type="spellEnd"/>
+                      <w:r>
+                        <w:rPr>
+                          <w:sz w:val="16"/>
+                          <w:szCs w:val="16"/>
+                          <w:lang w:val="es-ES"/>
+                        </w:rPr>
+                        <w:t xml:space="preserve"> en </w:t>
+                      </w:r>
+                      <w:proofErr w:type="spellStart"/>
+                      <w:r>
+                        <w:rPr>
+                          <w:sz w:val="16"/>
+                          <w:szCs w:val="16"/>
+                          <w:lang w:val="es-ES"/>
+                        </w:rPr>
+                        <w:t>Scratch</w:t>
+                      </w:r>
+                      <w:proofErr w:type="spellEnd"/>
+                    </w:p>
+                  </w:txbxContent>
+                </v:textbox>
+                <w10:wrap type="topAndBottom"/>
+              </v:shape>
+            </w:pict>
+          </mc:Fallback>
+        </mc:AlternateContent>
+      </w:r>
+      <w:r>
+        <w:rPr>
+          <w:lang w:val="es-ES_tradnl"/>
+        </w:rPr>
+        <w:t xml:space="preserve">Como ejemplos de empresas que utilizan </w:t>
+      </w:r>
+      <w:proofErr w:type="spellStart"/>
+      <w:r>
+        <w:rPr>
+          <w:lang w:val="es-ES_tradnl"/>
+        </w:rPr>
+        <w:t>Scratch</w:t>
+      </w:r>
+      <w:proofErr w:type="spellEnd"/>
+      <w:r>
+        <w:rPr>
+          <w:lang w:val="es-ES_tradnl"/>
+        </w:rPr>
+        <w:t xml:space="preserve"> tenemos </w:t>
+      </w:r>
+      <w:proofErr w:type="spellStart"/>
+      <w:r>
+        <w:rPr>
+          <w:lang w:val="es-ES_tradnl"/>
+        </w:rPr>
+        <w:t>RoboThink</w:t>
+      </w:r>
+      <w:proofErr w:type="spellEnd"/>
+      <w:r>
+        <w:rPr>
+          <w:lang w:val="es-ES_tradnl"/>
+        </w:rPr>
+        <w:t xml:space="preserve">, PHIRO…, mientras que otras emplean lenguajes que utilizan la programación visual de </w:t>
+      </w:r>
+      <w:proofErr w:type="spellStart"/>
+      <w:r>
+        <w:rPr>
+          <w:lang w:val="es-ES_tradnl"/>
+        </w:rPr>
+        <w:t>Scratch</w:t>
+      </w:r>
+      <w:proofErr w:type="spellEnd"/>
+      <w:r>
+        <w:rPr>
+          <w:lang w:val="es-ES_tradnl"/>
+        </w:rPr>
+        <w:t xml:space="preserve"> para generar código en otro lenguaje, como es el caso de </w:t>
+      </w:r>
+      <w:r>
+        <w:rPr>
+          <w:lang w:val="es-ES_tradnl"/>
+        </w:rPr>
+        <w:t>Scratch4Arduino</w:t>
+      </w:r>
+      <w:r>
+        <w:rPr>
+          <w:lang w:val="es-ES_tradnl"/>
+        </w:rPr>
+        <w:t xml:space="preserve"> utilizado por </w:t>
+      </w:r>
+      <w:proofErr w:type="spellStart"/>
+      <w:r>
+        <w:rPr>
+          <w:lang w:val="es-ES_tradnl"/>
+        </w:rPr>
+        <w:t>ProtoCREA</w:t>
+      </w:r>
+      <w:proofErr w:type="spellEnd"/>
+      <w:r>
+        <w:rPr>
+          <w:lang w:val="es-ES_tradnl"/>
+        </w:rPr>
+        <w:t xml:space="preserve"> y </w:t>
+      </w:r>
+      <w:proofErr w:type="spellStart"/>
+      <w:r>
+        <w:rPr>
+          <w:lang w:val="es-ES_tradnl"/>
+        </w:rPr>
+        <w:t>mblock</w:t>
+      </w:r>
+      <w:proofErr w:type="spellEnd"/>
+      <w:r>
+        <w:rPr>
+          <w:lang w:val="es-ES_tradnl"/>
+        </w:rPr>
+        <w:t xml:space="preserve"> utilizado por </w:t>
+      </w:r>
+      <w:proofErr w:type="spellStart"/>
+      <w:r>
+        <w:rPr>
+          <w:lang w:val="es-ES_tradnl"/>
+        </w:rPr>
+        <w:t>Makeblock</w:t>
+      </w:r>
+      <w:proofErr w:type="spellEnd"/>
+      <w:r>
+        <w:rPr>
+          <w:lang w:val="es-ES_tradnl"/>
+        </w:rPr>
+        <w:t>.</w:t>
+      </w:r>
+    </w:p>
+    <w:p>
+      <w:pPr>
+        <w:ind w:left="708"/>
+        <w:rPr>
+          <w:lang w:val="es-ES_tradnl"/>
+        </w:rPr>
+      </w:pPr>
+      <w:r>
+        <w:rPr>
+          <w:lang w:val="es-ES_tradnl"/>
+        </w:rPr>
+        <w:tab/>
+      </w:r>
+      <w:r>
+        <w:rPr>
+          <w:lang w:val="es-ES_tradnl"/>
+        </w:rPr>
+        <w:tab/>
+      </w:r>
+    </w:p>
+    <w:p>
+      <w:pPr>
+        <w:rPr>
+          <w:lang w:val="es-ES_tradnl"/>
+        </w:rPr>
+      </w:pPr>
+      <w:r>
+        <w:rPr>
+          <w:lang w:val="es-ES_tradnl"/>
+        </w:rPr>
+        <w:tab/>
+      </w:r>
+      <w:r>
+        <w:rPr>
+          <w:lang w:val="es-ES_tradnl"/>
+        </w:rPr>
+        <w:tab/>
+        <w:t>-</w:t>
+      </w:r>
+      <w:proofErr w:type="spellStart"/>
+      <w:r>
+        <w:rPr>
+          <w:lang w:val="es-ES_tradnl"/>
+        </w:rPr>
+        <w:t>Arduino</w:t>
+      </w:r>
+      <w:proofErr w:type="spellEnd"/>
+      <w:r>
+        <w:rPr>
+          <w:lang w:val="es-ES_tradnl"/>
+        </w:rPr>
+        <w:t>:</w:t>
+      </w:r>
+    </w:p>
+    <w:p>
+      <w:pPr>
+        <w:ind w:left="2124" w:firstLine="6"/>
+        <w:rPr>
+          <w:lang w:val="es-ES_tradnl"/>
+        </w:rPr>
+      </w:pPr>
+      <w:proofErr w:type="spellStart"/>
+      <w:r>
+        <w:rPr>
+          <w:lang w:val="es-ES_tradnl"/>
+        </w:rPr>
+        <w:t>Arduino</w:t>
+      </w:r>
+      <w:proofErr w:type="spellEnd"/>
+      <w:r>
+        <w:rPr>
+          <w:lang w:val="es-ES_tradnl"/>
+        </w:rPr>
+        <w:t xml:space="preserve"> </w:t>
+      </w:r>
+      <w:r>
+        <w:rPr>
+          <w:lang w:val="es-ES_tradnl"/>
+        </w:rPr>
+        <w:t xml:space="preserve">es una </w:t>
+      </w:r>
+      <w:r>
+        <w:rPr>
+          <w:lang w:val="es-ES_tradnl"/>
+        </w:rPr>
+        <w:t>plataforma</w:t>
+      </w:r>
+      <w:r>
+        <w:rPr>
+          <w:lang w:val="es-ES_tradnl"/>
+        </w:rPr>
+        <w:t xml:space="preserve"> electrónica open-</w:t>
+      </w:r>
+      <w:proofErr w:type="spellStart"/>
+      <w:r>
+        <w:rPr>
+          <w:lang w:val="es-ES_tradnl"/>
+        </w:rPr>
+        <w:t>source</w:t>
+      </w:r>
+      <w:proofErr w:type="spellEnd"/>
+      <w:r>
+        <w:rPr>
+          <w:lang w:val="es-ES_tradnl"/>
+        </w:rPr>
+        <w:t xml:space="preserve"> basada en hardware y software sencilla de usar.</w:t>
+      </w:r>
+    </w:p>
+    <w:p>
+      <w:pPr>
+        <w:ind w:left="2124" w:firstLine="6"/>
+        <w:rPr>
+          <w:lang w:val="es-ES_tradnl"/>
+        </w:rPr>
+      </w:pPr>
+      <w:r>
+        <w:rPr>
+          <w:lang w:val="es-ES_tradnl"/>
+        </w:rPr>
+        <w:t xml:space="preserve">El lenguaje </w:t>
+      </w:r>
+      <w:proofErr w:type="spellStart"/>
+      <w:r>
+        <w:rPr>
+          <w:lang w:val="es-ES_tradnl"/>
+        </w:rPr>
+        <w:t>Arduino</w:t>
+      </w:r>
+      <w:proofErr w:type="spellEnd"/>
+      <w:r>
+        <w:rPr>
+          <w:lang w:val="es-ES_tradnl"/>
+        </w:rPr>
+        <w:t xml:space="preserve"> es simplemente el lenguaje C/C++ con librerías añadidas, sirve para programar los diversos modelos de placas </w:t>
+      </w:r>
+      <w:proofErr w:type="spellStart"/>
+      <w:r>
+        <w:rPr>
+          <w:lang w:val="es-ES_tradnl"/>
+        </w:rPr>
+        <w:t>Arduino</w:t>
+      </w:r>
+      <w:proofErr w:type="spellEnd"/>
+      <w:r>
+        <w:rPr>
+          <w:lang w:val="es-ES_tradnl"/>
+        </w:rPr>
+        <w:t xml:space="preserve"> y aunque puede emplearse directamente en la programación orientada a robots en educación, es habitual ver interfaces visuales que simplifican la programación a este lenguaje, como ya anteriormente se citaron </w:t>
+      </w:r>
+      <w:r>
+        <w:rPr>
+          <w:lang w:val="es-ES_tradnl"/>
+        </w:rPr>
+        <w:t>Scratch4Arduino</w:t>
+      </w:r>
+      <w:r>
+        <w:rPr>
+          <w:lang w:val="es-ES_tradnl"/>
+        </w:rPr>
+        <w:t xml:space="preserve"> y </w:t>
+      </w:r>
+      <w:proofErr w:type="spellStart"/>
+      <w:proofErr w:type="gramStart"/>
+      <w:r>
+        <w:rPr>
+          <w:lang w:val="es-ES_tradnl"/>
+        </w:rPr>
+        <w:t>mblock</w:t>
+      </w:r>
+      <w:proofErr w:type="spellEnd"/>
+      <w:proofErr w:type="gramEnd"/>
+      <w:r>
+        <w:rPr>
+          <w:lang w:val="es-ES_tradnl"/>
+        </w:rPr>
+        <w:t xml:space="preserve"> así como </w:t>
+      </w:r>
+      <w:proofErr w:type="spellStart"/>
+      <w:r>
+        <w:rPr>
+          <w:lang w:val="es-ES_tradnl"/>
+        </w:rPr>
+        <w:t>Ardublock</w:t>
+      </w:r>
+      <w:proofErr w:type="spellEnd"/>
+      <w:r>
+        <w:rPr>
+          <w:lang w:val="es-ES_tradnl"/>
+        </w:rPr>
+        <w:t xml:space="preserve"> entre otros</w:t>
+      </w:r>
+      <w:r>
+        <w:rPr>
+          <w:lang w:val="es-ES_tradnl"/>
+        </w:rPr>
+        <w:t>.</w:t>
+      </w:r>
+    </w:p>
+    <w:p>
+      <w:pPr>
+        <w:ind w:left="2124" w:firstLine="6"/>
+        <w:rPr>
+          <w:lang w:val="es-ES_tradnl"/>
+        </w:rPr>
+      </w:pPr>
+      <w:r>
+        <w:rPr>
+          <w:noProof/>
+        </w:rPr>
+        <w:lastRenderedPageBreak/>
+        <mc:AlternateContent>
+          <mc:Choice Requires="wps">
+            <w:drawing>
+              <wp:anchor distT="0" distB="0" distL="114300" distR="114300" simplePos="0" relativeHeight="251671552" behindDoc="0" locked="0" layoutInCell="1" allowOverlap="1" wp14:anchorId="28F2297C" wp14:editId="4BBD2B32">
+                <wp:simplePos x="0" y="0"/>
+                <wp:positionH relativeFrom="column">
+                  <wp:posOffset>1396365</wp:posOffset>
+                </wp:positionH>
+                <wp:positionV relativeFrom="paragraph">
+                  <wp:posOffset>3839900</wp:posOffset>
+                </wp:positionV>
+                <wp:extent cx="3156585" cy="635"/>
+                <wp:effectExtent l="0" t="0" r="0" b="0"/>
+                <wp:wrapTopAndBottom/>
+                <wp:docPr id="13" name="Cuadro de texto 13"/>
+                <wp:cNvGraphicFramePr/>
+                <a:graphic xmlns:a="http://schemas.openxmlformats.org/drawingml/2006/main">
+                  <a:graphicData uri="http://schemas.microsoft.com/office/word/2010/wordprocessingShape">
+                    <wps:wsp>
+                      <wps:cNvSpPr txBox="1"/>
+                      <wps:spPr>
+                        <a:xfrm>
+                          <a:off x="0" y="0"/>
+                          <a:ext cx="3156585" cy="635"/>
+                        </a:xfrm>
+                        <a:prstGeom prst="rect">
+                          <a:avLst/>
+                        </a:prstGeom>
+                        <a:solidFill>
+                          <a:prstClr val="white"/>
+                        </a:solidFill>
+                        <a:ln>
+                          <a:noFill/>
+                        </a:ln>
+                      </wps:spPr>
+                      <wps:txbx>
+                        <w:txbxContent>
+                          <w:p>
+                            <w:pPr>
+                              <w:pStyle w:val="Descripcin"/>
+                              <w:rPr>
+                                <w:noProof/>
+                                <w:sz w:val="16"/>
+                                <w:szCs w:val="16"/>
+                                <w:lang w:val="es-ES"/>
+                              </w:rPr>
+                            </w:pPr>
+                            <w:r>
+                              <w:rPr>
+                                <w:noProof/>
+                                <w:sz w:val="16"/>
+                                <w:szCs w:val="16"/>
+                                <w:lang w:val="es-ES"/>
+                              </w:rPr>
+                              <w:fldChar w:fldCharType="begin"/>
+                            </w:r>
+                            <w:r>
+                              <w:rPr>
+                                <w:noProof/>
+                                <w:sz w:val="16"/>
+                                <w:szCs w:val="16"/>
+                                <w:lang w:val="es-ES"/>
+                              </w:rPr>
+                              <w:instrText xml:space="preserve"> SEQ Ilustración \* ARABIC </w:instrText>
+                            </w:r>
+                            <w:r>
+                              <w:rPr>
+                                <w:noProof/>
+                                <w:sz w:val="16"/>
+                                <w:szCs w:val="16"/>
+                                <w:lang w:val="es-ES"/>
+                              </w:rPr>
+                              <w:fldChar w:fldCharType="separate"/>
+                            </w:r>
+                            <w:r>
+                              <w:rPr>
+                                <w:noProof/>
+                                <w:sz w:val="16"/>
+                                <w:szCs w:val="16"/>
+                                <w:lang w:val="es-ES"/>
+                              </w:rPr>
+                              <w:t>5</w:t>
+                            </w:r>
+                            <w:r>
+                              <w:rPr>
+                                <w:noProof/>
+                                <w:sz w:val="16"/>
+                                <w:szCs w:val="16"/>
+                                <w:lang w:val="es-ES"/>
+                              </w:rPr>
+                              <w:fldChar w:fldCharType="end"/>
+                            </w:r>
+                            <w:r>
+                              <w:rPr>
+                                <w:sz w:val="16"/>
+                                <w:szCs w:val="16"/>
+                                <w:lang w:val="es-ES"/>
+                              </w:rPr>
+                              <w:t xml:space="preserve">- Programa de prueba de motores en </w:t>
+                            </w:r>
+                            <w:proofErr w:type="spellStart"/>
+                            <w:r>
+                              <w:rPr>
+                                <w:sz w:val="16"/>
+                                <w:szCs w:val="16"/>
+                                <w:lang w:val="es-ES"/>
+                              </w:rPr>
+                              <w:t>Arduino</w:t>
+                            </w:r>
+                            <w:proofErr w:type="spellEnd"/>
+                          </w:p>
+                        </w:txbxContent>
+                      </wps:txbx>
+                      <wps:bodyPr rot="0" spcFirstLastPara="0" vertOverflow="overflow" horzOverflow="overflow" vert="horz" wrap="square" lIns="0" tIns="0" rIns="0" bIns="0" numCol="1" spcCol="0" rtlCol="0" fromWordArt="0" anchor="t" anchorCtr="0" forceAA="0" compatLnSpc="1">
+                        <a:prstTxWarp prst="textNoShape">
+                          <a:avLst/>
+                        </a:prstTxWarp>
+                        <a:spAutoFit/>
+                      </wps:bodyPr>
+                    </wps:wsp>
+                  </a:graphicData>
+                </a:graphic>
+              </wp:anchor>
+            </w:drawing>
+          </mc:Choice>
+          <mc:Fallback>
+            <w:pict>
+              <v:shape w14:anchorId="28F2297C" id="Cuadro de texto 13" o:spid="_x0000_s1030" type="#_x0000_t202" style="position:absolute;left:0;text-align:left;margin-left:109.95pt;margin-top:302.35pt;width:248.55pt;height:.05pt;z-index:251671552;visibility:visible;mso-wrap-style:square;mso-wrap-distance-left:9pt;mso-wrap-distance-top:0;mso-wrap-distance-right:9pt;mso-wrap-distance-bottom:0;mso-position-horizontal:absolute;mso-position-horizontal-relative:text;mso-position-vertical:absolute;mso-position-vertical-relative:text;v-text-anchor:top" o:gfxdata="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" stroked="f">
+                <v:textbox style="mso-fit-shape-to-text:t" inset="0,0,0,0">
+                  <w:txbxContent>
+                    <w:p>
+                      <w:pPr>
+                        <w:pStyle w:val="Descripcin"/>
+                        <w:rPr>
+                          <w:noProof/>
+                          <w:sz w:val="16"/>
+                          <w:szCs w:val="16"/>
+                          <w:lang w:val="es-ES"/>
+                        </w:rPr>
+                      </w:pPr>
+                      <w:r>
+                        <w:rPr>
+                          <w:noProof/>
+                          <w:sz w:val="16"/>
+                          <w:szCs w:val="16"/>
+                          <w:lang w:val="es-ES"/>
+                        </w:rPr>
+                        <w:fldChar w:fldCharType="begin"/>
+                      </w:r>
+                      <w:r>
+                        <w:rPr>
+                          <w:noProof/>
+                          <w:sz w:val="16"/>
+                          <w:szCs w:val="16"/>
+                          <w:lang w:val="es-ES"/>
+                        </w:rPr>
+                        <w:instrText xml:space="preserve"> SEQ Ilustración \* ARABIC </w:instrText>
+                      </w:r>
+                      <w:r>
+                        <w:rPr>
+                          <w:noProof/>
+                          <w:sz w:val="16"/>
+                          <w:szCs w:val="16"/>
+                          <w:lang w:val="es-ES"/>
+                        </w:rPr>
+                        <w:fldChar w:fldCharType="separate"/>
+                      </w:r>
+                      <w:r>
+                        <w:rPr>
+                          <w:noProof/>
+                          <w:sz w:val="16"/>
+                          <w:szCs w:val="16"/>
+                          <w:lang w:val="es-ES"/>
+                        </w:rPr>
+                        <w:t>5</w:t>
+                      </w:r>
+                      <w:r>
+                        <w:rPr>
+                          <w:noProof/>
+                          <w:sz w:val="16"/>
+                          <w:szCs w:val="16"/>
+                          <w:lang w:val="es-ES"/>
+                        </w:rPr>
+                        <w:fldChar w:fldCharType="end"/>
+                      </w:r>
+                      <w:r>
+                        <w:rPr>
+                          <w:sz w:val="16"/>
+                          <w:szCs w:val="16"/>
+                          <w:lang w:val="es-ES"/>
+                        </w:rPr>
+                        <w:t xml:space="preserve">- Programa de prueba de motores en </w:t>
+                      </w:r>
+                      <w:proofErr w:type="spellStart"/>
+                      <w:r>
+                        <w:rPr>
+                          <w:sz w:val="16"/>
+                          <w:szCs w:val="16"/>
+                          <w:lang w:val="es-ES"/>
+                        </w:rPr>
+                        <w:t>Arduino</w:t>
+                      </w:r>
+                      <w:proofErr w:type="spellEnd"/>
+                    </w:p>
+                  </w:txbxContent>
+                </v:textbox>
+                <w10:wrap type="topAndBottom"/>
+              </v:shape>
+            </w:pict>
+          </mc:Fallback>
+        </mc:AlternateContent>
+      </w:r>
+      <w:r>
+        <w:rPr>
+          <w:noProof/>
+          <w:lang w:val="es-ES_tradnl" w:eastAsia="es-ES_tradnl"/>
+        </w:rPr>
+        <w:drawing>
+          <wp:anchor distT="0" distB="0" distL="114300" distR="114300" simplePos="0" relativeHeight="251669504" behindDoc="0" locked="0" layoutInCell="1" allowOverlap="1" wp14:anchorId="5CDD02BC" wp14:editId="76F88E86">
+            <wp:simplePos x="0" y="0"/>
+            <wp:positionH relativeFrom="margin">
+              <wp:posOffset>1373312</wp:posOffset>
+            </wp:positionH>
+            <wp:positionV relativeFrom="paragraph">
+              <wp:posOffset>304</wp:posOffset>
+            </wp:positionV>
+            <wp:extent cx="3156585" cy="3830955"/>
+            <wp:effectExtent l="0" t="0" r="5715" b="0"/>
+            <wp:wrapTopAndBottom/>
+            <wp:docPr id="12" name="Imagen 12"/>
+            <wp:cNvGraphicFramePr>
+              <a:graphicFrameLocks xmlns:a="http://schemas.openxmlformats.org/drawingml/2006/main" noChangeAspect="1"/>
+            </wp:cNvGraphicFramePr>
+            <a:graphic xmlns:a="http://schemas.openxmlformats.org/drawingml/2006/main">
+              <a:graphicData uri="http://schemas.openxmlformats.org/drawingml/2006/picture">
+                <pic:pic xmlns:pic="http://schemas.openxmlformats.org/drawingml/2006/picture">
+                  <pic:nvPicPr>
+                    <pic:cNvPr id="12" name="ardu.png"/>
+                    <pic:cNvPicPr/>
+                  </pic:nvPicPr>
+                  <pic:blipFill>
+                    <a:blip r:embed="rId12">
+                      <a:extLst>
+                        <a:ext uri="{28A0092B-C50C-407E-A947-70E740481C1C}">
+                          <a14:useLocalDpi xmlns:a14="http://schemas.microsoft.com/office/drawing/2010/main" val="0"/>
+                        </a:ext>
+                      </a:extLst>
+                    </a:blip>
+                    <a:stretch>
+                      <a:fillRect/>
+                    </a:stretch>
+                  </pic:blipFill>
+                  <pic:spPr>
+                    <a:xfrm>
+                      <a:off x="0" y="0"/>
+                      <a:ext cx="3156585" cy="3830955"/>
                     </a:xfrm>
                     <a:prstGeom prst="rect">
                       <a:avLst/>
@@ -2498,582 +4120,27 @@
           </wp:anchor>
         </w:drawing>
       </w:r>
-      <w:r>
-        <w:rPr>
-          <w:lang w:val="es-ES_tradnl"/>
-        </w:rPr>
-        <w:t xml:space="preserve">-Derivado de </w:t>
-      </w:r>
-      <w:proofErr w:type="spellStart"/>
-      <w:r>
-        <w:rPr>
-          <w:lang w:val="es-ES_tradnl"/>
-        </w:rPr>
-        <w:t>Scratch</w:t>
-      </w:r>
-      <w:proofErr w:type="spellEnd"/>
-      <w:r>
-        <w:rPr>
-          <w:lang w:val="es-ES_tradnl"/>
-        </w:rPr>
-        <w:t xml:space="preserve"> tenemos </w:t>
-      </w:r>
-      <w:proofErr w:type="spellStart"/>
-      <w:r>
-        <w:rPr>
-          <w:lang w:val="es-ES_tradnl"/>
-        </w:rPr>
-        <w:t>Makebl</w:t>
-      </w:r>
-      <w:r>
-        <w:rPr>
-          <w:lang w:val="es-ES_tradnl"/>
-        </w:rPr>
-        <w:t>ock</w:t>
-      </w:r>
-      <w:proofErr w:type="spellEnd"/>
-      <w:r>
-        <w:rPr>
-          <w:lang w:val="es-ES_tradnl"/>
-        </w:rPr>
-        <w:t xml:space="preserve"> ha desarrollado </w:t>
-      </w:r>
-      <w:proofErr w:type="spellStart"/>
-      <w:r>
-        <w:rPr>
-          <w:lang w:val="es-ES_tradnl"/>
-        </w:rPr>
-        <w:t>mBlock</w:t>
-      </w:r>
-      <w:proofErr w:type="spellEnd"/>
-      <w:r>
-        <w:rPr>
-          <w:lang w:val="es-ES_tradnl"/>
-        </w:rPr>
-        <w:t xml:space="preserve">, un </w:t>
-      </w:r>
-      <w:r>
-        <w:rPr>
-          <w:lang w:val="es-ES_tradnl"/>
-        </w:rPr>
-        <w:t xml:space="preserve">software basado en </w:t>
-      </w:r>
-      <w:proofErr w:type="spellStart"/>
-      <w:r>
-        <w:rPr>
-          <w:lang w:val="es-ES_tradnl"/>
-        </w:rPr>
-        <w:t>Scratch</w:t>
-      </w:r>
-      <w:proofErr w:type="spellEnd"/>
-      <w:r>
-        <w:rPr>
-          <w:lang w:val="es-ES_tradnl"/>
-        </w:rPr>
-        <w:t xml:space="preserve"> especia</w:t>
-      </w:r>
-      <w:r>
-        <w:rPr>
-          <w:lang w:val="es-ES_tradnl"/>
-        </w:rPr>
-        <w:t xml:space="preserve">lmente diseñado para niños, con </w:t>
-      </w:r>
-      <w:r>
-        <w:rPr>
-          <w:lang w:val="es-ES_tradnl"/>
-        </w:rPr>
-        <w:t>él aprenderán a controlar su robot mediante sencill</w:t>
-      </w:r>
-      <w:r>
-        <w:rPr>
-          <w:lang w:val="es-ES_tradnl"/>
-        </w:rPr>
-        <w:t xml:space="preserve">a programación </w:t>
-      </w:r>
-      <w:r>
-        <w:rPr>
-          <w:lang w:val="es-ES_tradnl"/>
-        </w:rPr>
-        <w:t xml:space="preserve">gráfica de arrastrar y </w:t>
-      </w:r>
-      <w:proofErr w:type="spellStart"/>
-      <w:r>
-        <w:rPr>
-          <w:lang w:val="es-ES_tradnl"/>
-        </w:rPr>
-        <w:t>soltarbloques</w:t>
-      </w:r>
-      <w:proofErr w:type="spellEnd"/>
-      <w:r>
-        <w:rPr>
-          <w:lang w:val="es-ES_tradnl"/>
-        </w:rPr>
-        <w:t xml:space="preserve">. </w:t>
-      </w:r>
-      <w:proofErr w:type="spellStart"/>
-      <w:r>
-        <w:rPr>
-          <w:lang w:val="es-ES_tradnl"/>
-        </w:rPr>
-        <w:t>Make</w:t>
-      </w:r>
-      <w:r>
-        <w:rPr>
-          <w:lang w:val="es-ES_tradnl"/>
-        </w:rPr>
-        <w:t>block</w:t>
-      </w:r>
-      <w:proofErr w:type="spellEnd"/>
-      <w:r>
-        <w:rPr>
-          <w:lang w:val="es-ES_tradnl"/>
-        </w:rPr>
-        <w:t xml:space="preserve"> permite usar </w:t>
-      </w:r>
-      <w:proofErr w:type="spellStart"/>
-      <w:r>
-        <w:rPr>
-          <w:lang w:val="es-ES_tradnl"/>
-        </w:rPr>
-        <w:t>Scratch</w:t>
-      </w:r>
-      <w:proofErr w:type="spellEnd"/>
-      <w:r>
-        <w:rPr>
-          <w:lang w:val="es-ES_tradnl"/>
-        </w:rPr>
-        <w:t xml:space="preserve"> con </w:t>
-      </w:r>
-      <w:r>
-        <w:rPr>
-          <w:lang w:val="es-ES_tradnl"/>
-        </w:rPr>
-        <w:t xml:space="preserve">placas </w:t>
-      </w:r>
-      <w:proofErr w:type="spellStart"/>
-      <w:r>
-        <w:rPr>
-          <w:lang w:val="es-ES_tradnl"/>
-        </w:rPr>
-        <w:t>Arduino</w:t>
-      </w:r>
-      <w:proofErr w:type="spellEnd"/>
-      <w:r>
-        <w:rPr>
-          <w:lang w:val="es-ES_tradnl"/>
-        </w:rPr>
-        <w:t xml:space="preserve"> ya que traduce los bloques</w:t>
-      </w:r>
-      <w:r>
-        <w:rPr>
-          <w:lang w:val="es-ES_tradnl"/>
-        </w:rPr>
-        <w:t xml:space="preserve"> de </w:t>
-      </w:r>
-      <w:proofErr w:type="spellStart"/>
-      <w:r>
-        <w:rPr>
-          <w:lang w:val="es-ES_tradnl"/>
-        </w:rPr>
-        <w:t>Scratch</w:t>
-      </w:r>
-      <w:proofErr w:type="spellEnd"/>
-      <w:r>
-        <w:rPr>
-          <w:lang w:val="es-ES_tradnl"/>
-        </w:rPr>
-        <w:t xml:space="preserve"> a código fuente de </w:t>
-      </w:r>
-      <w:proofErr w:type="spellStart"/>
-      <w:r>
-        <w:rPr>
-          <w:lang w:val="es-ES_tradnl"/>
-        </w:rPr>
-        <w:t>Arduino</w:t>
-      </w:r>
-      <w:proofErr w:type="spellEnd"/>
-      <w:r>
-        <w:rPr>
-          <w:lang w:val="es-ES_tradnl"/>
-        </w:rPr>
-        <w:t>.</w:t>
-      </w:r>
-    </w:p>
-    <w:p>
-      <w:pPr>
-        <w:rPr>
-          <w:lang w:val="es-ES_tradnl"/>
-        </w:rPr>
-      </w:pPr>
-    </w:p>
-    <w:p>
-      <w:pPr>
-        <w:ind w:left="708"/>
-        <w:rPr>
-          <w:lang w:val="es-ES_tradnl"/>
-        </w:rPr>
-      </w:pPr>
-    </w:p>
-    <w:p>
-      <w:pPr>
-        <w:rPr>
-          <w:lang w:val="es-ES_tradnl"/>
-        </w:rPr>
-      </w:pPr>
-    </w:p>
-    <w:p>
-      <w:pPr>
-        <w:rPr>
-          <w:lang w:val="es-ES_tradnl"/>
-        </w:rPr>
-      </w:pPr>
-    </w:p>
-    <w:p>
-      <w:pPr>
-        <w:rPr>
-          <w:lang w:val="es-ES_tradnl"/>
-        </w:rPr>
-      </w:pPr>
-    </w:p>
-    <w:p>
-      <w:pPr>
-        <w:rPr>
-          <w:lang w:val="es-ES_tradnl"/>
-        </w:rPr>
-      </w:pPr>
-    </w:p>
-    <w:p>
-      <w:pPr>
-        <w:rPr>
-          <w:lang w:val="es-ES_tradnl"/>
-        </w:rPr>
-      </w:pPr>
-    </w:p>
-    <w:p>
-      <w:pPr>
-        <w:ind w:left="1416"/>
-        <w:rPr>
-          <w:lang w:val="es-ES_tradnl"/>
-        </w:rPr>
-      </w:pPr>
-      <w:r>
-        <w:rPr>
-          <w:lang w:val="es-ES_tradnl"/>
-        </w:rPr>
-        <w:t>-</w:t>
-      </w:r>
-      <w:proofErr w:type="spellStart"/>
-      <w:r>
-        <w:rPr>
-          <w:rFonts w:ascii="Raleway;sans-serif" w:hAnsi="Raleway;sans-serif"/>
-          <w:color w:val="222222"/>
-          <w:lang w:val="es-ES_tradnl"/>
-        </w:rPr>
-        <w:t>Scracth</w:t>
-      </w:r>
-      <w:proofErr w:type="spellEnd"/>
-      <w:r>
-        <w:rPr>
-          <w:rFonts w:ascii="Raleway;sans-serif" w:hAnsi="Raleway;sans-serif"/>
-          <w:color w:val="222222"/>
-          <w:lang w:val="es-ES_tradnl"/>
-        </w:rPr>
-        <w:t xml:space="preserve"> también es utilizado junto</w:t>
-      </w:r>
-      <w:r>
-        <w:rPr>
-          <w:rFonts w:ascii="Raleway;sans-serif" w:hAnsi="Raleway;sans-serif"/>
-          <w:b/>
-          <w:color w:val="222222"/>
-          <w:lang w:val="es-ES_tradnl"/>
-        </w:rPr>
-        <w:t xml:space="preserve"> </w:t>
-      </w:r>
-      <w:r>
-        <w:rPr>
-          <w:lang w:val="es-ES_tradnl"/>
-        </w:rPr>
-        <w:t xml:space="preserve">LEGO </w:t>
-      </w:r>
-      <w:proofErr w:type="spellStart"/>
-      <w:r>
-        <w:rPr>
-          <w:lang w:val="es-ES_tradnl"/>
-        </w:rPr>
-        <w:t>Education</w:t>
-      </w:r>
-      <w:proofErr w:type="spellEnd"/>
-      <w:r>
-        <w:rPr>
-          <w:lang w:val="es-ES_tradnl"/>
-        </w:rPr>
-        <w:t xml:space="preserve"> </w:t>
-      </w:r>
-      <w:proofErr w:type="spellStart"/>
-      <w:r>
-        <w:rPr>
-          <w:lang w:val="es-ES_tradnl"/>
-        </w:rPr>
-        <w:t>WeDo</w:t>
-      </w:r>
-      <w:proofErr w:type="spellEnd"/>
-      <w:r>
-        <w:rPr>
-          <w:lang w:val="es-ES_tradnl"/>
-        </w:rPr>
-        <w:t>, que</w:t>
-      </w:r>
-      <w:r>
-        <w:rPr>
-          <w:lang w:val="es-ES_tradnl"/>
-        </w:rPr>
-        <w:t xml:space="preserve"> es un material de robótica </w:t>
-      </w:r>
-      <w:r>
-        <w:rPr>
-          <w:lang w:val="es-ES_tradnl"/>
-        </w:rPr>
-        <w:t>orientado</w:t>
-      </w:r>
-      <w:r>
-        <w:rPr>
-          <w:lang w:val="es-ES_tradnl"/>
-        </w:rPr>
-        <w:t xml:space="preserve"> a los más jóvenes.</w:t>
-      </w:r>
-    </w:p>
-    <w:p>
-      <w:pPr>
-        <w:rPr>
-          <w:lang w:val="es-ES_tradnl"/>
-        </w:rPr>
-      </w:pPr>
-      <w:r>
-        <w:rPr>
-          <w:lang w:val="es-ES_tradnl"/>
-        </w:rPr>
-        <w:tab/>
-      </w:r>
-      <w:r>
-        <w:rPr>
-          <w:lang w:val="es-ES_tradnl"/>
-        </w:rPr>
-        <w:tab/>
-      </w:r>
-      <w:r>
-        <w:rPr>
-          <w:lang w:val="es-ES_tradnl"/>
-        </w:rPr>
-        <w:t xml:space="preserve">-Matlab cuenta con la </w:t>
-      </w:r>
-      <w:proofErr w:type="spellStart"/>
-      <w:r>
-        <w:rPr>
-          <w:lang w:val="es-ES_tradnl"/>
-        </w:rPr>
-        <w:t>Robotics</w:t>
-      </w:r>
-      <w:proofErr w:type="spellEnd"/>
-      <w:r>
-        <w:rPr>
-          <w:lang w:val="es-ES_tradnl"/>
-        </w:rPr>
-        <w:t xml:space="preserve"> </w:t>
-      </w:r>
-      <w:proofErr w:type="spellStart"/>
-      <w:r>
-        <w:rPr>
-          <w:lang w:val="es-ES_tradnl"/>
-        </w:rPr>
-        <w:t>Toolbox</w:t>
-      </w:r>
-      <w:proofErr w:type="spellEnd"/>
-      <w:r>
-        <w:rPr>
-          <w:lang w:val="es-ES_tradnl"/>
-        </w:rPr>
-        <w:t xml:space="preserve"> que proporciona funciones para el </w:t>
-      </w:r>
-      <w:r>
-        <w:rPr>
-          <w:lang w:val="es-ES_tradnl"/>
-        </w:rPr>
-        <w:tab/>
-      </w:r>
-      <w:r>
-        <w:rPr>
-          <w:lang w:val="es-ES_tradnl"/>
-        </w:rPr>
-        <w:tab/>
-      </w:r>
-      <w:r>
-        <w:rPr>
-          <w:lang w:val="es-ES_tradnl"/>
-        </w:rPr>
-        <w:tab/>
-      </w:r>
-      <w:r>
-        <w:rPr>
-          <w:lang w:val="es-ES_tradnl"/>
-        </w:rPr>
-        <w:t xml:space="preserve">estudio y simulación de los movimientos de las articulaciones de un robot, así </w:t>
-      </w:r>
-      <w:r>
-        <w:rPr>
-          <w:lang w:val="es-ES_tradnl"/>
-        </w:rPr>
-        <w:tab/>
-      </w:r>
-      <w:r>
-        <w:rPr>
-          <w:lang w:val="es-ES_tradnl"/>
-        </w:rPr>
-        <w:tab/>
-      </w:r>
-      <w:r>
-        <w:rPr>
-          <w:lang w:val="es-ES_tradnl"/>
-        </w:rPr>
-        <w:tab/>
-      </w:r>
-      <w:r>
-        <w:rPr>
-          <w:lang w:val="es-ES_tradnl"/>
-        </w:rPr>
-        <w:t>como generaciones de trayectorias y cinemáticas.</w:t>
-      </w:r>
-    </w:p>
-    <w:p>
-      <w:pPr>
-        <w:rPr>
-          <w:lang w:val="es-ES_tradnl"/>
-        </w:rPr>
-      </w:pPr>
-      <w:r>
-        <w:rPr>
-          <w:lang w:val="es-ES_tradnl"/>
-        </w:rPr>
-        <w:tab/>
-      </w:r>
-      <w:r>
-        <w:rPr>
-          <w:lang w:val="es-ES_tradnl"/>
-        </w:rPr>
-        <w:tab/>
-      </w:r>
-      <w:r>
-        <w:rPr>
-          <w:lang w:val="es-ES_tradnl"/>
-        </w:rPr>
-        <w:t xml:space="preserve">-Microsoft </w:t>
-      </w:r>
-      <w:proofErr w:type="spellStart"/>
-      <w:r>
-        <w:rPr>
-          <w:lang w:val="es-ES_tradnl"/>
-        </w:rPr>
-        <w:t>Robotics</w:t>
-      </w:r>
-      <w:proofErr w:type="spellEnd"/>
-      <w:r>
-        <w:rPr>
-          <w:lang w:val="es-ES_tradnl"/>
-        </w:rPr>
-        <w:t xml:space="preserve"> </w:t>
-      </w:r>
-      <w:proofErr w:type="spellStart"/>
-      <w:r>
-        <w:rPr>
-          <w:lang w:val="es-ES_tradnl"/>
-        </w:rPr>
-        <w:t>Developer</w:t>
-      </w:r>
-      <w:proofErr w:type="spellEnd"/>
-      <w:r>
-        <w:rPr>
-          <w:lang w:val="es-ES_tradnl"/>
-        </w:rPr>
-        <w:t xml:space="preserve"> Studio que es una herramienta para la </w:t>
-      </w:r>
-      <w:r>
-        <w:rPr>
-          <w:lang w:val="es-ES_tradnl"/>
-        </w:rPr>
-        <w:tab/>
-      </w:r>
-      <w:r>
-        <w:rPr>
-          <w:lang w:val="es-ES_tradnl"/>
-        </w:rPr>
-        <w:tab/>
-      </w:r>
-      <w:r>
-        <w:rPr>
-          <w:lang w:val="es-ES_tradnl"/>
-        </w:rPr>
-        <w:tab/>
-      </w:r>
-      <w:r>
-        <w:rPr>
-          <w:lang w:val="es-ES_tradnl"/>
-        </w:rPr>
-        <w:tab/>
-      </w:r>
-      <w:r>
-        <w:rPr>
-          <w:lang w:val="es-ES_tradnl"/>
-        </w:rPr>
-        <w:t xml:space="preserve">creación de aplicaciones robóticas. Posee un soporte de tiempo real orientado </w:t>
-      </w:r>
-      <w:r>
-        <w:rPr>
-          <w:lang w:val="es-ES_tradnl"/>
-        </w:rPr>
-        <w:tab/>
-        <w:t xml:space="preserve">    </w:t>
-      </w:r>
-      <w:r>
-        <w:rPr>
-          <w:lang w:val="es-ES_tradnl"/>
-        </w:rPr>
-        <w:tab/>
-      </w:r>
-      <w:r>
-        <w:rPr>
-          <w:lang w:val="es-ES_tradnl"/>
-        </w:rPr>
-        <w:tab/>
-      </w:r>
-      <w:r>
-        <w:rPr>
-          <w:lang w:val="es-ES_tradnl"/>
-        </w:rPr>
-        <w:t xml:space="preserve">a servicios y está desarrollado sobre el entorno .NET y soporta lenguajes de </w:t>
-      </w:r>
-      <w:r>
-        <w:rPr>
-          <w:lang w:val="es-ES_tradnl"/>
-        </w:rPr>
-        <w:tab/>
-      </w:r>
-      <w:r>
-        <w:rPr>
-          <w:lang w:val="es-ES_tradnl"/>
-        </w:rPr>
-        <w:tab/>
-      </w:r>
-      <w:r>
-        <w:rPr>
-          <w:lang w:val="es-ES_tradnl"/>
-        </w:rPr>
-        <w:tab/>
-      </w:r>
-      <w:r>
-        <w:rPr>
-          <w:lang w:val="es-ES_tradnl"/>
-        </w:rPr>
-        <w:t xml:space="preserve">programación como VB.NET, Python, Visual Basic, VPL o C#. </w:t>
-      </w:r>
+    </w:p>
+    <w:p>
+      <w:pPr>
+        <w:ind w:left="705"/>
+        <w:rPr>
+          <w:lang w:val="es-ES_tradnl"/>
+        </w:rPr>
+      </w:pPr>
+      <w:r>
+        <w:rPr>
+          <w:lang w:val="es-ES_tradnl"/>
+        </w:rPr>
+        <w:t>Además de los dos ejemplos anteriores, la robótica en el ámbito educativo emplea multitud de lenguajes habituales junto con módulos o librerías que les confieren la capacidad de programar robots, entre los que podemos encontrar Python, C/C++, JavaScript, Matlab…</w:t>
+      </w:r>
+    </w:p>
+    <w:p>
+      <w:pPr>
+        <w:rPr>
+          <w:lang w:val="es-ES_tradnl"/>
+        </w:rPr>
+      </w:pPr>
     </w:p>
     <w:p>
       <w:pPr>
@@ -3112,104 +4179,14 @@
         <w:rPr>
           <w:lang w:val="es-ES_tradnl"/>
         </w:rPr>
-        <w:t>Las acciones realizables en ambos ámbitos son similares a pesar de la exclusividad de lenguajes en el mundo empresarial, y a diferencia de los lenguajes comunes en ambos ámbitos, podemos denotar un destacable cambio en la interfaz de programación (más sencilla y visual en el educativo).</w:t>
-      </w:r>
-    </w:p>
-    <w:p>
-      <w:pPr>
-        <w:ind w:left="705"/>
-        <w:rPr>
-          <w:lang w:val="es-ES_tradnl"/>
-        </w:rPr>
-      </w:pPr>
-    </w:p>
-    <w:p>
-      <w:pPr>
-        <w:ind w:left="705"/>
-        <w:rPr>
-          <w:lang w:val="es-ES_tradnl"/>
-        </w:rPr>
-      </w:pPr>
-    </w:p>
-    <w:p>
-      <w:pPr>
-        <w:ind w:left="705"/>
-        <w:rPr>
-          <w:lang w:val="es-ES_tradnl"/>
-        </w:rPr>
-      </w:pPr>
-    </w:p>
-    <w:p>
-      <w:pPr>
-        <w:ind w:left="705"/>
-        <w:rPr>
-          <w:lang w:val="es-ES_tradnl"/>
-        </w:rPr>
-      </w:pPr>
-    </w:p>
-    <w:p>
-      <w:pPr>
-        <w:ind w:left="705"/>
-        <w:rPr>
-          <w:lang w:val="es-ES_tradnl"/>
-        </w:rPr>
-      </w:pPr>
-    </w:p>
-    <w:p>
-      <w:pPr>
-        <w:ind w:left="705"/>
-        <w:rPr>
-          <w:lang w:val="es-ES_tradnl"/>
-        </w:rPr>
-      </w:pPr>
-    </w:p>
-    <w:p>
-      <w:pPr>
-        <w:ind w:left="705"/>
-        <w:rPr>
-          <w:lang w:val="es-ES_tradnl"/>
-        </w:rPr>
-      </w:pPr>
-    </w:p>
-    <w:p>
-      <w:pPr>
-        <w:ind w:left="705"/>
-        <w:rPr>
-          <w:lang w:val="es-ES_tradnl"/>
-        </w:rPr>
-      </w:pPr>
-    </w:p>
-    <w:p>
-      <w:pPr>
-        <w:ind w:left="705"/>
-        <w:rPr>
-          <w:lang w:val="es-ES_tradnl"/>
-        </w:rPr>
-      </w:pPr>
-    </w:p>
-    <w:p>
-      <w:pPr>
-        <w:ind w:left="705"/>
-        <w:rPr>
-          <w:lang w:val="es-ES_tradnl"/>
-        </w:rPr>
-      </w:pPr>
-    </w:p>
-    <w:p>
-      <w:pPr>
-        <w:ind w:left="705"/>
-        <w:rPr>
-          <w:lang w:val="es-ES_tradnl"/>
-        </w:rPr>
-      </w:pPr>
-    </w:p>
-    <w:p>
-      <w:pPr>
-        <w:ind w:left="705"/>
-        <w:rPr>
-          <w:lang w:val="es-ES_tradnl"/>
-        </w:rPr>
-      </w:pPr>
+        <w:t>A pesar de la diferencia de lenguajes entre el mundo empresarial y el educativo, no existe un cambio</w:t>
+      </w:r>
+      <w:r>
+        <w:rPr>
+          <w:lang w:val="es-ES_tradnl"/>
+        </w:rPr>
+        <w:t xml:space="preserve"> en la variedad de tareas a realizar en cada uno de ellos, las únicas posibles diferencias serían la eficiencia del código, ya que los lenguajes de empresa trabajan sobre un hardware específico con solo las funciones necesarias y la simplicidad del mismo la cual es más habitual en la empresa ya que las funciones realizables por un robot contarán ya con una función específica.</w:t>
+      </w:r>
     </w:p>
     <w:p>
       <w:pPr>
@@ -3260,8 +4237,6 @@
           <w:lang w:val="es-ES_tradnl"/>
         </w:rPr>
       </w:pPr>
-      <w:bookmarkStart w:id="0" w:name="_GoBack"/>
-      <w:bookmarkEnd w:id="0"/>
       <w:r>
         <w:rPr>
           <w:b/>
@@ -3269,6 +4244,7 @@
           <w:u w:val="single"/>
           <w:lang w:val="es-ES_tradnl"/>
         </w:rPr>
+        <w:lastRenderedPageBreak/>
         <w:t>7-Bibliografía</w:t>
       </w:r>
     </w:p>
@@ -3278,7 +4254,7 @@
           <w:lang w:val="es-ES_tradnl"/>
         </w:rPr>
       </w:pPr>
-      <w:hyperlink r:id="rId12">
+      <w:hyperlink r:id="rId13">
         <w:r>
           <w:rPr>
             <w:rStyle w:val="EnlacedeInternet"/>
@@ -3294,7 +4270,7 @@
           <w:lang w:val="es-ES_tradnl"/>
         </w:rPr>
       </w:pPr>
-      <w:hyperlink r:id="rId13">
+      <w:hyperlink r:id="rId14">
         <w:r>
           <w:rPr>
             <w:rStyle w:val="EnlacedeInternet"/>
@@ -3310,7 +4286,7 @@
           <w:lang w:val="es-ES_tradnl"/>
         </w:rPr>
       </w:pPr>
-      <w:hyperlink r:id="rId14">
+      <w:hyperlink r:id="rId15">
         <w:r>
           <w:rPr>
             <w:rStyle w:val="EnlacedeInternet"/>
@@ -3327,27 +4303,13 @@
           <w:lang w:val="es-ES_tradnl"/>
         </w:rPr>
       </w:pPr>
-      <w:hyperlink r:id="rId15">
+      <w:hyperlink r:id="rId16">
         <w:r>
           <w:rPr>
             <w:rStyle w:val="EnlacedeInternet"/>
             <w:lang w:val="es-ES_tradnl"/>
           </w:rPr>
-          <w:t>https://blog.robotiq.com/w</w:t>
-        </w:r>
-        <w:r>
-          <w:rPr>
-            <w:rStyle w:val="EnlacedeInternet"/>
-            <w:lang w:val="es-ES_tradnl"/>
-          </w:rPr>
-          <w:t>h</w:t>
-        </w:r>
-        <w:r>
-          <w:rPr>
-            <w:rStyle w:val="EnlacedeInternet"/>
-            <w:lang w:val="es-ES_tradnl"/>
-          </w:rPr>
-          <w:t>at-is-the-best-programming-language-for-robotics</w:t>
+          <w:t>https://blog.robotiq.com/what-is-the-best-programming-language-for-robotics</w:t>
         </w:r>
       </w:hyperlink>
     </w:p>
@@ -3357,7 +4319,7 @@
           <w:lang w:val="es-ES_tradnl"/>
         </w:rPr>
       </w:pPr>
-      <w:hyperlink r:id="rId16">
+      <w:hyperlink r:id="rId17">
         <w:r>
           <w:rPr>
             <w:rStyle w:val="EnlacedeInternet"/>
@@ -3374,7 +4336,7 @@
           <w:lang w:val="es-ES_tradnl"/>
         </w:rPr>
       </w:pPr>
-      <w:hyperlink r:id="rId17">
+      <w:hyperlink r:id="rId18">
         <w:r>
           <w:rPr>
             <w:rStyle w:val="EnlacedeInternet"/>
@@ -3392,7 +4354,7 @@
           <w:lang w:val="es-ES_tradnl"/>
         </w:rPr>
       </w:pPr>
-      <w:hyperlink r:id="rId18" w:history="1">
+      <w:hyperlink r:id="rId19" w:history="1">
         <w:r>
           <w:rPr>
             <w:rStyle w:val="Hipervnculo"/>
@@ -3410,7 +4372,7 @@
           <w:lang w:val="es-ES_tradnl"/>
         </w:rPr>
       </w:pPr>
-      <w:hyperlink r:id="rId19">
+      <w:hyperlink r:id="rId20">
         <w:r>
           <w:rPr>
             <w:rStyle w:val="EnlacedeInternet"/>
@@ -3428,7 +4390,7 @@
           <w:lang w:val="es-ES_tradnl"/>
         </w:rPr>
       </w:pPr>
-      <w:hyperlink r:id="rId20" w:history="1">
+      <w:hyperlink r:id="rId21" w:history="1">
         <w:r>
           <w:rPr>
             <w:rStyle w:val="Hipervnculo"/>
@@ -3445,7 +4407,7 @@
           <w:lang w:val="es-ES_tradnl"/>
         </w:rPr>
       </w:pPr>
-      <w:hyperlink r:id="rId21" w:history="1">
+      <w:hyperlink r:id="rId22" w:history="1">
         <w:r>
           <w:rPr>
             <w:rStyle w:val="Hipervnculo"/>
@@ -3462,7 +4424,7 @@
           <w:lang w:val="es-ES_tradnl"/>
         </w:rPr>
       </w:pPr>
-      <w:hyperlink r:id="rId22" w:history="1">
+      <w:hyperlink r:id="rId23" w:history="1">
         <w:r>
           <w:rPr>
             <w:rStyle w:val="Hipervnculo"/>
@@ -3479,7 +4441,7 @@
           <w:lang w:val="es-ES_tradnl"/>
         </w:rPr>
       </w:pPr>
-      <w:hyperlink r:id="rId23" w:history="1">
+      <w:hyperlink r:id="rId24" w:history="1">
         <w:r>
           <w:rPr>
             <w:rStyle w:val="Hipervnculo"/>
@@ -3496,7 +4458,7 @@
           <w:lang w:val="es-ES_tradnl"/>
         </w:rPr>
       </w:pPr>
-      <w:hyperlink r:id="rId24" w:history="1">
+      <w:hyperlink r:id="rId25" w:history="1">
         <w:r>
           <w:rPr>
             <w:rStyle w:val="Hipervnculo"/>
@@ -3513,7 +4475,7 @@
           <w:lang w:val="es-ES_tradnl"/>
         </w:rPr>
       </w:pPr>
-      <w:hyperlink r:id="rId25" w:history="1">
+      <w:hyperlink r:id="rId26" w:history="1">
         <w:r>
           <w:rPr>
             <w:rStyle w:val="Hipervnculo"/>
@@ -3530,7 +4492,7 @@
           <w:lang w:val="es-ES_tradnl"/>
         </w:rPr>
       </w:pPr>
-      <w:hyperlink r:id="rId26" w:history="1">
+      <w:hyperlink r:id="rId27" w:history="1">
         <w:r>
           <w:rPr>
             <w:rStyle w:val="Hipervnculo"/>
@@ -3547,7 +4509,7 @@
           <w:lang w:val="es-ES_tradnl"/>
         </w:rPr>
       </w:pPr>
-      <w:hyperlink r:id="rId27" w:history="1">
+      <w:hyperlink r:id="rId28" w:history="1">
         <w:r>
           <w:rPr>
             <w:rStyle w:val="Hipervnculo"/>
@@ -3560,11 +4522,11 @@
     <w:p>
       <w:pPr>
         <w:rPr>
-          <w:color w:val="0066FF"/>
-          <w:lang w:val="es-ES_tradnl"/>
-        </w:rPr>
-      </w:pPr>
-      <w:hyperlink r:id="rId28" w:history="1">
+          <w:rStyle w:val="Hipervnculo"/>
+          <w:lang w:val="es-ES_tradnl"/>
+        </w:rPr>
+      </w:pPr>
+      <w:hyperlink r:id="rId29" w:history="1">
         <w:r>
           <w:rPr>
             <w:rStyle w:val="Hipervnculo"/>
@@ -3581,6 +4543,15 @@
           <w:lang w:val="es-ES_tradnl"/>
         </w:rPr>
       </w:pPr>
+      <w:hyperlink r:id="rId30" w:history="1">
+        <w:r>
+          <w:rPr>
+            <w:rStyle w:val="Hipervnculo"/>
+            <w:lang w:val="es-ES_tradnl"/>
+          </w:rPr>
+          <w:t>https://es.wikipedia.org/wiki/Scratch_(lenguaje_de_programaci%C3%B3n)</w:t>
+        </w:r>
+      </w:hyperlink>
     </w:p>
     <w:p>
       <w:pPr>
@@ -3589,6 +4560,15 @@
           <w:lang w:val="es-ES_tradnl"/>
         </w:rPr>
       </w:pPr>
+      <w:hyperlink r:id="rId31" w:history="1">
+        <w:r>
+          <w:rPr>
+            <w:rStyle w:val="Hipervnculo"/>
+            <w:lang w:val="es-ES_tradnl"/>
+          </w:rPr>
+          <w:t>https://wiki.scratch.mit.edu/wiki/Scratch#Notable_Information</w:t>
+        </w:r>
+      </w:hyperlink>
     </w:p>
     <w:p>
       <w:pPr>
@@ -3597,6 +4577,15 @@
           <w:lang w:val="es-ES_tradnl"/>
         </w:rPr>
       </w:pPr>
+      <w:hyperlink r:id="rId32" w:history="1">
+        <w:r>
+          <w:rPr>
+            <w:rStyle w:val="Hipervnculo"/>
+            <w:lang w:val="es-ES_tradnl"/>
+          </w:rPr>
+          <w:t>https://en.wikipedia.org/wiki/Educational_robotics</w:t>
+        </w:r>
+      </w:hyperlink>
     </w:p>
     <w:p>
       <w:pPr>
@@ -3605,36 +4594,15 @@
           <w:lang w:val="es-ES_tradnl"/>
         </w:rPr>
       </w:pPr>
-    </w:p>
-    <w:p>
-      <w:pPr>
-        <w:rPr>
-          <w:color w:val="0066FF"/>
-          <w:lang w:val="es-ES_tradnl"/>
-        </w:rPr>
-      </w:pPr>
-    </w:p>
-    <w:p>
-      <w:pPr>
-        <w:rPr>
-          <w:color w:val="0066FF"/>
-          <w:lang w:val="es-ES_tradnl"/>
-        </w:rPr>
-      </w:pPr>
-    </w:p>
-    <w:p>
-      <w:pPr>
-        <w:rPr>
-          <w:lang w:val="es-ES_tradnl"/>
-        </w:rPr>
-      </w:pPr>
-    </w:p>
-    <w:p>
-      <w:pPr>
-        <w:rPr>
-          <w:lang w:val="es-ES_tradnl"/>
-        </w:rPr>
-      </w:pPr>
+      <w:hyperlink r:id="rId33" w:history="1">
+        <w:r>
+          <w:rPr>
+            <w:rStyle w:val="Hipervnculo"/>
+            <w:lang w:val="es-ES_tradnl"/>
+          </w:rPr>
+          <w:t>https://www.arduino.cc/en/Guide/Introduction</w:t>
+        </w:r>
+      </w:hyperlink>
     </w:p>
     <w:p>
       <w:pPr>

--- a/P2/P2.docx
+++ b/P2/P2.docx
@@ -1209,6 +1209,7 @@
       <w:r>
         <w:rPr>
           <w:noProof/>
+          <w:lang w:val="es-ES_tradnl" w:eastAsia="es-ES_tradnl"/>
         </w:rPr>
         <mc:AlternateContent>
           <mc:Choice Requires="wps">
@@ -1671,6 +1672,7 @@
       <w:r>
         <w:rPr>
           <w:noProof/>
+          <w:lang w:val="es-ES_tradnl" w:eastAsia="es-ES_tradnl"/>
         </w:rPr>
         <w:lastRenderedPageBreak/>
         <mc:AlternateContent>
@@ -2152,6 +2154,7 @@
       <w:r>
         <w:rPr>
           <w:noProof/>
+          <w:lang w:val="es-ES_tradnl" w:eastAsia="es-ES_tradnl"/>
         </w:rPr>
         <mc:AlternateContent>
           <mc:Choice Requires="wps">
@@ -2507,8 +2510,6 @@
         </w:rPr>
         <w:t>open-source</w:t>
       </w:r>
-      <w:bookmarkStart w:id="0" w:name="_GoBack"/>
-      <w:bookmarkEnd w:id="0"/>
       <w:r>
         <w:rPr>
           <w:lang w:val="es-ES_tradnl"/>
@@ -3007,7 +3008,19 @@
         <w:rPr>
           <w:lang w:val="es-ES_tradnl"/>
         </w:rPr>
-        <w:t>Algunos lenguajes en este ámbito (no normalmente utilizados):</w:t>
+        <w:t>Algunos lenguajes en este ám</w:t>
+      </w:r>
+      <w:r>
+        <w:rPr>
+          <w:lang w:val="es-ES_tradnl"/>
+        </w:rPr>
+        <w:t>bito</w:t>
+      </w:r>
+      <w:r>
+        <w:rPr>
+          <w:lang w:val="es-ES_tradnl"/>
+        </w:rPr>
+        <w:t>:</w:t>
       </w:r>
     </w:p>
     <w:p>
@@ -3229,73 +3242,182 @@
       </w:pPr>
       <w:r>
         <w:rPr>
+          <w:lang w:val="es-ES_tradnl"/>
+        </w:rPr>
+        <w:t xml:space="preserve">Como ejemplos de empresas que utilizan </w:t>
+      </w:r>
+      <w:proofErr w:type="spellStart"/>
+      <w:r>
+        <w:rPr>
+          <w:lang w:val="es-ES_tradnl"/>
+        </w:rPr>
+        <w:t>Scratch</w:t>
+      </w:r>
+      <w:proofErr w:type="spellEnd"/>
+      <w:r>
+        <w:rPr>
+          <w:lang w:val="es-ES_tradnl"/>
+        </w:rPr>
+        <w:t xml:space="preserve"> tenemos </w:t>
+      </w:r>
+      <w:proofErr w:type="spellStart"/>
+      <w:r>
+        <w:rPr>
+          <w:lang w:val="es-ES_tradnl"/>
+        </w:rPr>
+        <w:t>RoboThink</w:t>
+      </w:r>
+      <w:proofErr w:type="spellEnd"/>
+      <w:r>
+        <w:rPr>
+          <w:lang w:val="es-ES_tradnl"/>
+        </w:rPr>
+        <w:t xml:space="preserve">, PHIRO…, mientras que otras emplean lenguajes que utilizan la programación visual de </w:t>
+      </w:r>
+      <w:proofErr w:type="spellStart"/>
+      <w:r>
+        <w:rPr>
+          <w:lang w:val="es-ES_tradnl"/>
+        </w:rPr>
+        <w:t>Scratch</w:t>
+      </w:r>
+      <w:proofErr w:type="spellEnd"/>
+      <w:r>
+        <w:rPr>
+          <w:lang w:val="es-ES_tradnl"/>
+        </w:rPr>
+        <w:t xml:space="preserve"> para generar código en otro lenguaje, como es el caso de </w:t>
+      </w:r>
+      <w:r>
+        <w:rPr>
+          <w:lang w:val="es-ES_tradnl"/>
+        </w:rPr>
+        <w:t>Scratch4Arduino</w:t>
+      </w:r>
+      <w:r>
+        <w:rPr>
+          <w:lang w:val="es-ES_tradnl"/>
+        </w:rPr>
+        <w:t xml:space="preserve"> utilizado por </w:t>
+      </w:r>
+      <w:proofErr w:type="spellStart"/>
+      <w:r>
+        <w:rPr>
+          <w:lang w:val="es-ES_tradnl"/>
+        </w:rPr>
+        <w:t>ProtoCREA</w:t>
+      </w:r>
+      <w:proofErr w:type="spellEnd"/>
+      <w:r>
+        <w:rPr>
+          <w:lang w:val="es-ES_tradnl"/>
+        </w:rPr>
+        <w:t xml:space="preserve"> y</w:t>
+      </w:r>
+      <w:r>
+        <w:rPr>
+          <w:lang w:val="es-ES_tradnl"/>
+        </w:rPr>
+        <w:t xml:space="preserve"> </w:t>
+      </w:r>
+      <w:proofErr w:type="spellStart"/>
+      <w:r>
+        <w:rPr>
+          <w:lang w:val="es-ES_tradnl"/>
+        </w:rPr>
+        <w:t>mblock</w:t>
+      </w:r>
+      <w:proofErr w:type="spellEnd"/>
+      <w:r>
+        <w:rPr>
+          <w:lang w:val="es-ES_tradnl"/>
+        </w:rPr>
+        <w:t xml:space="preserve"> utilizado por </w:t>
+      </w:r>
+      <w:proofErr w:type="spellStart"/>
+      <w:r>
+        <w:rPr>
+          <w:lang w:val="es-ES_tradnl"/>
+        </w:rPr>
+        <w:t>Makeblock</w:t>
+      </w:r>
+      <w:proofErr w:type="spellEnd"/>
+      <w:r>
+        <w:rPr>
+          <w:lang w:val="es-ES_tradnl"/>
+        </w:rPr>
+        <w:t xml:space="preserve">, por </w:t>
+      </w:r>
+      <w:proofErr w:type="spellStart"/>
+      <w:r>
+        <w:rPr>
+          <w:lang w:val="es-ES_tradnl"/>
+        </w:rPr>
+        <w:t>ultimmo</w:t>
+      </w:r>
+      <w:proofErr w:type="spellEnd"/>
+      <w:r>
+        <w:rPr>
+          <w:lang w:val="es-ES_tradnl"/>
+        </w:rPr>
+        <w:t xml:space="preserve"> también podemos encontrar otros como Snap! Basados en </w:t>
+      </w:r>
+      <w:proofErr w:type="spellStart"/>
+      <w:r>
+        <w:rPr>
+          <w:lang w:val="es-ES_tradnl"/>
+        </w:rPr>
+        <w:t>Scratch</w:t>
+      </w:r>
+      <w:proofErr w:type="spellEnd"/>
+      <w:r>
+        <w:rPr>
+          <w:lang w:val="es-ES_tradnl"/>
+        </w:rPr>
+        <w:t xml:space="preserve"> y que añaden algunas funciones.</w:t>
+      </w:r>
+    </w:p>
+    <w:p>
+      <w:pPr>
+        <w:ind w:left="708"/>
+        <w:rPr>
+          <w:lang w:val="es-ES_tradnl"/>
+        </w:rPr>
+      </w:pPr>
+      <w:r>
+        <w:rPr>
+          <w:lang w:val="es-ES_tradnl"/>
+        </w:rPr>
+        <w:tab/>
+      </w:r>
+      <w:r>
+        <w:rPr>
+          <w:lang w:val="es-ES_tradnl"/>
+        </w:rPr>
+        <w:tab/>
+      </w:r>
+    </w:p>
+    <w:p>
+      <w:pPr>
+        <w:rPr>
+          <w:lang w:val="es-ES_tradnl"/>
+        </w:rPr>
+      </w:pPr>
+      <w:r>
+        <w:rPr>
           <w:noProof/>
           <w:lang w:val="es-ES_tradnl" w:eastAsia="es-ES_tradnl"/>
-        </w:rPr>
-        <w:drawing>
-          <wp:anchor distT="0" distB="0" distL="114300" distR="114300" simplePos="0" relativeHeight="251660288" behindDoc="0" locked="0" layoutInCell="1" allowOverlap="1" wp14:anchorId="4222A510" wp14:editId="1022065A">
-            <wp:simplePos x="0" y="0"/>
-            <wp:positionH relativeFrom="column">
-              <wp:posOffset>1654727</wp:posOffset>
-            </wp:positionH>
-            <wp:positionV relativeFrom="paragraph">
-              <wp:posOffset>1019175</wp:posOffset>
-            </wp:positionV>
-            <wp:extent cx="3248025" cy="4076700"/>
-            <wp:effectExtent l="0" t="0" r="9525" b="0"/>
-            <wp:wrapTopAndBottom/>
-            <wp:docPr id="4" name="Imagen 4"/>
-            <wp:cNvGraphicFramePr>
-              <a:graphicFrameLocks xmlns:a="http://schemas.openxmlformats.org/drawingml/2006/main" noChangeAspect="1"/>
-            </wp:cNvGraphicFramePr>
-            <a:graphic xmlns:a="http://schemas.openxmlformats.org/drawingml/2006/main">
-              <a:graphicData uri="http://schemas.openxmlformats.org/drawingml/2006/picture">
-                <pic:pic xmlns:pic="http://schemas.openxmlformats.org/drawingml/2006/picture">
-                  <pic:nvPicPr>
-                    <pic:cNvPr id="4" name="lineas.png"/>
-                    <pic:cNvPicPr/>
-                  </pic:nvPicPr>
-                  <pic:blipFill>
-                    <a:blip r:embed="rId11">
-                      <a:extLst>
-                        <a:ext uri="{28A0092B-C50C-407E-A947-70E740481C1C}">
-                          <a14:useLocalDpi xmlns:a14="http://schemas.microsoft.com/office/drawing/2010/main" val="0"/>
-                        </a:ext>
-                      </a:extLst>
-                    </a:blip>
-                    <a:stretch>
-                      <a:fillRect/>
-                    </a:stretch>
-                  </pic:blipFill>
-                  <pic:spPr>
-                    <a:xfrm>
-                      <a:off x="0" y="0"/>
-                      <a:ext cx="3248025" cy="4076700"/>
-                    </a:xfrm>
-                    <a:prstGeom prst="rect">
-                      <a:avLst/>
-                    </a:prstGeom>
-                  </pic:spPr>
-                </pic:pic>
-              </a:graphicData>
-            </a:graphic>
-          </wp:anchor>
-        </w:drawing>
-      </w:r>
-      <w:r>
-        <w:rPr>
-          <w:noProof/>
         </w:rPr>
         <mc:AlternateContent>
           <mc:Choice Requires="wps">
             <w:drawing>
-              <wp:anchor distT="0" distB="0" distL="114300" distR="114300" simplePos="0" relativeHeight="251668480" behindDoc="0" locked="0" layoutInCell="1" allowOverlap="1" wp14:anchorId="267D1DFE" wp14:editId="2F93935D">
+              <wp:anchor distT="0" distB="0" distL="114300" distR="114300" simplePos="0" relativeHeight="251668480" behindDoc="0" locked="0" layoutInCell="1" allowOverlap="1" wp14:anchorId="267D1DFE" wp14:editId="00B1E35F">
                 <wp:simplePos x="0" y="0"/>
                 <wp:positionH relativeFrom="column">
                   <wp:posOffset>1672590</wp:posOffset>
                 </wp:positionH>
                 <wp:positionV relativeFrom="paragraph">
-                  <wp:posOffset>5107305</wp:posOffset>
+                  <wp:posOffset>4298315</wp:posOffset>
                 </wp:positionV>
                 <wp:extent cx="3248025" cy="635"/>
                 <wp:effectExtent l="0" t="0" r="0" b="0"/>
@@ -3431,7 +3553,11 @@
           </mc:Choice>
           <mc:Fallback>
             <w:pict>
-              <v:shape w14:anchorId="267D1DFE" id="Cuadro de texto 10" o:spid="_x0000_s1029" type="#_x0000_t202" style="position:absolute;left:0;text-align:left;margin-left:131.7pt;margin-top:402.15pt;width:255.75pt;height:.05pt;z-index:251668480;visibility:visible;mso-wrap-style:square;mso-wrap-distance-left:9pt;mso-wrap-distance-top:0;mso-wrap-distance-right:9pt;mso-wrap-distance-bottom:0;mso-position-horizontal:absolute;mso-position-horizontal-relative:text;mso-position-vertical:absolute;mso-position-vertical-relative:text;v-text-anchor:top" o:gfxdata="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" stroked="f">
+              <v:shapetype w14:anchorId="267D1DFE" id="_x0000_t202" coordsize="21600,21600" o:spt="202" path="m,l,21600r21600,l21600,xe">
+                <v:stroke joinstyle="miter"/>
+                <v:path gradientshapeok="t" o:connecttype="rect"/>
+              </v:shapetype>
+              <v:shape id="Cuadro de texto 10" o:spid="_x0000_s1029" type="#_x0000_t202" style="position:absolute;margin-left:131.7pt;margin-top:338.45pt;width:255.75pt;height:.05pt;z-index:251668480;visibility:visible;mso-wrap-style:square;mso-wrap-distance-left:9pt;mso-wrap-distance-top:0;mso-wrap-distance-right:9pt;mso-wrap-distance-bottom:0;mso-position-horizontal:absolute;mso-position-horizontal-relative:text;mso-position-vertical:absolute;mso-position-vertical-relative:text;v-text-anchor:top" o:gfxdata="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" stroked="f">
                 <v:textbox style="mso-fit-shape-to-text:t" inset="0,0,0,0">
                   <w:txbxContent>
                     <w:p>
@@ -3536,255 +3662,215 @@
       </w:r>
       <w:r>
         <w:rPr>
-          <w:lang w:val="es-ES_tradnl"/>
-        </w:rPr>
-        <w:t xml:space="preserve">Como ejemplos de empresas que utilizan </w:t>
+          <w:noProof/>
+          <w:lang w:val="es-ES_tradnl" w:eastAsia="es-ES_tradnl"/>
+        </w:rPr>
+        <w:drawing>
+          <wp:anchor distT="0" distB="0" distL="114300" distR="114300" simplePos="0" relativeHeight="251660288" behindDoc="0" locked="0" layoutInCell="1" allowOverlap="1" wp14:anchorId="4222A510" wp14:editId="775BE078">
+            <wp:simplePos x="0" y="0"/>
+            <wp:positionH relativeFrom="column">
+              <wp:posOffset>1663700</wp:posOffset>
+            </wp:positionH>
+            <wp:positionV relativeFrom="paragraph">
+              <wp:posOffset>197485</wp:posOffset>
+            </wp:positionV>
+            <wp:extent cx="3248025" cy="4076700"/>
+            <wp:effectExtent l="0" t="0" r="9525" b="0"/>
+            <wp:wrapTopAndBottom/>
+            <wp:docPr id="4" name="Imagen 4"/>
+            <wp:cNvGraphicFramePr>
+              <a:graphicFrameLocks xmlns:a="http://schemas.openxmlformats.org/drawingml/2006/main" noChangeAspect="1"/>
+            </wp:cNvGraphicFramePr>
+            <a:graphic xmlns:a="http://schemas.openxmlformats.org/drawingml/2006/main">
+              <a:graphicData uri="http://schemas.openxmlformats.org/drawingml/2006/picture">
+                <pic:pic xmlns:pic="http://schemas.openxmlformats.org/drawingml/2006/picture">
+                  <pic:nvPicPr>
+                    <pic:cNvPr id="4" name="lineas.png"/>
+                    <pic:cNvPicPr/>
+                  </pic:nvPicPr>
+                  <pic:blipFill>
+                    <a:blip r:embed="rId11">
+                      <a:extLst>
+                        <a:ext uri="{28A0092B-C50C-407E-A947-70E740481C1C}">
+                          <a14:useLocalDpi xmlns:a14="http://schemas.microsoft.com/office/drawing/2010/main" val="0"/>
+                        </a:ext>
+                      </a:extLst>
+                    </a:blip>
+                    <a:stretch>
+                      <a:fillRect/>
+                    </a:stretch>
+                  </pic:blipFill>
+                  <pic:spPr>
+                    <a:xfrm>
+                      <a:off x="0" y="0"/>
+                      <a:ext cx="3248025" cy="4076700"/>
+                    </a:xfrm>
+                    <a:prstGeom prst="rect">
+                      <a:avLst/>
+                    </a:prstGeom>
+                  </pic:spPr>
+                </pic:pic>
+              </a:graphicData>
+            </a:graphic>
+          </wp:anchor>
+        </w:drawing>
+      </w:r>
+      <w:r>
+        <w:rPr>
+          <w:lang w:val="es-ES_tradnl"/>
+        </w:rPr>
+        <w:tab/>
+      </w:r>
+      <w:r>
+        <w:rPr>
+          <w:lang w:val="es-ES_tradnl"/>
+        </w:rPr>
+        <w:tab/>
+      </w:r>
+    </w:p>
+    <w:p>
+      <w:pPr>
+        <w:rPr>
+          <w:lang w:val="es-ES_tradnl"/>
+        </w:rPr>
+      </w:pPr>
+    </w:p>
+    <w:p>
+      <w:pPr>
+        <w:rPr>
+          <w:lang w:val="es-ES_tradnl"/>
+        </w:rPr>
+      </w:pPr>
+    </w:p>
+    <w:p>
+      <w:pPr>
+        <w:ind w:left="708" w:firstLine="708"/>
+        <w:rPr>
+          <w:lang w:val="es-ES_tradnl"/>
+        </w:rPr>
+      </w:pPr>
+      <w:r>
+        <w:rPr>
+          <w:lang w:val="es-ES_tradnl"/>
+        </w:rPr>
+        <w:t>-</w:t>
       </w:r>
       <w:proofErr w:type="spellStart"/>
       <w:r>
         <w:rPr>
           <w:lang w:val="es-ES_tradnl"/>
         </w:rPr>
-        <w:t>Scratch</w:t>
+        <w:t>Arduino</w:t>
       </w:r>
       <w:proofErr w:type="spellEnd"/>
       <w:r>
         <w:rPr>
           <w:lang w:val="es-ES_tradnl"/>
         </w:rPr>
-        <w:t xml:space="preserve"> tenemos </w:t>
-      </w:r>
+        <w:t>:</w:t>
+      </w:r>
+    </w:p>
+    <w:p>
+      <w:pPr>
+        <w:ind w:left="2124" w:firstLine="6"/>
+        <w:rPr>
+          <w:lang w:val="es-ES_tradnl"/>
+        </w:rPr>
+      </w:pPr>
       <w:proofErr w:type="spellStart"/>
       <w:r>
         <w:rPr>
           <w:lang w:val="es-ES_tradnl"/>
         </w:rPr>
-        <w:t>RoboThink</w:t>
+        <w:t>Arduino</w:t>
       </w:r>
       <w:proofErr w:type="spellEnd"/>
       <w:r>
         <w:rPr>
           <w:lang w:val="es-ES_tradnl"/>
         </w:rPr>
-        <w:t xml:space="preserve">, PHIRO…, mientras que otras emplean lenguajes que utilizan la programación visual de </w:t>
+        <w:t xml:space="preserve"> </w:t>
+      </w:r>
+      <w:r>
+        <w:rPr>
+          <w:lang w:val="es-ES_tradnl"/>
+        </w:rPr>
+        <w:t xml:space="preserve">es una </w:t>
+      </w:r>
+      <w:r>
+        <w:rPr>
+          <w:lang w:val="es-ES_tradnl"/>
+        </w:rPr>
+        <w:t>plataforma</w:t>
+      </w:r>
+      <w:r>
+        <w:rPr>
+          <w:lang w:val="es-ES_tradnl"/>
+        </w:rPr>
+        <w:t xml:space="preserve"> electrónica open-</w:t>
       </w:r>
       <w:proofErr w:type="spellStart"/>
       <w:r>
         <w:rPr>
           <w:lang w:val="es-ES_tradnl"/>
         </w:rPr>
-        <w:t>Scratch</w:t>
+        <w:t>source</w:t>
       </w:r>
       <w:proofErr w:type="spellEnd"/>
       <w:r>
         <w:rPr>
           <w:lang w:val="es-ES_tradnl"/>
         </w:rPr>
-        <w:t xml:space="preserve"> para generar código en otro lenguaje, como es el caso de </w:t>
-      </w:r>
-      <w:r>
-        <w:rPr>
-          <w:lang w:val="es-ES_tradnl"/>
-        </w:rPr>
-        <w:t>Scratch4Arduino</w:t>
-      </w:r>
-      <w:r>
-        <w:rPr>
-          <w:lang w:val="es-ES_tradnl"/>
-        </w:rPr>
-        <w:t xml:space="preserve"> utilizado por </w:t>
+        <w:t xml:space="preserve"> basada en hardware y software sencilla de usar.</w:t>
+      </w:r>
+    </w:p>
+    <w:p>
+      <w:pPr>
+        <w:ind w:left="2124" w:firstLine="6"/>
+        <w:rPr>
+          <w:lang w:val="es-ES_tradnl"/>
+        </w:rPr>
+      </w:pPr>
+      <w:r>
+        <w:rPr>
+          <w:lang w:val="es-ES_tradnl"/>
+        </w:rPr>
+        <w:t xml:space="preserve">El lenguaje </w:t>
       </w:r>
       <w:proofErr w:type="spellStart"/>
       <w:r>
         <w:rPr>
           <w:lang w:val="es-ES_tradnl"/>
         </w:rPr>
-        <w:t>ProtoCREA</w:t>
+        <w:t>Arduino</w:t>
       </w:r>
       <w:proofErr w:type="spellEnd"/>
       <w:r>
         <w:rPr>
           <w:lang w:val="es-ES_tradnl"/>
         </w:rPr>
-        <w:t xml:space="preserve"> y </w:t>
+        <w:t xml:space="preserve"> es simplemente el lenguaje C/C++ con librerías añadidas, sirve para programar los diversos modelos de placas </w:t>
       </w:r>
       <w:proofErr w:type="spellStart"/>
       <w:r>
         <w:rPr>
           <w:lang w:val="es-ES_tradnl"/>
         </w:rPr>
-        <w:t>mblock</w:t>
+        <w:t>Arduino</w:t>
       </w:r>
       <w:proofErr w:type="spellEnd"/>
       <w:r>
         <w:rPr>
           <w:lang w:val="es-ES_tradnl"/>
         </w:rPr>
-        <w:t xml:space="preserve"> utilizado por </w:t>
-      </w:r>
-      <w:proofErr w:type="spellStart"/>
-      <w:r>
-        <w:rPr>
-          <w:lang w:val="es-ES_tradnl"/>
-        </w:rPr>
-        <w:t>Makeblock</w:t>
-      </w:r>
-      <w:proofErr w:type="spellEnd"/>
-      <w:r>
-        <w:rPr>
-          <w:lang w:val="es-ES_tradnl"/>
-        </w:rPr>
-        <w:t>.</w:t>
-      </w:r>
-    </w:p>
-    <w:p>
-      <w:pPr>
-        <w:ind w:left="708"/>
-        <w:rPr>
-          <w:lang w:val="es-ES_tradnl"/>
-        </w:rPr>
-      </w:pPr>
-      <w:r>
-        <w:rPr>
-          <w:lang w:val="es-ES_tradnl"/>
-        </w:rPr>
-        <w:tab/>
-      </w:r>
-      <w:r>
-        <w:rPr>
-          <w:lang w:val="es-ES_tradnl"/>
-        </w:rPr>
-        <w:tab/>
-      </w:r>
-    </w:p>
-    <w:p>
-      <w:pPr>
-        <w:rPr>
-          <w:lang w:val="es-ES_tradnl"/>
-        </w:rPr>
-      </w:pPr>
-      <w:r>
-        <w:rPr>
-          <w:lang w:val="es-ES_tradnl"/>
-        </w:rPr>
-        <w:tab/>
-      </w:r>
-      <w:r>
-        <w:rPr>
-          <w:lang w:val="es-ES_tradnl"/>
-        </w:rPr>
-        <w:tab/>
-        <w:t>-</w:t>
-      </w:r>
-      <w:proofErr w:type="spellStart"/>
-      <w:r>
-        <w:rPr>
-          <w:lang w:val="es-ES_tradnl"/>
-        </w:rPr>
-        <w:t>Arduino</w:t>
-      </w:r>
-      <w:proofErr w:type="spellEnd"/>
-      <w:r>
-        <w:rPr>
-          <w:lang w:val="es-ES_tradnl"/>
-        </w:rPr>
-        <w:t>:</w:t>
-      </w:r>
-    </w:p>
-    <w:p>
-      <w:pPr>
-        <w:ind w:left="2124" w:firstLine="6"/>
-        <w:rPr>
-          <w:lang w:val="es-ES_tradnl"/>
-        </w:rPr>
-      </w:pPr>
-      <w:proofErr w:type="spellStart"/>
-      <w:r>
-        <w:rPr>
-          <w:lang w:val="es-ES_tradnl"/>
-        </w:rPr>
-        <w:t>Arduino</w:t>
-      </w:r>
-      <w:proofErr w:type="spellEnd"/>
-      <w:r>
-        <w:rPr>
-          <w:lang w:val="es-ES_tradnl"/>
-        </w:rPr>
-        <w:t xml:space="preserve"> </w:t>
-      </w:r>
-      <w:r>
-        <w:rPr>
-          <w:lang w:val="es-ES_tradnl"/>
-        </w:rPr>
-        <w:t xml:space="preserve">es una </w:t>
-      </w:r>
-      <w:r>
-        <w:rPr>
-          <w:lang w:val="es-ES_tradnl"/>
-        </w:rPr>
-        <w:t>plataforma</w:t>
-      </w:r>
-      <w:r>
-        <w:rPr>
-          <w:lang w:val="es-ES_tradnl"/>
-        </w:rPr>
-        <w:t xml:space="preserve"> electrónica open-</w:t>
-      </w:r>
-      <w:proofErr w:type="spellStart"/>
-      <w:r>
-        <w:rPr>
-          <w:lang w:val="es-ES_tradnl"/>
-        </w:rPr>
-        <w:t>source</w:t>
-      </w:r>
-      <w:proofErr w:type="spellEnd"/>
-      <w:r>
-        <w:rPr>
-          <w:lang w:val="es-ES_tradnl"/>
-        </w:rPr>
-        <w:t xml:space="preserve"> basada en hardware y software sencilla de usar.</w:t>
-      </w:r>
-    </w:p>
-    <w:p>
-      <w:pPr>
-        <w:ind w:left="2124" w:firstLine="6"/>
-        <w:rPr>
-          <w:lang w:val="es-ES_tradnl"/>
-        </w:rPr>
-      </w:pPr>
-      <w:r>
-        <w:rPr>
-          <w:lang w:val="es-ES_tradnl"/>
-        </w:rPr>
-        <w:t xml:space="preserve">El lenguaje </w:t>
-      </w:r>
-      <w:proofErr w:type="spellStart"/>
-      <w:r>
-        <w:rPr>
-          <w:lang w:val="es-ES_tradnl"/>
-        </w:rPr>
-        <w:t>Arduino</w:t>
-      </w:r>
-      <w:proofErr w:type="spellEnd"/>
-      <w:r>
-        <w:rPr>
-          <w:lang w:val="es-ES_tradnl"/>
-        </w:rPr>
-        <w:t xml:space="preserve"> es simplemente el lenguaje C/C++ con librerías añadidas, sirve para programar los diversos modelos de placas </w:t>
-      </w:r>
-      <w:proofErr w:type="spellStart"/>
-      <w:r>
-        <w:rPr>
-          <w:lang w:val="es-ES_tradnl"/>
-        </w:rPr>
-        <w:t>Arduino</w:t>
-      </w:r>
-      <w:proofErr w:type="spellEnd"/>
-      <w:r>
-        <w:rPr>
-          <w:lang w:val="es-ES_tradnl"/>
-        </w:rPr>
-        <w:t xml:space="preserve"> y aunque puede emplearse directamente en la programación orientada a robots en educación, es habitual ver interfaces visuales que simplifican la programación a este lenguaje, como ya anteriormente se citaron </w:t>
+        <w:t xml:space="preserve"> y aunque puede emplearse directamente en la programación orientada a robots en educación, es habitual ver interfaces visuales que simplifican la programación a este lenguaje, como ya </w:t>
+      </w:r>
+      <w:r>
+        <w:rPr>
+          <w:lang w:val="es-ES_tradnl"/>
+        </w:rPr>
+        <w:lastRenderedPageBreak/>
+        <w:t xml:space="preserve">anteriormente se citaron </w:t>
       </w:r>
       <w:r>
         <w:rPr>
@@ -3845,8 +3931,8 @@
       <w:r>
         <w:rPr>
           <w:noProof/>
-        </w:rPr>
-        <w:lastRenderedPageBreak/>
+          <w:lang w:val="es-ES_tradnl" w:eastAsia="es-ES_tradnl"/>
+        </w:rPr>
         <mc:AlternateContent>
           <mc:Choice Requires="wps">
             <w:drawing>
@@ -4132,7 +4218,19 @@
         <w:rPr>
           <w:lang w:val="es-ES_tradnl"/>
         </w:rPr>
-        <w:t>Además de los dos ejemplos anteriores, la robótica en el ámbito educativo emplea multitud de lenguajes habituales junto con módulos o librerías que les confieren la capacidad de programar robots, entre los que podemos encontrar Python, C/C++, JavaScript, Matlab…</w:t>
+        <w:t>Además de los dos ejemplos anteriores</w:t>
+      </w:r>
+      <w:r>
+        <w:rPr>
+          <w:lang w:val="es-ES_tradnl"/>
+        </w:rPr>
+        <w:t>, elegidos por su soporte (o de alguna variante) en una gran cantidad de robots educativos</w:t>
+      </w:r>
+      <w:r>
+        <w:rPr>
+          <w:lang w:val="es-ES_tradnl"/>
+        </w:rPr>
+        <w:t>, la robótica en el ámbito educativo emplea multitud de lenguajes habituales junto con módulos o librerías que les confieren la capacidad de programar robots, entre los que podemos encontrar Python, C/C++, JavaScript, Matlab…</w:t>
       </w:r>
     </w:p>
     <w:p>
@@ -4214,22 +4312,6 @@
     </w:p>
     <w:p>
       <w:pPr>
-        <w:ind w:left="705"/>
-        <w:rPr>
-          <w:lang w:val="es-ES_tradnl"/>
-        </w:rPr>
-      </w:pPr>
-    </w:p>
-    <w:p>
-      <w:pPr>
-        <w:ind w:left="705"/>
-        <w:rPr>
-          <w:lang w:val="es-ES_tradnl"/>
-        </w:rPr>
-      </w:pPr>
-    </w:p>
-    <w:p>
-      <w:pPr>
         <w:rPr>
           <w:b/>
           <w:i/>
@@ -4237,6 +4319,8 @@
           <w:lang w:val="es-ES_tradnl"/>
         </w:rPr>
       </w:pPr>
+      <w:bookmarkStart w:id="0" w:name="_GoBack"/>
+      <w:bookmarkEnd w:id="0"/>
       <w:r>
         <w:rPr>
           <w:b/>
@@ -4560,7 +4644,7 @@
           <w:lang w:val="es-ES_tradnl"/>
         </w:rPr>
       </w:pPr>
-      <w:hyperlink r:id="rId31" w:history="1">
+      <w:hyperlink r:id="rId31" w:anchor="Notable_Information" w:history="1">
         <w:r>
           <w:rPr>
             <w:rStyle w:val="Hipervnculo"/>

--- a/P2/P2.docx
+++ b/P2/P2.docx
@@ -103,7 +103,7 @@
       <w:pPr>
         <w:jc w:val="center"/>
       </w:pPr>
-      <w:hyperlink r:id="rId4" w:history="1">
+      <w:hyperlink r:id="rId5" w:history="1">
         <w:r>
           <w:rPr>
             <w:rStyle w:val="Hipervnculo"/>
@@ -124,7 +124,7 @@
       <w:pPr>
         <w:jc w:val="center"/>
       </w:pPr>
-      <w:hyperlink r:id="rId5" w:history="1">
+      <w:hyperlink r:id="rId6" w:history="1">
         <w:r>
           <w:rPr>
             <w:rStyle w:val="Hipervnculo"/>
@@ -145,6 +145,1831 @@
     <w:p/>
     <w:p>
       <w:pPr>
+        <w:pStyle w:val="TDC1"/>
+        <w:tabs>
+          <w:tab w:val="right" w:leader="dot" w:pos="8494"/>
+        </w:tabs>
+        <w:rPr>
+          <w:rFonts w:eastAsiaTheme="minorEastAsia"/>
+          <w:noProof/>
+          <w:lang w:val="es-ES_tradnl" w:eastAsia="es-ES_tradnl"/>
+        </w:rPr>
+      </w:pPr>
+      <w:r>
+        <w:lastRenderedPageBreak/>
+        <w:fldChar w:fldCharType="begin"/>
+      </w:r>
+      <w:r>
+        <w:instrText xml:space="preserve"> TOC \o "1-3" \u </w:instrText>
+      </w:r>
+      <w:r>
+        <w:fldChar w:fldCharType="separate"/>
+      </w:r>
+      <w:r>
+        <w:rPr>
+          <w:noProof/>
+          <w:lang w:val="es-ES_tradnl"/>
+        </w:rPr>
+        <w:t>1-Introducción</w:t>
+      </w:r>
+      <w:r>
+        <w:rPr>
+          <w:noProof/>
+        </w:rPr>
+        <w:tab/>
+      </w:r>
+      <w:r>
+        <w:rPr>
+          <w:noProof/>
+        </w:rPr>
+        <w:fldChar w:fldCharType="begin"/>
+      </w:r>
+      <w:r>
+        <w:rPr>
+          <w:noProof/>
+        </w:rPr>
+        <w:instrText xml:space="preserve"> PAGEREF _Toc497444129 \h </w:instrText>
+      </w:r>
+      <w:r>
+        <w:rPr>
+          <w:noProof/>
+        </w:rPr>
+      </w:r>
+      <w:r>
+        <w:rPr>
+          <w:noProof/>
+        </w:rPr>
+        <w:fldChar w:fldCharType="separate"/>
+      </w:r>
+      <w:r>
+        <w:rPr>
+          <w:noProof/>
+        </w:rPr>
+        <w:t>3</w:t>
+      </w:r>
+      <w:r>
+        <w:rPr>
+          <w:noProof/>
+        </w:rPr>
+        <w:fldChar w:fldCharType="end"/>
+      </w:r>
+    </w:p>
+    <w:p>
+      <w:pPr>
+        <w:pStyle w:val="TDC1"/>
+        <w:tabs>
+          <w:tab w:val="right" w:leader="dot" w:pos="8494"/>
+        </w:tabs>
+        <w:rPr>
+          <w:rFonts w:eastAsiaTheme="minorEastAsia"/>
+          <w:noProof/>
+          <w:lang w:val="es-ES_tradnl" w:eastAsia="es-ES_tradnl"/>
+        </w:rPr>
+      </w:pPr>
+      <w:r>
+        <w:rPr>
+          <w:noProof/>
+          <w:lang w:val="es-ES_tradnl"/>
+        </w:rPr>
+        <w:t>2-Programación de robots</w:t>
+      </w:r>
+      <w:r>
+        <w:rPr>
+          <w:noProof/>
+        </w:rPr>
+        <w:tab/>
+      </w:r>
+      <w:r>
+        <w:rPr>
+          <w:noProof/>
+        </w:rPr>
+        <w:fldChar w:fldCharType="begin"/>
+      </w:r>
+      <w:r>
+        <w:rPr>
+          <w:noProof/>
+        </w:rPr>
+        <w:instrText xml:space="preserve"> PAGEREF _Toc497444130 \h </w:instrText>
+      </w:r>
+      <w:r>
+        <w:rPr>
+          <w:noProof/>
+        </w:rPr>
+      </w:r>
+      <w:r>
+        <w:rPr>
+          <w:noProof/>
+        </w:rPr>
+        <w:fldChar w:fldCharType="separate"/>
+      </w:r>
+      <w:r>
+        <w:rPr>
+          <w:noProof/>
+        </w:rPr>
+        <w:t>3</w:t>
+      </w:r>
+      <w:r>
+        <w:rPr>
+          <w:noProof/>
+        </w:rPr>
+        <w:fldChar w:fldCharType="end"/>
+      </w:r>
+    </w:p>
+    <w:p>
+      <w:pPr>
+        <w:pStyle w:val="TDC1"/>
+        <w:tabs>
+          <w:tab w:val="right" w:leader="dot" w:pos="8494"/>
+        </w:tabs>
+        <w:rPr>
+          <w:rFonts w:eastAsiaTheme="minorEastAsia"/>
+          <w:noProof/>
+          <w:lang w:val="es-ES_tradnl" w:eastAsia="es-ES_tradnl"/>
+        </w:rPr>
+      </w:pPr>
+      <w:r>
+        <w:rPr>
+          <w:noProof/>
+          <w:lang w:val="es-ES_tradnl"/>
+        </w:rPr>
+        <w:t>3-Relacion de los lenguajes de programación de robots y los habituales</w:t>
+      </w:r>
+      <w:r>
+        <w:rPr>
+          <w:noProof/>
+        </w:rPr>
+        <w:tab/>
+      </w:r>
+      <w:r>
+        <w:rPr>
+          <w:noProof/>
+        </w:rPr>
+        <w:fldChar w:fldCharType="begin"/>
+      </w:r>
+      <w:r>
+        <w:rPr>
+          <w:noProof/>
+        </w:rPr>
+        <w:instrText xml:space="preserve"> PAGEREF _Toc497444131 \h </w:instrText>
+      </w:r>
+      <w:r>
+        <w:rPr>
+          <w:noProof/>
+        </w:rPr>
+      </w:r>
+      <w:r>
+        <w:rPr>
+          <w:noProof/>
+        </w:rPr>
+        <w:fldChar w:fldCharType="separate"/>
+      </w:r>
+      <w:r>
+        <w:rPr>
+          <w:noProof/>
+        </w:rPr>
+        <w:t>5</w:t>
+      </w:r>
+      <w:r>
+        <w:rPr>
+          <w:noProof/>
+        </w:rPr>
+        <w:fldChar w:fldCharType="end"/>
+      </w:r>
+    </w:p>
+    <w:p>
+      <w:pPr>
+        <w:pStyle w:val="TDC1"/>
+        <w:tabs>
+          <w:tab w:val="right" w:leader="dot" w:pos="8494"/>
+        </w:tabs>
+        <w:rPr>
+          <w:rFonts w:eastAsiaTheme="minorEastAsia"/>
+          <w:noProof/>
+          <w:lang w:val="es-ES_tradnl" w:eastAsia="es-ES_tradnl"/>
+        </w:rPr>
+      </w:pPr>
+      <w:r>
+        <w:rPr>
+          <w:noProof/>
+          <w:lang w:val="es-ES_tradnl"/>
+        </w:rPr>
+        <w:t>4-Lenguajes en empresas</w:t>
+      </w:r>
+      <w:r>
+        <w:rPr>
+          <w:noProof/>
+        </w:rPr>
+        <w:tab/>
+      </w:r>
+      <w:r>
+        <w:rPr>
+          <w:noProof/>
+        </w:rPr>
+        <w:fldChar w:fldCharType="begin"/>
+      </w:r>
+      <w:r>
+        <w:rPr>
+          <w:noProof/>
+        </w:rPr>
+        <w:instrText xml:space="preserve"> PAGEREF _Toc497444132 \h </w:instrText>
+      </w:r>
+      <w:r>
+        <w:rPr>
+          <w:noProof/>
+        </w:rPr>
+      </w:r>
+      <w:r>
+        <w:rPr>
+          <w:noProof/>
+        </w:rPr>
+        <w:fldChar w:fldCharType="separate"/>
+      </w:r>
+      <w:r>
+        <w:rPr>
+          <w:noProof/>
+        </w:rPr>
+        <w:t>5</w:t>
+      </w:r>
+      <w:r>
+        <w:rPr>
+          <w:noProof/>
+        </w:rPr>
+        <w:fldChar w:fldCharType="end"/>
+      </w:r>
+    </w:p>
+    <w:p>
+      <w:pPr>
+        <w:pStyle w:val="TDC1"/>
+        <w:tabs>
+          <w:tab w:val="right" w:leader="dot" w:pos="8494"/>
+        </w:tabs>
+        <w:rPr>
+          <w:rFonts w:eastAsiaTheme="minorEastAsia"/>
+          <w:noProof/>
+          <w:lang w:val="es-ES_tradnl" w:eastAsia="es-ES_tradnl"/>
+        </w:rPr>
+      </w:pPr>
+      <w:r>
+        <w:rPr>
+          <w:noProof/>
+          <w:lang w:val="es-ES_tradnl"/>
+        </w:rPr>
+        <w:t>5-Lenguajes en educación</w:t>
+      </w:r>
+      <w:r>
+        <w:rPr>
+          <w:noProof/>
+        </w:rPr>
+        <w:tab/>
+      </w:r>
+      <w:r>
+        <w:rPr>
+          <w:noProof/>
+        </w:rPr>
+        <w:fldChar w:fldCharType="begin"/>
+      </w:r>
+      <w:r>
+        <w:rPr>
+          <w:noProof/>
+        </w:rPr>
+        <w:instrText xml:space="preserve"> PAGEREF _Toc497444133 \h </w:instrText>
+      </w:r>
+      <w:r>
+        <w:rPr>
+          <w:noProof/>
+        </w:rPr>
+      </w:r>
+      <w:r>
+        <w:rPr>
+          <w:noProof/>
+        </w:rPr>
+        <w:fldChar w:fldCharType="separate"/>
+      </w:r>
+      <w:r>
+        <w:rPr>
+          <w:noProof/>
+        </w:rPr>
+        <w:t>9</w:t>
+      </w:r>
+      <w:r>
+        <w:rPr>
+          <w:noProof/>
+        </w:rPr>
+        <w:fldChar w:fldCharType="end"/>
+      </w:r>
+    </w:p>
+    <w:p>
+      <w:pPr>
+        <w:pStyle w:val="TDC1"/>
+        <w:tabs>
+          <w:tab w:val="right" w:leader="dot" w:pos="8494"/>
+        </w:tabs>
+        <w:rPr>
+          <w:rFonts w:eastAsiaTheme="minorEastAsia"/>
+          <w:noProof/>
+          <w:lang w:val="es-ES_tradnl" w:eastAsia="es-ES_tradnl"/>
+        </w:rPr>
+      </w:pPr>
+      <w:r>
+        <w:rPr>
+          <w:noProof/>
+          <w:lang w:val="es-ES_tradnl"/>
+        </w:rPr>
+        <w:t>6-Relación de lenguajes en empresa y educación</w:t>
+      </w:r>
+      <w:r>
+        <w:rPr>
+          <w:noProof/>
+        </w:rPr>
+        <w:tab/>
+      </w:r>
+      <w:r>
+        <w:rPr>
+          <w:noProof/>
+        </w:rPr>
+        <w:fldChar w:fldCharType="begin"/>
+      </w:r>
+      <w:r>
+        <w:rPr>
+          <w:noProof/>
+        </w:rPr>
+        <w:instrText xml:space="preserve"> PAGEREF _Toc497444134 \h </w:instrText>
+      </w:r>
+      <w:r>
+        <w:rPr>
+          <w:noProof/>
+        </w:rPr>
+      </w:r>
+      <w:r>
+        <w:rPr>
+          <w:noProof/>
+        </w:rPr>
+        <w:fldChar w:fldCharType="separate"/>
+      </w:r>
+      <w:r>
+        <w:rPr>
+          <w:noProof/>
+        </w:rPr>
+        <w:t>11</w:t>
+      </w:r>
+      <w:r>
+        <w:rPr>
+          <w:noProof/>
+        </w:rPr>
+        <w:fldChar w:fldCharType="end"/>
+      </w:r>
+    </w:p>
+    <w:p>
+      <w:pPr>
+        <w:pStyle w:val="TDC1"/>
+        <w:tabs>
+          <w:tab w:val="right" w:leader="dot" w:pos="8494"/>
+        </w:tabs>
+        <w:rPr>
+          <w:rFonts w:eastAsiaTheme="minorEastAsia"/>
+          <w:noProof/>
+          <w:lang w:val="es-ES_tradnl" w:eastAsia="es-ES_tradnl"/>
+        </w:rPr>
+      </w:pPr>
+      <w:r>
+        <w:rPr>
+          <w:noProof/>
+          <w:lang w:val="es-ES_tradnl"/>
+        </w:rPr>
+        <w:t>7-Bibliografía</w:t>
+      </w:r>
+      <w:r>
+        <w:rPr>
+          <w:noProof/>
+        </w:rPr>
+        <w:tab/>
+      </w:r>
+      <w:r>
+        <w:rPr>
+          <w:noProof/>
+        </w:rPr>
+        <w:fldChar w:fldCharType="begin"/>
+      </w:r>
+      <w:r>
+        <w:rPr>
+          <w:noProof/>
+        </w:rPr>
+        <w:instrText xml:space="preserve"> PAGEREF _Toc497444135 \h </w:instrText>
+      </w:r>
+      <w:r>
+        <w:rPr>
+          <w:noProof/>
+        </w:rPr>
+      </w:r>
+      <w:r>
+        <w:rPr>
+          <w:noProof/>
+        </w:rPr>
+        <w:fldChar w:fldCharType="separate"/>
+      </w:r>
+      <w:r>
+        <w:rPr>
+          <w:noProof/>
+        </w:rPr>
+        <w:t>12</w:t>
+      </w:r>
+      <w:r>
+        <w:rPr>
+          <w:noProof/>
+        </w:rPr>
+        <w:fldChar w:fldCharType="end"/>
+      </w:r>
+    </w:p>
+    <w:p>
+      <w:pPr>
+        <w:spacing w:after="0" w:line="240" w:lineRule="auto"/>
+      </w:pPr>
+      <w:r>
+        <w:fldChar w:fldCharType="end"/>
+      </w:r>
+      <w:r>
+        <w:br w:type="page"/>
+      </w:r>
+      <w:bookmarkStart w:id="0" w:name="_GoBack"/>
+      <w:bookmarkEnd w:id="0"/>
+    </w:p>
+    <w:p/>
+    <w:p>
+      <w:pPr>
+        <w:pStyle w:val="Ttulo1"/>
+        <w:rPr>
+          <w:lang w:val="es-ES_tradnl"/>
+        </w:rPr>
+      </w:pPr>
+      <w:bookmarkStart w:id="1" w:name="_Toc497444129"/>
+      <w:r>
+        <w:rPr>
+          <w:lang w:val="es-ES_tradnl"/>
+        </w:rPr>
+        <w:t>1-Introducción</w:t>
+      </w:r>
+      <w:bookmarkEnd w:id="1"/>
+      <w:r>
+        <w:rPr>
+          <w:lang w:val="es-ES_tradnl"/>
+        </w:rPr>
+        <w:t xml:space="preserve"> </w:t>
+      </w:r>
+    </w:p>
+    <w:p>
+      <w:pPr>
+        <w:rPr>
+          <w:lang w:val="es-ES_tradnl"/>
+        </w:rPr>
+      </w:pPr>
+      <w:r>
+        <w:rPr>
+          <w:lang w:val="es-ES_tradnl"/>
+        </w:rPr>
+        <w:t>Robots son aquellos sistemas electromecánicos conducidos por un cierto programa que les permite realizar una determinada tarea de forma autónoma.</w:t>
+      </w:r>
+    </w:p>
+    <w:p>
+      <w:pPr>
+        <w:pStyle w:val="Ttulo1"/>
+        <w:rPr>
+          <w:lang w:val="es-ES_tradnl"/>
+        </w:rPr>
+      </w:pPr>
+      <w:bookmarkStart w:id="2" w:name="_Toc497444130"/>
+      <w:r>
+        <w:rPr>
+          <w:lang w:val="es-ES_tradnl"/>
+        </w:rPr>
+        <w:t>2-Programación de robots</w:t>
+      </w:r>
+      <w:bookmarkEnd w:id="2"/>
+    </w:p>
+    <w:p>
+      <w:pPr>
+        <w:rPr>
+          <w:lang w:val="es-ES_tradnl"/>
+        </w:rPr>
+      </w:pPr>
+      <w:r>
+        <w:rPr>
+          <w:lang w:val="es-ES_tradnl"/>
+        </w:rPr>
+        <w:t>Para ser capaces de definir el comportamiento de un robot existen dos niveles de programación, gestual y textual:</w:t>
+      </w:r>
+    </w:p>
+    <w:p>
+      <w:pPr>
+        <w:ind w:left="708"/>
+        <w:rPr>
+          <w:lang w:val="es-ES_tradnl"/>
+        </w:rPr>
+      </w:pPr>
+      <w:r>
+        <w:rPr>
+          <w:lang w:val="es-ES_tradnl"/>
+        </w:rPr>
+        <w:t>-</w:t>
+      </w:r>
+      <w:r>
+        <w:rPr>
+          <w:u w:val="single"/>
+          <w:lang w:val="es-ES_tradnl"/>
+        </w:rPr>
+        <w:t>Gestual:</w:t>
+      </w:r>
+      <w:r>
+        <w:rPr>
+          <w:lang w:val="es-ES_tradnl"/>
+        </w:rPr>
+        <w:t xml:space="preserve"> En la programación gestual el robot interviene en el proceso como un digitalizador de posiciones por las que luego pasará a ejecutar la tarea. No es necesaria experiencia por parte del usuario, ya que la definición de su comportamiento se realiza con métodos sencillos:</w:t>
+      </w:r>
+    </w:p>
+    <w:p>
+      <w:pPr>
+        <w:ind w:left="708"/>
+        <w:rPr>
+          <w:lang w:val="es-ES_tradnl"/>
+        </w:rPr>
+      </w:pPr>
+      <w:r>
+        <w:rPr>
+          <w:lang w:val="es-ES_tradnl"/>
+        </w:rPr>
+        <w:tab/>
+        <w:t>*Moviendo manualmente el robot a la posición deseada.</w:t>
+      </w:r>
+    </w:p>
+    <w:p>
+      <w:pPr>
+        <w:ind w:left="1416"/>
+        <w:rPr>
+          <w:lang w:val="es-ES_tradnl"/>
+        </w:rPr>
+      </w:pPr>
+      <w:r>
+        <w:rPr>
+          <w:lang w:val="es-ES_tradnl"/>
+        </w:rPr>
+        <w:t>*Mediante un sistema maestro-esclavo por lo que lo movimientos realizados por el operador en el maestro son seguidos por el esclavo.</w:t>
+      </w:r>
+    </w:p>
+    <w:p>
+      <w:pPr>
+        <w:ind w:left="1416"/>
+        <w:rPr>
+          <w:lang w:val="es-ES_tradnl"/>
+        </w:rPr>
+      </w:pPr>
+      <w:r>
+        <w:rPr>
+          <w:lang w:val="es-ES_tradnl"/>
+        </w:rPr>
+        <w:t xml:space="preserve">*Por medio de un mando que permita definir y registrar posiciones, es la opción más usada. </w:t>
+      </w:r>
+    </w:p>
+    <w:p>
+      <w:pPr>
+        <w:ind w:left="708"/>
+        <w:rPr>
+          <w:lang w:val="es-ES_tradnl"/>
+        </w:rPr>
+      </w:pPr>
+      <w:r>
+        <w:rPr>
+          <w:lang w:val="es-ES_tradnl"/>
+        </w:rPr>
+        <w:t>-</w:t>
+      </w:r>
+      <w:r>
+        <w:rPr>
+          <w:u w:val="single"/>
+          <w:lang w:val="es-ES_tradnl"/>
+        </w:rPr>
+        <w:t>Textual:</w:t>
+      </w:r>
+      <w:r>
+        <w:rPr>
+          <w:lang w:val="es-ES_tradnl"/>
+        </w:rPr>
+        <w:t xml:space="preserve"> La secuencia de posiciones del robot es definida mediante un programa que define el movimiento del robot y su relación con el entorno (ya que puede obtener información de él). En este caso si es necesaria experiencia en técnicas de programación y realización de estrategias de movimiento basadas en información sensorial. Dentro de la programación textual se pueden distinguir tres tipos:</w:t>
+      </w:r>
+    </w:p>
+    <w:p>
+      <w:pPr>
+        <w:ind w:left="1416"/>
+        <w:rPr>
+          <w:lang w:val="es-ES_tradnl"/>
+        </w:rPr>
+      </w:pPr>
+      <w:r>
+        <w:rPr>
+          <w:lang w:val="es-ES_tradnl"/>
+        </w:rPr>
+        <w:t>*Nivel robot: orientados a las operaciones y secuencia de ellas que el robot debe realizar para llevar a cabo la tarea (lectura de sensores y movimiento de actuadores).</w:t>
+      </w:r>
+    </w:p>
+    <w:p>
+      <w:pPr>
+        <w:ind w:left="708" w:firstLine="708"/>
+        <w:rPr>
+          <w:lang w:val="es-ES_tradnl"/>
+        </w:rPr>
+      </w:pPr>
+      <w:r>
+        <w:rPr>
+          <w:lang w:val="es-ES_tradnl"/>
+        </w:rPr>
+        <w:t>Ejemplos de lenguajes:</w:t>
+      </w:r>
+    </w:p>
+    <w:p>
+      <w:pPr>
+        <w:rPr>
+          <w:lang w:val="es-ES_tradnl"/>
+        </w:rPr>
+      </w:pPr>
+      <w:r>
+        <w:rPr>
+          <w:lang w:val="es-ES_tradnl"/>
+        </w:rPr>
+        <w:tab/>
+      </w:r>
+      <w:r>
+        <w:rPr>
+          <w:lang w:val="es-ES_tradnl"/>
+        </w:rPr>
+        <w:tab/>
+      </w:r>
+      <w:r>
+        <w:rPr>
+          <w:lang w:val="es-ES_tradnl"/>
+        </w:rPr>
+        <w:tab/>
+        <w:t>-&gt; ANORAD</w:t>
+      </w:r>
+    </w:p>
+    <w:p>
+      <w:pPr>
+        <w:ind w:left="1416"/>
+        <w:rPr>
+          <w:lang w:val="es-ES_tradnl"/>
+        </w:rPr>
+      </w:pPr>
+      <w:r>
+        <w:rPr>
+          <w:lang w:val="es-ES_tradnl"/>
+        </w:rPr>
+        <w:tab/>
+        <w:t>-&gt; EMILY</w:t>
+      </w:r>
+    </w:p>
+    <w:p>
+      <w:pPr>
+        <w:ind w:left="1416"/>
+        <w:rPr>
+          <w:lang w:val="es-ES_tradnl"/>
+        </w:rPr>
+      </w:pPr>
+    </w:p>
+    <w:p>
+      <w:pPr>
+        <w:ind w:left="1416"/>
+        <w:rPr>
+          <w:lang w:val="es-ES_tradnl"/>
+        </w:rPr>
+      </w:pPr>
+      <w:r>
+        <w:rPr>
+          <w:lang w:val="es-ES_tradnl"/>
+        </w:rPr>
+        <w:t>*Nivel objeto: las instrucciones se dan en función de los objetos a manejar, las instrucciones a nivel robot se conseguirán consultando una base de datos.</w:t>
+      </w:r>
+    </w:p>
+    <w:p>
+      <w:pPr>
+        <w:ind w:left="708" w:firstLine="708"/>
+        <w:rPr>
+          <w:lang w:val="es-ES_tradnl"/>
+        </w:rPr>
+      </w:pPr>
+      <w:r>
+        <w:rPr>
+          <w:lang w:val="es-ES_tradnl"/>
+        </w:rPr>
+        <w:t>Ejemplos de lenguajes:</w:t>
+      </w:r>
+    </w:p>
+    <w:p>
+      <w:pPr>
+        <w:rPr>
+          <w:lang w:val="es-ES_tradnl"/>
+        </w:rPr>
+      </w:pPr>
+      <w:r>
+        <w:rPr>
+          <w:lang w:val="es-ES_tradnl"/>
+        </w:rPr>
+        <w:tab/>
+      </w:r>
+      <w:r>
+        <w:rPr>
+          <w:lang w:val="es-ES_tradnl"/>
+        </w:rPr>
+        <w:tab/>
+      </w:r>
+      <w:r>
+        <w:rPr>
+          <w:lang w:val="es-ES_tradnl"/>
+        </w:rPr>
+        <w:tab/>
+        <w:t>-&gt; RAPT</w:t>
+      </w:r>
+      <w:r>
+        <w:rPr>
+          <w:lang w:val="es-ES_tradnl"/>
+        </w:rPr>
+        <w:t xml:space="preserve"> y </w:t>
+      </w:r>
+      <w:r>
+        <w:rPr>
+          <w:lang w:val="es-ES_tradnl"/>
+        </w:rPr>
+        <w:t>AUTOPASS</w:t>
+      </w:r>
+      <w:r>
+        <w:rPr>
+          <w:lang w:val="es-ES_tradnl"/>
+        </w:rPr>
+        <w:t>:</w:t>
+      </w:r>
+    </w:p>
+    <w:p>
+      <w:pPr>
+        <w:ind w:left="2832" w:firstLine="3"/>
+        <w:rPr>
+          <w:lang w:val="es-ES_tradnl"/>
+        </w:rPr>
+      </w:pPr>
+      <w:r>
+        <w:rPr>
+          <w:lang w:val="es-ES_tradnl"/>
+        </w:rPr>
+        <w:t>Utilizados para el ensamblaje de piezas, los objetos a utilizar se definían por un conjunto de sus características, empleaban un lenguaje sencillo con palabras inglesas, actualmente la información sobre ellos es muy limitada.</w:t>
+      </w:r>
+    </w:p>
+    <w:p>
+      <w:pPr>
+        <w:ind w:left="2832" w:firstLine="3"/>
+        <w:rPr>
+          <w:lang w:val="es-ES_tradnl"/>
+        </w:rPr>
+      </w:pPr>
+      <w:r>
+        <w:rPr>
+          <w:noProof/>
+        </w:rPr>
+        <w:lastRenderedPageBreak/>
+        <mc:AlternateContent>
+          <mc:Choice Requires="wps">
+            <w:drawing>
+              <wp:anchor distT="0" distB="0" distL="114300" distR="114300" simplePos="0" relativeHeight="251674624" behindDoc="0" locked="0" layoutInCell="1" allowOverlap="1" wp14:anchorId="7E62469A" wp14:editId="1D3E6108">
+                <wp:simplePos x="0" y="0"/>
+                <wp:positionH relativeFrom="column">
+                  <wp:posOffset>2225040</wp:posOffset>
+                </wp:positionH>
+                <wp:positionV relativeFrom="paragraph">
+                  <wp:posOffset>1009650</wp:posOffset>
+                </wp:positionV>
+                <wp:extent cx="2628900" cy="635"/>
+                <wp:effectExtent l="0" t="0" r="0" b="0"/>
+                <wp:wrapTopAndBottom/>
+                <wp:docPr id="14" name="Cuadro de texto 14"/>
+                <wp:cNvGraphicFramePr/>
+                <a:graphic xmlns:a="http://schemas.openxmlformats.org/drawingml/2006/main">
+                  <a:graphicData uri="http://schemas.microsoft.com/office/word/2010/wordprocessingShape">
+                    <wps:wsp>
+                      <wps:cNvSpPr txBox="1"/>
+                      <wps:spPr>
+                        <a:xfrm>
+                          <a:off x="0" y="0"/>
+                          <a:ext cx="2628900" cy="635"/>
+                        </a:xfrm>
+                        <a:prstGeom prst="rect">
+                          <a:avLst/>
+                        </a:prstGeom>
+                        <a:solidFill>
+                          <a:prstClr val="white"/>
+                        </a:solidFill>
+                        <a:ln>
+                          <a:noFill/>
+                        </a:ln>
+                      </wps:spPr>
+                      <wps:txbx>
+                        <w:txbxContent>
+                          <w:p>
+                            <w:pPr>
+                              <w:pStyle w:val="Descripcin"/>
+                              <w:rPr>
+                                <w:noProof/>
+                                <w:sz w:val="16"/>
+                                <w:szCs w:val="16"/>
+                                <w:lang w:val="es-ES"/>
+                              </w:rPr>
+                            </w:pPr>
+                            <w:r>
+                              <w:rPr>
+                                <w:noProof/>
+                                <w:sz w:val="16"/>
+                                <w:szCs w:val="16"/>
+                                <w:lang w:val="es-ES"/>
+                              </w:rPr>
+                              <w:fldChar w:fldCharType="begin"/>
+                            </w:r>
+                            <w:r>
+                              <w:rPr>
+                                <w:noProof/>
+                                <w:sz w:val="16"/>
+                                <w:szCs w:val="16"/>
+                                <w:lang w:val="es-ES"/>
+                              </w:rPr>
+                              <w:instrText xml:space="preserve"> SEQ Ilustración \* ARABIC </w:instrText>
+                            </w:r>
+                            <w:r>
+                              <w:rPr>
+                                <w:noProof/>
+                                <w:sz w:val="16"/>
+                                <w:szCs w:val="16"/>
+                                <w:lang w:val="es-ES"/>
+                              </w:rPr>
+                              <w:fldChar w:fldCharType="separate"/>
+                            </w:r>
+                            <w:r>
+                              <w:rPr>
+                                <w:noProof/>
+                                <w:sz w:val="16"/>
+                                <w:szCs w:val="16"/>
+                                <w:lang w:val="es-ES"/>
+                              </w:rPr>
+                              <w:t>1</w:t>
+                            </w:r>
+                            <w:r>
+                              <w:rPr>
+                                <w:noProof/>
+                                <w:sz w:val="16"/>
+                                <w:szCs w:val="16"/>
+                                <w:lang w:val="es-ES"/>
+                              </w:rPr>
+                              <w:fldChar w:fldCharType="end"/>
+                            </w:r>
+                            <w:r>
+                              <w:rPr>
+                                <w:sz w:val="16"/>
+                                <w:szCs w:val="16"/>
+                                <w:lang w:val="es-ES"/>
+                              </w:rPr>
+                              <w:t xml:space="preserve">- Superposición y alineación de objetos en </w:t>
+                            </w:r>
+                            <w:proofErr w:type="spellStart"/>
+                            <w:r>
+                              <w:rPr>
+                                <w:sz w:val="16"/>
+                                <w:szCs w:val="16"/>
+                                <w:lang w:val="es-ES"/>
+                              </w:rPr>
+                              <w:t>Autopass</w:t>
+                            </w:r>
+                            <w:proofErr w:type="spellEnd"/>
+                          </w:p>
+                        </w:txbxContent>
+                      </wps:txbx>
+                      <wps:bodyPr rot="0" spcFirstLastPara="0" vertOverflow="overflow" horzOverflow="overflow" vert="horz" wrap="square" lIns="0" tIns="0" rIns="0" bIns="0" numCol="1" spcCol="0" rtlCol="0" fromWordArt="0" anchor="t" anchorCtr="0" forceAA="0" compatLnSpc="1">
+                        <a:prstTxWarp prst="textNoShape">
+                          <a:avLst/>
+                        </a:prstTxWarp>
+                        <a:spAutoFit/>
+                      </wps:bodyPr>
+                    </wps:wsp>
+                  </a:graphicData>
+                </a:graphic>
+              </wp:anchor>
+            </w:drawing>
+          </mc:Choice>
+          <mc:Fallback>
+            <w:pict>
+              <v:shapetype w14:anchorId="7E62469A" id="_x0000_t202" coordsize="21600,21600" o:spt="202" path="m,l,21600r21600,l21600,xe">
+                <v:stroke joinstyle="miter"/>
+                <v:path gradientshapeok="t" o:connecttype="rect"/>
+              </v:shapetype>
+              <v:shape id="Cuadro de texto 14" o:spid="_x0000_s1026" type="#_x0000_t202" style="position:absolute;left:0;text-align:left;margin-left:175.2pt;margin-top:79.5pt;width:207pt;height:.05pt;z-index:251674624;visibility:visible;mso-wrap-style:square;mso-wrap-distance-left:9pt;mso-wrap-distance-top:0;mso-wrap-distance-right:9pt;mso-wrap-distance-bottom:0;mso-position-horizontal:absolute;mso-position-horizontal-relative:text;mso-position-vertical:absolute;mso-position-vertical-relative:text;v-text-anchor:top" o:gfxdata="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" stroked="f">
+                <v:textbox style="mso-fit-shape-to-text:t" inset="0,0,0,0">
+                  <w:txbxContent>
+                    <w:p>
+                      <w:pPr>
+                        <w:pStyle w:val="Descripcin"/>
+                        <w:rPr>
+                          <w:noProof/>
+                          <w:sz w:val="16"/>
+                          <w:szCs w:val="16"/>
+                          <w:lang w:val="es-ES"/>
+                        </w:rPr>
+                      </w:pPr>
+                      <w:r>
+                        <w:rPr>
+                          <w:noProof/>
+                          <w:sz w:val="16"/>
+                          <w:szCs w:val="16"/>
+                          <w:lang w:val="es-ES"/>
+                        </w:rPr>
+                        <w:fldChar w:fldCharType="begin"/>
+                      </w:r>
+                      <w:r>
+                        <w:rPr>
+                          <w:noProof/>
+                          <w:sz w:val="16"/>
+                          <w:szCs w:val="16"/>
+                          <w:lang w:val="es-ES"/>
+                        </w:rPr>
+                        <w:instrText xml:space="preserve"> SEQ Ilustración \* ARABIC </w:instrText>
+                      </w:r>
+                      <w:r>
+                        <w:rPr>
+                          <w:noProof/>
+                          <w:sz w:val="16"/>
+                          <w:szCs w:val="16"/>
+                          <w:lang w:val="es-ES"/>
+                        </w:rPr>
+                        <w:fldChar w:fldCharType="separate"/>
+                      </w:r>
+                      <w:r>
+                        <w:rPr>
+                          <w:noProof/>
+                          <w:sz w:val="16"/>
+                          <w:szCs w:val="16"/>
+                          <w:lang w:val="es-ES"/>
+                        </w:rPr>
+                        <w:t>1</w:t>
+                      </w:r>
+                      <w:r>
+                        <w:rPr>
+                          <w:noProof/>
+                          <w:sz w:val="16"/>
+                          <w:szCs w:val="16"/>
+                          <w:lang w:val="es-ES"/>
+                        </w:rPr>
+                        <w:fldChar w:fldCharType="end"/>
+                      </w:r>
+                      <w:r>
+                        <w:rPr>
+                          <w:sz w:val="16"/>
+                          <w:szCs w:val="16"/>
+                          <w:lang w:val="es-ES"/>
+                        </w:rPr>
+                        <w:t xml:space="preserve">- Superposición y alineación de objetos en </w:t>
+                      </w:r>
+                      <w:proofErr w:type="spellStart"/>
+                      <w:r>
+                        <w:rPr>
+                          <w:sz w:val="16"/>
+                          <w:szCs w:val="16"/>
+                          <w:lang w:val="es-ES"/>
+                        </w:rPr>
+                        <w:t>Autopass</w:t>
+                      </w:r>
+                      <w:proofErr w:type="spellEnd"/>
+                    </w:p>
+                  </w:txbxContent>
+                </v:textbox>
+                <w10:wrap type="topAndBottom"/>
+              </v:shape>
+            </w:pict>
+          </mc:Fallback>
+        </mc:AlternateContent>
+      </w:r>
+      <w:r>
+        <w:rPr>
+          <w:noProof/>
+          <w:lang w:val="es-ES_tradnl" w:eastAsia="es-ES_tradnl"/>
+        </w:rPr>
+        <w:drawing>
+          <wp:anchor distT="0" distB="0" distL="114300" distR="114300" simplePos="0" relativeHeight="251672576" behindDoc="0" locked="0" layoutInCell="1" allowOverlap="1" wp14:anchorId="6463FA94" wp14:editId="2DEF9C88">
+            <wp:simplePos x="0" y="0"/>
+            <wp:positionH relativeFrom="column">
+              <wp:posOffset>2186940</wp:posOffset>
+            </wp:positionH>
+            <wp:positionV relativeFrom="paragraph">
+              <wp:posOffset>0</wp:posOffset>
+            </wp:positionV>
+            <wp:extent cx="2629267" cy="1086002"/>
+            <wp:effectExtent l="0" t="0" r="0" b="0"/>
+            <wp:wrapTopAndBottom/>
+            <wp:docPr id="6" name="Imagen 6"/>
+            <wp:cNvGraphicFramePr>
+              <a:graphicFrameLocks xmlns:a="http://schemas.openxmlformats.org/drawingml/2006/main" noChangeAspect="1"/>
+            </wp:cNvGraphicFramePr>
+            <a:graphic xmlns:a="http://schemas.openxmlformats.org/drawingml/2006/main">
+              <a:graphicData uri="http://schemas.openxmlformats.org/drawingml/2006/picture">
+                <pic:pic xmlns:pic="http://schemas.openxmlformats.org/drawingml/2006/picture">
+                  <pic:nvPicPr>
+                    <pic:cNvPr id="6" name="autopass.PNG"/>
+                    <pic:cNvPicPr/>
+                  </pic:nvPicPr>
+                  <pic:blipFill>
+                    <a:blip r:embed="rId7">
+                      <a:extLst>
+                        <a:ext uri="{28A0092B-C50C-407E-A947-70E740481C1C}">
+                          <a14:useLocalDpi xmlns:a14="http://schemas.microsoft.com/office/drawing/2010/main" val="0"/>
+                        </a:ext>
+                      </a:extLst>
+                    </a:blip>
+                    <a:stretch>
+                      <a:fillRect/>
+                    </a:stretch>
+                  </pic:blipFill>
+                  <pic:spPr>
+                    <a:xfrm>
+                      <a:off x="0" y="0"/>
+                      <a:ext cx="2629267" cy="1086002"/>
+                    </a:xfrm>
+                    <a:prstGeom prst="rect">
+                      <a:avLst/>
+                    </a:prstGeom>
+                  </pic:spPr>
+                </pic:pic>
+              </a:graphicData>
+            </a:graphic>
+          </wp:anchor>
+        </w:drawing>
+      </w:r>
+    </w:p>
+    <w:p>
+      <w:pPr>
+        <w:ind w:left="1416"/>
+        <w:rPr>
+          <w:lang w:val="es-ES_tradnl"/>
+        </w:rPr>
+      </w:pPr>
+      <w:r>
+        <w:rPr>
+          <w:lang w:val="es-ES_tradnl"/>
+        </w:rPr>
+        <w:t>*Nivel tarea: el programador debe establecer cuáles son las acciones que debe ejecutar el robot, pero no tiene necesariamente que detallar cómo hacerlo. Es el sistema el que decide qué movimientos y comprobaciones sensoriales debe realizar, y en qué orden. Las decisiones se toman en función de:</w:t>
+      </w:r>
+    </w:p>
+    <w:p>
+      <w:pPr>
+        <w:ind w:left="1416" w:firstLine="708"/>
+        <w:rPr>
+          <w:lang w:val="es-ES_tradnl"/>
+        </w:rPr>
+      </w:pPr>
+      <w:r>
+        <w:rPr>
+          <w:lang w:val="es-ES_tradnl"/>
+        </w:rPr>
+        <w:t>-&gt; Los objetivos propuestos.</w:t>
+      </w:r>
+    </w:p>
+    <w:p>
+      <w:pPr>
+        <w:ind w:left="1416" w:firstLine="708"/>
+        <w:rPr>
+          <w:lang w:val="es-ES_tradnl"/>
+        </w:rPr>
+      </w:pPr>
+      <w:r>
+        <w:rPr>
+          <w:lang w:val="es-ES_tradnl"/>
+        </w:rPr>
+        <w:t>-&gt; El estado en cada momento del mundo del robot.</w:t>
+      </w:r>
+    </w:p>
+    <w:p>
+      <w:pPr>
+        <w:rPr>
+          <w:lang w:val="es-ES_tradnl"/>
+        </w:rPr>
+      </w:pPr>
+      <w:r>
+        <w:rPr>
+          <w:lang w:val="es-ES_tradnl"/>
+        </w:rPr>
+        <w:tab/>
+      </w:r>
+      <w:r>
+        <w:rPr>
+          <w:lang w:val="es-ES_tradnl"/>
+        </w:rPr>
+        <w:tab/>
+        <w:t>Ejemplo de lenguaje</w:t>
+      </w:r>
+      <w:r>
+        <w:rPr>
+          <w:lang w:val="es-ES_tradnl"/>
+        </w:rPr>
+        <w:t>:</w:t>
+      </w:r>
+    </w:p>
+    <w:p>
+      <w:pPr>
+        <w:rPr>
+          <w:lang w:val="es-ES_tradnl"/>
+        </w:rPr>
+      </w:pPr>
+      <w:r>
+        <w:rPr>
+          <w:lang w:val="es-ES_tradnl"/>
+        </w:rPr>
+        <w:tab/>
+      </w:r>
+      <w:r>
+        <w:rPr>
+          <w:lang w:val="es-ES_tradnl"/>
+        </w:rPr>
+        <w:tab/>
+      </w:r>
+      <w:r>
+        <w:rPr>
+          <w:lang w:val="es-ES_tradnl"/>
+        </w:rPr>
+        <w:tab/>
+        <w:t>-&gt; STRIPS</w:t>
+      </w:r>
+      <w:r>
+        <w:rPr>
+          <w:lang w:val="es-ES_tradnl"/>
+        </w:rPr>
+        <w:t>:</w:t>
+      </w:r>
+    </w:p>
+    <w:p>
+      <w:pPr>
+        <w:ind w:left="2832" w:firstLine="3"/>
+        <w:rPr>
+          <w:lang w:val="es-ES_tradnl"/>
+        </w:rPr>
+      </w:pPr>
+      <w:r>
+        <w:rPr>
+          <w:lang w:val="es-ES_tradnl"/>
+        </w:rPr>
+        <w:t>Es un lenguaje formal utilizado por el planificador automático con el mismo nombre desarrollado en el SRI (</w:t>
+      </w:r>
+      <w:r>
+        <w:rPr>
+          <w:lang w:val="es-ES_tradnl"/>
+        </w:rPr>
+        <w:t xml:space="preserve">Stanford </w:t>
+      </w:r>
+      <w:proofErr w:type="spellStart"/>
+      <w:r>
+        <w:rPr>
+          <w:lang w:val="es-ES_tradnl"/>
+        </w:rPr>
+        <w:t>Research</w:t>
+      </w:r>
+      <w:proofErr w:type="spellEnd"/>
+      <w:r>
+        <w:rPr>
+          <w:lang w:val="es-ES_tradnl"/>
+        </w:rPr>
+        <w:t xml:space="preserve"> </w:t>
+      </w:r>
+      <w:proofErr w:type="spellStart"/>
+      <w:r>
+        <w:rPr>
+          <w:lang w:val="es-ES_tradnl"/>
+        </w:rPr>
+        <w:t>Institute</w:t>
+      </w:r>
+      <w:proofErr w:type="spellEnd"/>
+      <w:r>
+        <w:rPr>
+          <w:lang w:val="es-ES_tradnl"/>
+        </w:rPr>
+        <w:t xml:space="preserve">) por </w:t>
+      </w:r>
+      <w:r>
+        <w:rPr>
+          <w:lang w:val="es-ES_tradnl"/>
+        </w:rPr>
+        <w:t xml:space="preserve">Richard </w:t>
+      </w:r>
+      <w:proofErr w:type="spellStart"/>
+      <w:r>
+        <w:rPr>
+          <w:lang w:val="es-ES_tradnl"/>
+        </w:rPr>
+        <w:t>Fikes</w:t>
+      </w:r>
+      <w:proofErr w:type="spellEnd"/>
+      <w:r>
+        <w:rPr>
+          <w:lang w:val="es-ES_tradnl"/>
+        </w:rPr>
+        <w:t xml:space="preserve"> </w:t>
+      </w:r>
+      <w:r>
+        <w:rPr>
+          <w:lang w:val="es-ES_tradnl"/>
+        </w:rPr>
+        <w:t>y</w:t>
+      </w:r>
+      <w:r>
+        <w:rPr>
+          <w:lang w:val="es-ES_tradnl"/>
+        </w:rPr>
+        <w:t xml:space="preserve"> </w:t>
+      </w:r>
+      <w:proofErr w:type="spellStart"/>
+      <w:r>
+        <w:rPr>
+          <w:lang w:val="es-ES_tradnl"/>
+        </w:rPr>
+        <w:t>Nils</w:t>
+      </w:r>
+      <w:proofErr w:type="spellEnd"/>
+      <w:r>
+        <w:rPr>
+          <w:lang w:val="es-ES_tradnl"/>
+        </w:rPr>
+        <w:t xml:space="preserve"> </w:t>
+      </w:r>
+      <w:proofErr w:type="spellStart"/>
+      <w:r>
+        <w:rPr>
+          <w:lang w:val="es-ES_tradnl"/>
+        </w:rPr>
+        <w:t>Nilsson</w:t>
+      </w:r>
+      <w:proofErr w:type="spellEnd"/>
+      <w:r>
+        <w:rPr>
+          <w:lang w:val="es-ES_tradnl"/>
+        </w:rPr>
+        <w:t xml:space="preserve"> </w:t>
+      </w:r>
+      <w:r>
+        <w:rPr>
+          <w:lang w:val="es-ES_tradnl"/>
+        </w:rPr>
+        <w:t>en</w:t>
+      </w:r>
+      <w:r>
+        <w:rPr>
+          <w:lang w:val="es-ES_tradnl"/>
+        </w:rPr>
+        <w:t xml:space="preserve"> 1971</w:t>
+      </w:r>
+      <w:r>
+        <w:rPr>
+          <w:lang w:val="es-ES_tradnl"/>
+        </w:rPr>
+        <w:t>.</w:t>
+      </w:r>
+      <w:r>
+        <w:rPr>
+          <w:lang w:val="es-ES_tradnl"/>
+        </w:rPr>
+        <w:t xml:space="preserve"> STRIPS fue utilizado junto a </w:t>
+      </w:r>
+      <w:proofErr w:type="spellStart"/>
+      <w:r>
+        <w:rPr>
+          <w:lang w:val="es-ES_tradnl"/>
+        </w:rPr>
+        <w:t>Lisp</w:t>
+      </w:r>
+      <w:proofErr w:type="spellEnd"/>
+      <w:r>
+        <w:rPr>
+          <w:lang w:val="es-ES_tradnl"/>
+        </w:rPr>
+        <w:t xml:space="preserve"> por el robot </w:t>
+      </w:r>
+      <w:proofErr w:type="spellStart"/>
+      <w:r>
+        <w:rPr>
+          <w:lang w:val="es-ES_tradnl"/>
+        </w:rPr>
+        <w:t>Shakey</w:t>
+      </w:r>
+      <w:proofErr w:type="spellEnd"/>
+      <w:r>
+        <w:rPr>
+          <w:lang w:val="es-ES_tradnl"/>
+        </w:rPr>
+        <w:t xml:space="preserve"> que fue considerado el primer robot móvil de propósito general en poder razonar sobre sus propias acciones. </w:t>
+      </w:r>
+    </w:p>
+    <w:p>
+      <w:pPr>
+        <w:ind w:left="2832" w:firstLine="3"/>
+        <w:rPr>
+          <w:lang w:val="es-ES_tradnl"/>
+        </w:rPr>
+      </w:pPr>
+      <w:r>
+        <w:rPr>
+          <w:noProof/>
+        </w:rPr>
+        <mc:AlternateContent>
+          <mc:Choice Requires="wps">
+            <w:drawing>
+              <wp:anchor distT="0" distB="0" distL="114300" distR="114300" simplePos="0" relativeHeight="251677696" behindDoc="0" locked="0" layoutInCell="1" allowOverlap="1" wp14:anchorId="04B64738" wp14:editId="36F4DFBB">
+                <wp:simplePos x="0" y="0"/>
+                <wp:positionH relativeFrom="column">
+                  <wp:posOffset>1799590</wp:posOffset>
+                </wp:positionH>
+                <wp:positionV relativeFrom="paragraph">
+                  <wp:posOffset>3836035</wp:posOffset>
+                </wp:positionV>
+                <wp:extent cx="3592830" cy="635"/>
+                <wp:effectExtent l="0" t="0" r="0" b="0"/>
+                <wp:wrapTopAndBottom/>
+                <wp:docPr id="16" name="Cuadro de texto 16"/>
+                <wp:cNvGraphicFramePr/>
+                <a:graphic xmlns:a="http://schemas.openxmlformats.org/drawingml/2006/main">
+                  <a:graphicData uri="http://schemas.microsoft.com/office/word/2010/wordprocessingShape">
+                    <wps:wsp>
+                      <wps:cNvSpPr txBox="1"/>
+                      <wps:spPr>
+                        <a:xfrm>
+                          <a:off x="0" y="0"/>
+                          <a:ext cx="3592830" cy="635"/>
+                        </a:xfrm>
+                        <a:prstGeom prst="rect">
+                          <a:avLst/>
+                        </a:prstGeom>
+                        <a:solidFill>
+                          <a:prstClr val="white"/>
+                        </a:solidFill>
+                        <a:ln>
+                          <a:noFill/>
+                        </a:ln>
+                      </wps:spPr>
+                      <wps:txbx>
+                        <w:txbxContent>
+                          <w:p>
+                            <w:pPr>
+                              <w:pStyle w:val="Descripcin"/>
+                              <w:rPr>
+                                <w:noProof/>
+                                <w:sz w:val="16"/>
+                                <w:szCs w:val="16"/>
+                                <w:lang w:val="es-ES"/>
+                              </w:rPr>
+                            </w:pPr>
+                            <w:r>
+                              <w:rPr>
+                                <w:noProof/>
+                                <w:sz w:val="16"/>
+                                <w:szCs w:val="16"/>
+                                <w:lang w:val="es-ES"/>
+                              </w:rPr>
+                              <w:fldChar w:fldCharType="begin"/>
+                            </w:r>
+                            <w:r>
+                              <w:rPr>
+                                <w:noProof/>
+                                <w:sz w:val="16"/>
+                                <w:szCs w:val="16"/>
+                                <w:lang w:val="es-ES"/>
+                              </w:rPr>
+                              <w:instrText xml:space="preserve"> SEQ Ilustración \* ARABIC </w:instrText>
+                            </w:r>
+                            <w:r>
+                              <w:rPr>
+                                <w:noProof/>
+                                <w:sz w:val="16"/>
+                                <w:szCs w:val="16"/>
+                                <w:lang w:val="es-ES"/>
+                              </w:rPr>
+                              <w:fldChar w:fldCharType="separate"/>
+                            </w:r>
+                            <w:r>
+                              <w:rPr>
+                                <w:noProof/>
+                                <w:sz w:val="16"/>
+                                <w:szCs w:val="16"/>
+                                <w:lang w:val="es-ES"/>
+                              </w:rPr>
+                              <w:t>2</w:t>
+                            </w:r>
+                            <w:r>
+                              <w:rPr>
+                                <w:noProof/>
+                                <w:sz w:val="16"/>
+                                <w:szCs w:val="16"/>
+                                <w:lang w:val="es-ES"/>
+                              </w:rPr>
+                              <w:fldChar w:fldCharType="end"/>
+                            </w:r>
+                            <w:r>
+                              <w:rPr>
+                                <w:sz w:val="16"/>
+                                <w:szCs w:val="16"/>
+                                <w:lang w:val="es-ES"/>
+                              </w:rPr>
+                              <w:t xml:space="preserve">- mono subiendo a por </w:t>
+                            </w:r>
+                            <w:proofErr w:type="spellStart"/>
+                            <w:r>
+                              <w:rPr>
+                                <w:sz w:val="16"/>
+                                <w:szCs w:val="16"/>
+                                <w:lang w:val="es-ES"/>
+                              </w:rPr>
+                              <w:t>platanos</w:t>
+                            </w:r>
+                            <w:proofErr w:type="spellEnd"/>
+                            <w:r>
+                              <w:rPr>
+                                <w:sz w:val="16"/>
+                                <w:szCs w:val="16"/>
+                                <w:lang w:val="es-ES"/>
+                              </w:rPr>
+                              <w:t xml:space="preserve"> con una caja en STRIPS</w:t>
+                            </w:r>
+                          </w:p>
+                        </w:txbxContent>
+                      </wps:txbx>
+                      <wps:bodyPr rot="0" spcFirstLastPara="0" vertOverflow="overflow" horzOverflow="overflow" vert="horz" wrap="square" lIns="0" tIns="0" rIns="0" bIns="0" numCol="1" spcCol="0" rtlCol="0" fromWordArt="0" anchor="t" anchorCtr="0" forceAA="0" compatLnSpc="1">
+                        <a:prstTxWarp prst="textNoShape">
+                          <a:avLst/>
+                        </a:prstTxWarp>
+                        <a:spAutoFit/>
+                      </wps:bodyPr>
+                    </wps:wsp>
+                  </a:graphicData>
+                </a:graphic>
+              </wp:anchor>
+            </w:drawing>
+          </mc:Choice>
+          <mc:Fallback>
+            <w:pict>
+              <v:shape w14:anchorId="04B64738" id="Cuadro de texto 16" o:spid="_x0000_s1027" type="#_x0000_t202" style="position:absolute;left:0;text-align:left;margin-left:141.7pt;margin-top:302.05pt;width:282.9pt;height:.05pt;z-index:251677696;visibility:visible;mso-wrap-style:square;mso-wrap-distance-left:9pt;mso-wrap-distance-top:0;mso-wrap-distance-right:9pt;mso-wrap-distance-bottom:0;mso-position-horizontal:absolute;mso-position-horizontal-relative:text;mso-position-vertical:absolute;mso-position-vertical-relative:text;v-text-anchor:top" o:gfxdata="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" stroked="f">
+                <v:textbox style="mso-fit-shape-to-text:t" inset="0,0,0,0">
+                  <w:txbxContent>
+                    <w:p>
+                      <w:pPr>
+                        <w:pStyle w:val="Descripcin"/>
+                        <w:rPr>
+                          <w:noProof/>
+                          <w:sz w:val="16"/>
+                          <w:szCs w:val="16"/>
+                          <w:lang w:val="es-ES"/>
+                        </w:rPr>
+                      </w:pPr>
+                      <w:r>
+                        <w:rPr>
+                          <w:noProof/>
+                          <w:sz w:val="16"/>
+                          <w:szCs w:val="16"/>
+                          <w:lang w:val="es-ES"/>
+                        </w:rPr>
+                        <w:fldChar w:fldCharType="begin"/>
+                      </w:r>
+                      <w:r>
+                        <w:rPr>
+                          <w:noProof/>
+                          <w:sz w:val="16"/>
+                          <w:szCs w:val="16"/>
+                          <w:lang w:val="es-ES"/>
+                        </w:rPr>
+                        <w:instrText xml:space="preserve"> SEQ Ilustración \* ARABIC </w:instrText>
+                      </w:r>
+                      <w:r>
+                        <w:rPr>
+                          <w:noProof/>
+                          <w:sz w:val="16"/>
+                          <w:szCs w:val="16"/>
+                          <w:lang w:val="es-ES"/>
+                        </w:rPr>
+                        <w:fldChar w:fldCharType="separate"/>
+                      </w:r>
+                      <w:r>
+                        <w:rPr>
+                          <w:noProof/>
+                          <w:sz w:val="16"/>
+                          <w:szCs w:val="16"/>
+                          <w:lang w:val="es-ES"/>
+                        </w:rPr>
+                        <w:t>2</w:t>
+                      </w:r>
+                      <w:r>
+                        <w:rPr>
+                          <w:noProof/>
+                          <w:sz w:val="16"/>
+                          <w:szCs w:val="16"/>
+                          <w:lang w:val="es-ES"/>
+                        </w:rPr>
+                        <w:fldChar w:fldCharType="end"/>
+                      </w:r>
+                      <w:r>
+                        <w:rPr>
+                          <w:sz w:val="16"/>
+                          <w:szCs w:val="16"/>
+                          <w:lang w:val="es-ES"/>
+                        </w:rPr>
+                        <w:t xml:space="preserve">- mono subiendo a por </w:t>
+                      </w:r>
+                      <w:proofErr w:type="spellStart"/>
+                      <w:r>
+                        <w:rPr>
+                          <w:sz w:val="16"/>
+                          <w:szCs w:val="16"/>
+                          <w:lang w:val="es-ES"/>
+                        </w:rPr>
+                        <w:t>platanos</w:t>
+                      </w:r>
+                      <w:proofErr w:type="spellEnd"/>
+                      <w:r>
+                        <w:rPr>
+                          <w:sz w:val="16"/>
+                          <w:szCs w:val="16"/>
+                          <w:lang w:val="es-ES"/>
+                        </w:rPr>
+                        <w:t xml:space="preserve"> con una caja en STRIPS</w:t>
+                      </w:r>
+                    </w:p>
+                  </w:txbxContent>
+                </v:textbox>
+                <w10:wrap type="topAndBottom"/>
+              </v:shape>
+            </w:pict>
+          </mc:Fallback>
+        </mc:AlternateContent>
+      </w:r>
+      <w:r>
+        <w:rPr>
+          <w:noProof/>
+          <w:lang w:val="es-ES_tradnl" w:eastAsia="es-ES_tradnl"/>
+        </w:rPr>
+        <w:drawing>
+          <wp:anchor distT="0" distB="0" distL="114300" distR="114300" simplePos="0" relativeHeight="251675648" behindDoc="0" locked="0" layoutInCell="1" allowOverlap="1" wp14:anchorId="1F9F2212" wp14:editId="18E41F93">
+            <wp:simplePos x="0" y="0"/>
+            <wp:positionH relativeFrom="margin">
+              <wp:align>right</wp:align>
+            </wp:positionH>
+            <wp:positionV relativeFrom="paragraph">
+              <wp:posOffset>600075</wp:posOffset>
+            </wp:positionV>
+            <wp:extent cx="3592830" cy="3219450"/>
+            <wp:effectExtent l="0" t="0" r="7620" b="0"/>
+            <wp:wrapTopAndBottom/>
+            <wp:docPr id="15" name="Imagen 15"/>
+            <wp:cNvGraphicFramePr>
+              <a:graphicFrameLocks xmlns:a="http://schemas.openxmlformats.org/drawingml/2006/main" noChangeAspect="1"/>
+            </wp:cNvGraphicFramePr>
+            <a:graphic xmlns:a="http://schemas.openxmlformats.org/drawingml/2006/main">
+              <a:graphicData uri="http://schemas.openxmlformats.org/drawingml/2006/picture">
+                <pic:pic xmlns:pic="http://schemas.openxmlformats.org/drawingml/2006/picture">
+                  <pic:nvPicPr>
+                    <pic:cNvPr id="15" name="mono.PNG"/>
+                    <pic:cNvPicPr/>
+                  </pic:nvPicPr>
+                  <pic:blipFill>
+                    <a:blip r:embed="rId8">
+                      <a:extLst>
+                        <a:ext uri="{28A0092B-C50C-407E-A947-70E740481C1C}">
+                          <a14:useLocalDpi xmlns:a14="http://schemas.microsoft.com/office/drawing/2010/main" val="0"/>
+                        </a:ext>
+                      </a:extLst>
+                    </a:blip>
+                    <a:stretch>
+                      <a:fillRect/>
+                    </a:stretch>
+                  </pic:blipFill>
+                  <pic:spPr>
+                    <a:xfrm>
+                      <a:off x="0" y="0"/>
+                      <a:ext cx="3592830" cy="3219450"/>
+                    </a:xfrm>
+                    <a:prstGeom prst="rect">
+                      <a:avLst/>
+                    </a:prstGeom>
+                  </pic:spPr>
+                </pic:pic>
+              </a:graphicData>
+            </a:graphic>
+            <wp14:sizeRelH relativeFrom="margin">
+              <wp14:pctWidth>0</wp14:pctWidth>
+            </wp14:sizeRelH>
+            <wp14:sizeRelV relativeFrom="margin">
+              <wp14:pctHeight>0</wp14:pctHeight>
+            </wp14:sizeRelV>
+          </wp:anchor>
+        </w:drawing>
+      </w:r>
+      <w:r>
+        <w:rPr>
+          <w:lang w:val="es-ES_tradnl"/>
+        </w:rPr>
+        <w:t xml:space="preserve">Una instancia de STRIPS está compuesta por un estado inicial, un conjunto de estados meta a alcanzar y una serie de acciones con sus precondiciones y </w:t>
+      </w:r>
+      <w:proofErr w:type="spellStart"/>
+      <w:r>
+        <w:rPr>
+          <w:lang w:val="es-ES_tradnl"/>
+        </w:rPr>
+        <w:t>postcondiciones</w:t>
+      </w:r>
+      <w:proofErr w:type="spellEnd"/>
+      <w:r>
+        <w:rPr>
+          <w:lang w:val="es-ES_tradnl"/>
+        </w:rPr>
+        <w:t>.</w:t>
+      </w:r>
+    </w:p>
+    <w:p>
+      <w:pPr>
+        <w:pStyle w:val="Ttulo1"/>
+        <w:rPr>
+          <w:lang w:val="es-ES_tradnl"/>
+        </w:rPr>
+      </w:pPr>
+      <w:bookmarkStart w:id="3" w:name="_Toc497444131"/>
+      <w:r>
+        <w:rPr>
+          <w:lang w:val="es-ES_tradnl"/>
+        </w:rPr>
+        <w:lastRenderedPageBreak/>
+        <w:t>3-Relacion de los lenguajes de programación de robots y los habituales</w:t>
+      </w:r>
+      <w:bookmarkEnd w:id="3"/>
+    </w:p>
+    <w:p>
+      <w:pPr>
+        <w:ind w:left="708"/>
+        <w:rPr>
+          <w:lang w:val="es-ES_tradnl"/>
+        </w:rPr>
+      </w:pPr>
+      <w:r>
+        <w:rPr>
+          <w:lang w:val="es-ES_tradnl"/>
+        </w:rPr>
+        <w:t>Podemos agrupar los lenguajes de programación de robots en dos tipos fundamentales:</w:t>
+      </w:r>
+    </w:p>
+    <w:p>
+      <w:pPr>
+        <w:ind w:left="1413"/>
+        <w:rPr>
+          <w:lang w:val="es-ES_tradnl"/>
+        </w:rPr>
+      </w:pPr>
+      <w:r>
+        <w:rPr>
+          <w:u w:val="single"/>
+          <w:lang w:val="es-ES_tradnl"/>
+        </w:rPr>
+        <w:t>-Extensiones de lenguajes habituales:</w:t>
+      </w:r>
+      <w:r>
+        <w:rPr>
+          <w:lang w:val="es-ES_tradnl"/>
+        </w:rPr>
+        <w:t xml:space="preserve"> </w:t>
+      </w:r>
+      <w:r>
+        <w:rPr>
+          <w:lang w:val="es-ES_tradnl"/>
+        </w:rPr>
+        <w:t xml:space="preserve">                                                                       S</w:t>
+      </w:r>
+      <w:r>
+        <w:rPr>
+          <w:lang w:val="es-ES_tradnl"/>
+        </w:rPr>
+        <w:t>e utilizan lenguajes habituales como C++, Java</w:t>
+      </w:r>
+      <w:r>
+        <w:rPr>
+          <w:lang w:val="es-ES_tradnl"/>
+        </w:rPr>
+        <w:t>, Python, Matlab…, a los que se les añade la funcionalidad de programar robot mediante la importación de librerías específicas, por lo que son exactamente iguales a su lenguaje habitual y solo se diferencian en las funciones y tipos de datos que añadan las librerías.</w:t>
+      </w:r>
+    </w:p>
+    <w:p>
+      <w:pPr>
+        <w:ind w:left="1413"/>
+        <w:rPr>
+          <w:lang w:val="es-ES_tradnl"/>
+        </w:rPr>
+      </w:pPr>
+      <w:r>
+        <w:rPr>
+          <w:u w:val="single"/>
+          <w:lang w:val="es-ES_tradnl"/>
+        </w:rPr>
+        <w:t>-Lenguajes diseñados específicamente para programar robots:</w:t>
+      </w:r>
+      <w:r>
+        <w:rPr>
+          <w:lang w:val="es-ES_tradnl"/>
+        </w:rPr>
+        <w:t xml:space="preserve"> </w:t>
+      </w:r>
+      <w:r>
+        <w:rPr>
+          <w:lang w:val="es-ES_tradnl"/>
+        </w:rPr>
+        <w:t xml:space="preserve">       N</w:t>
+      </w:r>
+      <w:r>
+        <w:rPr>
+          <w:lang w:val="es-ES_tradnl"/>
+        </w:rPr>
+        <w:t>ormalmente diseñados por una empresa fabricante de robots para utilizar en sus propias unidades</w:t>
+      </w:r>
+      <w:r>
+        <w:rPr>
+          <w:lang w:val="es-ES_tradnl"/>
+        </w:rPr>
+        <w:t>, se diferencian de los lenguajes habituales en la posesión de funciones de movimiento y control de sensores, además de un menor número de tipos de datos, menos estructuras de control y menor complejidad del lenguaje en general, aunque estas últimas diferencias variarán dependiendo de la tarea que se vaya a programar</w:t>
+      </w:r>
+      <w:r>
+        <w:rPr>
+          <w:lang w:val="es-ES_tradnl"/>
+        </w:rPr>
+        <w:t>, ya que deberemos elegir un lenguaje u otro,</w:t>
+      </w:r>
+      <w:r>
+        <w:rPr>
+          <w:lang w:val="es-ES_tradnl"/>
+        </w:rPr>
+        <w:t xml:space="preserve"> en un determinado robot.</w:t>
+      </w:r>
+    </w:p>
+    <w:p>
+      <w:pPr>
+        <w:ind w:left="705"/>
+        <w:rPr>
+          <w:lang w:val="es-ES_tradnl"/>
+        </w:rPr>
+      </w:pPr>
+      <w:r>
+        <w:rPr>
+          <w:lang w:val="es-ES_tradnl"/>
+        </w:rPr>
+        <w:t>En ambos tipos anteriores la elección</w:t>
+      </w:r>
+      <w:r>
+        <w:rPr>
+          <w:lang w:val="es-ES_tradnl"/>
+        </w:rPr>
+        <w:t xml:space="preserve"> del lenguaje</w:t>
+      </w:r>
+      <w:r>
+        <w:rPr>
+          <w:lang w:val="es-ES_tradnl"/>
+        </w:rPr>
+        <w:t xml:space="preserve"> dependerá de con cual es posible programar la </w:t>
+      </w:r>
+      <w:r>
+        <w:rPr>
+          <w:lang w:val="es-ES_tradnl"/>
+        </w:rPr>
+        <w:t>ta</w:t>
+      </w:r>
+      <w:r>
+        <w:rPr>
+          <w:lang w:val="es-ES_tradnl"/>
+        </w:rPr>
+        <w:t>rea que deseemos</w:t>
+      </w:r>
+      <w:r>
+        <w:rPr>
+          <w:lang w:val="es-ES_tradnl"/>
+        </w:rPr>
+        <w:t>, dependiendo al nivel que pertenezcan de los tres vistos previamente,</w:t>
+      </w:r>
+      <w:r>
+        <w:rPr>
+          <w:lang w:val="es-ES_tradnl"/>
+        </w:rPr>
+        <w:t xml:space="preserve"> </w:t>
+      </w:r>
+      <w:r>
+        <w:rPr>
+          <w:lang w:val="es-ES_tradnl"/>
+        </w:rPr>
+        <w:t>y el lenguaje soportado por el robot a utilizar.</w:t>
+      </w:r>
+    </w:p>
+    <w:p>
+      <w:pPr>
+        <w:ind w:left="708"/>
+        <w:rPr>
+          <w:lang w:val="es-ES_tradnl"/>
+        </w:rPr>
+      </w:pPr>
+    </w:p>
+    <w:p>
+      <w:pPr>
         <w:rPr>
           <w:b/>
           <w:i/>
@@ -152,671 +1977,40 @@
           <w:lang w:val="es-ES_tradnl"/>
         </w:rPr>
       </w:pPr>
-      <w:r>
-        <w:rPr>
-          <w:b/>
-          <w:i/>
-          <w:u w:val="single"/>
-          <w:lang w:val="es-ES_tradnl"/>
-        </w:rPr>
-        <w:lastRenderedPageBreak/>
-        <w:t xml:space="preserve">1-Introducción </w:t>
-      </w:r>
-    </w:p>
-    <w:p>
-      <w:pPr>
-        <w:rPr>
-          <w:lang w:val="es-ES_tradnl"/>
-        </w:rPr>
-      </w:pPr>
-      <w:r>
-        <w:rPr>
-          <w:lang w:val="es-ES_tradnl"/>
-        </w:rPr>
-        <w:t>Robots son aquellos sistemas electromecánicos conducidos por un cierto programa que les permite realizar una determinada tarea de forma autónoma.</w:t>
-      </w:r>
-    </w:p>
-    <w:p>
-      <w:pPr>
-        <w:rPr>
-          <w:b/>
-          <w:i/>
-          <w:u w:val="single"/>
-          <w:lang w:val="es-ES_tradnl"/>
-        </w:rPr>
-      </w:pPr>
-      <w:r>
-        <w:rPr>
-          <w:b/>
-          <w:i/>
-          <w:u w:val="single"/>
-          <w:lang w:val="es-ES_tradnl"/>
-        </w:rPr>
-        <w:t>2-Programación de robots</w:t>
-      </w:r>
-    </w:p>
-    <w:p>
-      <w:pPr>
-        <w:rPr>
-          <w:lang w:val="es-ES_tradnl"/>
-        </w:rPr>
-      </w:pPr>
-      <w:r>
-        <w:rPr>
-          <w:lang w:val="es-ES_tradnl"/>
-        </w:rPr>
-        <w:t>Para ser capaces de definir el comportamiento de un robot existen dos niveles de programación, gestual y textual:</w:t>
-      </w:r>
-    </w:p>
-    <w:p>
-      <w:pPr>
-        <w:ind w:left="708"/>
-        <w:rPr>
-          <w:lang w:val="es-ES_tradnl"/>
-        </w:rPr>
-      </w:pPr>
-      <w:r>
-        <w:rPr>
-          <w:lang w:val="es-ES_tradnl"/>
-        </w:rPr>
-        <w:t>-</w:t>
-      </w:r>
-      <w:r>
-        <w:rPr>
-          <w:u w:val="single"/>
-          <w:lang w:val="es-ES_tradnl"/>
-        </w:rPr>
-        <w:t>Gestual:</w:t>
-      </w:r>
-      <w:r>
-        <w:rPr>
-          <w:lang w:val="es-ES_tradnl"/>
-        </w:rPr>
-        <w:t xml:space="preserve"> En la programación gestual el robot interviene en el proceso como un digitalizador de posiciones por las que luego pasará a ejecutar la tarea. No es necesaria experiencia por parte del usuario, ya que la definición de su comportamiento se realiza con métodos sencillos:</w:t>
-      </w:r>
-    </w:p>
-    <w:p>
-      <w:pPr>
-        <w:ind w:left="708"/>
-        <w:rPr>
-          <w:lang w:val="es-ES_tradnl"/>
-        </w:rPr>
-      </w:pPr>
-      <w:r>
-        <w:rPr>
-          <w:lang w:val="es-ES_tradnl"/>
-        </w:rPr>
-        <w:tab/>
-        <w:t>*Moviendo manualmente el robot a la posición deseada.</w:t>
-      </w:r>
-    </w:p>
-    <w:p>
-      <w:pPr>
-        <w:ind w:left="1416"/>
-        <w:rPr>
-          <w:lang w:val="es-ES_tradnl"/>
-        </w:rPr>
-      </w:pPr>
-      <w:r>
-        <w:rPr>
-          <w:lang w:val="es-ES_tradnl"/>
-        </w:rPr>
-        <w:t>*Mediante un sistema maestro-esclavo por lo que lo movimientos realizados por el operador en el maestro son seguidos por el esclavo.</w:t>
-      </w:r>
-    </w:p>
-    <w:p>
-      <w:pPr>
-        <w:ind w:left="1416"/>
-        <w:rPr>
-          <w:lang w:val="es-ES_tradnl"/>
-        </w:rPr>
-      </w:pPr>
-      <w:r>
-        <w:rPr>
-          <w:lang w:val="es-ES_tradnl"/>
-        </w:rPr>
-        <w:t xml:space="preserve">*Por medio de un mando que permita definir y registrar posiciones, es la opción más usada. </w:t>
-      </w:r>
-    </w:p>
-    <w:p>
-      <w:pPr>
-        <w:ind w:left="708"/>
-        <w:rPr>
-          <w:lang w:val="es-ES_tradnl"/>
-        </w:rPr>
-      </w:pPr>
-      <w:r>
-        <w:rPr>
-          <w:lang w:val="es-ES_tradnl"/>
-        </w:rPr>
-        <w:t>-</w:t>
-      </w:r>
-      <w:r>
-        <w:rPr>
-          <w:u w:val="single"/>
-          <w:lang w:val="es-ES_tradnl"/>
-        </w:rPr>
-        <w:t>Textual:</w:t>
-      </w:r>
-      <w:r>
-        <w:rPr>
-          <w:lang w:val="es-ES_tradnl"/>
-        </w:rPr>
-        <w:t xml:space="preserve"> La secuencia de posiciones del robot es definida mediante un programa que define el movimiento del robot y su relación con el entorno (ya que puede obtener información de él). En este caso si es necesaria experiencia en técnicas de programación y realización de estrategias de movimiento basadas en información sensorial. Dentro de la programación textual se pueden distinguir tres tipos:</w:t>
-      </w:r>
-    </w:p>
-    <w:p>
-      <w:pPr>
-        <w:ind w:left="1416"/>
-        <w:rPr>
-          <w:lang w:val="es-ES_tradnl"/>
-        </w:rPr>
-      </w:pPr>
-      <w:r>
-        <w:rPr>
-          <w:lang w:val="es-ES_tradnl"/>
-        </w:rPr>
-        <w:t>*Nivel robot: orientados a las operaciones y secuencia de ellas que el robot debe realizar para llevar a cabo la tarea (lectura de sensores y movimiento de actuadores).</w:t>
-      </w:r>
-    </w:p>
-    <w:p>
-      <w:pPr>
-        <w:ind w:left="708" w:firstLine="708"/>
-        <w:rPr>
-          <w:lang w:val="es-ES_tradnl"/>
-        </w:rPr>
-      </w:pPr>
-      <w:r>
-        <w:rPr>
-          <w:lang w:val="es-ES_tradnl"/>
-        </w:rPr>
-        <w:t>Ejemplos de lenguajes:</w:t>
-      </w:r>
-    </w:p>
-    <w:p>
-      <w:pPr>
-        <w:rPr>
-          <w:lang w:val="es-ES_tradnl"/>
-        </w:rPr>
-      </w:pPr>
-      <w:r>
-        <w:rPr>
-          <w:lang w:val="es-ES_tradnl"/>
-        </w:rPr>
-        <w:tab/>
-      </w:r>
-      <w:r>
-        <w:rPr>
-          <w:lang w:val="es-ES_tradnl"/>
-        </w:rPr>
-        <w:tab/>
-      </w:r>
-      <w:r>
-        <w:rPr>
-          <w:lang w:val="es-ES_tradnl"/>
-        </w:rPr>
-        <w:tab/>
-        <w:t>-&gt; ANORAD</w:t>
-      </w:r>
-    </w:p>
-    <w:p>
-      <w:pPr>
-        <w:ind w:left="1416"/>
-        <w:rPr>
-          <w:lang w:val="es-ES_tradnl"/>
-        </w:rPr>
-      </w:pPr>
-      <w:r>
-        <w:rPr>
-          <w:lang w:val="es-ES_tradnl"/>
-        </w:rPr>
-        <w:tab/>
-        <w:t>-&gt; EMILY</w:t>
-      </w:r>
-    </w:p>
-    <w:p>
-      <w:pPr>
-        <w:ind w:left="1416"/>
-        <w:rPr>
-          <w:lang w:val="es-ES_tradnl"/>
-        </w:rPr>
-      </w:pPr>
-    </w:p>
-    <w:p>
-      <w:pPr>
-        <w:ind w:left="1416"/>
-        <w:rPr>
-          <w:lang w:val="es-ES_tradnl"/>
-        </w:rPr>
-      </w:pPr>
-      <w:r>
-        <w:rPr>
-          <w:lang w:val="es-ES_tradnl"/>
-        </w:rPr>
-        <w:t>*Nivel objeto: las instrucciones se dan en función de los objetos a manejar, las instrucciones a nivel robot se conseguirán consultando una base de datos.</w:t>
-      </w:r>
-    </w:p>
-    <w:p>
-      <w:pPr>
-        <w:ind w:left="708" w:firstLine="708"/>
-        <w:rPr>
-          <w:lang w:val="es-ES_tradnl"/>
-        </w:rPr>
-      </w:pPr>
-      <w:r>
-        <w:rPr>
-          <w:lang w:val="es-ES_tradnl"/>
-        </w:rPr>
-        <w:t>Ejemplos de lenguajes:</w:t>
-      </w:r>
-    </w:p>
-    <w:p>
-      <w:pPr>
-        <w:rPr>
-          <w:lang w:val="es-ES_tradnl"/>
-        </w:rPr>
-      </w:pPr>
-      <w:r>
-        <w:rPr>
-          <w:lang w:val="es-ES_tradnl"/>
-        </w:rPr>
-        <w:tab/>
-      </w:r>
-      <w:r>
-        <w:rPr>
-          <w:lang w:val="es-ES_tradnl"/>
-        </w:rPr>
-        <w:tab/>
-      </w:r>
-      <w:r>
-        <w:rPr>
-          <w:lang w:val="es-ES_tradnl"/>
-        </w:rPr>
-        <w:tab/>
-        <w:t>-&gt; RAPT</w:t>
-      </w:r>
-    </w:p>
-    <w:p>
-      <w:pPr>
-        <w:ind w:left="1416"/>
-        <w:rPr>
-          <w:lang w:val="es-ES_tradnl"/>
-        </w:rPr>
-      </w:pPr>
-      <w:r>
-        <w:rPr>
-          <w:lang w:val="es-ES_tradnl"/>
-        </w:rPr>
-        <w:tab/>
-        <w:t>-&gt; AUTOPASS</w:t>
-      </w:r>
-    </w:p>
-    <w:p>
-      <w:pPr>
-        <w:ind w:left="1416"/>
-        <w:rPr>
-          <w:lang w:val="es-ES_tradnl"/>
-        </w:rPr>
-      </w:pPr>
-    </w:p>
-    <w:p>
-      <w:pPr>
-        <w:ind w:left="1416"/>
-        <w:rPr>
-          <w:lang w:val="es-ES_tradnl"/>
-        </w:rPr>
-      </w:pPr>
-      <w:r>
-        <w:rPr>
-          <w:lang w:val="es-ES_tradnl"/>
-        </w:rPr>
-        <w:t>*Nivel tarea: el programador debe establecer cuáles son las acciones que debe ejecutar el robot, pero no tiene necesariamente que detallar cómo hacerlo. Es el sistema el que decide qué movimientos y comprobaciones sensoriales debe realizar, y en qué orden. Las decisiones se toman en función de:</w:t>
-      </w:r>
-    </w:p>
-    <w:p>
-      <w:pPr>
-        <w:ind w:left="1416" w:firstLine="708"/>
-        <w:rPr>
-          <w:lang w:val="es-ES_tradnl"/>
-        </w:rPr>
-      </w:pPr>
-      <w:r>
-        <w:rPr>
-          <w:lang w:val="es-ES_tradnl"/>
-        </w:rPr>
-        <w:lastRenderedPageBreak/>
-        <w:t>-&gt; Los objetivos propuestos.</w:t>
-      </w:r>
-    </w:p>
-    <w:p>
-      <w:pPr>
-        <w:ind w:left="1416" w:firstLine="708"/>
-        <w:rPr>
-          <w:lang w:val="es-ES_tradnl"/>
-        </w:rPr>
-      </w:pPr>
-      <w:r>
-        <w:rPr>
-          <w:lang w:val="es-ES_tradnl"/>
-        </w:rPr>
-        <w:t>-&gt; El estado en cada momento del mundo del robot.</w:t>
-      </w:r>
-    </w:p>
-    <w:p>
-      <w:pPr>
-        <w:rPr>
-          <w:lang w:val="es-ES_tradnl"/>
-        </w:rPr>
-      </w:pPr>
-      <w:r>
-        <w:rPr>
-          <w:lang w:val="es-ES_tradnl"/>
-        </w:rPr>
-        <w:tab/>
-      </w:r>
-      <w:r>
-        <w:rPr>
-          <w:lang w:val="es-ES_tradnl"/>
-        </w:rPr>
-        <w:tab/>
-        <w:t>Ejemplos de lenguajes:</w:t>
-      </w:r>
-    </w:p>
-    <w:p>
-      <w:pPr>
-        <w:rPr>
-          <w:lang w:val="es-ES_tradnl"/>
-        </w:rPr>
-      </w:pPr>
-      <w:r>
-        <w:rPr>
-          <w:lang w:val="es-ES_tradnl"/>
-        </w:rPr>
-        <w:tab/>
-      </w:r>
-      <w:r>
-        <w:rPr>
-          <w:lang w:val="es-ES_tradnl"/>
-        </w:rPr>
-        <w:tab/>
-      </w:r>
-      <w:r>
-        <w:rPr>
-          <w:lang w:val="es-ES_tradnl"/>
-        </w:rPr>
-        <w:tab/>
-        <w:t>-&gt; STRIPS</w:t>
-      </w:r>
-    </w:p>
-    <w:p>
-      <w:pPr>
-        <w:rPr>
-          <w:lang w:val="es-ES_tradnl"/>
-        </w:rPr>
-      </w:pPr>
-      <w:r>
-        <w:rPr>
-          <w:lang w:val="es-ES_tradnl"/>
-        </w:rPr>
-        <w:tab/>
-      </w:r>
-      <w:r>
-        <w:rPr>
-          <w:lang w:val="es-ES_tradnl"/>
-        </w:rPr>
-        <w:tab/>
-      </w:r>
-      <w:r>
-        <w:rPr>
-          <w:lang w:val="es-ES_tradnl"/>
-        </w:rPr>
-        <w:tab/>
-        <w:t>-&gt; HILAIRE</w:t>
-      </w:r>
-      <w:r>
-        <w:rPr>
-          <w:lang w:val="es-ES_tradnl"/>
-        </w:rPr>
-        <w:tab/>
-      </w:r>
-    </w:p>
-    <w:p>
-      <w:pPr>
-        <w:rPr>
-          <w:lang w:val="es-ES_tradnl"/>
-        </w:rPr>
-      </w:pPr>
-    </w:p>
-    <w:p>
-      <w:pPr>
-        <w:rPr>
-          <w:b/>
-          <w:i/>
-          <w:u w:val="single"/>
-          <w:lang w:val="es-ES_tradnl"/>
-        </w:rPr>
-      </w:pPr>
-      <w:r>
-        <w:rPr>
-          <w:b/>
-          <w:i/>
-          <w:u w:val="single"/>
-          <w:lang w:val="es-ES_tradnl"/>
-        </w:rPr>
-        <w:t>3-Relacion de los lenguajes de programación de robots y los habituales</w:t>
-      </w:r>
-    </w:p>
-    <w:p>
-      <w:pPr>
-        <w:ind w:left="708"/>
-        <w:rPr>
-          <w:lang w:val="es-ES_tradnl"/>
-        </w:rPr>
-      </w:pPr>
-      <w:r>
-        <w:rPr>
-          <w:lang w:val="es-ES_tradnl"/>
-        </w:rPr>
-        <w:t>Podemos agrupar los lenguajes de programación de robots en dos tipos fundamentales:</w:t>
-      </w:r>
-    </w:p>
-    <w:p>
-      <w:pPr>
-        <w:ind w:left="1413"/>
-        <w:rPr>
-          <w:lang w:val="es-ES_tradnl"/>
-        </w:rPr>
-      </w:pPr>
-      <w:r>
-        <w:rPr>
-          <w:u w:val="single"/>
-          <w:lang w:val="es-ES_tradnl"/>
-        </w:rPr>
-        <w:t>-Extensiones de lenguajes habituales:</w:t>
-      </w:r>
-      <w:r>
-        <w:rPr>
-          <w:lang w:val="es-ES_tradnl"/>
-        </w:rPr>
-        <w:t xml:space="preserve"> </w:t>
-      </w:r>
-      <w:r>
-        <w:rPr>
-          <w:lang w:val="es-ES_tradnl"/>
-        </w:rPr>
-        <w:t xml:space="preserve">                                                                       S</w:t>
-      </w:r>
-      <w:r>
-        <w:rPr>
-          <w:lang w:val="es-ES_tradnl"/>
-        </w:rPr>
-        <w:t>e utilizan lenguajes habituales como C++, Java</w:t>
-      </w:r>
-      <w:r>
-        <w:rPr>
-          <w:lang w:val="es-ES_tradnl"/>
-        </w:rPr>
-        <w:t>, Python, Matlab…, a los que se les añade la funcionalidad de programar robot mediante la importación de librerías específicas, por lo que son exactamente iguales a su lenguaje habitual y solo se diferencian en las funciones y tipos de datos que añadan las librerías.</w:t>
-      </w:r>
-    </w:p>
-    <w:p>
-      <w:pPr>
-        <w:ind w:left="1413"/>
-        <w:rPr>
-          <w:lang w:val="es-ES_tradnl"/>
-        </w:rPr>
-      </w:pPr>
-      <w:r>
-        <w:rPr>
-          <w:u w:val="single"/>
-          <w:lang w:val="es-ES_tradnl"/>
-        </w:rPr>
-        <w:t>-Lenguajes diseñados específicamente para programar robots:</w:t>
-      </w:r>
-      <w:r>
-        <w:rPr>
-          <w:lang w:val="es-ES_tradnl"/>
-        </w:rPr>
-        <w:t xml:space="preserve"> </w:t>
-      </w:r>
-      <w:r>
-        <w:rPr>
-          <w:lang w:val="es-ES_tradnl"/>
-        </w:rPr>
-        <w:t xml:space="preserve">       N</w:t>
-      </w:r>
-      <w:r>
-        <w:rPr>
-          <w:lang w:val="es-ES_tradnl"/>
-        </w:rPr>
-        <w:t>ormalmente diseñados por una empresa fabricante de robots para utilizar en sus propias unidades</w:t>
-      </w:r>
-      <w:r>
-        <w:rPr>
-          <w:lang w:val="es-ES_tradnl"/>
-        </w:rPr>
-        <w:t>, se diferencian de los lenguajes habituales en la posesión de funciones de movimiento y control de sensores, además de un menor número de tipos de datos, menos estructuras de control y menor complejidad del lenguaje en general, aunque estas últimas diferencias variarán dependiendo de la tarea que se vaya a programar</w:t>
-      </w:r>
-      <w:r>
-        <w:rPr>
-          <w:lang w:val="es-ES_tradnl"/>
-        </w:rPr>
-        <w:t>, ya que deberemos elegir un lenguaje u otro,</w:t>
-      </w:r>
-      <w:r>
-        <w:rPr>
-          <w:lang w:val="es-ES_tradnl"/>
-        </w:rPr>
-        <w:t xml:space="preserve"> en un determinado robot.</w:t>
-      </w:r>
-    </w:p>
-    <w:p>
-      <w:pPr>
-        <w:ind w:left="705"/>
-        <w:rPr>
-          <w:lang w:val="es-ES_tradnl"/>
-        </w:rPr>
-      </w:pPr>
-      <w:r>
-        <w:rPr>
-          <w:lang w:val="es-ES_tradnl"/>
-        </w:rPr>
-        <w:t>En ambos tipos anteriores la elección</w:t>
-      </w:r>
-      <w:r>
-        <w:rPr>
-          <w:lang w:val="es-ES_tradnl"/>
-        </w:rPr>
-        <w:t xml:space="preserve"> del lenguaje</w:t>
-      </w:r>
-      <w:r>
-        <w:rPr>
-          <w:lang w:val="es-ES_tradnl"/>
-        </w:rPr>
-        <w:t xml:space="preserve"> dependerá de con cual es posible programar la </w:t>
-      </w:r>
-      <w:r>
-        <w:rPr>
-          <w:lang w:val="es-ES_tradnl"/>
-        </w:rPr>
-        <w:t>ta</w:t>
-      </w:r>
-      <w:r>
-        <w:rPr>
-          <w:lang w:val="es-ES_tradnl"/>
-        </w:rPr>
-        <w:t xml:space="preserve">rea que deseemos </w:t>
-      </w:r>
-      <w:r>
-        <w:rPr>
-          <w:lang w:val="es-ES_tradnl"/>
-        </w:rPr>
-        <w:t>y el lenguaje soportado por el robot a utilizar.</w:t>
-      </w:r>
-    </w:p>
-    <w:p>
-      <w:pPr>
-        <w:ind w:left="708"/>
-        <w:rPr>
-          <w:lang w:val="es-ES_tradnl"/>
-        </w:rPr>
-      </w:pPr>
-    </w:p>
-    <w:p>
-      <w:pPr>
-        <w:rPr>
-          <w:b/>
-          <w:i/>
-          <w:u w:val="single"/>
-          <w:lang w:val="es-ES_tradnl"/>
-        </w:rPr>
-      </w:pPr>
-    </w:p>
-    <w:p>
-      <w:pPr>
-        <w:rPr>
-          <w:b/>
-          <w:i/>
-          <w:u w:val="single"/>
-          <w:lang w:val="es-ES_tradnl"/>
-        </w:rPr>
-      </w:pPr>
-      <w:r>
-        <w:rPr>
-          <w:b/>
-          <w:i/>
-          <w:u w:val="single"/>
+    </w:p>
+    <w:p>
+      <w:pPr>
+        <w:pStyle w:val="Ttulo1"/>
+        <w:rPr>
+          <w:lang w:val="es-ES_tradnl"/>
+        </w:rPr>
+      </w:pPr>
+      <w:bookmarkStart w:id="4" w:name="_Toc497444132"/>
+      <w:r>
+        <w:rPr>
           <w:lang w:val="es-ES_tradnl"/>
         </w:rPr>
         <w:t>4-L</w:t>
       </w:r>
       <w:r>
         <w:rPr>
-          <w:b/>
-          <w:i/>
-          <w:u w:val="single"/>
           <w:lang w:val="es-ES_tradnl"/>
         </w:rPr>
         <w:t>e</w:t>
       </w:r>
       <w:r>
         <w:rPr>
-          <w:b/>
-          <w:i/>
-          <w:u w:val="single"/>
           <w:lang w:val="es-ES_tradnl"/>
         </w:rPr>
         <w:t>n</w:t>
       </w:r>
       <w:r>
         <w:rPr>
-          <w:b/>
-          <w:i/>
-          <w:u w:val="single"/>
           <w:lang w:val="es-ES_tradnl"/>
         </w:rPr>
         <w:t>guajes en empresas</w:t>
       </w:r>
+      <w:bookmarkEnd w:id="4"/>
     </w:p>
     <w:p>
       <w:pPr>
@@ -986,69 +2180,69 @@
         <w:rPr>
           <w:lang w:val="es-ES_tradnl"/>
         </w:rPr>
+        <w:t xml:space="preserve">RAPID es un </w:t>
+      </w:r>
+      <w:r>
+        <w:rPr>
+          <w:lang w:val="es-ES_tradnl"/>
+        </w:rPr>
+        <w:t>lenguaje</w:t>
+      </w:r>
+      <w:r>
+        <w:rPr>
+          <w:lang w:val="es-ES_tradnl"/>
+        </w:rPr>
+        <w:t xml:space="preserve"> de programación textual de alto nivel </w:t>
+      </w:r>
+      <w:r>
+        <w:rPr>
+          <w:lang w:val="es-ES_tradnl"/>
+        </w:rPr>
+        <w:t>utilizado actualmente en la controladora IRC5 de</w:t>
+      </w:r>
+      <w:r>
+        <w:rPr>
+          <w:lang w:val="es-ES_tradnl"/>
+        </w:rPr>
+        <w:t xml:space="preserve"> ABB. Una aplicación RAPID consta</w:t>
+      </w:r>
+      <w:r>
+        <w:rPr>
+          <w:lang w:val="es-ES_tradnl"/>
+        </w:rPr>
+        <w:t xml:space="preserve"> de un programa y una serie de </w:t>
+      </w:r>
+      <w:r>
+        <w:rPr>
+          <w:lang w:val="es-ES_tradnl"/>
+        </w:rPr>
+        <w:t xml:space="preserve">módulos del sistema. El programa es una </w:t>
+      </w:r>
+      <w:r>
+        <w:rPr>
+          <w:lang w:val="es-ES_tradnl"/>
+        </w:rPr>
+        <w:t xml:space="preserve">secuencia de instrucciones que </w:t>
+      </w:r>
+      <w:r>
+        <w:rPr>
+          <w:lang w:val="es-ES_tradnl"/>
+        </w:rPr>
+        <w:t>controlan el robot y en general consta de tres partes:</w:t>
+      </w:r>
+    </w:p>
+    <w:p>
+      <w:pPr>
+        <w:ind w:left="2832" w:firstLine="3"/>
+        <w:rPr>
+          <w:lang w:val="es-ES_tradnl"/>
+        </w:rPr>
+      </w:pPr>
+      <w:r>
+        <w:rPr>
+          <w:lang w:val="es-ES_tradnl"/>
+        </w:rPr>
         <w:lastRenderedPageBreak/>
-        <w:t xml:space="preserve">RAPID es un </w:t>
-      </w:r>
-      <w:r>
-        <w:rPr>
-          <w:lang w:val="es-ES_tradnl"/>
-        </w:rPr>
-        <w:t>lenguaje</w:t>
-      </w:r>
-      <w:r>
-        <w:rPr>
-          <w:lang w:val="es-ES_tradnl"/>
-        </w:rPr>
-        <w:t xml:space="preserve"> de programación textual de alto nivel </w:t>
-      </w:r>
-      <w:r>
-        <w:rPr>
-          <w:lang w:val="es-ES_tradnl"/>
-        </w:rPr>
-        <w:t>utilizado actualmente en la controladora IRC5 de</w:t>
-      </w:r>
-      <w:r>
-        <w:rPr>
-          <w:lang w:val="es-ES_tradnl"/>
-        </w:rPr>
-        <w:t xml:space="preserve"> ABB. Una aplicación RAPID consta</w:t>
-      </w:r>
-      <w:r>
-        <w:rPr>
-          <w:lang w:val="es-ES_tradnl"/>
-        </w:rPr>
-        <w:t xml:space="preserve"> de un programa y una serie de </w:t>
-      </w:r>
-      <w:r>
-        <w:rPr>
-          <w:lang w:val="es-ES_tradnl"/>
-        </w:rPr>
-        <w:t xml:space="preserve">módulos del sistema. El programa es una </w:t>
-      </w:r>
-      <w:r>
-        <w:rPr>
-          <w:lang w:val="es-ES_tradnl"/>
-        </w:rPr>
-        <w:t xml:space="preserve">secuencia de instrucciones que </w:t>
-      </w:r>
-      <w:r>
-        <w:rPr>
-          <w:lang w:val="es-ES_tradnl"/>
-        </w:rPr>
-        <w:t>controlan el robot y en general consta de tres partes:</w:t>
-      </w:r>
-    </w:p>
-    <w:p>
-      <w:pPr>
-        <w:ind w:left="2832" w:firstLine="3"/>
-        <w:rPr>
-          <w:lang w:val="es-ES_tradnl"/>
-        </w:rPr>
-      </w:pPr>
-      <w:r>
-        <w:rPr>
-          <w:lang w:val="es-ES_tradnl"/>
-        </w:rPr>
         <w:t>-Una rutina principal (</w:t>
       </w:r>
       <w:proofErr w:type="spellStart"/>
@@ -1142,7 +2336,7 @@
                     </pic:cNvPicPr>
                   </pic:nvPicPr>
                   <pic:blipFill>
-                    <a:blip r:embed="rId6"/>
+                    <a:blip r:embed="rId9"/>
                     <a:stretch>
                       <a:fillRect/>
                     </a:stretch>
@@ -1287,7 +2481,7 @@
                                 <w:sz w:val="16"/>
                                 <w:szCs w:val="16"/>
                               </w:rPr>
-                              <w:t>1</w:t>
+                              <w:t>3</w:t>
                             </w:r>
                             <w:r>
                               <w:rPr>
@@ -1329,11 +2523,7 @@
           </mc:Choice>
           <mc:Fallback>
             <w:pict>
-              <v:shapetype w14:anchorId="24EAB503" id="_x0000_t202" coordsize="21600,21600" o:spt="202" path="m,l,21600r21600,l21600,xe">
-                <v:stroke joinstyle="miter"/>
-                <v:path gradientshapeok="t" o:connecttype="rect"/>
-              </v:shapetype>
-              <v:shape id="Cuadro de texto 5" o:spid="_x0000_s1026" type="#_x0000_t202" style="position:absolute;left:0;text-align:left;margin-left:107.2pt;margin-top:308.8pt;width:320.25pt;height:.05pt;z-index:251662336;visibility:visible;mso-wrap-style:square;mso-wrap-distance-left:9pt;mso-wrap-distance-top:0;mso-wrap-distance-right:9pt;mso-wrap-distance-bottom:0;mso-position-horizontal:absolute;mso-position-horizontal-relative:text;mso-position-vertical:absolute;mso-position-vertical-relative:text;v-text-anchor:top" o:gfxdata="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" stroked="f">
+              <v:shape w14:anchorId="24EAB503" id="Cuadro de texto 5" o:spid="_x0000_s1028" type="#_x0000_t202" style="position:absolute;left:0;text-align:left;margin-left:107.2pt;margin-top:308.8pt;width:320.25pt;height:.05pt;z-index:251662336;visibility:visible;mso-wrap-style:square;mso-wrap-distance-left:9pt;mso-wrap-distance-top:0;mso-wrap-distance-right:9pt;mso-wrap-distance-bottom:0;mso-position-horizontal:absolute;mso-position-horizontal-relative:text;mso-position-vertical:absolute;mso-position-vertical-relative:text;v-text-anchor:top" o:gfxdata="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" stroked="f">
                 <v:textbox style="mso-fit-shape-to-text:t" inset="0,0,0,0">
                   <w:txbxContent>
                     <w:p>
@@ -1375,7 +2565,7 @@
                           <w:sz w:val="16"/>
                           <w:szCs w:val="16"/>
                         </w:rPr>
-                        <w:t>1</w:t>
+                        <w:t>3</w:t>
                       </w:r>
                       <w:r>
                         <w:rPr>
@@ -1440,7 +2630,7 @@
                     </pic:cNvPicPr>
                   </pic:nvPicPr>
                   <pic:blipFill>
-                    <a:blip r:embed="rId7"/>
+                    <a:blip r:embed="rId10"/>
                     <a:stretch>
                       <a:fillRect/>
                     </a:stretch>
@@ -1756,7 +2946,7 @@
                                 <w:sz w:val="16"/>
                                 <w:szCs w:val="16"/>
                               </w:rPr>
-                              <w:t>2</w:t>
+                              <w:t>4</w:t>
                             </w:r>
                             <w:r>
                               <w:rPr>
@@ -1809,7 +2999,7 @@
           </mc:Choice>
           <mc:Fallback>
             <w:pict>
-              <v:shape w14:anchorId="542403A3" id="Cuadro de texto 8" o:spid="_x0000_s1027" type="#_x0000_t202" style="position:absolute;margin-left:321.8pt;margin-top:666.75pt;width:373pt;height:.05pt;z-index:251664384;visibility:visible;mso-wrap-style:square;mso-wrap-distance-left:9pt;mso-wrap-distance-top:0;mso-wrap-distance-right:9pt;mso-wrap-distance-bottom:0;mso-position-horizontal:right;mso-position-horizontal-relative:margin;mso-position-vertical:absolute;mso-position-vertical-relative:text;v-text-anchor:top" o:gfxdata="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" stroked="f">
+              <v:shape w14:anchorId="542403A3" id="Cuadro de texto 8" o:spid="_x0000_s1029" type="#_x0000_t202" style="position:absolute;margin-left:321.8pt;margin-top:666.75pt;width:373pt;height:.05pt;z-index:251664384;visibility:visible;mso-wrap-style:square;mso-wrap-distance-left:9pt;mso-wrap-distance-top:0;mso-wrap-distance-right:9pt;mso-wrap-distance-bottom:0;mso-position-horizontal:right;mso-position-horizontal-relative:margin;mso-position-vertical:absolute;mso-position-vertical-relative:text;v-text-anchor:top" o:gfxdata="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" stroked="f">
                 <v:textbox style="mso-fit-shape-to-text:t" inset="0,0,0,0">
                   <w:txbxContent>
                     <w:p>
@@ -1856,7 +3046,7 @@
                           <w:sz w:val="16"/>
                           <w:szCs w:val="16"/>
                         </w:rPr>
-                        <w:t>2</w:t>
+                        <w:t>4</w:t>
                       </w:r>
                       <w:r>
                         <w:rPr>
@@ -1933,7 +3123,7 @@
                     <pic:cNvPicPr/>
                   </pic:nvPicPr>
                   <pic:blipFill>
-                    <a:blip r:embed="rId8">
+                    <a:blip r:embed="rId11">
                       <a:extLst>
                         <a:ext uri="{28A0092B-C50C-407E-A947-70E740481C1C}">
                           <a14:useLocalDpi xmlns:a14="http://schemas.microsoft.com/office/drawing/2010/main" val="0"/>
@@ -2232,7 +3422,7 @@
                                 <w:sz w:val="16"/>
                                 <w:szCs w:val="16"/>
                               </w:rPr>
-                              <w:t>3</w:t>
+                              <w:t>5</w:t>
                             </w:r>
                             <w:r>
                               <w:rPr>
@@ -2274,7 +3464,7 @@
           </mc:Choice>
           <mc:Fallback>
             <w:pict>
-              <v:shape w14:anchorId="2563B1DE" id="Cuadro de texto 9" o:spid="_x0000_s1028" type="#_x0000_t202" style="position:absolute;left:0;text-align:left;margin-left:110.2pt;margin-top:206.35pt;width:331.5pt;height:.05pt;z-index:251666432;visibility:visible;mso-wrap-style:square;mso-wrap-distance-left:9pt;mso-wrap-distance-top:0;mso-wrap-distance-right:9pt;mso-wrap-distance-bottom:0;mso-position-horizontal:absolute;mso-position-horizontal-relative:text;mso-position-vertical:absolute;mso-position-vertical-relative:text;v-text-anchor:top" o:gfxdata="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" stroked="f">
+              <v:shape w14:anchorId="2563B1DE" id="Cuadro de texto 9" o:spid="_x0000_s1030" type="#_x0000_t202" style="position:absolute;left:0;text-align:left;margin-left:110.2pt;margin-top:206.35pt;width:331.5pt;height:.05pt;z-index:251666432;visibility:visible;mso-wrap-style:square;mso-wrap-distance-left:9pt;mso-wrap-distance-top:0;mso-wrap-distance-right:9pt;mso-wrap-distance-bottom:0;mso-position-horizontal:absolute;mso-position-horizontal-relative:text;mso-position-vertical:absolute;mso-position-vertical-relative:text;v-text-anchor:top" o:gfxdata="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" stroked="f">
                 <v:textbox style="mso-fit-shape-to-text:t" inset="0,0,0,0">
                   <w:txbxContent>
                     <w:p>
@@ -2316,7 +3506,7 @@
                           <w:sz w:val="16"/>
                           <w:szCs w:val="16"/>
                         </w:rPr>
-                        <w:t>3</w:t>
+                        <w:t>5</w:t>
                       </w:r>
                       <w:r>
                         <w:rPr>
@@ -2379,7 +3569,7 @@
                     <pic:cNvPicPr/>
                   </pic:nvPicPr>
                   <pic:blipFill>
-                    <a:blip r:embed="rId9">
+                    <a:blip r:embed="rId12">
                       <a:extLst>
                         <a:ext uri="{28A0092B-C50C-407E-A947-70E740481C1C}">
                           <a14:useLocalDpi xmlns:a14="http://schemas.microsoft.com/office/drawing/2010/main" val="0"/>
@@ -2435,9 +3625,27 @@
     <w:p>
       <w:pPr>
         <w:rPr>
-          <w:lang w:val="es-ES_tradnl"/>
-        </w:rPr>
-      </w:pPr>
+          <w:i/>
+          <w:sz w:val="20"/>
+          <w:szCs w:val="20"/>
+          <w:lang w:val="es-ES_tradnl"/>
+        </w:rPr>
+      </w:pPr>
+      <w:r>
+        <w:rPr>
+          <w:lang w:val="es-ES_tradnl"/>
+        </w:rPr>
+        <w:tab/>
+      </w:r>
+      <w:r>
+        <w:rPr>
+          <w:i/>
+          <w:sz w:val="20"/>
+          <w:szCs w:val="20"/>
+          <w:lang w:val="es-ES_tradnl"/>
+        </w:rPr>
+        <w:t>**Nota: Los lenguajes anteriormente vistos pertenecen al nivel robot**</w:t>
+      </w:r>
     </w:p>
     <w:p>
       <w:pPr>
@@ -2895,7 +4103,7 @@
                     <pic:cNvPicPr/>
                   </pic:nvPicPr>
                   <pic:blipFill>
-                    <a:blip r:embed="rId10">
+                    <a:blip r:embed="rId13">
                       <a:extLst>
                         <a:ext uri="{28A0092B-C50C-407E-A947-70E740481C1C}">
                           <a14:useLocalDpi xmlns:a14="http://schemas.microsoft.com/office/drawing/2010/main" val="0"/>
@@ -2934,28 +4142,25 @@
     </w:p>
     <w:p>
       <w:pPr>
-        <w:rPr>
-          <w:lang w:val="es-ES_tradnl"/>
-        </w:rPr>
-      </w:pPr>
-      <w:r>
-        <w:rPr>
-          <w:b/>
-          <w:i/>
-          <w:u w:val="single"/>
+        <w:pStyle w:val="Ttulo1"/>
+        <w:rPr>
+          <w:lang w:val="es-ES_tradnl"/>
+        </w:rPr>
+      </w:pPr>
+      <w:bookmarkStart w:id="5" w:name="_Toc497444133"/>
+      <w:r>
+        <w:rPr>
           <w:lang w:val="es-ES_tradnl"/>
         </w:rPr>
         <w:t>5-L</w:t>
       </w:r>
       <w:r>
         <w:rPr>
-          <w:b/>
-          <w:i/>
-          <w:u w:val="single"/>
           <w:lang w:val="es-ES_tradnl"/>
         </w:rPr>
         <w:t>enguajes en educación</w:t>
       </w:r>
+      <w:bookmarkEnd w:id="5"/>
     </w:p>
     <w:p>
       <w:pPr>
@@ -3198,6 +4403,7 @@
         <w:rPr>
           <w:lang w:val="es-ES_tradnl"/>
         </w:rPr>
+        <w:lastRenderedPageBreak/>
         <w:t>Scratch</w:t>
       </w:r>
       <w:proofErr w:type="spellEnd"/>
@@ -3223,14 +4429,7 @@
         <w:rPr>
           <w:lang w:val="es-ES_tradnl"/>
         </w:rPr>
-        <w:t xml:space="preserve">unos 15 millones de usuarios registrados en su página oficial, es utilizado en escuelas, </w:t>
-      </w:r>
-      <w:r>
-        <w:rPr>
-          <w:lang w:val="es-ES_tradnl"/>
-        </w:rPr>
-        <w:lastRenderedPageBreak/>
-        <w:t>bibliotecas, museos, clases de introducción a la informática (incluyendo a Harvard) además posee su propio día (21 de mayo).</w:t>
+        <w:t>unos 15 millones de usuarios registrados en su página oficial, es utilizado en escuelas, bibliotecas, museos, clases de introducción a la informática (incluyendo a Harvard) además posee su propio día (21 de mayo).</w:t>
       </w:r>
     </w:p>
     <w:p>
@@ -3489,7 +4688,7 @@
                                 <w:szCs w:val="16"/>
                                 <w:lang w:val="es-ES"/>
                               </w:rPr>
-                              <w:t>4</w:t>
+                              <w:t>6</w:t>
                             </w:r>
                             <w:r>
                               <w:rPr>
@@ -3553,11 +4752,7 @@
           </mc:Choice>
           <mc:Fallback>
             <w:pict>
-              <v:shapetype w14:anchorId="267D1DFE" id="_x0000_t202" coordsize="21600,21600" o:spt="202" path="m,l,21600r21600,l21600,xe">
-                <v:stroke joinstyle="miter"/>
-                <v:path gradientshapeok="t" o:connecttype="rect"/>
-              </v:shapetype>
-              <v:shape id="Cuadro de texto 10" o:spid="_x0000_s1029" type="#_x0000_t202" style="position:absolute;margin-left:131.7pt;margin-top:338.45pt;width:255.75pt;height:.05pt;z-index:251668480;visibility:visible;mso-wrap-style:square;mso-wrap-distance-left:9pt;mso-wrap-distance-top:0;mso-wrap-distance-right:9pt;mso-wrap-distance-bottom:0;mso-position-horizontal:absolute;mso-position-horizontal-relative:text;mso-position-vertical:absolute;mso-position-vertical-relative:text;v-text-anchor:top" o:gfxdata="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" stroked="f">
+              <v:shape w14:anchorId="267D1DFE" id="Cuadro de texto 10" o:spid="_x0000_s1031" type="#_x0000_t202" style="position:absolute;margin-left:131.7pt;margin-top:338.45pt;width:255.75pt;height:.05pt;z-index:251668480;visibility:visible;mso-wrap-style:square;mso-wrap-distance-left:9pt;mso-wrap-distance-top:0;mso-wrap-distance-right:9pt;mso-wrap-distance-bottom:0;mso-position-horizontal:absolute;mso-position-horizontal-relative:text;mso-position-vertical:absolute;mso-position-vertical-relative:text;v-text-anchor:top" o:gfxdata="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" stroked="f">
                 <v:textbox style="mso-fit-shape-to-text:t" inset="0,0,0,0">
                   <w:txbxContent>
                     <w:p>
@@ -3604,7 +4799,7 @@
                           <w:szCs w:val="16"/>
                           <w:lang w:val="es-ES"/>
                         </w:rPr>
-                        <w:t>4</w:t>
+                        <w:t>6</w:t>
                       </w:r>
                       <w:r>
                         <w:rPr>
@@ -3689,7 +4884,7 @@
                     <pic:cNvPicPr/>
                   </pic:nvPicPr>
                   <pic:blipFill>
-                    <a:blip r:embed="rId11">
+                    <a:blip r:embed="rId14">
                       <a:extLst>
                         <a:ext uri="{28A0092B-C50C-407E-A947-70E740481C1C}">
                           <a14:useLocalDpi xmlns:a14="http://schemas.microsoft.com/office/drawing/2010/main" val="0"/>
@@ -3863,14 +5058,14 @@
         <w:rPr>
           <w:lang w:val="es-ES_tradnl"/>
         </w:rPr>
-        <w:t xml:space="preserve"> y aunque puede emplearse directamente en la programación orientada a robots en educación, es habitual ver interfaces visuales que simplifican la programación a este lenguaje, como ya </w:t>
+        <w:t xml:space="preserve"> y aunque puede emplearse directamente en la programación </w:t>
       </w:r>
       <w:r>
         <w:rPr>
           <w:lang w:val="es-ES_tradnl"/>
         </w:rPr>
         <w:lastRenderedPageBreak/>
-        <w:t xml:space="preserve">anteriormente se citaron </w:t>
+        <w:t xml:space="preserve">orientada a robots en educación, es habitual ver interfaces visuales que simplifican la programación a este lenguaje, como ya anteriormente se citaron </w:t>
       </w:r>
       <w:r>
         <w:rPr>
@@ -4014,7 +5209,7 @@
                                 <w:szCs w:val="16"/>
                                 <w:lang w:val="es-ES"/>
                               </w:rPr>
-                              <w:t>5</w:t>
+                              <w:t>7</w:t>
                             </w:r>
                             <w:r>
                               <w:rPr>
@@ -4060,7 +5255,7 @@
           </mc:Choice>
           <mc:Fallback>
             <w:pict>
-              <v:shape w14:anchorId="28F2297C" id="Cuadro de texto 13" o:spid="_x0000_s1030" type="#_x0000_t202" style="position:absolute;left:0;text-align:left;margin-left:109.95pt;margin-top:302.35pt;width:248.55pt;height:.05pt;z-index:251671552;visibility:visible;mso-wrap-style:square;mso-wrap-distance-left:9pt;mso-wrap-distance-top:0;mso-wrap-distance-right:9pt;mso-wrap-distance-bottom:0;mso-position-horizontal:absolute;mso-position-horizontal-relative:text;mso-position-vertical:absolute;mso-position-vertical-relative:text;v-text-anchor:top" o:gfxdata="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" stroked="f">
+              <v:shape w14:anchorId="28F2297C" id="Cuadro de texto 13" o:spid="_x0000_s1032" type="#_x0000_t202" style="position:absolute;left:0;text-align:left;margin-left:109.95pt;margin-top:302.35pt;width:248.55pt;height:.05pt;z-index:251671552;visibility:visible;mso-wrap-style:square;mso-wrap-distance-left:9pt;mso-wrap-distance-top:0;mso-wrap-distance-right:9pt;mso-wrap-distance-bottom:0;mso-position-horizontal:absolute;mso-position-horizontal-relative:text;mso-position-vertical:absolute;mso-position-vertical-relative:text;v-text-anchor:top" o:gfxdata="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" stroked="f">
                 <v:textbox style="mso-fit-shape-to-text:t" inset="0,0,0,0">
                   <w:txbxContent>
                     <w:p>
@@ -4107,7 +5302,7 @@
                           <w:szCs w:val="16"/>
                           <w:lang w:val="es-ES"/>
                         </w:rPr>
-                        <w:t>5</w:t>
+                        <w:t>7</w:t>
                       </w:r>
                       <w:r>
                         <w:rPr>
@@ -4174,7 +5369,7 @@
                     <pic:cNvPicPr/>
                   </pic:nvPicPr>
                   <pic:blipFill>
-                    <a:blip r:embed="rId12">
+                    <a:blip r:embed="rId15">
                       <a:extLst>
                         <a:ext uri="{28A0092B-C50C-407E-A947-70E740481C1C}">
                           <a14:useLocalDpi xmlns:a14="http://schemas.microsoft.com/office/drawing/2010/main" val="0"/>
@@ -4249,22 +5444,25 @@
     </w:p>
     <w:p>
       <w:pPr>
-        <w:rPr>
-          <w:b/>
-          <w:i/>
-          <w:u w:val="single"/>
-          <w:lang w:val="es-ES_tradnl"/>
-        </w:rPr>
-      </w:pPr>
-      <w:r>
-        <w:rPr>
-          <w:b/>
-          <w:i/>
-          <w:u w:val="single"/>
-          <w:lang w:val="es-ES_tradnl"/>
-        </w:rPr>
-        <w:t>6-conclusión de los 2 anteriores</w:t>
-      </w:r>
+        <w:pStyle w:val="Ttulo1"/>
+        <w:rPr>
+          <w:lang w:val="es-ES_tradnl"/>
+        </w:rPr>
+      </w:pPr>
+      <w:bookmarkStart w:id="6" w:name="_Toc497444134"/>
+      <w:r>
+        <w:rPr>
+          <w:lang w:val="es-ES_tradnl"/>
+        </w:rPr>
+        <w:t>6-</w:t>
+      </w:r>
+      <w:r>
+        <w:rPr>
+          <w:lang w:val="es-ES_tradnl"/>
+        </w:rPr>
+        <w:t>Relación de lenguajes en empresa y educación</w:t>
+      </w:r>
+      <w:bookmarkEnd w:id="6"/>
     </w:p>
     <w:p>
       <w:pPr>
@@ -4304,41 +5502,28 @@
     </w:p>
     <w:p>
       <w:pPr>
-        <w:ind w:left="705"/>
-        <w:rPr>
-          <w:lang w:val="es-ES_tradnl"/>
-        </w:rPr>
-      </w:pPr>
-    </w:p>
-    <w:p>
-      <w:pPr>
-        <w:rPr>
-          <w:b/>
-          <w:i/>
-          <w:u w:val="single"/>
-          <w:lang w:val="es-ES_tradnl"/>
-        </w:rPr>
-      </w:pPr>
-      <w:bookmarkStart w:id="0" w:name="_GoBack"/>
-      <w:bookmarkEnd w:id="0"/>
-      <w:r>
-        <w:rPr>
-          <w:b/>
-          <w:i/>
-          <w:u w:val="single"/>
+        <w:pStyle w:val="Ttulo1"/>
+        <w:rPr>
+          <w:lang w:val="es-ES_tradnl"/>
+        </w:rPr>
+      </w:pPr>
+      <w:bookmarkStart w:id="7" w:name="_Toc497444135"/>
+      <w:r>
+        <w:rPr>
           <w:lang w:val="es-ES_tradnl"/>
         </w:rPr>
         <w:lastRenderedPageBreak/>
         <w:t>7-Bibliografía</w:t>
       </w:r>
-    </w:p>
-    <w:p>
-      <w:pPr>
-        <w:rPr>
-          <w:lang w:val="es-ES_tradnl"/>
-        </w:rPr>
-      </w:pPr>
-      <w:hyperlink r:id="rId13">
+      <w:bookmarkEnd w:id="7"/>
+    </w:p>
+    <w:p>
+      <w:pPr>
+        <w:rPr>
+          <w:lang w:val="es-ES_tradnl"/>
+        </w:rPr>
+      </w:pPr>
+      <w:hyperlink r:id="rId16">
         <w:r>
           <w:rPr>
             <w:rStyle w:val="EnlacedeInternet"/>
@@ -4354,7 +5539,7 @@
           <w:lang w:val="es-ES_tradnl"/>
         </w:rPr>
       </w:pPr>
-      <w:hyperlink r:id="rId14">
+      <w:hyperlink r:id="rId17">
         <w:r>
           <w:rPr>
             <w:rStyle w:val="EnlacedeInternet"/>
@@ -4370,7 +5555,7 @@
           <w:lang w:val="es-ES_tradnl"/>
         </w:rPr>
       </w:pPr>
-      <w:hyperlink r:id="rId15">
+      <w:hyperlink r:id="rId18">
         <w:r>
           <w:rPr>
             <w:rStyle w:val="EnlacedeInternet"/>
@@ -4387,7 +5572,7 @@
           <w:lang w:val="es-ES_tradnl"/>
         </w:rPr>
       </w:pPr>
-      <w:hyperlink r:id="rId16">
+      <w:hyperlink r:id="rId19">
         <w:r>
           <w:rPr>
             <w:rStyle w:val="EnlacedeInternet"/>
@@ -4403,7 +5588,7 @@
           <w:lang w:val="es-ES_tradnl"/>
         </w:rPr>
       </w:pPr>
-      <w:hyperlink r:id="rId17">
+      <w:hyperlink r:id="rId20">
         <w:r>
           <w:rPr>
             <w:rStyle w:val="EnlacedeInternet"/>
@@ -4420,7 +5605,7 @@
           <w:lang w:val="es-ES_tradnl"/>
         </w:rPr>
       </w:pPr>
-      <w:hyperlink r:id="rId18">
+      <w:hyperlink r:id="rId21">
         <w:r>
           <w:rPr>
             <w:rStyle w:val="EnlacedeInternet"/>
@@ -4438,7 +5623,7 @@
           <w:lang w:val="es-ES_tradnl"/>
         </w:rPr>
       </w:pPr>
-      <w:hyperlink r:id="rId19" w:history="1">
+      <w:hyperlink r:id="rId22" w:history="1">
         <w:r>
           <w:rPr>
             <w:rStyle w:val="Hipervnculo"/>
@@ -4456,7 +5641,7 @@
           <w:lang w:val="es-ES_tradnl"/>
         </w:rPr>
       </w:pPr>
-      <w:hyperlink r:id="rId20">
+      <w:hyperlink r:id="rId23">
         <w:r>
           <w:rPr>
             <w:rStyle w:val="EnlacedeInternet"/>
@@ -4474,7 +5659,7 @@
           <w:lang w:val="es-ES_tradnl"/>
         </w:rPr>
       </w:pPr>
-      <w:hyperlink r:id="rId21" w:history="1">
+      <w:hyperlink r:id="rId24" w:history="1">
         <w:r>
           <w:rPr>
             <w:rStyle w:val="Hipervnculo"/>
@@ -4491,7 +5676,7 @@
           <w:lang w:val="es-ES_tradnl"/>
         </w:rPr>
       </w:pPr>
-      <w:hyperlink r:id="rId22" w:history="1">
+      <w:hyperlink r:id="rId25" w:history="1">
         <w:r>
           <w:rPr>
             <w:rStyle w:val="Hipervnculo"/>
@@ -4508,7 +5693,7 @@
           <w:lang w:val="es-ES_tradnl"/>
         </w:rPr>
       </w:pPr>
-      <w:hyperlink r:id="rId23" w:history="1">
+      <w:hyperlink r:id="rId26" w:history="1">
         <w:r>
           <w:rPr>
             <w:rStyle w:val="Hipervnculo"/>
@@ -4525,7 +5710,7 @@
           <w:lang w:val="es-ES_tradnl"/>
         </w:rPr>
       </w:pPr>
-      <w:hyperlink r:id="rId24" w:history="1">
+      <w:hyperlink r:id="rId27" w:history="1">
         <w:r>
           <w:rPr>
             <w:rStyle w:val="Hipervnculo"/>
@@ -4542,7 +5727,7 @@
           <w:lang w:val="es-ES_tradnl"/>
         </w:rPr>
       </w:pPr>
-      <w:hyperlink r:id="rId25" w:history="1">
+      <w:hyperlink r:id="rId28" w:history="1">
         <w:r>
           <w:rPr>
             <w:rStyle w:val="Hipervnculo"/>
@@ -4559,7 +5744,7 @@
           <w:lang w:val="es-ES_tradnl"/>
         </w:rPr>
       </w:pPr>
-      <w:hyperlink r:id="rId26" w:history="1">
+      <w:hyperlink r:id="rId29" w:history="1">
         <w:r>
           <w:rPr>
             <w:rStyle w:val="Hipervnculo"/>
@@ -4576,7 +5761,7 @@
           <w:lang w:val="es-ES_tradnl"/>
         </w:rPr>
       </w:pPr>
-      <w:hyperlink r:id="rId27" w:history="1">
+      <w:hyperlink r:id="rId30" w:history="1">
         <w:r>
           <w:rPr>
             <w:rStyle w:val="Hipervnculo"/>
@@ -4593,7 +5778,7 @@
           <w:lang w:val="es-ES_tradnl"/>
         </w:rPr>
       </w:pPr>
-      <w:hyperlink r:id="rId28" w:history="1">
+      <w:hyperlink r:id="rId31" w:history="1">
         <w:r>
           <w:rPr>
             <w:rStyle w:val="Hipervnculo"/>
@@ -4610,7 +5795,7 @@
           <w:lang w:val="es-ES_tradnl"/>
         </w:rPr>
       </w:pPr>
-      <w:hyperlink r:id="rId29" w:history="1">
+      <w:hyperlink r:id="rId32" w:history="1">
         <w:r>
           <w:rPr>
             <w:rStyle w:val="Hipervnculo"/>
@@ -4627,7 +5812,7 @@
           <w:lang w:val="es-ES_tradnl"/>
         </w:rPr>
       </w:pPr>
-      <w:hyperlink r:id="rId30" w:history="1">
+      <w:hyperlink r:id="rId33" w:history="1">
         <w:r>
           <w:rPr>
             <w:rStyle w:val="Hipervnculo"/>
@@ -4644,7 +5829,7 @@
           <w:lang w:val="es-ES_tradnl"/>
         </w:rPr>
       </w:pPr>
-      <w:hyperlink r:id="rId31" w:anchor="Notable_Information" w:history="1">
+      <w:hyperlink r:id="rId34" w:anchor="Notable_Information" w:history="1">
         <w:r>
           <w:rPr>
             <w:rStyle w:val="Hipervnculo"/>
@@ -4661,7 +5846,7 @@
           <w:lang w:val="es-ES_tradnl"/>
         </w:rPr>
       </w:pPr>
-      <w:hyperlink r:id="rId32" w:history="1">
+      <w:hyperlink r:id="rId35" w:history="1">
         <w:r>
           <w:rPr>
             <w:rStyle w:val="Hipervnculo"/>
@@ -4674,11 +5859,11 @@
     <w:p>
       <w:pPr>
         <w:rPr>
-          <w:color w:val="0066FF"/>
-          <w:lang w:val="es-ES_tradnl"/>
-        </w:rPr>
-      </w:pPr>
-      <w:hyperlink r:id="rId33" w:history="1">
+          <w:rStyle w:val="Hipervnculo"/>
+          <w:lang w:val="es-ES_tradnl"/>
+        </w:rPr>
+      </w:pPr>
+      <w:hyperlink r:id="rId36" w:history="1">
         <w:r>
           <w:rPr>
             <w:rStyle w:val="Hipervnculo"/>
@@ -4687,6 +5872,48 @@
           <w:t>https://www.arduino.cc/en/Guide/Introduction</w:t>
         </w:r>
       </w:hyperlink>
+    </w:p>
+    <w:p>
+      <w:pPr>
+        <w:rPr>
+          <w:color w:val="0066FF"/>
+          <w:lang w:val="es-ES_tradnl"/>
+        </w:rPr>
+      </w:pPr>
+      <w:hyperlink r:id="rId37" w:history="1">
+        <w:r>
+          <w:rPr>
+            <w:rStyle w:val="Hipervnculo"/>
+            <w:lang w:val="es-ES_tradnl"/>
+          </w:rPr>
+          <w:t>https://en.wikipedia.org/wiki/Shakey_the_robot</w:t>
+        </w:r>
+      </w:hyperlink>
+    </w:p>
+    <w:p>
+      <w:pPr>
+        <w:rPr>
+          <w:color w:val="0066FF"/>
+          <w:lang w:val="es-ES_tradnl"/>
+        </w:rPr>
+      </w:pPr>
+      <w:hyperlink r:id="rId38" w:history="1">
+        <w:r>
+          <w:rPr>
+            <w:rStyle w:val="Hipervnculo"/>
+            <w:lang w:val="es-ES_tradnl"/>
+          </w:rPr>
+          <w:t>https://es.wikipedia.org/wiki/STRIPS</w:t>
+        </w:r>
+      </w:hyperlink>
+    </w:p>
+    <w:p>
+      <w:pPr>
+        <w:rPr>
+          <w:color w:val="0066FF"/>
+          <w:lang w:val="es-ES_tradnl"/>
+        </w:rPr>
+      </w:pPr>
     </w:p>
     <w:p>
       <w:pPr>
@@ -5361,6 +6588,18 @@
       <w:u w:val="single"/>
     </w:rPr>
   </w:style>
+  <w:style w:type="paragraph" w:styleId="TDC1">
+    <w:name w:val="toc 1"/>
+    <w:basedOn w:val="Normal"/>
+    <w:next w:val="Normal"/>
+    <w:autoRedefine/>
+    <w:uiPriority w:val="39"/>
+    <w:unhideWhenUsed/>
+    <w:rsid w:val="0084173A"/>
+    <w:pPr>
+      <w:spacing w:after="100"/>
+    </w:pPr>
+  </w:style>
 </w:styles>
 </file>
 
@@ -5623,4 +6862,16 @@
     </a:ext>
   </a:extLst>
 </a:theme>
+</file>
+
+<file path=customXml/item1.xml><?xml version="1.0" encoding="utf-8"?>
+<b:Sources xmlns:b="http://schemas.openxmlformats.org/officeDocument/2006/bibliography" xmlns="http://schemas.openxmlformats.org/officeDocument/2006/bibliography" SelectedStyle="\APASixthEditionOfficeOnline.xsl" StyleName="APA" Version="6"/>
+</file>
+
+<file path=customXml/itemProps1.xml><?xml version="1.0" encoding="utf-8"?>
+<ds:datastoreItem xmlns:ds="http://schemas.openxmlformats.org/officeDocument/2006/customXml" ds:itemID="{F0A3099D-2D43-4159-B6BD-4DC9F4F340EC}">
+  <ds:schemaRefs>
+    <ds:schemaRef ds:uri="http://schemas.openxmlformats.org/officeDocument/2006/bibliography"/>
+  </ds:schemaRefs>
+</ds:datastoreItem>
 </file>
--- a/P2/P2.docx
+++ b/P2/P2.docx
@@ -2,7 +2,10 @@
 <file path=word/document.xml><?xml version="1.0" encoding="utf-8"?>
 <w:document xmlns:wpc="http://schemas.microsoft.com/office/word/2010/wordprocessingCanvas" xmlns:cx="http://schemas.microsoft.com/office/drawing/2014/chartex" xmlns:mc="http://schemas.openxmlformats.org/markup-compatibility/2006" xmlns:o="urn:schemas-microsoft-com:office:office" xmlns:r="http://schemas.openxmlformats.org/officeDocument/2006/relationships" xmlns:m="http://schemas.openxmlformats.org/officeDocument/2006/math" xmlns:v="urn:schemas-microsoft-com:vml" xmlns:wp14="http://schemas.microsoft.com/office/word/2010/wordprocessingDrawing" xmlns:wp="http://schemas.openxmlformats.org/drawingml/2006/wordprocessingDrawing" xmlns:w10="urn:schemas-microsoft-com:office:word" xmlns:w="http://schemas.openxmlformats.org/wordprocessingml/2006/main" xmlns:w14="http://schemas.microsoft.com/office/word/2010/wordml" xmlns:w15="http://schemas.microsoft.com/office/word/2012/wordml" xmlns:w16se="http://schemas.microsoft.com/office/word/2015/wordml/symex" xmlns:wpg="http://schemas.microsoft.com/office/word/2010/wordprocessingGroup" xmlns:wpi="http://schemas.microsoft.com/office/word/2010/wordprocessingInk" xmlns:wne="http://schemas.microsoft.com/office/word/2006/wordml" xmlns:wps="http://schemas.microsoft.com/office/word/2010/wordprocessingShape" mc:Ignorable="w14 w15 w16se wp14">
   <w:body>
-    <w:p/>
+    <w:p>
+      <w:bookmarkStart w:id="0" w:name="_GoBack"/>
+      <w:bookmarkEnd w:id="0"/>
+    </w:p>
     <w:p/>
     <w:p/>
     <w:p/>
@@ -590,14 +593,13 @@
       <w:r>
         <w:br w:type="page"/>
       </w:r>
-      <w:bookmarkStart w:id="0" w:name="_GoBack"/>
-      <w:bookmarkEnd w:id="0"/>
     </w:p>
     <w:p/>
     <w:p>
       <w:pPr>
         <w:pStyle w:val="Ttulo1"/>
         <w:rPr>
+          <w:rFonts w:hint="eastAsia"/>
           <w:lang w:val="es-ES_tradnl"/>
         </w:rPr>
       </w:pPr>
@@ -633,6 +635,7 @@
       <w:pPr>
         <w:pStyle w:val="Ttulo1"/>
         <w:rPr>
+          <w:rFonts w:hint="eastAsia"/>
           <w:lang w:val="es-ES_tradnl"/>
         </w:rPr>
       </w:pPr>
@@ -928,6 +931,7 @@
       <w:r>
         <w:rPr>
           <w:noProof/>
+          <w:lang w:val="es-ES_tradnl" w:eastAsia="es-ES_tradnl"/>
         </w:rPr>
         <w:lastRenderedPageBreak/>
         <mc:AlternateContent>
@@ -1472,6 +1476,7 @@
       <w:r>
         <w:rPr>
           <w:noProof/>
+          <w:lang w:val="es-ES_tradnl" w:eastAsia="es-ES_tradnl"/>
         </w:rPr>
         <mc:AlternateContent>
           <mc:Choice Requires="wps">
@@ -1787,6 +1792,7 @@
       <w:pPr>
         <w:pStyle w:val="Ttulo1"/>
         <w:rPr>
+          <w:rFonts w:hint="eastAsia"/>
           <w:lang w:val="es-ES_tradnl"/>
         </w:rPr>
       </w:pPr>
@@ -1982,6 +1988,7 @@
       <w:pPr>
         <w:pStyle w:val="Ttulo1"/>
         <w:rPr>
+          <w:rFonts w:hint="eastAsia"/>
           <w:lang w:val="es-ES_tradnl"/>
         </w:rPr>
       </w:pPr>
@@ -4144,6 +4151,7 @@
       <w:pPr>
         <w:pStyle w:val="Ttulo1"/>
         <w:rPr>
+          <w:rFonts w:hint="eastAsia"/>
           <w:lang w:val="es-ES_tradnl"/>
         </w:rPr>
       </w:pPr>
@@ -5446,6 +5454,7 @@
       <w:pPr>
         <w:pStyle w:val="Ttulo1"/>
         <w:rPr>
+          <w:rFonts w:hint="eastAsia"/>
           <w:lang w:val="es-ES_tradnl"/>
         </w:rPr>
       </w:pPr>
@@ -5504,6 +5513,7 @@
       <w:pPr>
         <w:pStyle w:val="Ttulo1"/>
         <w:rPr>
+          <w:rFonts w:hint="eastAsia"/>
           <w:lang w:val="es-ES_tradnl"/>
         </w:rPr>
       </w:pPr>
@@ -6869,7 +6879,7 @@
 </file>
 
 <file path=customXml/itemProps1.xml><?xml version="1.0" encoding="utf-8"?>
-<ds:datastoreItem xmlns:ds="http://schemas.openxmlformats.org/officeDocument/2006/customXml" ds:itemID="{F0A3099D-2D43-4159-B6BD-4DC9F4F340EC}">
+<ds:datastoreItem xmlns:ds="http://schemas.openxmlformats.org/officeDocument/2006/customXml" ds:itemID="{03A057D8-AF48-4808-9827-590AD7FDD5A5}">
   <ds:schemaRefs>
     <ds:schemaRef ds:uri="http://schemas.openxmlformats.org/officeDocument/2006/bibliography"/>
   </ds:schemaRefs>
